--- a/project/report.docx
+++ b/project/report.docx
@@ -9,37 +9,37 @@
         </w:pBdr>
         <w:rPr>
           <w:rFonts w:ascii="나눔스퀘어 ExtraBold" w:eastAsia="나눔스퀘어 ExtraBold" w:hAnsi="나눔스퀘어 ExtraBold"/>
+          <w:sz w:val="12"/>
+        </w:rPr>
+      </w:pPr>
+    </w:p>
+    <w:p>
+      <w:pPr>
+        <w:rPr>
+          <w:rFonts w:ascii="나눔스퀘어 ExtraBold" w:eastAsia="나눔스퀘어 ExtraBold" w:hAnsi="나눔스퀘어 ExtraBold" w:hint="eastAsia"/>
           <w:sz w:val="40"/>
         </w:rPr>
       </w:pPr>
-    </w:p>
-    <w:p>
-      <w:pPr>
+      <w:r>
+        <w:rPr>
+          <w:rFonts w:ascii="나눔스퀘어 ExtraBold" w:eastAsia="나눔스퀘어 ExtraBold" w:hAnsi="나눔스퀘어 ExtraBold" w:hint="eastAsia"/>
+          <w:sz w:val="40"/>
+        </w:rPr>
+        <w:t xml:space="preserve">네이버 본사에서 </w:t>
+      </w:r>
+      <w:r>
         <w:rPr>
           <w:rFonts w:ascii="나눔스퀘어 ExtraBold" w:eastAsia="나눔스퀘어 ExtraBold" w:hAnsi="나눔스퀘어 ExtraBold"/>
           <w:sz w:val="40"/>
         </w:rPr>
-      </w:pPr>
+        <w:t>UFO</w:t>
+      </w:r>
       <w:r>
         <w:rPr>
           <w:rFonts w:ascii="나눔스퀘어 ExtraBold" w:eastAsia="나눔스퀘어 ExtraBold" w:hAnsi="나눔스퀘어 ExtraBold" w:hint="eastAsia"/>
           <w:sz w:val="40"/>
         </w:rPr>
-        <w:t xml:space="preserve">네이버 본사에서 </w:t>
-      </w:r>
-      <w:r>
-        <w:rPr>
-          <w:rFonts w:ascii="나눔스퀘어 ExtraBold" w:eastAsia="나눔스퀘어 ExtraBold" w:hAnsi="나눔스퀘어 ExtraBold"/>
-          <w:sz w:val="40"/>
-        </w:rPr>
-        <w:t xml:space="preserve">UFO </w:t>
-      </w:r>
-      <w:r>
-        <w:rPr>
-          <w:rFonts w:ascii="나눔스퀘어 ExtraBold" w:eastAsia="나눔스퀘어 ExtraBold" w:hAnsi="나눔스퀘어 ExtraBold" w:hint="eastAsia"/>
-          <w:sz w:val="40"/>
-        </w:rPr>
-        <w:t>보기</w:t>
+        <w:t xml:space="preserve"> 관측하기</w:t>
       </w:r>
     </w:p>
     <w:p>
@@ -79,7 +79,7 @@
           <w:rFonts w:ascii="나눔고딕" w:eastAsia="나눔고딕" w:hAnsi="나눔고딕"/>
         </w:rPr>
       </w:pPr>
-      <w:hyperlink r:id="rId7" w:history="1">
+      <w:hyperlink r:id="rId8" w:history="1">
         <w:r>
           <w:rPr>
             <w:rStyle w:val="a4"/>
@@ -159,6 +159,7 @@
         </w:pBdr>
         <w:rPr>
           <w:rFonts w:ascii="나눔고딕" w:eastAsia="나눔고딕" w:hAnsi="나눔고딕"/>
+          <w:sz w:val="2"/>
         </w:rPr>
       </w:pPr>
     </w:p>
@@ -205,7 +206,7 @@
                     </pic:cNvPicPr>
                   </pic:nvPicPr>
                   <pic:blipFill>
-                    <a:blip r:embed="rId8">
+                    <a:blip r:embed="rId9">
                       <a:extLst>
                         <a:ext uri="{28A0092B-C50C-407E-A947-70E740481C1C}">
                           <a14:useLocalDpi xmlns:a14="http://schemas.microsoft.com/office/drawing/2010/main" val="0"/>
@@ -331,14 +332,33 @@
     <w:p>
       <w:pPr>
         <w:rPr>
-          <w:rFonts w:ascii="나눔고딕" w:eastAsia="나눔고딕" w:hAnsi="나눔고딕"/>
-        </w:rPr>
-      </w:pPr>
-      <w:r>
-        <w:rPr>
-          <w:rFonts w:ascii="나눔고딕" w:eastAsia="나눔고딕" w:hAnsi="나눔고딕" w:hint="eastAsia"/>
+          <w:rFonts w:ascii="나눔고딕" w:eastAsia="나눔고딕" w:hAnsi="나눔고딕" w:hint="eastAsia"/>
+          <w:b/>
+          <w:i/>
+          <w:sz w:val="26"/>
+        </w:rPr>
+      </w:pPr>
+      <w:r>
+        <w:rPr>
+          <w:rFonts w:ascii="나눔고딕" w:eastAsia="나눔고딕" w:hAnsi="나눔고딕" w:hint="eastAsia"/>
+          <w:b/>
+          <w:i/>
+          <w:sz w:val="26"/>
         </w:rPr>
         <w:lastRenderedPageBreak/>
+        <w:t>분석 데이터 설명</w:t>
+      </w:r>
+    </w:p>
+    <w:p>
+      <w:pPr>
+        <w:rPr>
+          <w:rFonts w:ascii="나눔고딕" w:eastAsia="나눔고딕" w:hAnsi="나눔고딕"/>
+        </w:rPr>
+      </w:pPr>
+      <w:r>
+        <w:rPr>
+          <w:rFonts w:ascii="나눔고딕" w:eastAsia="나눔고딕" w:hAnsi="나눔고딕" w:hint="eastAsia"/>
+        </w:rPr>
         <w:t xml:space="preserve">분석에는 </w:t>
       </w:r>
       <w:r>
@@ -381,6 +401,12 @@
         <w:rPr>
           <w:rFonts w:ascii="나눔고딕" w:eastAsia="나눔고딕" w:hAnsi="나눔고딕"/>
         </w:rPr>
+        <w:t xml:space="preserve"> (UFO Sightings + Air Quality)</w:t>
+      </w:r>
+      <w:r>
+        <w:rPr>
+          <w:rFonts w:ascii="나눔고딕" w:eastAsia="나눔고딕" w:hAnsi="나눔고딕"/>
+        </w:rPr>
         <w:t>”</w:t>
       </w:r>
       <w:r>
@@ -405,42 +431,39 @@
         <w:rPr>
           <w:rFonts w:ascii="나눔고딕" w:eastAsia="나눔고딕" w:hAnsi="나눔고딕"/>
         </w:rPr>
+        <w:t xml:space="preserve"> (Air pollutants measured in Seoul)</w:t>
+      </w:r>
+      <w:r>
+        <w:rPr>
+          <w:rFonts w:ascii="나눔고딕" w:eastAsia="나눔고딕" w:hAnsi="나눔고딕"/>
+        </w:rPr>
         <w:t>”</w:t>
       </w:r>
-      <w:proofErr w:type="spellStart"/>
-      <w:r>
-        <w:rPr>
-          <w:rFonts w:ascii="나눔고딕" w:eastAsia="나눔고딕" w:hAnsi="나눔고딕" w:hint="eastAsia"/>
-        </w:rPr>
-        <w:t>를</w:t>
-      </w:r>
-      <w:proofErr w:type="spellEnd"/>
-      <w:r>
-        <w:rPr>
-          <w:rFonts w:ascii="나눔고딕" w:eastAsia="나눔고딕" w:hAnsi="나눔고딕" w:hint="eastAsia"/>
-        </w:rPr>
-        <w:t xml:space="preserve"> 사용하였다. 각 데이터셋의 변수는 아래와 같다.</w:t>
-      </w:r>
-    </w:p>
-    <w:p>
-      <w:pPr>
-        <w:rPr>
-          <w:rFonts w:ascii="나눔고딕" w:eastAsia="나눔고딕" w:hAnsi="나눔고딕"/>
-        </w:rPr>
-      </w:pPr>
-    </w:p>
-    <w:p>
-      <w:pPr>
-        <w:rPr>
-          <w:rFonts w:ascii="나눔고딕" w:eastAsia="나눔고딕" w:hAnsi="나눔고딕"/>
-        </w:rPr>
-      </w:pPr>
-      <w:r>
-        <w:rPr>
-          <w:rFonts w:ascii="나눔고딕" w:eastAsia="나눔고딕" w:hAnsi="나눔고딕" w:hint="eastAsia"/>
-        </w:rPr>
-        <w:t>데이터셋 설명</w:t>
-      </w:r>
+      <w:r>
+        <w:rPr>
+          <w:rFonts w:ascii="나눔고딕" w:eastAsia="나눔고딕" w:hAnsi="나눔고딕" w:hint="eastAsia"/>
+        </w:rPr>
+        <w:t>를 사용하였다. 각 데이터셋의 변수</w:t>
+      </w:r>
+      <w:r>
+        <w:rPr>
+          <w:rFonts w:ascii="나눔고딕" w:eastAsia="나눔고딕" w:hAnsi="나눔고딕" w:hint="eastAsia"/>
+        </w:rPr>
+        <w:t xml:space="preserve"> 이름과 설명은</w:t>
+      </w:r>
+      <w:r>
+        <w:rPr>
+          <w:rFonts w:ascii="나눔고딕" w:eastAsia="나눔고딕" w:hAnsi="나눔고딕" w:hint="eastAsia"/>
+        </w:rPr>
+        <w:t xml:space="preserve"> 아래와 같다.</w:t>
+      </w:r>
+    </w:p>
+    <w:p>
+      <w:pPr>
+        <w:rPr>
+          <w:rFonts w:ascii="나눔고딕" w:eastAsia="나눔고딕" w:hAnsi="나눔고딕"/>
+        </w:rPr>
+      </w:pPr>
     </w:p>
     <w:p>
       <w:pPr>
@@ -507,12 +530,18 @@
     </w:p>
     <w:p>
       <w:pPr>
-        <w:ind w:left="760"/>
-        <w:rPr>
-          <w:rFonts w:ascii="나눔고딕" w:eastAsia="나눔고딕" w:hAnsi="나눔고딕"/>
-        </w:rPr>
-      </w:pPr>
-      <w:hyperlink r:id="rId9" w:history="1">
+        <w:pStyle w:val="a3"/>
+        <w:numPr>
+          <w:ilvl w:val="0"/>
+          <w:numId w:val="15"/>
+        </w:numPr>
+        <w:ind w:leftChars="0"/>
+        <w:rPr>
+          <w:rStyle w:val="a4"/>
+          <w:rFonts w:ascii="나눔고딕" w:eastAsia="나눔고딕" w:hAnsi="나눔고딕"/>
+        </w:rPr>
+      </w:pPr>
+      <w:hyperlink r:id="rId10" w:history="1">
         <w:r>
           <w:rPr>
             <w:rStyle w:val="a4"/>
@@ -524,9 +553,15 @@
     </w:p>
     <w:p>
       <w:pPr>
-        <w:ind w:left="760"/>
-        <w:rPr>
-          <w:rFonts w:ascii="나눔고딕" w:eastAsia="나눔고딕" w:hAnsi="나눔고딕"/>
+        <w:pStyle w:val="a3"/>
+        <w:numPr>
+          <w:ilvl w:val="0"/>
+          <w:numId w:val="15"/>
+        </w:numPr>
+        <w:ind w:leftChars="0"/>
+        <w:rPr>
+          <w:rFonts w:ascii="나눔고딕" w:eastAsia="나눔고딕" w:hAnsi="나눔고딕"/>
+          <w:b/>
         </w:rPr>
       </w:pPr>
       <w:r>
@@ -553,7 +588,7 @@
         </w:rPr>
         <w:t>(</w:t>
       </w:r>
-      <w:hyperlink r:id="rId10" w:history="1">
+      <w:hyperlink r:id="rId11" w:history="1">
         <w:r>
           <w:rPr>
             <w:rStyle w:val="a4"/>
@@ -584,15 +619,9 @@
         <w:rPr>
           <w:rFonts w:ascii="나눔고딕" w:eastAsia="나눔고딕" w:hAnsi="나눔고딕"/>
         </w:rPr>
-        <w:t xml:space="preserve">U.S. Pollution Data </w:t>
-      </w:r>
-      <w:r>
-        <w:rPr>
-          <w:rFonts w:ascii="나눔고딕" w:eastAsia="나눔고딕" w:hAnsi="나눔고딕"/>
-        </w:rPr>
-        <w:t>(</w:t>
-      </w:r>
-      <w:hyperlink r:id="rId11" w:history="1">
+        <w:t>U.S. Pollution Data (</w:t>
+      </w:r>
+      <w:hyperlink r:id="rId12" w:history="1">
         <w:r>
           <w:rPr>
             <w:rStyle w:val="a4"/>
@@ -605,57 +634,21 @@
         <w:rPr>
           <w:rFonts w:ascii="나눔고딕" w:eastAsia="나눔고딕" w:hAnsi="나눔고딕"/>
         </w:rPr>
-        <w:t>)</w:t>
-      </w:r>
-      <w:r>
-        <w:rPr>
-          <w:rFonts w:ascii="나눔고딕" w:eastAsia="나눔고딕" w:hAnsi="나눔고딕"/>
-        </w:rPr>
-        <w:t xml:space="preserve"> </w:t>
-      </w:r>
-      <w:r>
-        <w:rPr>
-          <w:rFonts w:ascii="나눔고딕" w:eastAsia="나눔고딕" w:hAnsi="나눔고딕" w:hint="eastAsia"/>
-        </w:rPr>
-        <w:t>를 결합한 데이터셋</w:t>
-      </w:r>
-    </w:p>
-    <w:p>
-      <w:pPr>
-        <w:ind w:left="760"/>
-        <w:rPr>
-          <w:rFonts w:ascii="나눔고딕" w:eastAsia="나눔고딕" w:hAnsi="나눔고딕"/>
-        </w:rPr>
-      </w:pPr>
-      <w:r>
-        <w:rPr>
-          <w:rFonts w:ascii="나눔고딕" w:eastAsia="나눔고딕" w:hAnsi="나눔고딕" w:hint="eastAsia"/>
-        </w:rPr>
-        <w:t>6</w:t>
-      </w:r>
-      <w:r>
-        <w:rPr>
-          <w:rFonts w:ascii="나눔고딕" w:eastAsia="나눔고딕" w:hAnsi="나눔고딕"/>
-        </w:rPr>
-        <w:t>3,173</w:t>
-      </w:r>
-      <w:r>
-        <w:rPr>
-          <w:rFonts w:ascii="나눔고딕" w:eastAsia="나눔고딕" w:hAnsi="나눔고딕" w:hint="eastAsia"/>
-        </w:rPr>
-        <w:t>개의 데이터 샘플,</w:t>
-      </w:r>
-      <w:r>
-        <w:rPr>
-          <w:rFonts w:ascii="나눔고딕" w:eastAsia="나눔고딕" w:hAnsi="나눔고딕"/>
-        </w:rPr>
-        <w:t xml:space="preserve"> 24</w:t>
-      </w:r>
-      <w:r>
-        <w:rPr>
-          <w:rFonts w:ascii="나눔고딕" w:eastAsia="나눔고딕" w:hAnsi="나눔고딕" w:hint="eastAsia"/>
-        </w:rPr>
-        <w:t>개의 변수</w:t>
+        <w:t xml:space="preserve">) </w:t>
+      </w:r>
+      <w:proofErr w:type="spellStart"/>
+      <w:r>
+        <w:rPr>
+          <w:rFonts w:ascii="나눔고딕" w:eastAsia="나눔고딕" w:hAnsi="나눔고딕" w:hint="eastAsia"/>
+        </w:rPr>
+        <w:t>를</w:t>
+      </w:r>
+      <w:proofErr w:type="spellEnd"/>
+      <w:r>
+        <w:rPr>
+          <w:rFonts w:ascii="나눔고딕" w:eastAsia="나눔고딕" w:hAnsi="나눔고딕" w:hint="eastAsia"/>
+        </w:rPr>
+        <w:t xml:space="preserve"> 결합한 데이터셋</w:t>
       </w:r>
     </w:p>
     <w:p>
@@ -663,236 +656,237 @@
         <w:pStyle w:val="a3"/>
         <w:numPr>
           <w:ilvl w:val="0"/>
-          <w:numId w:val="5"/>
+          <w:numId w:val="15"/>
         </w:numPr>
         <w:ind w:leftChars="0"/>
         <w:rPr>
-          <w:rFonts w:ascii="나눔고딕" w:eastAsia="나눔고딕" w:hAnsi="나눔고딕"/>
-        </w:rPr>
-      </w:pPr>
-      <w:proofErr w:type="spellStart"/>
-      <w:r>
-        <w:rPr>
-          <w:rFonts w:ascii="나눔고딕" w:eastAsia="나눔고딕" w:hAnsi="나눔고딕"/>
-        </w:rPr>
-        <w:t>State.Code</w:t>
-      </w:r>
-      <w:proofErr w:type="spellEnd"/>
+          <w:rFonts w:ascii="나눔고딕" w:eastAsia="나눔고딕" w:hAnsi="나눔고딕" w:hint="eastAsia"/>
+        </w:rPr>
+      </w:pPr>
+      <w:r>
+        <w:rPr>
+          <w:rFonts w:ascii="나눔고딕" w:eastAsia="나눔고딕" w:hAnsi="나눔고딕" w:hint="eastAsia"/>
+        </w:rPr>
+        <w:t>6</w:t>
+      </w:r>
+      <w:r>
+        <w:rPr>
+          <w:rFonts w:ascii="나눔고딕" w:eastAsia="나눔고딕" w:hAnsi="나눔고딕"/>
+        </w:rPr>
+        <w:t>3,173</w:t>
+      </w:r>
+      <w:r>
+        <w:rPr>
+          <w:rFonts w:ascii="나눔고딕" w:eastAsia="나눔고딕" w:hAnsi="나눔고딕" w:hint="eastAsia"/>
+        </w:rPr>
+        <w:t>개의 데이터 샘플,</w:t>
+      </w:r>
+      <w:r>
+        <w:rPr>
+          <w:rFonts w:ascii="나눔고딕" w:eastAsia="나눔고딕" w:hAnsi="나눔고딕"/>
+        </w:rPr>
+        <w:t xml:space="preserve"> 24</w:t>
+      </w:r>
+      <w:r>
+        <w:rPr>
+          <w:rFonts w:ascii="나눔고딕" w:eastAsia="나눔고딕" w:hAnsi="나눔고딕" w:hint="eastAsia"/>
+        </w:rPr>
+        <w:t>개의 변수</w:t>
+      </w:r>
     </w:p>
     <w:p>
       <w:pPr>
         <w:pStyle w:val="a3"/>
         <w:numPr>
-          <w:ilvl w:val="0"/>
-          <w:numId w:val="5"/>
+          <w:ilvl w:val="1"/>
+          <w:numId w:val="3"/>
         </w:numPr>
         <w:ind w:leftChars="0"/>
         <w:rPr>
           <w:rFonts w:ascii="나눔고딕" w:eastAsia="나눔고딕" w:hAnsi="나눔고딕"/>
-        </w:rPr>
-      </w:pPr>
-      <w:r>
-        <w:rPr>
-          <w:rFonts w:ascii="나눔고딕" w:eastAsia="나눔고딕" w:hAnsi="나눔고딕"/>
-        </w:rPr>
-        <w:t>City</w:t>
-      </w:r>
+          <w:b/>
+        </w:rPr>
+      </w:pPr>
+      <w:proofErr w:type="spellStart"/>
+      <w:r>
+        <w:rPr>
+          <w:rFonts w:ascii="나눔고딕" w:eastAsia="나눔고딕" w:hAnsi="나눔고딕"/>
+        </w:rPr>
+        <w:t>State.Code</w:t>
+      </w:r>
+      <w:proofErr w:type="spellEnd"/>
     </w:p>
     <w:p>
       <w:pPr>
         <w:pStyle w:val="a3"/>
         <w:numPr>
-          <w:ilvl w:val="0"/>
-          <w:numId w:val="5"/>
+          <w:ilvl w:val="1"/>
+          <w:numId w:val="3"/>
         </w:numPr>
         <w:ind w:leftChars="0"/>
         <w:rPr>
           <w:rFonts w:ascii="나눔고딕" w:eastAsia="나눔고딕" w:hAnsi="나눔고딕"/>
-        </w:rPr>
-      </w:pPr>
-      <w:r>
-        <w:rPr>
-          <w:rFonts w:ascii="나눔고딕" w:eastAsia="나눔고딕" w:hAnsi="나눔고딕"/>
-        </w:rPr>
-        <w:t>State</w:t>
+          <w:b/>
+        </w:rPr>
+      </w:pPr>
+      <w:r>
+        <w:rPr>
+          <w:rFonts w:ascii="나눔고딕" w:eastAsia="나눔고딕" w:hAnsi="나눔고딕"/>
+        </w:rPr>
+        <w:t>City</w:t>
       </w:r>
     </w:p>
     <w:p>
       <w:pPr>
         <w:pStyle w:val="a3"/>
         <w:numPr>
-          <w:ilvl w:val="0"/>
-          <w:numId w:val="5"/>
+          <w:ilvl w:val="1"/>
+          <w:numId w:val="3"/>
         </w:numPr>
         <w:ind w:leftChars="0"/>
         <w:rPr>
           <w:rFonts w:ascii="나눔고딕" w:eastAsia="나눔고딕" w:hAnsi="나눔고딕"/>
-        </w:rPr>
-      </w:pPr>
-      <w:r>
-        <w:rPr>
-          <w:rFonts w:ascii="나눔고딕" w:eastAsia="나눔고딕" w:hAnsi="나눔고딕"/>
-        </w:rPr>
-        <w:t>Day</w:t>
+          <w:b/>
+        </w:rPr>
+      </w:pPr>
+      <w:r>
+        <w:rPr>
+          <w:rFonts w:ascii="나눔고딕" w:eastAsia="나눔고딕" w:hAnsi="나눔고딕"/>
+        </w:rPr>
+        <w:t>State</w:t>
       </w:r>
     </w:p>
     <w:p>
       <w:pPr>
         <w:pStyle w:val="a3"/>
         <w:numPr>
-          <w:ilvl w:val="0"/>
-          <w:numId w:val="5"/>
+          <w:ilvl w:val="1"/>
+          <w:numId w:val="3"/>
         </w:numPr>
         <w:ind w:leftChars="0"/>
         <w:rPr>
           <w:rFonts w:ascii="나눔고딕" w:eastAsia="나눔고딕" w:hAnsi="나눔고딕"/>
-        </w:rPr>
-      </w:pPr>
-      <w:r>
-        <w:rPr>
-          <w:rFonts w:ascii="나눔고딕" w:eastAsia="나눔고딕" w:hAnsi="나눔고딕"/>
-        </w:rPr>
-        <w:t>Month</w:t>
+          <w:b/>
+        </w:rPr>
+      </w:pPr>
+      <w:r>
+        <w:rPr>
+          <w:rFonts w:ascii="나눔고딕" w:eastAsia="나눔고딕" w:hAnsi="나눔고딕"/>
+        </w:rPr>
+        <w:t>Day</w:t>
       </w:r>
     </w:p>
     <w:p>
       <w:pPr>
         <w:pStyle w:val="a3"/>
         <w:numPr>
-          <w:ilvl w:val="0"/>
-          <w:numId w:val="5"/>
+          <w:ilvl w:val="1"/>
+          <w:numId w:val="3"/>
         </w:numPr>
         <w:ind w:leftChars="0"/>
         <w:rPr>
           <w:rFonts w:ascii="나눔고딕" w:eastAsia="나눔고딕" w:hAnsi="나눔고딕"/>
-        </w:rPr>
-      </w:pPr>
-      <w:r>
-        <w:rPr>
-          <w:rFonts w:ascii="나눔고딕" w:eastAsia="나눔고딕" w:hAnsi="나눔고딕"/>
-        </w:rPr>
-        <w:t>Year</w:t>
+          <w:b/>
+        </w:rPr>
+      </w:pPr>
+      <w:r>
+        <w:rPr>
+          <w:rFonts w:ascii="나눔고딕" w:eastAsia="나눔고딕" w:hAnsi="나눔고딕"/>
+        </w:rPr>
+        <w:t>Month</w:t>
       </w:r>
     </w:p>
     <w:p>
       <w:pPr>
         <w:pStyle w:val="a3"/>
         <w:numPr>
-          <w:ilvl w:val="0"/>
-          <w:numId w:val="5"/>
+          <w:ilvl w:val="1"/>
+          <w:numId w:val="3"/>
         </w:numPr>
         <w:ind w:leftChars="0"/>
         <w:rPr>
           <w:rFonts w:ascii="나눔고딕" w:eastAsia="나눔고딕" w:hAnsi="나눔고딕"/>
-        </w:rPr>
-      </w:pPr>
-      <w:r>
-        <w:rPr>
-          <w:rFonts w:ascii="나눔고딕" w:eastAsia="나눔고딕" w:hAnsi="나눔고딕"/>
-        </w:rPr>
-        <w:t>Hour</w:t>
+          <w:b/>
+        </w:rPr>
+      </w:pPr>
+      <w:r>
+        <w:rPr>
+          <w:rFonts w:ascii="나눔고딕" w:eastAsia="나눔고딕" w:hAnsi="나눔고딕"/>
+        </w:rPr>
+        <w:t>Year</w:t>
       </w:r>
     </w:p>
     <w:p>
       <w:pPr>
         <w:pStyle w:val="a3"/>
         <w:numPr>
-          <w:ilvl w:val="0"/>
-          <w:numId w:val="5"/>
+          <w:ilvl w:val="1"/>
+          <w:numId w:val="3"/>
         </w:numPr>
         <w:ind w:leftChars="0"/>
         <w:rPr>
           <w:rFonts w:ascii="나눔고딕" w:eastAsia="나눔고딕" w:hAnsi="나눔고딕"/>
-        </w:rPr>
-      </w:pPr>
-      <w:r>
-        <w:rPr>
-          <w:rFonts w:ascii="나눔고딕" w:eastAsia="나눔고딕" w:hAnsi="나눔고딕"/>
-        </w:rPr>
-        <w:t>NO2.Mean</w:t>
-      </w:r>
-      <w:r>
-        <w:rPr>
-          <w:rFonts w:ascii="나눔고딕" w:eastAsia="나눔고딕" w:hAnsi="나눔고딕"/>
-        </w:rPr>
-        <w:t xml:space="preserve">: </w:t>
-      </w:r>
-      <w:r>
-        <w:rPr>
-          <w:rFonts w:ascii="나눔고딕" w:eastAsia="나눔고딕" w:hAnsi="나눔고딕"/>
-        </w:rPr>
-        <w:t xml:space="preserve">The arithmetic </w:t>
-      </w:r>
-      <w:proofErr w:type="gramStart"/>
-      <w:r>
-        <w:rPr>
-          <w:rFonts w:ascii="나눔고딕" w:eastAsia="나눔고딕" w:hAnsi="나눔고딕"/>
-        </w:rPr>
-        <w:t>mean</w:t>
-      </w:r>
-      <w:proofErr w:type="gramEnd"/>
-      <w:r>
-        <w:rPr>
-          <w:rFonts w:ascii="나눔고딕" w:eastAsia="나눔고딕" w:hAnsi="나눔고딕"/>
-        </w:rPr>
-        <w:t xml:space="preserve"> of concentration of NO2 within a given day</w:t>
+          <w:b/>
+        </w:rPr>
+      </w:pPr>
+      <w:r>
+        <w:rPr>
+          <w:rFonts w:ascii="나눔고딕" w:eastAsia="나눔고딕" w:hAnsi="나눔고딕"/>
+        </w:rPr>
+        <w:t>Hour</w:t>
       </w:r>
     </w:p>
     <w:p>
       <w:pPr>
         <w:pStyle w:val="a3"/>
         <w:numPr>
-          <w:ilvl w:val="0"/>
-          <w:numId w:val="5"/>
+          <w:ilvl w:val="1"/>
+          <w:numId w:val="3"/>
         </w:numPr>
         <w:ind w:leftChars="0"/>
         <w:rPr>
           <w:rFonts w:ascii="나눔고딕" w:eastAsia="나눔고딕" w:hAnsi="나눔고딕"/>
-        </w:rPr>
-      </w:pPr>
-      <w:r>
-        <w:rPr>
-          <w:rFonts w:ascii="나눔고딕" w:eastAsia="나눔고딕" w:hAnsi="나눔고딕"/>
-        </w:rPr>
-        <w:t>NO</w:t>
+          <w:b/>
+        </w:rPr>
+      </w:pPr>
+      <w:r>
+        <w:rPr>
+          <w:rFonts w:ascii="나눔고딕" w:eastAsia="나눔고딕" w:hAnsi="나눔고딕"/>
+        </w:rPr>
+        <w:t>NO2.Mean</w:t>
+      </w:r>
+      <w:r>
+        <w:rPr>
+          <w:rFonts w:ascii="나눔고딕" w:eastAsia="나눔고딕" w:hAnsi="나눔고딕"/>
+        </w:rPr>
+        <w:t xml:space="preserve">: The arithmetic </w:t>
       </w:r>
       <w:proofErr w:type="gramStart"/>
       <w:r>
         <w:rPr>
           <w:rFonts w:ascii="나눔고딕" w:eastAsia="나눔고딕" w:hAnsi="나눔고딕"/>
         </w:rPr>
-        <w:t>2.1st.Max</w:t>
+        <w:t>mean</w:t>
       </w:r>
       <w:proofErr w:type="gramEnd"/>
       <w:r>
         <w:rPr>
           <w:rFonts w:ascii="나눔고딕" w:eastAsia="나눔고딕" w:hAnsi="나눔고딕"/>
         </w:rPr>
-        <w:t>.Value</w:t>
-      </w:r>
-      <w:r>
-        <w:rPr>
-          <w:rFonts w:ascii="나눔고딕" w:eastAsia="나눔고딕" w:hAnsi="나눔고딕"/>
-        </w:rPr>
-        <w:t xml:space="preserve">: </w:t>
-      </w:r>
-      <w:r>
-        <w:rPr>
-          <w:rFonts w:ascii="나눔고딕" w:eastAsia="나눔고딕" w:hAnsi="나눔고딕"/>
-        </w:rPr>
-        <w:t>The maximum value obtained for NO2 concentration in a given day</w:t>
+        <w:t xml:space="preserve"> of concentration of NO2 within a given day</w:t>
       </w:r>
     </w:p>
     <w:p>
       <w:pPr>
         <w:pStyle w:val="a3"/>
         <w:numPr>
-          <w:ilvl w:val="0"/>
-          <w:numId w:val="5"/>
+          <w:ilvl w:val="1"/>
+          <w:numId w:val="3"/>
         </w:numPr>
         <w:ind w:leftChars="0"/>
         <w:rPr>
           <w:rFonts w:ascii="나눔고딕" w:eastAsia="나눔고딕" w:hAnsi="나눔고딕"/>
+          <w:b/>
         </w:rPr>
       </w:pPr>
       <w:r>
@@ -913,89 +907,92 @@
         <w:rPr>
           <w:rFonts w:ascii="나눔고딕" w:eastAsia="나눔고딕" w:hAnsi="나눔고딕"/>
         </w:rPr>
-        <w:t>.Hour</w:t>
-      </w:r>
-      <w:r>
-        <w:rPr>
-          <w:rFonts w:ascii="나눔고딕" w:eastAsia="나눔고딕" w:hAnsi="나눔고딕"/>
-        </w:rPr>
-        <w:t xml:space="preserve">: </w:t>
-      </w:r>
-      <w:r>
-        <w:rPr>
-          <w:rFonts w:ascii="나눔고딕" w:eastAsia="나눔고딕" w:hAnsi="나눔고딕"/>
-        </w:rPr>
-        <w:t>The hour when the maximum NO2 concentration was recorded in a given day</w:t>
+        <w:t>.Value</w:t>
+      </w:r>
+      <w:r>
+        <w:rPr>
+          <w:rFonts w:ascii="나눔고딕" w:eastAsia="나눔고딕" w:hAnsi="나눔고딕"/>
+        </w:rPr>
+        <w:t>: The maximum value obtained for NO2 concentration in a given day</w:t>
       </w:r>
     </w:p>
     <w:p>
       <w:pPr>
         <w:pStyle w:val="a3"/>
         <w:numPr>
-          <w:ilvl w:val="0"/>
-          <w:numId w:val="5"/>
+          <w:ilvl w:val="1"/>
+          <w:numId w:val="3"/>
         </w:numPr>
         <w:ind w:leftChars="0"/>
         <w:rPr>
           <w:rFonts w:ascii="나눔고딕" w:eastAsia="나눔고딕" w:hAnsi="나눔고딕"/>
-        </w:rPr>
-      </w:pPr>
-      <w:r>
-        <w:rPr>
-          <w:rFonts w:ascii="나눔고딕" w:eastAsia="나눔고딕" w:hAnsi="나눔고딕"/>
-        </w:rPr>
-        <w:t>NO2.AQI</w:t>
-      </w:r>
-      <w:r>
-        <w:rPr>
-          <w:rFonts w:ascii="나눔고딕" w:eastAsia="나눔고딕" w:hAnsi="나눔고딕"/>
-        </w:rPr>
-        <w:t xml:space="preserve">: </w:t>
-      </w:r>
-      <w:r>
-        <w:rPr>
-          <w:rFonts w:ascii="나눔고딕" w:eastAsia="나눔고딕" w:hAnsi="나눔고딕"/>
-        </w:rPr>
-        <w:t>The calculated air quality index of NO2 within a given day</w:t>
+          <w:b/>
+        </w:rPr>
+      </w:pPr>
+      <w:r>
+        <w:rPr>
+          <w:rFonts w:ascii="나눔고딕" w:eastAsia="나눔고딕" w:hAnsi="나눔고딕"/>
+        </w:rPr>
+        <w:t>NO</w:t>
+      </w:r>
+      <w:proofErr w:type="gramStart"/>
+      <w:r>
+        <w:rPr>
+          <w:rFonts w:ascii="나눔고딕" w:eastAsia="나눔고딕" w:hAnsi="나눔고딕"/>
+        </w:rPr>
+        <w:t>2.1st.Max</w:t>
+      </w:r>
+      <w:proofErr w:type="gramEnd"/>
+      <w:r>
+        <w:rPr>
+          <w:rFonts w:ascii="나눔고딕" w:eastAsia="나눔고딕" w:hAnsi="나눔고딕"/>
+        </w:rPr>
+        <w:t>.Hour</w:t>
+      </w:r>
+      <w:r>
+        <w:rPr>
+          <w:rFonts w:ascii="나눔고딕" w:eastAsia="나눔고딕" w:hAnsi="나눔고딕"/>
+        </w:rPr>
+        <w:t>: The hour when the maximum NO2 concentration was recorded in a given day</w:t>
       </w:r>
     </w:p>
     <w:p>
       <w:pPr>
         <w:pStyle w:val="a3"/>
         <w:numPr>
-          <w:ilvl w:val="0"/>
-          <w:numId w:val="5"/>
+          <w:ilvl w:val="1"/>
+          <w:numId w:val="3"/>
         </w:numPr>
         <w:ind w:leftChars="0"/>
         <w:rPr>
           <w:rFonts w:ascii="나눔고딕" w:eastAsia="나눔고딕" w:hAnsi="나눔고딕"/>
-        </w:rPr>
-      </w:pPr>
-      <w:r>
-        <w:rPr>
-          <w:rFonts w:ascii="나눔고딕" w:eastAsia="나눔고딕" w:hAnsi="나눔고딕"/>
-        </w:rPr>
-        <w:t>O</w:t>
-      </w:r>
-      <w:proofErr w:type="gramStart"/>
-      <w:r>
-        <w:rPr>
-          <w:rFonts w:ascii="나눔고딕" w:eastAsia="나눔고딕" w:hAnsi="나눔고딕"/>
-        </w:rPr>
-        <w:t>3.Mean</w:t>
-      </w:r>
-      <w:proofErr w:type="gramEnd"/>
+          <w:b/>
+        </w:rPr>
+      </w:pPr>
+      <w:r>
+        <w:rPr>
+          <w:rFonts w:ascii="나눔고딕" w:eastAsia="나눔고딕" w:hAnsi="나눔고딕"/>
+        </w:rPr>
+        <w:t>NO2.AQI</w:t>
+      </w:r>
+      <w:r>
+        <w:rPr>
+          <w:rFonts w:ascii="나눔고딕" w:eastAsia="나눔고딕" w:hAnsi="나눔고딕"/>
+        </w:rPr>
+        <w:t>: The calculated air quality index of NO2 within a given day</w:t>
+      </w:r>
     </w:p>
     <w:p>
       <w:pPr>
         <w:pStyle w:val="a3"/>
         <w:numPr>
-          <w:ilvl w:val="0"/>
-          <w:numId w:val="5"/>
+          <w:ilvl w:val="1"/>
+          <w:numId w:val="3"/>
         </w:numPr>
         <w:ind w:leftChars="0"/>
         <w:rPr>
           <w:rFonts w:ascii="나눔고딕" w:eastAsia="나눔고딕" w:hAnsi="나눔고딕"/>
+          <w:b/>
         </w:rPr>
       </w:pPr>
       <w:r>
@@ -1009,26 +1006,21 @@
         <w:rPr>
           <w:rFonts w:ascii="나눔고딕" w:eastAsia="나눔고딕" w:hAnsi="나눔고딕"/>
         </w:rPr>
-        <w:t>3.1st.Max</w:t>
+        <w:t>3.Mean</w:t>
       </w:r>
       <w:proofErr w:type="gramEnd"/>
-      <w:r>
-        <w:rPr>
-          <w:rFonts w:ascii="나눔고딕" w:eastAsia="나눔고딕" w:hAnsi="나눔고딕"/>
-        </w:rPr>
-        <w:t>.Value</w:t>
-      </w:r>
     </w:p>
     <w:p>
       <w:pPr>
         <w:pStyle w:val="a3"/>
         <w:numPr>
-          <w:ilvl w:val="0"/>
-          <w:numId w:val="5"/>
+          <w:ilvl w:val="1"/>
+          <w:numId w:val="3"/>
         </w:numPr>
         <w:ind w:leftChars="0"/>
         <w:rPr>
           <w:rFonts w:ascii="나눔고딕" w:eastAsia="나눔고딕" w:hAnsi="나눔고딕"/>
+          <w:b/>
         </w:rPr>
       </w:pPr>
       <w:r>
@@ -1049,103 +1041,107 @@
         <w:rPr>
           <w:rFonts w:ascii="나눔고딕" w:eastAsia="나눔고딕" w:hAnsi="나눔고딕"/>
         </w:rPr>
-        <w:t>.Hour</w:t>
+        <w:t>.Value</w:t>
       </w:r>
     </w:p>
     <w:p>
       <w:pPr>
         <w:pStyle w:val="a3"/>
         <w:numPr>
-          <w:ilvl w:val="0"/>
-          <w:numId w:val="5"/>
+          <w:ilvl w:val="1"/>
+          <w:numId w:val="3"/>
         </w:numPr>
         <w:ind w:leftChars="0"/>
         <w:rPr>
           <w:rFonts w:ascii="나눔고딕" w:eastAsia="나눔고딕" w:hAnsi="나눔고딕"/>
-        </w:rPr>
-      </w:pPr>
-      <w:r>
-        <w:rPr>
-          <w:rFonts w:ascii="나눔고딕" w:eastAsia="나눔고딕" w:hAnsi="나눔고딕"/>
-        </w:rPr>
-        <w:t>O3.AQI</w:t>
+          <w:b/>
+        </w:rPr>
+      </w:pPr>
+      <w:r>
+        <w:rPr>
+          <w:rFonts w:ascii="나눔고딕" w:eastAsia="나눔고딕" w:hAnsi="나눔고딕"/>
+        </w:rPr>
+        <w:t>O</w:t>
+      </w:r>
+      <w:proofErr w:type="gramStart"/>
+      <w:r>
+        <w:rPr>
+          <w:rFonts w:ascii="나눔고딕" w:eastAsia="나눔고딕" w:hAnsi="나눔고딕"/>
+        </w:rPr>
+        <w:t>3.1st.Max</w:t>
+      </w:r>
+      <w:proofErr w:type="gramEnd"/>
+      <w:r>
+        <w:rPr>
+          <w:rFonts w:ascii="나눔고딕" w:eastAsia="나눔고딕" w:hAnsi="나눔고딕"/>
+        </w:rPr>
+        <w:t>.Hour</w:t>
       </w:r>
     </w:p>
     <w:p>
       <w:pPr>
         <w:pStyle w:val="a3"/>
         <w:numPr>
-          <w:ilvl w:val="0"/>
-          <w:numId w:val="5"/>
+          <w:ilvl w:val="1"/>
+          <w:numId w:val="3"/>
         </w:numPr>
         <w:ind w:leftChars="0"/>
         <w:rPr>
           <w:rFonts w:ascii="나눔고딕" w:eastAsia="나눔고딕" w:hAnsi="나눔고딕"/>
-        </w:rPr>
-      </w:pPr>
-      <w:r>
-        <w:rPr>
-          <w:rFonts w:ascii="나눔고딕" w:eastAsia="나눔고딕" w:hAnsi="나눔고딕"/>
-        </w:rPr>
-        <w:t>SO2.Mean</w:t>
+          <w:b/>
+        </w:rPr>
+      </w:pPr>
+      <w:r>
+        <w:rPr>
+          <w:rFonts w:ascii="나눔고딕" w:eastAsia="나눔고딕" w:hAnsi="나눔고딕"/>
+        </w:rPr>
+        <w:t>O3.AQI</w:t>
       </w:r>
     </w:p>
     <w:p>
       <w:pPr>
         <w:pStyle w:val="a3"/>
         <w:numPr>
-          <w:ilvl w:val="0"/>
-          <w:numId w:val="5"/>
+          <w:ilvl w:val="1"/>
+          <w:numId w:val="3"/>
         </w:numPr>
         <w:ind w:leftChars="0"/>
         <w:rPr>
           <w:rFonts w:ascii="나눔고딕" w:eastAsia="나눔고딕" w:hAnsi="나눔고딕"/>
-        </w:rPr>
-      </w:pPr>
-      <w:r>
-        <w:rPr>
-          <w:rFonts w:ascii="나눔고딕" w:eastAsia="나눔고딕" w:hAnsi="나눔고딕" w:hint="eastAsia"/>
-        </w:rPr>
-        <w:t>S</w:t>
-      </w:r>
-      <w:r>
-        <w:rPr>
-          <w:rFonts w:ascii="나눔고딕" w:eastAsia="나눔고딕" w:hAnsi="나눔고딕"/>
-        </w:rPr>
-        <w:t>O</w:t>
-      </w:r>
-      <w:proofErr w:type="gramStart"/>
-      <w:r>
-        <w:rPr>
-          <w:rFonts w:ascii="나눔고딕" w:eastAsia="나눔고딕" w:hAnsi="나눔고딕"/>
-        </w:rPr>
-        <w:t>2.1st.Max</w:t>
-      </w:r>
-      <w:proofErr w:type="gramEnd"/>
-      <w:r>
-        <w:rPr>
-          <w:rFonts w:ascii="나눔고딕" w:eastAsia="나눔고딕" w:hAnsi="나눔고딕"/>
-        </w:rPr>
-        <w:t>.Value</w:t>
+          <w:b/>
+        </w:rPr>
+      </w:pPr>
+      <w:r>
+        <w:rPr>
+          <w:rFonts w:ascii="나눔고딕" w:eastAsia="나눔고딕" w:hAnsi="나눔고딕"/>
+        </w:rPr>
+        <w:t>SO2.Mean</w:t>
       </w:r>
     </w:p>
     <w:p>
       <w:pPr>
         <w:pStyle w:val="a3"/>
         <w:numPr>
-          <w:ilvl w:val="0"/>
-          <w:numId w:val="5"/>
+          <w:ilvl w:val="1"/>
+          <w:numId w:val="3"/>
         </w:numPr>
         <w:ind w:leftChars="0"/>
         <w:rPr>
           <w:rFonts w:ascii="나눔고딕" w:eastAsia="나눔고딕" w:hAnsi="나눔고딕"/>
-        </w:rPr>
-      </w:pPr>
-      <w:r>
-        <w:rPr>
-          <w:rFonts w:ascii="나눔고딕" w:eastAsia="나눔고딕" w:hAnsi="나눔고딕"/>
-        </w:rPr>
-        <w:t>SO</w:t>
+          <w:b/>
+        </w:rPr>
+      </w:pPr>
+      <w:r>
+        <w:rPr>
+          <w:rFonts w:ascii="나눔고딕" w:eastAsia="나눔고딕" w:hAnsi="나눔고딕" w:hint="eastAsia"/>
+        </w:rPr>
+        <w:t>S</w:t>
+      </w:r>
+      <w:r>
+        <w:rPr>
+          <w:rFonts w:ascii="나눔고딕" w:eastAsia="나눔고딕" w:hAnsi="나눔고딕"/>
+        </w:rPr>
+        <w:t>O</w:t>
       </w:r>
       <w:proofErr w:type="gramStart"/>
       <w:r>
@@ -1159,60 +1155,75 @@
         <w:rPr>
           <w:rFonts w:ascii="나눔고딕" w:eastAsia="나눔고딕" w:hAnsi="나눔고딕"/>
         </w:rPr>
-        <w:t>.Hour</w:t>
+        <w:t>.Value</w:t>
       </w:r>
     </w:p>
     <w:p>
       <w:pPr>
         <w:pStyle w:val="a3"/>
         <w:numPr>
-          <w:ilvl w:val="0"/>
-          <w:numId w:val="5"/>
+          <w:ilvl w:val="1"/>
+          <w:numId w:val="3"/>
         </w:numPr>
         <w:ind w:leftChars="0"/>
         <w:rPr>
           <w:rFonts w:ascii="나눔고딕" w:eastAsia="나눔고딕" w:hAnsi="나눔고딕"/>
-        </w:rPr>
-      </w:pPr>
-      <w:r>
-        <w:rPr>
-          <w:rFonts w:ascii="나눔고딕" w:eastAsia="나눔고딕" w:hAnsi="나눔고딕"/>
-        </w:rPr>
-        <w:t>SO2.AQI</w:t>
+          <w:b/>
+        </w:rPr>
+      </w:pPr>
+      <w:r>
+        <w:rPr>
+          <w:rFonts w:ascii="나눔고딕" w:eastAsia="나눔고딕" w:hAnsi="나눔고딕"/>
+        </w:rPr>
+        <w:t>SO</w:t>
+      </w:r>
+      <w:proofErr w:type="gramStart"/>
+      <w:r>
+        <w:rPr>
+          <w:rFonts w:ascii="나눔고딕" w:eastAsia="나눔고딕" w:hAnsi="나눔고딕"/>
+        </w:rPr>
+        <w:t>2.1st.Max</w:t>
+      </w:r>
+      <w:proofErr w:type="gramEnd"/>
+      <w:r>
+        <w:rPr>
+          <w:rFonts w:ascii="나눔고딕" w:eastAsia="나눔고딕" w:hAnsi="나눔고딕"/>
+        </w:rPr>
+        <w:t>.Hour</w:t>
       </w:r>
     </w:p>
     <w:p>
       <w:pPr>
         <w:pStyle w:val="a3"/>
         <w:numPr>
-          <w:ilvl w:val="0"/>
-          <w:numId w:val="5"/>
+          <w:ilvl w:val="1"/>
+          <w:numId w:val="3"/>
         </w:numPr>
         <w:ind w:leftChars="0"/>
         <w:rPr>
           <w:rFonts w:ascii="나눔고딕" w:eastAsia="나눔고딕" w:hAnsi="나눔고딕"/>
-        </w:rPr>
-      </w:pPr>
-      <w:proofErr w:type="gramStart"/>
+          <w:b/>
+        </w:rPr>
+      </w:pPr>
       <w:r>
         <w:rPr>
           <w:rFonts w:ascii="나눔고딕" w:eastAsia="나눔고딕" w:hAnsi="나눔고딕"/>
         </w:rPr>
         <w:lastRenderedPageBreak/>
-        <w:t>CO.Mean</w:t>
-      </w:r>
-      <w:proofErr w:type="gramEnd"/>
+        <w:t>SO2.AQI</w:t>
+      </w:r>
     </w:p>
     <w:p>
       <w:pPr>
         <w:pStyle w:val="a3"/>
         <w:numPr>
-          <w:ilvl w:val="0"/>
-          <w:numId w:val="5"/>
+          <w:ilvl w:val="1"/>
+          <w:numId w:val="3"/>
         </w:numPr>
         <w:ind w:leftChars="0"/>
         <w:rPr>
           <w:rFonts w:ascii="나눔고딕" w:eastAsia="나눔고딕" w:hAnsi="나눔고딕"/>
+          <w:b/>
         </w:rPr>
       </w:pPr>
       <w:proofErr w:type="gramStart"/>
@@ -1220,7 +1231,7 @@
         <w:rPr>
           <w:rFonts w:ascii="나눔고딕" w:eastAsia="나눔고딕" w:hAnsi="나눔고딕"/>
         </w:rPr>
-        <w:t>CO.1st.Max.Value</w:t>
+        <w:t>CO.Mean</w:t>
       </w:r>
       <w:proofErr w:type="gramEnd"/>
     </w:p>
@@ -1228,12 +1239,13 @@
       <w:pPr>
         <w:pStyle w:val="a3"/>
         <w:numPr>
-          <w:ilvl w:val="0"/>
-          <w:numId w:val="5"/>
+          <w:ilvl w:val="1"/>
+          <w:numId w:val="3"/>
         </w:numPr>
         <w:ind w:leftChars="0"/>
         <w:rPr>
           <w:rFonts w:ascii="나눔고딕" w:eastAsia="나눔고딕" w:hAnsi="나눔고딕"/>
+          <w:b/>
         </w:rPr>
       </w:pPr>
       <w:proofErr w:type="gramStart"/>
@@ -1241,7 +1253,7 @@
         <w:rPr>
           <w:rFonts w:ascii="나눔고딕" w:eastAsia="나눔고딕" w:hAnsi="나눔고딕"/>
         </w:rPr>
-        <w:t>CO.1st.Max.Hour</w:t>
+        <w:t>CO.1st.Max.Value</w:t>
       </w:r>
       <w:proofErr w:type="gramEnd"/>
     </w:p>
@@ -1249,31 +1261,55 @@
       <w:pPr>
         <w:pStyle w:val="a3"/>
         <w:numPr>
-          <w:ilvl w:val="0"/>
-          <w:numId w:val="5"/>
+          <w:ilvl w:val="1"/>
+          <w:numId w:val="3"/>
         </w:numPr>
         <w:ind w:leftChars="0"/>
         <w:rPr>
           <w:rFonts w:ascii="나눔고딕" w:eastAsia="나눔고딕" w:hAnsi="나눔고딕"/>
-        </w:rPr>
-      </w:pPr>
-      <w:r>
-        <w:rPr>
-          <w:rFonts w:ascii="나눔고딕" w:eastAsia="나눔고딕" w:hAnsi="나눔고딕"/>
-        </w:rPr>
-        <w:t>CO.AQI</w:t>
-      </w:r>
+          <w:b/>
+        </w:rPr>
+      </w:pPr>
+      <w:proofErr w:type="gramStart"/>
+      <w:r>
+        <w:rPr>
+          <w:rFonts w:ascii="나눔고딕" w:eastAsia="나눔고딕" w:hAnsi="나눔고딕"/>
+        </w:rPr>
+        <w:t>CO.1st.Max.Hour</w:t>
+      </w:r>
+      <w:proofErr w:type="gramEnd"/>
     </w:p>
     <w:p>
       <w:pPr>
         <w:pStyle w:val="a3"/>
         <w:numPr>
-          <w:ilvl w:val="0"/>
-          <w:numId w:val="5"/>
+          <w:ilvl w:val="1"/>
+          <w:numId w:val="3"/>
         </w:numPr>
         <w:ind w:leftChars="0"/>
         <w:rPr>
           <w:rFonts w:ascii="나눔고딕" w:eastAsia="나눔고딕" w:hAnsi="나눔고딕"/>
+          <w:b/>
+        </w:rPr>
+      </w:pPr>
+      <w:r>
+        <w:rPr>
+          <w:rFonts w:ascii="나눔고딕" w:eastAsia="나눔고딕" w:hAnsi="나눔고딕"/>
+        </w:rPr>
+        <w:t>CO.AQI</w:t>
+      </w:r>
+    </w:p>
+    <w:p>
+      <w:pPr>
+        <w:pStyle w:val="a3"/>
+        <w:numPr>
+          <w:ilvl w:val="1"/>
+          <w:numId w:val="3"/>
+        </w:numPr>
+        <w:ind w:leftChars="0"/>
+        <w:rPr>
+          <w:rFonts w:ascii="나눔고딕" w:eastAsia="나눔고딕" w:hAnsi="나눔고딕"/>
+          <w:b/>
         </w:rPr>
       </w:pPr>
       <w:r>
@@ -1286,13 +1322,7 @@
         <w:rPr>
           <w:rFonts w:ascii="나눔고딕" w:eastAsia="나눔고딕" w:hAnsi="나눔고딕"/>
         </w:rPr>
-        <w:t xml:space="preserve">: </w:t>
-      </w:r>
-      <w:r>
-        <w:rPr>
-          <w:rFonts w:ascii="나눔고딕" w:eastAsia="나눔고딕" w:hAnsi="나눔고딕"/>
-        </w:rPr>
-        <w:t xml:space="preserve">equal to 1 if a sighting has </w:t>
+        <w:t xml:space="preserve">: equal to 1 if a sighting has </w:t>
       </w:r>
       <w:proofErr w:type="spellStart"/>
       <w:r>
@@ -1335,14 +1365,7 @@
           <w:rFonts w:ascii="나눔고딕" w:eastAsia="나눔고딕" w:hAnsi="나눔고딕" w:hint="eastAsia"/>
           <w:b/>
         </w:rPr>
-        <w:t>서울시 대기 질 데이터</w:t>
-      </w:r>
-      <w:r>
-        <w:rPr>
-          <w:rFonts w:ascii="나눔고딕" w:eastAsia="나눔고딕" w:hAnsi="나눔고딕" w:hint="eastAsia"/>
-          <w:b/>
-        </w:rPr>
-        <w:t xml:space="preserve"> </w:t>
+        <w:t xml:space="preserve">서울시 대기 질 데이터 </w:t>
       </w:r>
       <w:r>
         <w:rPr>
@@ -1355,12 +1378,17 @@
     <w:p>
       <w:pPr>
         <w:pStyle w:val="a3"/>
-        <w:ind w:leftChars="0" w:left="760"/>
-        <w:rPr>
-          <w:rFonts w:ascii="나눔고딕" w:eastAsia="나눔고딕" w:hAnsi="나눔고딕"/>
-        </w:rPr>
-      </w:pPr>
-      <w:hyperlink r:id="rId12" w:history="1">
+        <w:numPr>
+          <w:ilvl w:val="0"/>
+          <w:numId w:val="15"/>
+        </w:numPr>
+        <w:ind w:leftChars="0"/>
+        <w:rPr>
+          <w:rStyle w:val="a4"/>
+          <w:rFonts w:ascii="나눔고딕" w:eastAsia="나눔고딕" w:hAnsi="나눔고딕"/>
+        </w:rPr>
+      </w:pPr>
+      <w:hyperlink r:id="rId13" w:history="1">
         <w:r>
           <w:rPr>
             <w:rStyle w:val="a4"/>
@@ -1373,154 +1401,105 @@
     <w:p>
       <w:pPr>
         <w:pStyle w:val="a3"/>
-        <w:ind w:leftChars="0" w:left="760"/>
-        <w:rPr>
-          <w:rFonts w:ascii="나눔고딕" w:eastAsia="나눔고딕" w:hAnsi="나눔고딕"/>
-        </w:rPr>
-      </w:pPr>
-      <w:r>
-        <w:rPr>
-          <w:rFonts w:ascii="나눔고딕" w:eastAsia="나눔고딕" w:hAnsi="나눔고딕" w:hint="eastAsia"/>
-        </w:rPr>
-        <w:t>2</w:t>
-      </w:r>
-      <w:r>
-        <w:rPr>
-          <w:rFonts w:ascii="나눔고딕" w:eastAsia="나눔고딕" w:hAnsi="나눔고딕"/>
-        </w:rPr>
-        <w:t>017</w:t>
-      </w:r>
-      <w:r>
-        <w:rPr>
-          <w:rFonts w:ascii="나눔고딕" w:eastAsia="나눔고딕" w:hAnsi="나눔고딕" w:hint="eastAsia"/>
-        </w:rPr>
-        <w:t xml:space="preserve">년 </w:t>
-      </w:r>
-      <w:r>
-        <w:rPr>
-          <w:rFonts w:ascii="나눔고딕" w:eastAsia="나눔고딕" w:hAnsi="나눔고딕"/>
-        </w:rPr>
-        <w:t>11</w:t>
-      </w:r>
-      <w:r>
-        <w:rPr>
-          <w:rFonts w:ascii="나눔고딕" w:eastAsia="나눔고딕" w:hAnsi="나눔고딕" w:hint="eastAsia"/>
-        </w:rPr>
-        <w:t xml:space="preserve">월 </w:t>
-      </w:r>
-      <w:r>
-        <w:rPr>
-          <w:rFonts w:ascii="나눔고딕" w:eastAsia="나눔고딕" w:hAnsi="나눔고딕"/>
-        </w:rPr>
-        <w:t>17</w:t>
-      </w:r>
-      <w:r>
-        <w:rPr>
-          <w:rFonts w:ascii="나눔고딕" w:eastAsia="나눔고딕" w:hAnsi="나눔고딕" w:hint="eastAsia"/>
-        </w:rPr>
-        <w:t xml:space="preserve">일부터 </w:t>
-      </w:r>
-      <w:r>
-        <w:rPr>
-          <w:rFonts w:ascii="나눔고딕" w:eastAsia="나눔고딕" w:hAnsi="나눔고딕"/>
-        </w:rPr>
-        <w:t>11</w:t>
-      </w:r>
-      <w:r>
-        <w:rPr>
-          <w:rFonts w:ascii="나눔고딕" w:eastAsia="나눔고딕" w:hAnsi="나눔고딕" w:hint="eastAsia"/>
-        </w:rPr>
-        <w:t xml:space="preserve">월 </w:t>
-      </w:r>
-      <w:r>
-        <w:rPr>
-          <w:rFonts w:ascii="나눔고딕" w:eastAsia="나눔고딕" w:hAnsi="나눔고딕"/>
-        </w:rPr>
-        <w:t>24</w:t>
-      </w:r>
-      <w:r>
-        <w:rPr>
-          <w:rFonts w:ascii="나눔고딕" w:eastAsia="나눔고딕" w:hAnsi="나눔고딕" w:hint="eastAsia"/>
-        </w:rPr>
-        <w:t xml:space="preserve">일까지 </w:t>
-      </w:r>
-      <w:r>
-        <w:rPr>
-          <w:rFonts w:ascii="나눔고딕" w:eastAsia="나눔고딕" w:hAnsi="나눔고딕"/>
-        </w:rPr>
-        <w:t>1</w:t>
-      </w:r>
-      <w:r>
-        <w:rPr>
-          <w:rFonts w:ascii="나눔고딕" w:eastAsia="나눔고딕" w:hAnsi="나눔고딕" w:hint="eastAsia"/>
-        </w:rPr>
-        <w:t xml:space="preserve">시간 간격으로 측정된 서울시 지역구별 </w:t>
-      </w:r>
-      <w:proofErr w:type="spellStart"/>
-      <w:r>
-        <w:rPr>
-          <w:rFonts w:ascii="나눔고딕" w:eastAsia="나눔고딕" w:hAnsi="나눔고딕" w:hint="eastAsia"/>
-        </w:rPr>
-        <w:t>공기질</w:t>
-      </w:r>
-      <w:proofErr w:type="spellEnd"/>
-      <w:r>
-        <w:rPr>
-          <w:rFonts w:ascii="나눔고딕" w:eastAsia="나눔고딕" w:hAnsi="나눔고딕" w:hint="eastAsia"/>
-        </w:rPr>
-        <w:t xml:space="preserve"> 데이터셋</w:t>
-      </w:r>
-    </w:p>
-    <w:p>
-      <w:pPr>
-        <w:pStyle w:val="a3"/>
-        <w:ind w:leftChars="0" w:left="760"/>
-        <w:rPr>
-          <w:rFonts w:ascii="나눔고딕" w:eastAsia="나눔고딕" w:hAnsi="나눔고딕"/>
-        </w:rPr>
-      </w:pPr>
-      <w:r>
-        <w:rPr>
-          <w:rFonts w:ascii="나눔고딕" w:eastAsia="나눔고딕" w:hAnsi="나눔고딕"/>
-        </w:rPr>
-        <w:t>4,225</w:t>
-      </w:r>
-      <w:r>
-        <w:rPr>
-          <w:rFonts w:ascii="나눔고딕" w:eastAsia="나눔고딕" w:hAnsi="나눔고딕" w:hint="eastAsia"/>
-        </w:rPr>
-        <w:t>개의 데이터 샘플,</w:t>
-      </w:r>
-      <w:r>
-        <w:rPr>
-          <w:rFonts w:ascii="나눔고딕" w:eastAsia="나눔고딕" w:hAnsi="나눔고딕"/>
-        </w:rPr>
-        <w:t xml:space="preserve"> 8</w:t>
-      </w:r>
-      <w:r>
-        <w:rPr>
-          <w:rFonts w:ascii="나눔고딕" w:eastAsia="나눔고딕" w:hAnsi="나눔고딕" w:hint="eastAsia"/>
-        </w:rPr>
-        <w:t>개의 변수</w:t>
-      </w:r>
-    </w:p>
-    <w:p>
-      <w:pPr>
-        <w:pStyle w:val="a3"/>
         <w:numPr>
           <w:ilvl w:val="0"/>
-          <w:numId w:val="4"/>
+          <w:numId w:val="15"/>
         </w:numPr>
         <w:ind w:leftChars="0"/>
         <w:rPr>
           <w:rFonts w:ascii="나눔고딕" w:eastAsia="나눔고딕" w:hAnsi="나눔고딕"/>
-        </w:rPr>
-      </w:pPr>
-      <w:r>
-        <w:rPr>
-          <w:rFonts w:ascii="나눔고딕" w:eastAsia="나눔고딕" w:hAnsi="나눔고딕" w:hint="eastAsia"/>
-        </w:rPr>
-        <w:t>측정일시</w:t>
+          <w:b/>
+        </w:rPr>
+      </w:pPr>
+      <w:r>
+        <w:rPr>
+          <w:rFonts w:ascii="나눔고딕" w:eastAsia="나눔고딕" w:hAnsi="나눔고딕" w:hint="eastAsia"/>
+        </w:rPr>
+        <w:t>2</w:t>
+      </w:r>
+      <w:r>
+        <w:rPr>
+          <w:rFonts w:ascii="나눔고딕" w:eastAsia="나눔고딕" w:hAnsi="나눔고딕"/>
+        </w:rPr>
+        <w:t>017</w:t>
+      </w:r>
+      <w:r>
+        <w:rPr>
+          <w:rFonts w:ascii="나눔고딕" w:eastAsia="나눔고딕" w:hAnsi="나눔고딕" w:hint="eastAsia"/>
+        </w:rPr>
+        <w:t xml:space="preserve">년 </w:t>
+      </w:r>
+      <w:r>
+        <w:rPr>
+          <w:rFonts w:ascii="나눔고딕" w:eastAsia="나눔고딕" w:hAnsi="나눔고딕"/>
+        </w:rPr>
+        <w:t>11</w:t>
+      </w:r>
+      <w:r>
+        <w:rPr>
+          <w:rFonts w:ascii="나눔고딕" w:eastAsia="나눔고딕" w:hAnsi="나눔고딕" w:hint="eastAsia"/>
+        </w:rPr>
+        <w:t xml:space="preserve">월 </w:t>
+      </w:r>
+      <w:r>
+        <w:rPr>
+          <w:rFonts w:ascii="나눔고딕" w:eastAsia="나눔고딕" w:hAnsi="나눔고딕"/>
+        </w:rPr>
+        <w:t>17</w:t>
+      </w:r>
+      <w:r>
+        <w:rPr>
+          <w:rFonts w:ascii="나눔고딕" w:eastAsia="나눔고딕" w:hAnsi="나눔고딕" w:hint="eastAsia"/>
+        </w:rPr>
+        <w:t xml:space="preserve">일부터 </w:t>
+      </w:r>
+      <w:r>
+        <w:rPr>
+          <w:rFonts w:ascii="나눔고딕" w:eastAsia="나눔고딕" w:hAnsi="나눔고딕"/>
+        </w:rPr>
+        <w:t>11</w:t>
+      </w:r>
+      <w:r>
+        <w:rPr>
+          <w:rFonts w:ascii="나눔고딕" w:eastAsia="나눔고딕" w:hAnsi="나눔고딕" w:hint="eastAsia"/>
+        </w:rPr>
+        <w:t xml:space="preserve">월 </w:t>
+      </w:r>
+      <w:r>
+        <w:rPr>
+          <w:rFonts w:ascii="나눔고딕" w:eastAsia="나눔고딕" w:hAnsi="나눔고딕"/>
+        </w:rPr>
+        <w:t>24</w:t>
+      </w:r>
+      <w:r>
+        <w:rPr>
+          <w:rFonts w:ascii="나눔고딕" w:eastAsia="나눔고딕" w:hAnsi="나눔고딕" w:hint="eastAsia"/>
+        </w:rPr>
+        <w:t xml:space="preserve">일까지 </w:t>
+      </w:r>
+      <w:r>
+        <w:rPr>
+          <w:rFonts w:ascii="나눔고딕" w:eastAsia="나눔고딕" w:hAnsi="나눔고딕"/>
+        </w:rPr>
+        <w:t>1</w:t>
+      </w:r>
+      <w:r>
+        <w:rPr>
+          <w:rFonts w:ascii="나눔고딕" w:eastAsia="나눔고딕" w:hAnsi="나눔고딕" w:hint="eastAsia"/>
+        </w:rPr>
+        <w:t>시간 간격으로 측정된 서울시 지역구별 공기</w:t>
+      </w:r>
+      <w:r>
+        <w:rPr>
+          <w:rFonts w:ascii="나눔고딕" w:eastAsia="나눔고딕" w:hAnsi="나눔고딕" w:hint="eastAsia"/>
+        </w:rPr>
+        <w:t xml:space="preserve"> </w:t>
+      </w:r>
+      <w:r>
+        <w:rPr>
+          <w:rFonts w:ascii="나눔고딕" w:eastAsia="나눔고딕" w:hAnsi="나눔고딕" w:hint="eastAsia"/>
+        </w:rPr>
+        <w:t>질 데이터셋</w:t>
       </w:r>
     </w:p>
     <w:p>
@@ -1528,26 +1507,44 @@
         <w:pStyle w:val="a3"/>
         <w:numPr>
           <w:ilvl w:val="0"/>
-          <w:numId w:val="4"/>
+          <w:numId w:val="15"/>
         </w:numPr>
         <w:ind w:leftChars="0"/>
         <w:rPr>
-          <w:rFonts w:ascii="나눔고딕" w:eastAsia="나눔고딕" w:hAnsi="나눔고딕"/>
-        </w:rPr>
-      </w:pPr>
-      <w:r>
-        <w:rPr>
-          <w:rFonts w:ascii="나눔고딕" w:eastAsia="나눔고딕" w:hAnsi="나눔고딕" w:hint="eastAsia"/>
-        </w:rPr>
-        <w:t>측정소명</w:t>
+          <w:rFonts w:ascii="나눔고딕" w:eastAsia="나눔고딕" w:hAnsi="나눔고딕" w:hint="eastAsia"/>
+        </w:rPr>
+      </w:pPr>
+      <w:r>
+        <w:rPr>
+          <w:rFonts w:ascii="나눔고딕" w:eastAsia="나눔고딕" w:hAnsi="나눔고딕"/>
+        </w:rPr>
+        <w:t>4,225</w:t>
+      </w:r>
+      <w:r>
+        <w:rPr>
+          <w:rFonts w:ascii="나눔고딕" w:eastAsia="나눔고딕" w:hAnsi="나눔고딕" w:hint="eastAsia"/>
+        </w:rPr>
+        <w:t>개의 데이터 샘플,</w:t>
+      </w:r>
+      <w:r>
+        <w:rPr>
+          <w:rFonts w:ascii="나눔고딕" w:eastAsia="나눔고딕" w:hAnsi="나눔고딕"/>
+        </w:rPr>
+        <w:t xml:space="preserve"> 8</w:t>
+      </w:r>
+      <w:r>
+        <w:rPr>
+          <w:rFonts w:ascii="나눔고딕" w:eastAsia="나눔고딕" w:hAnsi="나눔고딕" w:hint="eastAsia"/>
+        </w:rPr>
+        <w:t>개의 변수</w:t>
       </w:r>
     </w:p>
     <w:p>
       <w:pPr>
         <w:pStyle w:val="a3"/>
         <w:numPr>
-          <w:ilvl w:val="0"/>
-          <w:numId w:val="4"/>
+          <w:ilvl w:val="1"/>
+          <w:numId w:val="3"/>
         </w:numPr>
         <w:ind w:leftChars="0"/>
         <w:rPr>
@@ -1558,33 +1555,15 @@
         <w:rPr>
           <w:rFonts w:ascii="나눔고딕" w:eastAsia="나눔고딕" w:hAnsi="나눔고딕" w:hint="eastAsia"/>
         </w:rPr>
-        <w:t xml:space="preserve">이산화질소 </w:t>
-      </w:r>
-      <w:r>
-        <w:rPr>
-          <w:rFonts w:ascii="나눔고딕" w:eastAsia="나눔고딕" w:hAnsi="나눔고딕"/>
-        </w:rPr>
-        <w:t xml:space="preserve">(NO2) </w:t>
-      </w:r>
-      <w:r>
-        <w:rPr>
-          <w:rFonts w:ascii="나눔고딕" w:eastAsia="나눔고딕" w:hAnsi="나눔고딕" w:hint="eastAsia"/>
-        </w:rPr>
-        <w:t xml:space="preserve">농도 </w:t>
-      </w:r>
-      <w:r>
-        <w:rPr>
-          <w:rFonts w:ascii="나눔고딕" w:eastAsia="나눔고딕" w:hAnsi="나눔고딕"/>
-        </w:rPr>
-        <w:t>(ppm)</w:t>
+        <w:t>측정일시</w:t>
       </w:r>
     </w:p>
     <w:p>
       <w:pPr>
         <w:pStyle w:val="a3"/>
         <w:numPr>
-          <w:ilvl w:val="0"/>
-          <w:numId w:val="4"/>
+          <w:ilvl w:val="1"/>
+          <w:numId w:val="3"/>
         </w:numPr>
         <w:ind w:leftChars="0"/>
         <w:rPr>
@@ -1595,33 +1574,15 @@
         <w:rPr>
           <w:rFonts w:ascii="나눔고딕" w:eastAsia="나눔고딕" w:hAnsi="나눔고딕" w:hint="eastAsia"/>
         </w:rPr>
-        <w:t xml:space="preserve">오존 </w:t>
-      </w:r>
-      <w:r>
-        <w:rPr>
-          <w:rFonts w:ascii="나눔고딕" w:eastAsia="나눔고딕" w:hAnsi="나눔고딕"/>
-        </w:rPr>
-        <w:t xml:space="preserve">(O3) </w:t>
-      </w:r>
-      <w:r>
-        <w:rPr>
-          <w:rFonts w:ascii="나눔고딕" w:eastAsia="나눔고딕" w:hAnsi="나눔고딕" w:hint="eastAsia"/>
-        </w:rPr>
-        <w:t xml:space="preserve">농도 </w:t>
-      </w:r>
-      <w:r>
-        <w:rPr>
-          <w:rFonts w:ascii="나눔고딕" w:eastAsia="나눔고딕" w:hAnsi="나눔고딕"/>
-        </w:rPr>
-        <w:t>(ppm)</w:t>
+        <w:t>측정소명</w:t>
       </w:r>
     </w:p>
     <w:p>
       <w:pPr>
         <w:pStyle w:val="a3"/>
         <w:numPr>
-          <w:ilvl w:val="0"/>
-          <w:numId w:val="4"/>
+          <w:ilvl w:val="1"/>
+          <w:numId w:val="3"/>
         </w:numPr>
         <w:ind w:leftChars="0"/>
         <w:rPr>
@@ -1632,13 +1593,13 @@
         <w:rPr>
           <w:rFonts w:ascii="나눔고딕" w:eastAsia="나눔고딕" w:hAnsi="나눔고딕" w:hint="eastAsia"/>
         </w:rPr>
-        <w:t xml:space="preserve">일산화탄소 </w:t>
-      </w:r>
-      <w:r>
-        <w:rPr>
-          <w:rFonts w:ascii="나눔고딕" w:eastAsia="나눔고딕" w:hAnsi="나눔고딕"/>
-        </w:rPr>
-        <w:t xml:space="preserve">(CO) </w:t>
+        <w:t xml:space="preserve">이산화질소 </w:t>
+      </w:r>
+      <w:r>
+        <w:rPr>
+          <w:rFonts w:ascii="나눔고딕" w:eastAsia="나눔고딕" w:hAnsi="나눔고딕"/>
+        </w:rPr>
+        <w:t xml:space="preserve">(NO2) </w:t>
       </w:r>
       <w:r>
         <w:rPr>
@@ -1657,8 +1618,8 @@
       <w:pPr>
         <w:pStyle w:val="a3"/>
         <w:numPr>
-          <w:ilvl w:val="0"/>
-          <w:numId w:val="4"/>
+          <w:ilvl w:val="1"/>
+          <w:numId w:val="3"/>
         </w:numPr>
         <w:ind w:leftChars="0"/>
         <w:rPr>
@@ -1669,13 +1630,13 @@
         <w:rPr>
           <w:rFonts w:ascii="나눔고딕" w:eastAsia="나눔고딕" w:hAnsi="나눔고딕" w:hint="eastAsia"/>
         </w:rPr>
-        <w:t xml:space="preserve">아황산가스 </w:t>
-      </w:r>
-      <w:r>
-        <w:rPr>
-          <w:rFonts w:ascii="나눔고딕" w:eastAsia="나눔고딕" w:hAnsi="나눔고딕"/>
-        </w:rPr>
-        <w:t xml:space="preserve">(SO2) </w:t>
+        <w:t xml:space="preserve">오존 </w:t>
+      </w:r>
+      <w:r>
+        <w:rPr>
+          <w:rFonts w:ascii="나눔고딕" w:eastAsia="나눔고딕" w:hAnsi="나눔고딕"/>
+        </w:rPr>
+        <w:t xml:space="preserve">(O3) </w:t>
       </w:r>
       <w:r>
         <w:rPr>
@@ -1694,8 +1655,8 @@
       <w:pPr>
         <w:pStyle w:val="a3"/>
         <w:numPr>
-          <w:ilvl w:val="0"/>
-          <w:numId w:val="4"/>
+          <w:ilvl w:val="1"/>
+          <w:numId w:val="3"/>
         </w:numPr>
         <w:ind w:leftChars="0"/>
         <w:rPr>
@@ -1706,21 +1667,33 @@
         <w:rPr>
           <w:rFonts w:ascii="나눔고딕" w:eastAsia="나눔고딕" w:hAnsi="나눔고딕" w:hint="eastAsia"/>
         </w:rPr>
-        <w:t xml:space="preserve">미세먼지 </w:t>
-      </w:r>
-      <w:r>
-        <w:rPr>
-          <w:rFonts w:ascii="나눔고딕" w:eastAsia="나눔고딕" w:hAnsi="나눔고딕"/>
-        </w:rPr>
-        <w:t>(㎍/㎥)</w:t>
+        <w:t xml:space="preserve">일산화탄소 </w:t>
+      </w:r>
+      <w:r>
+        <w:rPr>
+          <w:rFonts w:ascii="나눔고딕" w:eastAsia="나눔고딕" w:hAnsi="나눔고딕"/>
+        </w:rPr>
+        <w:t xml:space="preserve">(CO) </w:t>
+      </w:r>
+      <w:r>
+        <w:rPr>
+          <w:rFonts w:ascii="나눔고딕" w:eastAsia="나눔고딕" w:hAnsi="나눔고딕" w:hint="eastAsia"/>
+        </w:rPr>
+        <w:t xml:space="preserve">농도 </w:t>
+      </w:r>
+      <w:r>
+        <w:rPr>
+          <w:rFonts w:ascii="나눔고딕" w:eastAsia="나눔고딕" w:hAnsi="나눔고딕"/>
+        </w:rPr>
+        <w:t>(ppm)</w:t>
       </w:r>
     </w:p>
     <w:p>
       <w:pPr>
         <w:pStyle w:val="a3"/>
         <w:numPr>
-          <w:ilvl w:val="0"/>
-          <w:numId w:val="4"/>
+          <w:ilvl w:val="1"/>
+          <w:numId w:val="3"/>
         </w:numPr>
         <w:ind w:leftChars="0"/>
         <w:rPr>
@@ -1731,6 +1704,68 @@
         <w:rPr>
           <w:rFonts w:ascii="나눔고딕" w:eastAsia="나눔고딕" w:hAnsi="나눔고딕" w:hint="eastAsia"/>
         </w:rPr>
+        <w:t xml:space="preserve">아황산가스 </w:t>
+      </w:r>
+      <w:r>
+        <w:rPr>
+          <w:rFonts w:ascii="나눔고딕" w:eastAsia="나눔고딕" w:hAnsi="나눔고딕"/>
+        </w:rPr>
+        <w:t xml:space="preserve">(SO2) </w:t>
+      </w:r>
+      <w:r>
+        <w:rPr>
+          <w:rFonts w:ascii="나눔고딕" w:eastAsia="나눔고딕" w:hAnsi="나눔고딕" w:hint="eastAsia"/>
+        </w:rPr>
+        <w:t xml:space="preserve">농도 </w:t>
+      </w:r>
+      <w:r>
+        <w:rPr>
+          <w:rFonts w:ascii="나눔고딕" w:eastAsia="나눔고딕" w:hAnsi="나눔고딕"/>
+        </w:rPr>
+        <w:t>(ppm)</w:t>
+      </w:r>
+    </w:p>
+    <w:p>
+      <w:pPr>
+        <w:pStyle w:val="a3"/>
+        <w:numPr>
+          <w:ilvl w:val="1"/>
+          <w:numId w:val="3"/>
+        </w:numPr>
+        <w:ind w:leftChars="0"/>
+        <w:rPr>
+          <w:rFonts w:ascii="나눔고딕" w:eastAsia="나눔고딕" w:hAnsi="나눔고딕"/>
+        </w:rPr>
+      </w:pPr>
+      <w:r>
+        <w:rPr>
+          <w:rFonts w:ascii="나눔고딕" w:eastAsia="나눔고딕" w:hAnsi="나눔고딕" w:hint="eastAsia"/>
+        </w:rPr>
+        <w:t xml:space="preserve">미세먼지 </w:t>
+      </w:r>
+      <w:r>
+        <w:rPr>
+          <w:rFonts w:ascii="나눔고딕" w:eastAsia="나눔고딕" w:hAnsi="나눔고딕"/>
+        </w:rPr>
+        <w:t>(㎍/㎥)</w:t>
+      </w:r>
+    </w:p>
+    <w:p>
+      <w:pPr>
+        <w:pStyle w:val="a3"/>
+        <w:numPr>
+          <w:ilvl w:val="1"/>
+          <w:numId w:val="3"/>
+        </w:numPr>
+        <w:ind w:leftChars="0"/>
+        <w:rPr>
+          <w:rFonts w:ascii="나눔고딕" w:eastAsia="나눔고딕" w:hAnsi="나눔고딕"/>
+        </w:rPr>
+      </w:pPr>
+      <w:r>
+        <w:rPr>
+          <w:rFonts w:ascii="나눔고딕" w:eastAsia="나눔고딕" w:hAnsi="나눔고딕" w:hint="eastAsia"/>
+        </w:rPr>
         <w:t xml:space="preserve">초미세먼지 </w:t>
       </w:r>
       <w:r>
@@ -1742,10 +1777,146 @@
     </w:p>
     <w:p>
       <w:pPr>
-        <w:rPr>
-          <w:rFonts w:ascii="나눔고딕" w:eastAsia="나눔고딕" w:hAnsi="나눔고딕"/>
-        </w:rPr>
-      </w:pPr>
+        <w:pBdr>
+          <w:bottom w:val="single" w:sz="6" w:space="1" w:color="auto"/>
+        </w:pBdr>
+        <w:rPr>
+          <w:rFonts w:ascii="나눔고딕" w:eastAsia="나눔고딕" w:hAnsi="나눔고딕"/>
+        </w:rPr>
+      </w:pPr>
+    </w:p>
+    <w:p>
+      <w:pPr>
+        <w:pBdr>
+          <w:bottom w:val="single" w:sz="6" w:space="1" w:color="auto"/>
+        </w:pBdr>
+        <w:rPr>
+          <w:rFonts w:ascii="나눔고딕" w:eastAsia="나눔고딕" w:hAnsi="나눔고딕" w:hint="eastAsia"/>
+        </w:rPr>
+      </w:pPr>
+    </w:p>
+    <w:p>
+      <w:pPr>
+        <w:rPr>
+          <w:rFonts w:ascii="나눔고딕" w:eastAsia="나눔고딕" w:hAnsi="나눔고딕"/>
+        </w:rPr>
+      </w:pPr>
+      <w:r>
+        <w:rPr>
+          <w:rFonts w:ascii="나눔고딕" w:eastAsia="나눔고딕" w:hAnsi="나눔고딕" w:hint="eastAsia"/>
+        </w:rPr>
+        <w:t>두 데이터셋</w:t>
+      </w:r>
+      <w:r>
+        <w:rPr>
+          <w:rFonts w:ascii="나눔고딕" w:eastAsia="나눔고딕" w:hAnsi="나눔고딕" w:hint="eastAsia"/>
+        </w:rPr>
+        <w:t xml:space="preserve">간 동일한 </w:t>
+      </w:r>
+      <w:r>
+        <w:rPr>
+          <w:rFonts w:ascii="나눔고딕" w:eastAsia="나눔고딕" w:hAnsi="나눔고딕" w:hint="eastAsia"/>
+        </w:rPr>
+        <w:t xml:space="preserve">데이터를 사용하기 위해 </w:t>
+      </w:r>
+      <w:r>
+        <w:rPr>
+          <w:rFonts w:ascii="나눔고딕" w:eastAsia="나눔고딕" w:hAnsi="나눔고딕"/>
+        </w:rPr>
+        <w:t>“</w:t>
+      </w:r>
+      <w:r>
+        <w:rPr>
+          <w:rFonts w:ascii="나눔고딕" w:eastAsia="나눔고딕" w:hAnsi="나눔고딕"/>
+        </w:rPr>
+        <w:t>UFO sightings + Air Quality</w:t>
+      </w:r>
+      <w:r>
+        <w:rPr>
+          <w:rFonts w:ascii="나눔고딕" w:eastAsia="나눔고딕" w:hAnsi="나눔고딕"/>
+        </w:rPr>
+        <w:t>”</w:t>
+      </w:r>
+      <w:r>
+        <w:rPr>
+          <w:rFonts w:ascii="나눔고딕" w:eastAsia="나눔고딕" w:hAnsi="나눔고딕"/>
+        </w:rPr>
+        <w:t xml:space="preserve"> </w:t>
+      </w:r>
+      <w:r>
+        <w:rPr>
+          <w:rFonts w:ascii="나눔고딕" w:eastAsia="나눔고딕" w:hAnsi="나눔고딕" w:hint="eastAsia"/>
+        </w:rPr>
+        <w:t xml:space="preserve">데이터 중 </w:t>
+      </w:r>
+      <w:proofErr w:type="gramStart"/>
+      <w:r>
+        <w:rPr>
+          <w:rFonts w:ascii="나눔고딕" w:eastAsia="나눔고딕" w:hAnsi="나눔고딕"/>
+        </w:rPr>
+        <w:t>*.1st.Max</w:t>
+      </w:r>
+      <w:proofErr w:type="gramEnd"/>
+      <w:r>
+        <w:rPr>
+          <w:rFonts w:ascii="나눔고딕" w:eastAsia="나눔고딕" w:hAnsi="나눔고딕"/>
+        </w:rPr>
+        <w:t>, *.1</w:t>
+      </w:r>
+      <w:r>
+        <w:rPr>
+          <w:rFonts w:ascii="나눔고딕" w:eastAsia="나눔고딕" w:hAnsi="나눔고딕" w:hint="eastAsia"/>
+        </w:rPr>
+        <w:t>s</w:t>
+      </w:r>
+      <w:r>
+        <w:rPr>
+          <w:rFonts w:ascii="나눔고딕" w:eastAsia="나눔고딕" w:hAnsi="나눔고딕"/>
+        </w:rPr>
+        <w:t xml:space="preserve">t.Max, *.AQI </w:t>
+      </w:r>
+      <w:r>
+        <w:rPr>
+          <w:rFonts w:ascii="나눔고딕" w:eastAsia="나눔고딕" w:hAnsi="나눔고딕" w:hint="eastAsia"/>
+        </w:rPr>
+        <w:t xml:space="preserve">변수와 </w:t>
+      </w:r>
+      <w:r>
+        <w:rPr>
+          <w:rFonts w:ascii="나눔고딕" w:eastAsia="나눔고딕" w:hAnsi="나눔고딕"/>
+        </w:rPr>
+        <w:t xml:space="preserve">“Air pollutants measured in Seoul” </w:t>
+      </w:r>
+      <w:r>
+        <w:rPr>
+          <w:rFonts w:ascii="나눔고딕" w:eastAsia="나눔고딕" w:hAnsi="나눔고딕" w:hint="eastAsia"/>
+        </w:rPr>
+        <w:t>데이터셋의 미세먼지,</w:t>
+      </w:r>
+      <w:r>
+        <w:rPr>
+          <w:rFonts w:ascii="나눔고딕" w:eastAsia="나눔고딕" w:hAnsi="나눔고딕"/>
+        </w:rPr>
+        <w:t xml:space="preserve"> </w:t>
+      </w:r>
+      <w:r>
+        <w:rPr>
+          <w:rFonts w:ascii="나눔고딕" w:eastAsia="나눔고딕" w:hAnsi="나눔고딕" w:hint="eastAsia"/>
+        </w:rPr>
+        <w:t>초미세먼지 변수를</w:t>
+      </w:r>
+      <w:r>
+        <w:rPr>
+          <w:rFonts w:ascii="나눔고딕" w:eastAsia="나눔고딕" w:hAnsi="나눔고딕" w:hint="eastAsia"/>
+        </w:rPr>
+        <w:t xml:space="preserve"> 제거하였</w:t>
+      </w:r>
+      <w:r>
+        <w:rPr>
+          <w:rFonts w:ascii="나눔고딕" w:eastAsia="나눔고딕" w:hAnsi="나눔고딕" w:hint="eastAsia"/>
+        </w:rPr>
+        <w:t>으며, 각 데이터셋의 변수 단위를 맞추는 작업을 진행했다.</w:t>
+      </w:r>
     </w:p>
     <w:p>
       <w:pPr>
@@ -1766,106 +1937,6 @@
       </w:pPr>
       <w:r>
         <w:rPr>
-          <w:rFonts w:ascii="나눔고딕" w:eastAsia="나눔고딕" w:hAnsi="나눔고딕" w:hint="eastAsia"/>
-        </w:rPr>
-        <w:t>#</w:t>
-      </w:r>
-      <w:r>
-        <w:rPr>
-          <w:rFonts w:ascii="나눔고딕" w:eastAsia="나눔고딕" w:hAnsi="나눔고딕"/>
-        </w:rPr>
-        <w:t xml:space="preserve"> </w:t>
-      </w:r>
-      <w:r>
-        <w:rPr>
-          <w:rFonts w:ascii="나눔고딕" w:eastAsia="나눔고딕" w:hAnsi="나눔고딕" w:hint="eastAsia"/>
-        </w:rPr>
-        <w:t>데이터 처리</w:t>
-      </w:r>
-    </w:p>
-    <w:p>
-      <w:pPr>
-        <w:rPr>
-          <w:rFonts w:ascii="나눔고딕" w:eastAsia="나눔고딕" w:hAnsi="나눔고딕"/>
-        </w:rPr>
-      </w:pPr>
-      <w:r>
-        <w:rPr>
-          <w:rFonts w:ascii="나눔고딕" w:eastAsia="나눔고딕" w:hAnsi="나눔고딕" w:hint="eastAsia"/>
-          <w:color w:val="FF0000"/>
-        </w:rPr>
-        <w:t xml:space="preserve">두 데이터셋의 대기 질 데이터를 동일하게 사용하기 위해 </w:t>
-      </w:r>
-      <w:r>
-        <w:rPr>
-          <w:rFonts w:ascii="나눔고딕" w:eastAsia="나눔고딕" w:hAnsi="나눔고딕"/>
-        </w:rPr>
-        <w:t xml:space="preserve">UFO sightings + Air Quality </w:t>
-      </w:r>
-      <w:r>
-        <w:rPr>
-          <w:rFonts w:ascii="나눔고딕" w:eastAsia="나눔고딕" w:hAnsi="나눔고딕" w:hint="eastAsia"/>
-        </w:rPr>
-        <w:t xml:space="preserve">데이터 중 </w:t>
-      </w:r>
-      <w:proofErr w:type="gramStart"/>
-      <w:r>
-        <w:rPr>
-          <w:rFonts w:ascii="나눔고딕" w:eastAsia="나눔고딕" w:hAnsi="나눔고딕"/>
-        </w:rPr>
-        <w:t>*.</w:t>
-      </w:r>
-      <w:r>
-        <w:rPr>
-          <w:rFonts w:ascii="나눔고딕" w:eastAsia="나눔고딕" w:hAnsi="나눔고딕"/>
-        </w:rPr>
-        <w:t>1st.Max</w:t>
-      </w:r>
-      <w:proofErr w:type="gramEnd"/>
-      <w:r>
-        <w:rPr>
-          <w:rFonts w:ascii="나눔고딕" w:eastAsia="나눔고딕" w:hAnsi="나눔고딕"/>
-        </w:rPr>
-        <w:t>, *.1</w:t>
-      </w:r>
-      <w:r>
-        <w:rPr>
-          <w:rFonts w:ascii="나눔고딕" w:eastAsia="나눔고딕" w:hAnsi="나눔고딕" w:hint="eastAsia"/>
-        </w:rPr>
-        <w:t>s</w:t>
-      </w:r>
-      <w:r>
-        <w:rPr>
-          <w:rFonts w:ascii="나눔고딕" w:eastAsia="나눔고딕" w:hAnsi="나눔고딕"/>
-        </w:rPr>
-        <w:t xml:space="preserve">t.Max, *.AQI </w:t>
-      </w:r>
-      <w:r>
-        <w:rPr>
-          <w:rFonts w:ascii="나눔고딕" w:eastAsia="나눔고딕" w:hAnsi="나눔고딕" w:hint="eastAsia"/>
-        </w:rPr>
-        <w:t>데이터셋은 제거하였다.</w:t>
-      </w:r>
-    </w:p>
-    <w:p>
-      <w:pPr>
-        <w:rPr>
-          <w:rFonts w:ascii="나눔고딕" w:eastAsia="나눔고딕" w:hAnsi="나눔고딕"/>
-        </w:rPr>
-      </w:pPr>
-    </w:p>
-    <w:p>
-      <w:pPr>
-        <w:widowControl/>
-        <w:wordWrap/>
-        <w:autoSpaceDE/>
-        <w:autoSpaceDN/>
-        <w:rPr>
-          <w:rFonts w:ascii="나눔고딕" w:eastAsia="나눔고딕" w:hAnsi="나눔고딕"/>
-        </w:rPr>
-      </w:pPr>
-      <w:r>
-        <w:rPr>
           <w:rFonts w:ascii="나눔고딕" w:eastAsia="나눔고딕" w:hAnsi="나눔고딕"/>
         </w:rPr>
         <w:br w:type="page"/>
@@ -1874,44 +1945,140 @@
     <w:p>
       <w:pPr>
         <w:rPr>
-          <w:rFonts w:ascii="나눔고딕" w:eastAsia="나눔고딕" w:hAnsi="나눔고딕"/>
-          <w:b/>
-        </w:rPr>
-      </w:pPr>
-      <w:r>
-        <w:rPr>
-          <w:rFonts w:ascii="나눔고딕" w:eastAsia="나눔고딕" w:hAnsi="나눔고딕" w:hint="eastAsia"/>
-          <w:b/>
+          <w:rFonts w:ascii="나눔스퀘어 ExtraBold" w:eastAsia="나눔스퀘어 ExtraBold" w:hAnsi="나눔스퀘어 ExtraBold"/>
+          <w:i/>
+          <w:color w:val="009900"/>
+          <w:sz w:val="26"/>
+        </w:rPr>
+      </w:pPr>
+      <w:r>
+        <w:rPr>
+          <w:rFonts w:ascii="나눔스퀘어 ExtraBold" w:eastAsia="나눔스퀘어 ExtraBold" w:hAnsi="나눔스퀘어 ExtraBold" w:hint="eastAsia"/>
+          <w:i/>
+          <w:color w:val="009900"/>
+          <w:sz w:val="26"/>
         </w:rPr>
         <w:lastRenderedPageBreak/>
         <w:t>U</w:t>
       </w:r>
       <w:r>
         <w:rPr>
-          <w:rFonts w:ascii="나눔고딕" w:eastAsia="나눔고딕" w:hAnsi="나눔고딕"/>
-          <w:b/>
+          <w:rFonts w:ascii="나눔스퀘어 ExtraBold" w:eastAsia="나눔스퀘어 ExtraBold" w:hAnsi="나눔스퀘어 ExtraBold"/>
+          <w:i/>
+          <w:color w:val="009900"/>
+          <w:sz w:val="26"/>
         </w:rPr>
         <w:t>FO</w:t>
       </w:r>
       <w:r>
         <w:rPr>
-          <w:rFonts w:ascii="나눔고딕" w:eastAsia="나눔고딕" w:hAnsi="나눔고딕" w:hint="eastAsia"/>
-          <w:b/>
-        </w:rPr>
-        <w:t>를 보기 위한 조건은 무엇이 있을까?</w:t>
-      </w:r>
-    </w:p>
-    <w:p>
-      <w:pPr>
-        <w:rPr>
-          <w:rFonts w:ascii="나눔고딕" w:eastAsia="나눔고딕" w:hAnsi="나눔고딕"/>
-        </w:rPr>
-      </w:pPr>
-      <w:r>
-        <w:rPr>
-          <w:rFonts w:ascii="나눔고딕" w:eastAsia="나눔고딕" w:hAnsi="나눔고딕" w:hint="eastAsia"/>
-        </w:rPr>
-        <w:t xml:space="preserve">데이터셋 중 크게 </w:t>
+          <w:rFonts w:ascii="나눔스퀘어 ExtraBold" w:eastAsia="나눔스퀘어 ExtraBold" w:hAnsi="나눔스퀘어 ExtraBold" w:hint="eastAsia"/>
+          <w:i/>
+          <w:color w:val="009900"/>
+          <w:sz w:val="26"/>
+        </w:rPr>
+        <w:t>가 잘 관측되는</w:t>
+      </w:r>
+      <w:r>
+        <w:rPr>
+          <w:rFonts w:ascii="나눔스퀘어 ExtraBold" w:eastAsia="나눔스퀘어 ExtraBold" w:hAnsi="나눔스퀘어 ExtraBold" w:hint="eastAsia"/>
+          <w:i/>
+          <w:color w:val="009900"/>
+          <w:sz w:val="26"/>
+        </w:rPr>
+        <w:t xml:space="preserve"> 조건은 무엇이 있을까?</w:t>
+      </w:r>
+    </w:p>
+    <w:p>
+      <w:pPr>
+        <w:rPr>
+          <w:rFonts w:ascii="나눔고딕" w:eastAsia="나눔고딕" w:hAnsi="나눔고딕" w:hint="eastAsia"/>
+          <w:b/>
+        </w:rPr>
+      </w:pPr>
+      <w:r>
+        <w:rPr>
+          <w:rFonts w:ascii="나눔고딕" w:eastAsia="나눔고딕" w:hAnsi="나눔고딕" w:hint="eastAsia"/>
+        </w:rPr>
+        <w:t xml:space="preserve">위 질문에 답하기 위해 </w:t>
+      </w:r>
+      <w:r>
+        <w:rPr>
+          <w:rFonts w:ascii="나눔고딕" w:eastAsia="나눔고딕" w:hAnsi="나눔고딕"/>
+        </w:rPr>
+        <w:t>“</w:t>
+      </w:r>
+      <w:r>
+        <w:rPr>
+          <w:rFonts w:ascii="나눔고딕" w:eastAsia="나눔고딕" w:hAnsi="나눔고딕"/>
+        </w:rPr>
+        <w:t>UFO sightings + Air Quality</w:t>
+      </w:r>
+      <w:r>
+        <w:rPr>
+          <w:rFonts w:ascii="나눔고딕" w:eastAsia="나눔고딕" w:hAnsi="나눔고딕"/>
+        </w:rPr>
+        <w:t>”</w:t>
+      </w:r>
+      <w:r>
+        <w:rPr>
+          <w:rFonts w:ascii="나눔고딕" w:eastAsia="나눔고딕" w:hAnsi="나눔고딕"/>
+        </w:rPr>
+        <w:t xml:space="preserve"> </w:t>
+      </w:r>
+      <w:r>
+        <w:rPr>
+          <w:rFonts w:ascii="나눔고딕" w:eastAsia="나눔고딕" w:hAnsi="나눔고딕" w:hint="eastAsia"/>
+        </w:rPr>
+        <w:t>데이터셋</w:t>
+      </w:r>
+      <w:r>
+        <w:rPr>
+          <w:rFonts w:ascii="나눔고딕" w:eastAsia="나눔고딕" w:hAnsi="나눔고딕" w:hint="eastAsia"/>
+        </w:rPr>
+        <w:t xml:space="preserve"> 중 </w:t>
+      </w:r>
+      <w:r>
+        <w:rPr>
+          <w:rFonts w:ascii="나눔고딕" w:eastAsia="나눔고딕" w:hAnsi="나눔고딕"/>
+        </w:rPr>
+        <w:t>UFO</w:t>
+      </w:r>
+      <w:r>
+        <w:rPr>
+          <w:rFonts w:ascii="나눔고딕" w:eastAsia="나눔고딕" w:hAnsi="나눔고딕" w:hint="eastAsia"/>
+        </w:rPr>
+        <w:t xml:space="preserve">가 관측된 샘플 </w:t>
+      </w:r>
+      <w:r>
+        <w:rPr>
+          <w:rFonts w:ascii="나눔고딕" w:eastAsia="나눔고딕" w:hAnsi="나눔고딕"/>
+        </w:rPr>
+        <w:t>(ET=1)</w:t>
+      </w:r>
+      <w:r>
+        <w:rPr>
+          <w:rFonts w:ascii="나눔고딕" w:eastAsia="나눔고딕" w:hAnsi="나눔고딕" w:hint="eastAsia"/>
+        </w:rPr>
+        <w:t>로부터</w:t>
+      </w:r>
+      <w:r>
+        <w:rPr>
+          <w:rFonts w:ascii="나눔고딕" w:eastAsia="나눔고딕" w:hAnsi="나눔고딕" w:hint="eastAsia"/>
+        </w:rPr>
+        <w:t xml:space="preserve"> 크게</w:t>
+      </w:r>
+      <w:r>
+        <w:rPr>
+          <w:rFonts w:ascii="나눔고딕" w:eastAsia="나눔고딕" w:hAnsi="나눔고딕" w:hint="eastAsia"/>
+        </w:rPr>
+        <w:t xml:space="preserve"> 다음과 같은</w:t>
+      </w:r>
+      <w:r>
+        <w:rPr>
+          <w:rFonts w:ascii="나눔고딕" w:eastAsia="나눔고딕" w:hAnsi="나눔고딕" w:hint="eastAsia"/>
+        </w:rPr>
+        <w:t xml:space="preserve"> </w:t>
       </w:r>
       <w:r>
         <w:rPr>
@@ -1923,7 +2090,55 @@
         <w:rPr>
           <w:rFonts w:ascii="나눔고딕" w:eastAsia="나눔고딕" w:hAnsi="나눔고딕" w:hint="eastAsia"/>
         </w:rPr>
-        <w:t>가지로 나눔</w:t>
+        <w:t>가지</w:t>
+      </w:r>
+      <w:r>
+        <w:rPr>
+          <w:rFonts w:ascii="나눔고딕" w:eastAsia="나눔고딕" w:hAnsi="나눔고딕" w:hint="eastAsia"/>
+        </w:rPr>
+        <w:t xml:space="preserve"> 조건을 추출하여 분석하였다</w:t>
+      </w:r>
+      <w:r>
+        <w:rPr>
+          <w:rFonts w:ascii="나눔고딕" w:eastAsia="나눔고딕" w:hAnsi="나눔고딕" w:hint="eastAsia"/>
+        </w:rPr>
+        <w:t>:</w:t>
+      </w:r>
+      <w:r>
+        <w:rPr>
+          <w:rFonts w:ascii="나눔고딕" w:eastAsia="나눔고딕" w:hAnsi="나눔고딕"/>
+        </w:rPr>
+        <w:t xml:space="preserve"> </w:t>
+      </w:r>
+      <w:r>
+        <w:rPr>
+          <w:rFonts w:ascii="나눔고딕" w:eastAsia="나눔고딕" w:hAnsi="나눔고딕" w:hint="eastAsia"/>
+        </w:rPr>
+        <w:t>지역,</w:t>
+      </w:r>
+      <w:r>
+        <w:rPr>
+          <w:rFonts w:ascii="나눔고딕" w:eastAsia="나눔고딕" w:hAnsi="나눔고딕"/>
+        </w:rPr>
+        <w:t xml:space="preserve"> </w:t>
+      </w:r>
+      <w:r>
+        <w:rPr>
+          <w:rFonts w:ascii="나눔고딕" w:eastAsia="나눔고딕" w:hAnsi="나눔고딕" w:hint="eastAsia"/>
+        </w:rPr>
+        <w:t>시간,</w:t>
+      </w:r>
+      <w:r>
+        <w:rPr>
+          <w:rFonts w:ascii="나눔고딕" w:eastAsia="나눔고딕" w:hAnsi="나눔고딕"/>
+        </w:rPr>
+        <w:t xml:space="preserve"> </w:t>
+      </w:r>
+      <w:r>
+        <w:rPr>
+          <w:rFonts w:ascii="나눔고딕" w:eastAsia="나눔고딕" w:hAnsi="나눔고딕" w:hint="eastAsia"/>
+        </w:rPr>
+        <w:t>대기조건</w:t>
       </w:r>
     </w:p>
     <w:p>
@@ -1931,7 +2146,7 @@
         <w:pStyle w:val="a3"/>
         <w:numPr>
           <w:ilvl w:val="0"/>
-          <w:numId w:val="3"/>
+          <w:numId w:val="13"/>
         </w:numPr>
         <w:ind w:leftChars="0"/>
         <w:rPr>
@@ -1946,133 +2161,94 @@
         </w:rPr>
         <w:t>지역</w:t>
       </w:r>
-    </w:p>
-    <w:p>
-      <w:pPr>
-        <w:ind w:left="760"/>
-        <w:rPr>
-          <w:rFonts w:ascii="나눔고딕" w:eastAsia="나눔고딕" w:hAnsi="나눔고딕"/>
-        </w:rPr>
-      </w:pPr>
-      <w:r>
-        <w:rPr>
-          <w:rFonts w:ascii="나눔고딕" w:eastAsia="나눔고딕" w:hAnsi="나눔고딕" w:hint="eastAsia"/>
-        </w:rPr>
-        <w:t xml:space="preserve">어느 지역에서 </w:t>
-      </w:r>
-      <w:r>
-        <w:rPr>
-          <w:rFonts w:ascii="나눔고딕" w:eastAsia="나눔고딕" w:hAnsi="나눔고딕"/>
+      <w:r>
+        <w:rPr>
+          <w:rFonts w:ascii="나눔고딕" w:eastAsia="나눔고딕" w:hAnsi="나눔고딕" w:hint="eastAsia"/>
+          <w:b/>
+        </w:rPr>
+        <w:t>:</w:t>
+      </w:r>
+      <w:r>
+        <w:rPr>
+          <w:rFonts w:ascii="나눔고딕" w:eastAsia="나눔고딕" w:hAnsi="나눔고딕"/>
+          <w:b/>
+        </w:rPr>
+        <w:t xml:space="preserve"> </w:t>
+      </w:r>
+      <w:r>
+        <w:rPr>
+          <w:rFonts w:ascii="나눔고딕" w:eastAsia="나눔고딕" w:hAnsi="나눔고딕" w:hint="eastAsia"/>
+          <w:b/>
+        </w:rPr>
+        <w:t xml:space="preserve">해안과 내륙 지방 중 어디에서 </w:t>
+      </w:r>
+      <w:r>
+        <w:rPr>
+          <w:rFonts w:ascii="나눔고딕" w:eastAsia="나눔고딕" w:hAnsi="나눔고딕"/>
+          <w:b/>
         </w:rPr>
         <w:t>UFO</w:t>
       </w:r>
       <w:r>
         <w:rPr>
           <w:rFonts w:ascii="나눔고딕" w:eastAsia="나눔고딕" w:hAnsi="나눔고딕" w:hint="eastAsia"/>
-        </w:rPr>
-        <w:t>가 많이 보였을까?</w:t>
+          <w:b/>
+        </w:rPr>
+        <w:t>가 많이 보일까?</w:t>
       </w:r>
     </w:p>
     <w:p>
       <w:pPr>
         <w:pStyle w:val="a3"/>
         <w:numPr>
-          <w:ilvl w:val="0"/>
-          <w:numId w:val="6"/>
+          <w:ilvl w:val="1"/>
+          <w:numId w:val="13"/>
         </w:numPr>
         <w:ind w:leftChars="0"/>
         <w:rPr>
           <w:rFonts w:ascii="나눔고딕" w:eastAsia="나눔고딕" w:hAnsi="나눔고딕"/>
-        </w:rPr>
-      </w:pPr>
-      <w:r>
-        <w:rPr>
-          <w:rFonts w:ascii="나눔고딕" w:eastAsia="나눔고딕" w:hAnsi="나눔고딕" w:hint="eastAsia"/>
-        </w:rPr>
-        <w:t xml:space="preserve">미국 지도 위에 </w:t>
-      </w:r>
-      <w:r>
-        <w:rPr>
-          <w:rFonts w:ascii="나눔고딕" w:eastAsia="나눔고딕" w:hAnsi="나눔고딕"/>
-        </w:rPr>
-        <w:t xml:space="preserve">heat map </w:t>
-      </w:r>
-      <w:r>
-        <w:rPr>
-          <w:rFonts w:ascii="나눔고딕" w:eastAsia="나눔고딕" w:hAnsi="나눔고딕" w:hint="eastAsia"/>
-        </w:rPr>
-        <w:t>그려보자</w:t>
-      </w:r>
-      <w:r>
-        <w:rPr>
-          <w:rFonts w:ascii="나눔고딕" w:eastAsia="나눔고딕" w:hAnsi="나눔고딕"/>
-        </w:rPr>
-        <w:t xml:space="preserve"> </w:t>
-      </w:r>
-    </w:p>
-    <w:p>
-      <w:pPr>
-        <w:pStyle w:val="a3"/>
-        <w:ind w:leftChars="0" w:left="1120"/>
-        <w:rPr>
-          <w:rFonts w:ascii="나눔고딕" w:eastAsia="나눔고딕" w:hAnsi="나눔고딕" w:hint="eastAsia"/>
+          <w:b/>
+        </w:rPr>
+      </w:pPr>
+      <w:r>
+        <w:rPr>
+          <w:rFonts w:ascii="나눔고딕" w:eastAsia="나눔고딕" w:hAnsi="나눔고딕" w:hint="eastAsia"/>
+        </w:rPr>
+        <w:t xml:space="preserve">어느 주 </w:t>
+      </w:r>
+      <w:r>
+        <w:rPr>
+          <w:rFonts w:ascii="나눔고딕" w:eastAsia="나눔고딕" w:hAnsi="나눔고딕"/>
+        </w:rPr>
+        <w:t>(state)</w:t>
+      </w:r>
+      <w:r>
+        <w:rPr>
+          <w:rFonts w:ascii="나눔고딕" w:eastAsia="나눔고딕" w:hAnsi="나눔고딕" w:hint="eastAsia"/>
+        </w:rPr>
+        <w:t xml:space="preserve">에서 </w:t>
+      </w:r>
+      <w:r>
+        <w:rPr>
+          <w:rFonts w:ascii="나눔고딕" w:eastAsia="나눔고딕" w:hAnsi="나눔고딕"/>
+        </w:rPr>
+        <w:t>UFO</w:t>
+      </w:r>
+      <w:r>
+        <w:rPr>
+          <w:rFonts w:ascii="나눔고딕" w:eastAsia="나눔고딕" w:hAnsi="나눔고딕" w:hint="eastAsia"/>
+        </w:rPr>
+        <w:t>가 많이 관측되었을까?</w:t>
+      </w:r>
+    </w:p>
+    <w:p>
+      <w:pPr>
+        <w:ind w:left="283"/>
+        <w:jc w:val="center"/>
+        <w:rPr>
+          <w:rFonts w:ascii="나눔고딕" w:eastAsia="나눔고딕" w:hAnsi="나눔고딕"/>
           <w:b/>
           <w:u w:val="single"/>
-        </w:rPr>
-      </w:pPr>
-      <w:r>
-        <w:rPr>
-          <w:rFonts w:ascii="나눔고딕" w:eastAsia="나눔고딕" w:hAnsi="나눔고딕"/>
-          <w:b/>
-          <w:u w:val="single"/>
-        </w:rPr>
-        <w:t xml:space="preserve">Insight: </w:t>
-      </w:r>
-    </w:p>
-    <w:p>
-      <w:pPr>
-        <w:pStyle w:val="a3"/>
-        <w:numPr>
-          <w:ilvl w:val="0"/>
-          <w:numId w:val="6"/>
-        </w:numPr>
-        <w:ind w:leftChars="0"/>
-        <w:rPr>
-          <w:rFonts w:ascii="나눔고딕" w:eastAsia="나눔고딕" w:hAnsi="나눔고딕"/>
-        </w:rPr>
-      </w:pPr>
-      <w:r>
-        <w:rPr>
-          <w:rFonts w:ascii="나눔고딕" w:eastAsia="나눔고딕" w:hAnsi="나눔고딕" w:hint="eastAsia"/>
-        </w:rPr>
-        <w:t xml:space="preserve">주 별로 </w:t>
-      </w:r>
-      <w:r>
-        <w:rPr>
-          <w:rFonts w:ascii="나눔고딕" w:eastAsia="나눔고딕" w:hAnsi="나눔고딕" w:hint="eastAsia"/>
-        </w:rPr>
-        <w:t>c</w:t>
-      </w:r>
-      <w:r>
-        <w:rPr>
-          <w:rFonts w:ascii="나눔고딕" w:eastAsia="나눔고딕" w:hAnsi="나눔고딕"/>
-        </w:rPr>
-        <w:t xml:space="preserve">ount </w:t>
-      </w:r>
-      <w:r>
-        <w:rPr>
-          <w:rFonts w:ascii="나눔고딕" w:eastAsia="나눔고딕" w:hAnsi="나눔고딕"/>
-        </w:rPr>
-        <w:t>hist plot</w:t>
-      </w:r>
-    </w:p>
-    <w:p>
-      <w:pPr>
-        <w:pStyle w:val="a3"/>
-        <w:ind w:leftChars="0" w:left="1120"/>
-        <w:jc w:val="center"/>
-        <w:rPr>
-          <w:rFonts w:ascii="나눔고딕" w:eastAsia="나눔고딕" w:hAnsi="나눔고딕" w:hint="eastAsia"/>
         </w:rPr>
       </w:pPr>
       <w:r>
@@ -2081,311 +2257,9 @@
         </w:rPr>
         <w:drawing>
           <wp:inline distT="0" distB="0" distL="0" distR="0" wp14:anchorId="79991A2A" wp14:editId="1AD9A027">
-            <wp:extent cx="2855343" cy="2368031"/>
-            <wp:effectExtent l="0" t="0" r="2540" b="0"/>
+            <wp:extent cx="2888081" cy="2395182"/>
+            <wp:effectExtent l="0" t="0" r="7620" b="5715"/>
             <wp:docPr id="6" name="그림 6"/>
-            <wp:cNvGraphicFramePr>
-              <a:graphicFrameLocks xmlns:a="http://schemas.openxmlformats.org/drawingml/2006/main" noChangeAspect="1"/>
-            </wp:cNvGraphicFramePr>
-            <a:graphic xmlns:a="http://schemas.openxmlformats.org/drawingml/2006/main">
-              <a:graphicData uri="http://schemas.openxmlformats.org/drawingml/2006/picture">
-                <pic:pic xmlns:pic="http://schemas.openxmlformats.org/drawingml/2006/picture">
-                  <pic:nvPicPr>
-                    <pic:cNvPr id="1" name=""/>
-                    <pic:cNvPicPr/>
-                  </pic:nvPicPr>
-                  <pic:blipFill>
-                    <a:blip r:embed="rId13"/>
-                    <a:stretch>
-                      <a:fillRect/>
-                    </a:stretch>
-                  </pic:blipFill>
-                  <pic:spPr>
-                    <a:xfrm>
-                      <a:off x="0" y="0"/>
-                      <a:ext cx="2862282" cy="2373786"/>
-                    </a:xfrm>
-                    <a:prstGeom prst="rect">
-                      <a:avLst/>
-                    </a:prstGeom>
-                  </pic:spPr>
-                </pic:pic>
-              </a:graphicData>
-            </a:graphic>
-          </wp:inline>
-        </w:drawing>
-      </w:r>
-    </w:p>
-    <w:p>
-      <w:pPr>
-        <w:pStyle w:val="a3"/>
-        <w:ind w:leftChars="0" w:left="1120"/>
-        <w:rPr>
-          <w:rFonts w:ascii="나눔고딕" w:eastAsia="나눔고딕" w:hAnsi="나눔고딕" w:hint="eastAsia"/>
-          <w:b/>
-          <w:u w:val="single"/>
-        </w:rPr>
-      </w:pPr>
-      <w:r>
-        <w:rPr>
-          <w:rFonts w:ascii="나눔고딕" w:eastAsia="나눔고딕" w:hAnsi="나눔고딕"/>
-          <w:b/>
-          <w:u w:val="single"/>
-        </w:rPr>
-        <w:t xml:space="preserve">Insight: </w:t>
-      </w:r>
-      <w:r>
-        <w:rPr>
-          <w:rFonts w:ascii="나눔고딕" w:eastAsia="나눔고딕" w:hAnsi="나눔고딕" w:hint="eastAsia"/>
-          <w:b/>
-          <w:u w:val="single"/>
-        </w:rPr>
-        <w:t>C</w:t>
-      </w:r>
-      <w:r>
-        <w:rPr>
-          <w:rFonts w:ascii="나눔고딕" w:eastAsia="나눔고딕" w:hAnsi="나눔고딕"/>
-          <w:b/>
-          <w:u w:val="single"/>
-        </w:rPr>
-        <w:t xml:space="preserve">alifornia </w:t>
-      </w:r>
-      <w:r>
-        <w:rPr>
-          <w:rFonts w:ascii="나눔고딕" w:eastAsia="나눔고딕" w:hAnsi="나눔고딕" w:hint="eastAsia"/>
-          <w:b/>
-          <w:u w:val="single"/>
-        </w:rPr>
-        <w:t>주가 압도적으로 많은 편</w:t>
-      </w:r>
-      <w:r>
-        <w:rPr>
-          <w:rFonts w:ascii="나눔고딕" w:eastAsia="나눔고딕" w:hAnsi="나눔고딕"/>
-          <w:b/>
-          <w:u w:val="single"/>
-        </w:rPr>
-        <w:t>.</w:t>
-      </w:r>
-    </w:p>
-    <w:p>
-      <w:pPr>
-        <w:pStyle w:val="a3"/>
-        <w:numPr>
-          <w:ilvl w:val="0"/>
-          <w:numId w:val="6"/>
-        </w:numPr>
-        <w:ind w:leftChars="0"/>
-        <w:rPr>
-          <w:rFonts w:ascii="나눔고딕" w:eastAsia="나눔고딕" w:hAnsi="나눔고딕"/>
-        </w:rPr>
-      </w:pPr>
-      <w:r>
-        <w:rPr>
-          <w:rFonts w:ascii="나눔고딕" w:eastAsia="나눔고딕" w:hAnsi="나눔고딕" w:hint="eastAsia"/>
-        </w:rPr>
-        <w:t xml:space="preserve">해안/내륙으로 </w:t>
-      </w:r>
-      <w:proofErr w:type="spellStart"/>
-      <w:r>
-        <w:rPr>
-          <w:rFonts w:ascii="나눔고딕" w:eastAsia="나눔고딕" w:hAnsi="나눔고딕" w:hint="eastAsia"/>
-        </w:rPr>
-        <w:t>나누어보자</w:t>
-      </w:r>
-      <w:proofErr w:type="spellEnd"/>
-    </w:p>
-    <w:p>
-      <w:pPr>
-        <w:ind w:left="1120"/>
-        <w:rPr>
-          <w:rFonts w:ascii="나눔고딕" w:eastAsia="나눔고딕" w:hAnsi="나눔고딕"/>
-        </w:rPr>
-      </w:pPr>
-      <w:r>
-        <w:rPr>
-          <w:rFonts w:ascii="나눔고딕" w:eastAsia="나눔고딕" w:hAnsi="나눔고딕" w:hint="eastAsia"/>
-        </w:rPr>
-        <w:t xml:space="preserve">주 별로 </w:t>
-      </w:r>
-      <w:proofErr w:type="spellStart"/>
-      <w:r>
-        <w:rPr>
-          <w:rFonts w:ascii="나눔고딕" w:eastAsia="나눔고딕" w:hAnsi="나눔고딕" w:hint="eastAsia"/>
-        </w:rPr>
-        <w:t>내륙주</w:t>
-      </w:r>
-      <w:proofErr w:type="spellEnd"/>
-      <w:r>
-        <w:rPr>
-          <w:rFonts w:ascii="나눔고딕" w:eastAsia="나눔고딕" w:hAnsi="나눔고딕" w:hint="eastAsia"/>
-        </w:rPr>
-        <w:t>/해안주로 나눌 수 있지만,</w:t>
-      </w:r>
-      <w:r>
-        <w:rPr>
-          <w:rFonts w:ascii="나눔고딕" w:eastAsia="나눔고딕" w:hAnsi="나눔고딕"/>
-        </w:rPr>
-        <w:t xml:space="preserve"> UFO </w:t>
-      </w:r>
-      <w:r>
-        <w:rPr>
-          <w:rFonts w:ascii="나눔고딕" w:eastAsia="나눔고딕" w:hAnsi="나눔고딕" w:hint="eastAsia"/>
-        </w:rPr>
-        <w:t>운전수에게는 인간의 행정구역은 중요치 않다</w:t>
-      </w:r>
-      <w:r>
-        <w:rPr>
-          <w:rFonts w:ascii="나눔고딕" w:eastAsia="나눔고딕" w:hAnsi="나눔고딕"/>
-        </w:rPr>
-        <w:br/>
-      </w:r>
-      <w:r>
-        <w:rPr>
-          <w:rFonts w:ascii="나눔고딕" w:eastAsia="나눔고딕" w:hAnsi="나눔고딕"/>
-          <w:b/>
-        </w:rPr>
-        <w:sym w:font="Wingdings" w:char="F0E8"/>
-      </w:r>
-      <w:r>
-        <w:rPr>
-          <w:rFonts w:ascii="나눔고딕" w:eastAsia="나눔고딕" w:hAnsi="나눔고딕"/>
-          <w:b/>
-        </w:rPr>
-        <w:t xml:space="preserve"> </w:t>
-      </w:r>
-      <w:r>
-        <w:rPr>
-          <w:rFonts w:ascii="나눔고딕" w:eastAsia="나눔고딕" w:hAnsi="나눔고딕" w:hint="eastAsia"/>
-          <w:b/>
-        </w:rPr>
-        <w:t xml:space="preserve">해안으로부터 </w:t>
-      </w:r>
-      <w:r>
-        <w:rPr>
-          <w:rFonts w:ascii="나눔고딕" w:eastAsia="나눔고딕" w:hAnsi="나눔고딕"/>
-          <w:b/>
-        </w:rPr>
-        <w:t xml:space="preserve">20km </w:t>
-      </w:r>
-      <w:r>
-        <w:rPr>
-          <w:rFonts w:ascii="나눔고딕" w:eastAsia="나눔고딕" w:hAnsi="나눔고딕" w:hint="eastAsia"/>
-          <w:b/>
-        </w:rPr>
-        <w:t xml:space="preserve">내에 있을 경우를 </w:t>
-      </w:r>
-      <w:r>
-        <w:rPr>
-          <w:rFonts w:ascii="나눔고딕" w:eastAsia="나눔고딕" w:hAnsi="나눔고딕"/>
-          <w:b/>
-        </w:rPr>
-        <w:t>“</w:t>
-      </w:r>
-      <w:r>
-        <w:rPr>
-          <w:rFonts w:ascii="나눔고딕" w:eastAsia="나눔고딕" w:hAnsi="나눔고딕" w:hint="eastAsia"/>
-          <w:b/>
-        </w:rPr>
-        <w:t>c</w:t>
-      </w:r>
-      <w:r>
-        <w:rPr>
-          <w:rFonts w:ascii="나눔고딕" w:eastAsia="나눔고딕" w:hAnsi="나눔고딕"/>
-          <w:b/>
-        </w:rPr>
-        <w:t xml:space="preserve">oast”, </w:t>
-      </w:r>
-      <w:r>
-        <w:rPr>
-          <w:rFonts w:ascii="나눔고딕" w:eastAsia="나눔고딕" w:hAnsi="나눔고딕" w:hint="eastAsia"/>
-          <w:b/>
-        </w:rPr>
-        <w:t xml:space="preserve">그 외를 </w:t>
-      </w:r>
-      <w:r>
-        <w:rPr>
-          <w:rFonts w:ascii="나눔고딕" w:eastAsia="나눔고딕" w:hAnsi="나눔고딕"/>
-          <w:b/>
-        </w:rPr>
-        <w:t>“inland”</w:t>
-      </w:r>
-      <w:r>
-        <w:rPr>
-          <w:rFonts w:ascii="나눔고딕" w:eastAsia="나눔고딕" w:hAnsi="나눔고딕" w:hint="eastAsia"/>
-          <w:b/>
-        </w:rPr>
-        <w:t>로 나누</w:t>
-      </w:r>
-      <w:r>
-        <w:rPr>
-          <w:rFonts w:ascii="나눔고딕" w:eastAsia="나눔고딕" w:hAnsi="나눔고딕" w:hint="eastAsia"/>
-          <w:b/>
-        </w:rPr>
-        <w:t>었</w:t>
-      </w:r>
-      <w:r>
-        <w:rPr>
-          <w:rFonts w:ascii="나눔고딕" w:eastAsia="나눔고딕" w:hAnsi="나눔고딕" w:hint="eastAsia"/>
-          <w:b/>
-        </w:rPr>
-        <w:t>다</w:t>
-      </w:r>
-      <w:r>
-        <w:rPr>
-          <w:rFonts w:ascii="나눔고딕" w:eastAsia="나눔고딕" w:hAnsi="나눔고딕" w:hint="eastAsia"/>
-        </w:rPr>
-        <w:t>.</w:t>
-      </w:r>
-    </w:p>
-    <w:p>
-      <w:pPr>
-        <w:pStyle w:val="a3"/>
-        <w:numPr>
-          <w:ilvl w:val="0"/>
-          <w:numId w:val="6"/>
-        </w:numPr>
-        <w:ind w:leftChars="0"/>
-        <w:rPr>
-          <w:rFonts w:ascii="나눔고딕" w:eastAsia="나눔고딕" w:hAnsi="나눔고딕"/>
-        </w:rPr>
-      </w:pPr>
-      <w:r>
-        <w:rPr>
-          <w:rFonts w:ascii="나눔고딕" w:eastAsia="나눔고딕" w:hAnsi="나눔고딕" w:hint="eastAsia"/>
-        </w:rPr>
-        <w:t xml:space="preserve">해안/내륙 별 비교 </w:t>
-      </w:r>
-      <w:r>
-        <w:rPr>
-          <w:rFonts w:ascii="나눔고딕" w:eastAsia="나눔고딕" w:hAnsi="나눔고딕"/>
-        </w:rPr>
-        <w:t>hist plot</w:t>
-      </w:r>
-      <w:r>
-        <w:rPr>
-          <w:rFonts w:ascii="나눔고딕" w:eastAsia="나눔고딕" w:hAnsi="나눔고딕"/>
-        </w:rPr>
-        <w:t xml:space="preserve"> </w:t>
-      </w:r>
-    </w:p>
-    <w:p>
-      <w:pPr>
-        <w:pStyle w:val="a3"/>
-        <w:ind w:leftChars="0" w:left="1120"/>
-        <w:jc w:val="center"/>
-        <w:rPr>
-          <w:rFonts w:ascii="나눔고딕" w:eastAsia="나눔고딕" w:hAnsi="나눔고딕" w:hint="eastAsia"/>
-        </w:rPr>
-      </w:pPr>
-      <w:r>
-        <w:rPr>
-          <w:noProof/>
-        </w:rPr>
-        <w:drawing>
-          <wp:inline distT="0" distB="0" distL="0" distR="0" wp14:anchorId="7180E07F" wp14:editId="160A5691">
-            <wp:extent cx="3581400" cy="2362200"/>
-            <wp:effectExtent l="0" t="0" r="0" b="0"/>
-            <wp:docPr id="5" name="그림 5"/>
             <wp:cNvGraphicFramePr>
               <a:graphicFrameLocks xmlns:a="http://schemas.openxmlformats.org/drawingml/2006/main" noChangeAspect="1"/>
             </wp:cNvGraphicFramePr>
@@ -2405,7 +2279,7 @@
                   <pic:spPr>
                     <a:xfrm>
                       <a:off x="0" y="0"/>
-                      <a:ext cx="3581400" cy="2362200"/>
+                      <a:ext cx="2888081" cy="2395182"/>
                     </a:xfrm>
                     <a:prstGeom prst="rect">
                       <a:avLst/>
@@ -2421,10 +2295,9 @@
     <w:p>
       <w:pPr>
         <w:pStyle w:val="a3"/>
-        <w:ind w:leftChars="0" w:left="1120"/>
-        <w:rPr>
-          <w:rFonts w:ascii="나눔고딕" w:eastAsia="나눔고딕" w:hAnsi="나눔고딕" w:hint="eastAsia"/>
-          <w:b/>
+        <w:ind w:leftChars="0" w:left="643"/>
+        <w:rPr>
+          <w:rFonts w:ascii="나눔고딕" w:eastAsia="나눔고딕" w:hAnsi="나눔고딕"/>
           <w:u w:val="single"/>
         </w:rPr>
       </w:pPr>
@@ -2434,13 +2307,11 @@
           <w:b/>
           <w:u w:val="single"/>
         </w:rPr>
-        <w:lastRenderedPageBreak/>
         <w:t>Insight:</w:t>
       </w:r>
       <w:r>
         <w:rPr>
           <w:rFonts w:ascii="나눔고딕" w:eastAsia="나눔고딕" w:hAnsi="나눔고딕"/>
-          <w:b/>
           <w:u w:val="single"/>
         </w:rPr>
         <w:t xml:space="preserve"> </w:t>
@@ -2448,43 +2319,52 @@
       <w:r>
         <w:rPr>
           <w:rFonts w:ascii="나눔고딕" w:eastAsia="나눔고딕" w:hAnsi="나눔고딕" w:hint="eastAsia"/>
-          <w:b/>
           <w:u w:val="single"/>
         </w:rPr>
-        <w:t>내륙</w:t>
-      </w:r>
-      <w:r>
-        <w:rPr>
-          <w:rFonts w:ascii="나눔고딕" w:eastAsia="나눔고딕" w:hAnsi="나눔고딕" w:hint="eastAsia"/>
-          <w:b/>
+        <w:t>C</w:t>
+      </w:r>
+      <w:r>
+        <w:rPr>
+          <w:rFonts w:ascii="나눔고딕" w:eastAsia="나눔고딕" w:hAnsi="나눔고딕"/>
           <w:u w:val="single"/>
         </w:rPr>
-        <w:t xml:space="preserve"> 지역에서 발견되는 경우가</w:t>
-      </w:r>
-      <w:r>
-        <w:rPr>
-          <w:rFonts w:ascii="나눔고딕" w:eastAsia="나눔고딕" w:hAnsi="나눔고딕" w:hint="eastAsia"/>
-          <w:b/>
+        <w:t xml:space="preserve">alifornia </w:t>
+      </w:r>
+      <w:r>
+        <w:rPr>
+          <w:rFonts w:ascii="나눔고딕" w:eastAsia="나눔고딕" w:hAnsi="나눔고딕" w:hint="eastAsia"/>
           <w:u w:val="single"/>
         </w:rPr>
-        <w:t xml:space="preserve"> 좀 더 많은 편</w:t>
-      </w:r>
-      <w:r>
-        <w:rPr>
-          <w:rFonts w:ascii="나눔고딕" w:eastAsia="나눔고딕" w:hAnsi="나눔고딕" w:hint="eastAsia"/>
-          <w:b/>
+        <w:t>주가 압도적으로 많은 편</w:t>
+      </w:r>
+      <w:r>
+        <w:rPr>
+          <w:rFonts w:ascii="나눔고딕" w:eastAsia="나눔고딕" w:hAnsi="나눔고딕" w:hint="eastAsia"/>
           <w:u w:val="single"/>
         </w:rPr>
-        <w:t>이다.</w:t>
-      </w:r>
-    </w:p>
-    <w:p>
-      <w:pPr>
-        <w:pStyle w:val="a3"/>
-        <w:ind w:leftChars="0" w:left="760"/>
-        <w:rPr>
-          <w:rFonts w:ascii="나눔고딕" w:eastAsia="나눔고딕" w:hAnsi="나눔고딕" w:hint="eastAsia"/>
-          <w:b/>
+        <w:t>이며,</w:t>
+      </w:r>
+      <w:r>
+        <w:rPr>
+          <w:rFonts w:ascii="나눔고딕" w:eastAsia="나눔고딕" w:hAnsi="나눔고딕"/>
+          <w:u w:val="single"/>
+        </w:rPr>
+        <w:t xml:space="preserve"> Texas, New York, Pennsylvania, Arizona </w:t>
+      </w:r>
+      <w:r>
+        <w:rPr>
+          <w:rFonts w:ascii="나눔고딕" w:eastAsia="나눔고딕" w:hAnsi="나눔고딕" w:hint="eastAsia"/>
+          <w:u w:val="single"/>
+        </w:rPr>
+        <w:t>주가 그 뒤를 이었다.</w:t>
+      </w:r>
+    </w:p>
+    <w:p>
+      <w:pPr>
+        <w:pStyle w:val="a3"/>
+        <w:ind w:leftChars="0" w:left="643"/>
+        <w:rPr>
+          <w:rFonts w:ascii="나눔고딕" w:eastAsia="나눔고딕" w:hAnsi="나눔고딕" w:hint="eastAsia"/>
         </w:rPr>
       </w:pPr>
     </w:p>
@@ -2492,8 +2372,8 @@
       <w:pPr>
         <w:pStyle w:val="a3"/>
         <w:numPr>
-          <w:ilvl w:val="0"/>
-          <w:numId w:val="3"/>
+          <w:ilvl w:val="1"/>
+          <w:numId w:val="13"/>
         </w:numPr>
         <w:ind w:leftChars="0"/>
         <w:rPr>
@@ -2504,90 +2384,656 @@
       <w:r>
         <w:rPr>
           <w:rFonts w:ascii="나눔고딕" w:eastAsia="나눔고딕" w:hAnsi="나눔고딕" w:hint="eastAsia"/>
-          <w:b/>
-        </w:rPr>
-        <w:t>시간</w:t>
-      </w:r>
+        </w:rPr>
+        <w:t>U</w:t>
+      </w:r>
+      <w:r>
+        <w:rPr>
+          <w:rFonts w:ascii="나눔고딕" w:eastAsia="나눔고딕" w:hAnsi="나눔고딕"/>
+        </w:rPr>
+        <w:t>FO</w:t>
+      </w:r>
+      <w:r>
+        <w:rPr>
+          <w:rFonts w:ascii="나눔고딕" w:eastAsia="나눔고딕" w:hAnsi="나눔고딕" w:hint="eastAsia"/>
+        </w:rPr>
+        <w:t xml:space="preserve">가 관측된 </w:t>
+      </w:r>
+      <w:r>
+        <w:rPr>
+          <w:rFonts w:ascii="나눔고딕" w:eastAsia="나눔고딕" w:hAnsi="나눔고딕"/>
+        </w:rPr>
+        <w:t xml:space="preserve">city </w:t>
+      </w:r>
+      <w:r>
+        <w:rPr>
+          <w:rFonts w:ascii="나눔고딕" w:eastAsia="나눔고딕" w:hAnsi="나눔고딕" w:hint="eastAsia"/>
+        </w:rPr>
+        <w:t xml:space="preserve">위치를 </w:t>
+      </w:r>
+      <w:r>
+        <w:rPr>
+          <w:rFonts w:ascii="나눔고딕" w:eastAsia="나눔고딕" w:hAnsi="나눔고딕" w:hint="eastAsia"/>
+        </w:rPr>
+        <w:t>해안</w:t>
+      </w:r>
+      <w:r>
+        <w:rPr>
+          <w:rFonts w:ascii="나눔고딕" w:eastAsia="나눔고딕" w:hAnsi="나눔고딕"/>
+        </w:rPr>
+        <w:t xml:space="preserve">(coast) </w:t>
+      </w:r>
+      <w:r>
+        <w:rPr>
+          <w:rFonts w:ascii="나눔고딕" w:eastAsia="나눔고딕" w:hAnsi="나눔고딕" w:hint="eastAsia"/>
+        </w:rPr>
+        <w:t>/내륙</w:t>
+      </w:r>
+      <w:r>
+        <w:rPr>
+          <w:rFonts w:ascii="나눔고딕" w:eastAsia="나눔고딕" w:hAnsi="나눔고딕" w:hint="eastAsia"/>
+        </w:rPr>
+        <w:t>(</w:t>
+      </w:r>
+      <w:r>
+        <w:rPr>
+          <w:rFonts w:ascii="나눔고딕" w:eastAsia="나눔고딕" w:hAnsi="나눔고딕"/>
+        </w:rPr>
+        <w:t>inland)</w:t>
+      </w:r>
+      <w:r>
+        <w:rPr>
+          <w:rFonts w:ascii="나눔고딕" w:eastAsia="나눔고딕" w:hAnsi="나눔고딕" w:hint="eastAsia"/>
+        </w:rPr>
+        <w:t xml:space="preserve"> 지역</w:t>
+      </w:r>
+      <w:r>
+        <w:rPr>
+          <w:rFonts w:ascii="나눔고딕" w:eastAsia="나눔고딕" w:hAnsi="나눔고딕" w:hint="eastAsia"/>
+        </w:rPr>
+        <w:t>으로 나누어</w:t>
+      </w:r>
+      <w:r>
+        <w:rPr>
+          <w:rFonts w:ascii="나눔고딕" w:eastAsia="나눔고딕" w:hAnsi="나눔고딕" w:hint="eastAsia"/>
+        </w:rPr>
+        <w:t xml:space="preserve"> </w:t>
+      </w:r>
+      <w:r>
+        <w:rPr>
+          <w:rFonts w:ascii="나눔고딕" w:eastAsia="나눔고딕" w:hAnsi="나눔고딕" w:hint="eastAsia"/>
+        </w:rPr>
+        <w:t>보자</w:t>
+      </w:r>
+      <w:bookmarkStart w:id="0" w:name="_Hlk520375270"/>
+    </w:p>
+    <w:p>
+      <w:pPr>
+        <w:pStyle w:val="a3"/>
+        <w:ind w:leftChars="0" w:left="643"/>
+        <w:rPr>
+          <w:rFonts w:ascii="나눔고딕" w:eastAsia="나눔고딕" w:hAnsi="나눔고딕"/>
+        </w:rPr>
+      </w:pPr>
+      <w:r>
+        <w:rPr>
+          <w:rFonts w:ascii="나눔고딕" w:eastAsia="나눔고딕" w:hAnsi="나눔고딕" w:hint="eastAsia"/>
+        </w:rPr>
+        <w:t>앞</w:t>
+      </w:r>
+      <w:bookmarkEnd w:id="0"/>
+      <w:r>
+        <w:rPr>
+          <w:rFonts w:ascii="나눔고딕" w:eastAsia="나눔고딕" w:hAnsi="나눔고딕" w:hint="eastAsia"/>
+        </w:rPr>
+        <w:t>의 결과와 같이 s</w:t>
+      </w:r>
+      <w:r>
+        <w:rPr>
+          <w:rFonts w:ascii="나눔고딕" w:eastAsia="나눔고딕" w:hAnsi="나눔고딕"/>
+        </w:rPr>
+        <w:t>tate</w:t>
+      </w:r>
+      <w:r>
+        <w:rPr>
+          <w:rFonts w:ascii="나눔고딕" w:eastAsia="나눔고딕" w:hAnsi="나눔고딕" w:hint="eastAsia"/>
+        </w:rPr>
+        <w:t xml:space="preserve"> 별</w:t>
+      </w:r>
+      <w:r>
+        <w:rPr>
+          <w:rFonts w:ascii="나눔고딕" w:eastAsia="나눔고딕" w:hAnsi="나눔고딕" w:hint="eastAsia"/>
+        </w:rPr>
+        <w:t xml:space="preserve"> 분석이 가능하다.</w:t>
+      </w:r>
+      <w:r>
+        <w:rPr>
+          <w:rFonts w:ascii="나눔고딕" w:eastAsia="나눔고딕" w:hAnsi="나눔고딕"/>
+        </w:rPr>
+        <w:t xml:space="preserve"> </w:t>
+      </w:r>
+      <w:r>
+        <w:rPr>
+          <w:rFonts w:ascii="나눔고딕" w:eastAsia="나눔고딕" w:hAnsi="나눔고딕" w:hint="eastAsia"/>
+        </w:rPr>
+        <w:t>하지만</w:t>
+      </w:r>
+      <w:r>
+        <w:rPr>
+          <w:rFonts w:ascii="나눔고딕" w:eastAsia="나눔고딕" w:hAnsi="나눔고딕"/>
+        </w:rPr>
+        <w:t xml:space="preserve"> UFO </w:t>
+      </w:r>
+      <w:r>
+        <w:rPr>
+          <w:rFonts w:ascii="나눔고딕" w:eastAsia="나눔고딕" w:hAnsi="나눔고딕" w:hint="eastAsia"/>
+        </w:rPr>
+        <w:t xml:space="preserve">운전수에게 인간의 행정구역은 </w:t>
+      </w:r>
+      <w:r>
+        <w:rPr>
+          <w:rFonts w:ascii="나눔고딕" w:eastAsia="나눔고딕" w:hAnsi="나눔고딕" w:hint="eastAsia"/>
+        </w:rPr>
+        <w:t xml:space="preserve">크게 </w:t>
+      </w:r>
+      <w:r>
+        <w:rPr>
+          <w:rFonts w:ascii="나눔고딕" w:eastAsia="나눔고딕" w:hAnsi="나눔고딕" w:hint="eastAsia"/>
+        </w:rPr>
+        <w:t>중요치 않</w:t>
+      </w:r>
+      <w:r>
+        <w:rPr>
+          <w:rFonts w:ascii="나눔고딕" w:eastAsia="나눔고딕" w:hAnsi="나눔고딕" w:hint="eastAsia"/>
+        </w:rPr>
+        <w:t>을 것이다.</w:t>
+      </w:r>
+      <w:r>
+        <w:rPr>
+          <w:rFonts w:ascii="나눔고딕" w:eastAsia="나눔고딕" w:hAnsi="나눔고딕"/>
+        </w:rPr>
+        <w:t xml:space="preserve"> </w:t>
+      </w:r>
+      <w:r>
+        <w:rPr>
+          <w:rFonts w:ascii="나눔고딕" w:eastAsia="나눔고딕" w:hAnsi="나눔고딕" w:hint="eastAsia"/>
+        </w:rPr>
+        <w:t xml:space="preserve">따라서 </w:t>
+      </w:r>
+      <w:r>
+        <w:rPr>
+          <w:rFonts w:ascii="나눔고딕" w:eastAsia="나눔고딕" w:hAnsi="나눔고딕" w:hint="eastAsia"/>
+          <w:b/>
+        </w:rPr>
+        <w:t>각 U</w:t>
+      </w:r>
+      <w:r>
+        <w:rPr>
+          <w:rFonts w:ascii="나눔고딕" w:eastAsia="나눔고딕" w:hAnsi="나눔고딕"/>
+          <w:b/>
+        </w:rPr>
+        <w:t>FO</w:t>
+      </w:r>
+      <w:r>
+        <w:rPr>
+          <w:rFonts w:ascii="나눔고딕" w:eastAsia="나눔고딕" w:hAnsi="나눔고딕" w:hint="eastAsia"/>
+          <w:b/>
+        </w:rPr>
+        <w:t xml:space="preserve">가 관측된 도시 </w:t>
+      </w:r>
+      <w:r>
+        <w:rPr>
+          <w:rFonts w:ascii="나눔고딕" w:eastAsia="나눔고딕" w:hAnsi="나눔고딕"/>
+          <w:b/>
+        </w:rPr>
+        <w:t>(</w:t>
+      </w:r>
+      <w:r>
+        <w:rPr>
+          <w:rFonts w:ascii="나눔고딕" w:eastAsia="나눔고딕" w:hAnsi="나눔고딕" w:hint="eastAsia"/>
+          <w:b/>
+        </w:rPr>
+        <w:t>c</w:t>
+      </w:r>
+      <w:r>
+        <w:rPr>
+          <w:rFonts w:ascii="나눔고딕" w:eastAsia="나눔고딕" w:hAnsi="나눔고딕"/>
+          <w:b/>
+        </w:rPr>
+        <w:t>ity)</w:t>
+      </w:r>
+      <w:r>
+        <w:rPr>
+          <w:rFonts w:ascii="나눔고딕" w:eastAsia="나눔고딕" w:hAnsi="나눔고딕" w:hint="eastAsia"/>
+          <w:b/>
+        </w:rPr>
+        <w:t>의 위치가</w:t>
+      </w:r>
+      <w:r>
+        <w:rPr>
+          <w:rFonts w:ascii="나눔고딕" w:eastAsia="나눔고딕" w:hAnsi="나눔고딕"/>
+          <w:b/>
+        </w:rPr>
+        <w:t xml:space="preserve"> </w:t>
+      </w:r>
+      <w:r>
+        <w:rPr>
+          <w:rFonts w:ascii="나눔고딕" w:eastAsia="나눔고딕" w:hAnsi="나눔고딕" w:hint="eastAsia"/>
+          <w:b/>
+        </w:rPr>
+        <w:t xml:space="preserve">해안으로부터 </w:t>
+      </w:r>
+      <w:r>
+        <w:rPr>
+          <w:rFonts w:ascii="나눔고딕" w:eastAsia="나눔고딕" w:hAnsi="나눔고딕"/>
+          <w:b/>
+        </w:rPr>
+        <w:t xml:space="preserve">20km </w:t>
+      </w:r>
+      <w:r>
+        <w:rPr>
+          <w:rFonts w:ascii="나눔고딕" w:eastAsia="나눔고딕" w:hAnsi="나눔고딕" w:hint="eastAsia"/>
+          <w:b/>
+        </w:rPr>
+        <w:t xml:space="preserve">내에 있을 경우를 </w:t>
+      </w:r>
+      <w:r>
+        <w:rPr>
+          <w:rFonts w:ascii="나눔고딕" w:eastAsia="나눔고딕" w:hAnsi="나눔고딕"/>
+          <w:b/>
+        </w:rPr>
+        <w:t>“</w:t>
+      </w:r>
+      <w:r>
+        <w:rPr>
+          <w:rFonts w:ascii="나눔고딕" w:eastAsia="나눔고딕" w:hAnsi="나눔고딕" w:hint="eastAsia"/>
+          <w:b/>
+        </w:rPr>
+        <w:t>c</w:t>
+      </w:r>
+      <w:r>
+        <w:rPr>
+          <w:rFonts w:ascii="나눔고딕" w:eastAsia="나눔고딕" w:hAnsi="나눔고딕"/>
+          <w:b/>
+        </w:rPr>
+        <w:t xml:space="preserve">oast”, </w:t>
+      </w:r>
+      <w:r>
+        <w:rPr>
+          <w:rFonts w:ascii="나눔고딕" w:eastAsia="나눔고딕" w:hAnsi="나눔고딕" w:hint="eastAsia"/>
+          <w:b/>
+        </w:rPr>
+        <w:t xml:space="preserve">그 외를 </w:t>
+      </w:r>
+      <w:r>
+        <w:rPr>
+          <w:rFonts w:ascii="나눔고딕" w:eastAsia="나눔고딕" w:hAnsi="나눔고딕"/>
+          <w:b/>
+        </w:rPr>
+        <w:t>“inland”</w:t>
+      </w:r>
+      <w:r>
+        <w:rPr>
+          <w:rFonts w:ascii="나눔고딕" w:eastAsia="나눔고딕" w:hAnsi="나눔고딕" w:hint="eastAsia"/>
+          <w:b/>
+        </w:rPr>
+        <w:t>로 나누</w:t>
+      </w:r>
+      <w:r>
+        <w:rPr>
+          <w:rFonts w:ascii="나눔고딕" w:eastAsia="나눔고딕" w:hAnsi="나눔고딕" w:hint="eastAsia"/>
+          <w:b/>
+        </w:rPr>
+        <w:t>었</w:t>
+      </w:r>
+      <w:r>
+        <w:rPr>
+          <w:rFonts w:ascii="나눔고딕" w:eastAsia="나눔고딕" w:hAnsi="나눔고딕" w:hint="eastAsia"/>
+          <w:b/>
+        </w:rPr>
+        <w:t>다</w:t>
+      </w:r>
+      <w:r>
+        <w:rPr>
+          <w:rFonts w:ascii="나눔고딕" w:eastAsia="나눔고딕" w:hAnsi="나눔고딕" w:hint="eastAsia"/>
+        </w:rPr>
+        <w:t>.</w:t>
+      </w:r>
+      <w:r>
+        <w:rPr>
+          <w:rFonts w:ascii="나눔고딕" w:eastAsia="나눔고딕" w:hAnsi="나눔고딕" w:hint="eastAsia"/>
+        </w:rPr>
+        <w:t xml:space="preserve"> </w:t>
+      </w:r>
+      <w:r>
+        <w:rPr>
+          <w:rFonts w:ascii="나눔고딕" w:eastAsia="나눔고딕" w:hAnsi="나눔고딕" w:hint="eastAsia"/>
+        </w:rPr>
+        <w:t xml:space="preserve">또한 </w:t>
+      </w:r>
+      <w:r>
+        <w:rPr>
+          <w:rFonts w:ascii="나눔고딕" w:eastAsia="나눔고딕" w:hAnsi="나눔고딕" w:hint="eastAsia"/>
+        </w:rPr>
+        <w:t>아래와 같이 간단하게 해안 지역의 면적을 계산하였다.</w:t>
+      </w:r>
+    </w:p>
+    <w:p>
+      <w:pPr>
+        <w:pStyle w:val="a3"/>
+        <w:ind w:leftChars="0" w:left="643"/>
+        <w:rPr>
+          <w:rFonts w:ascii="나눔고딕" w:eastAsia="나눔고딕" w:hAnsi="나눔고딕"/>
+        </w:rPr>
+      </w:pPr>
+      <w:r>
+        <w:rPr>
+          <w:rFonts w:ascii="나눔고딕" w:eastAsia="나눔고딕" w:hAnsi="나눔고딕"/>
+        </w:rPr>
+        <w:t xml:space="preserve">- </w:t>
+      </w:r>
+      <w:r>
+        <w:rPr>
+          <w:rFonts w:ascii="나눔고딕" w:eastAsia="나눔고딕" w:hAnsi="나눔고딕" w:hint="eastAsia"/>
+        </w:rPr>
+        <w:t>알래스카 주를 뺀</w:t>
+      </w:r>
+      <w:r>
+        <w:rPr>
+          <w:rFonts w:ascii="나눔고딕" w:eastAsia="나눔고딕" w:hAnsi="나눔고딕"/>
+        </w:rPr>
+        <w:t xml:space="preserve"> </w:t>
+      </w:r>
+      <w:r>
+        <w:rPr>
+          <w:rFonts w:ascii="나눔고딕" w:eastAsia="나눔고딕" w:hAnsi="나눔고딕" w:hint="eastAsia"/>
+        </w:rPr>
+        <w:t xml:space="preserve">미국 </w:t>
+      </w:r>
+      <w:r>
+        <w:rPr>
+          <w:rFonts w:ascii="나눔고딕" w:eastAsia="나눔고딕" w:hAnsi="나눔고딕" w:hint="eastAsia"/>
+        </w:rPr>
+        <w:t xml:space="preserve">본토 </w:t>
+      </w:r>
+      <w:r>
+        <w:rPr>
+          <w:rFonts w:ascii="나눔고딕" w:eastAsia="나눔고딕" w:hAnsi="나눔고딕" w:hint="eastAsia"/>
+        </w:rPr>
+        <w:t>국토 총 면적</w:t>
+      </w:r>
+      <w:r>
+        <w:rPr>
+          <w:rFonts w:ascii="나눔고딕" w:eastAsia="나눔고딕" w:hAnsi="나눔고딕"/>
+        </w:rPr>
+        <w:t xml:space="preserve">: </w:t>
+      </w:r>
+      <w:r>
+        <w:rPr>
+          <w:rFonts w:ascii="나눔고딕" w:eastAsia="나눔고딕" w:hAnsi="나눔고딕"/>
+        </w:rPr>
+        <w:t>8,080,510 km^</w:t>
+      </w:r>
+      <w:r>
+        <w:rPr>
+          <w:rFonts w:ascii="나눔고딕" w:eastAsia="나눔고딕" w:hAnsi="나눔고딕"/>
+        </w:rPr>
+        <w:t>2</w:t>
+      </w:r>
+    </w:p>
+    <w:p>
+      <w:pPr>
+        <w:pStyle w:val="a3"/>
+        <w:ind w:leftChars="0" w:left="643"/>
+        <w:rPr>
+          <w:rFonts w:ascii="나눔고딕" w:eastAsia="나눔고딕" w:hAnsi="나눔고딕"/>
+        </w:rPr>
+      </w:pPr>
+      <w:r>
+        <w:rPr>
+          <w:rFonts w:ascii="나눔고딕" w:eastAsia="나눔고딕" w:hAnsi="나눔고딕"/>
+        </w:rPr>
+        <w:t xml:space="preserve">- </w:t>
+      </w:r>
+      <w:r>
+        <w:rPr>
+          <w:rFonts w:ascii="나눔고딕" w:eastAsia="나눔고딕" w:hAnsi="나눔고딕" w:hint="eastAsia"/>
+        </w:rPr>
+        <w:t xml:space="preserve">해안 </w:t>
+      </w:r>
+      <w:r>
+        <w:rPr>
+          <w:rFonts w:ascii="나눔고딕" w:eastAsia="나눔고딕" w:hAnsi="나눔고딕"/>
+        </w:rPr>
+        <w:t>(coast)</w:t>
+      </w:r>
+      <w:r>
+        <w:rPr>
+          <w:rFonts w:ascii="나눔고딕" w:eastAsia="나눔고딕" w:hAnsi="나눔고딕" w:hint="eastAsia"/>
+        </w:rPr>
+        <w:t xml:space="preserve"> 지역 총 면적 </w:t>
+      </w:r>
+      <w:r>
+        <w:rPr>
+          <w:rFonts w:ascii="나눔고딕" w:eastAsia="나눔고딕" w:hAnsi="나눔고딕"/>
+        </w:rPr>
+        <w:t xml:space="preserve">= </w:t>
+      </w:r>
+      <w:r>
+        <w:rPr>
+          <w:rFonts w:ascii="나눔고딕" w:eastAsia="나눔고딕" w:hAnsi="나눔고딕" w:hint="eastAsia"/>
+        </w:rPr>
+        <w:t xml:space="preserve">해안 지역의 총 길이 </w:t>
+      </w:r>
+      <w:r>
+        <w:rPr>
+          <w:rFonts w:ascii="나눔고딕" w:eastAsia="나눔고딕" w:hAnsi="나눔고딕"/>
+        </w:rPr>
+        <w:t>(9,027km) * 20km = 180,540 km^2</w:t>
+      </w:r>
+    </w:p>
+    <w:p>
+      <w:pPr>
+        <w:pStyle w:val="a3"/>
+        <w:ind w:leftChars="0" w:left="643"/>
+        <w:rPr>
+          <w:rFonts w:ascii="나눔고딕" w:eastAsia="나눔고딕" w:hAnsi="나눔고딕"/>
+        </w:rPr>
+      </w:pPr>
+      <w:r>
+        <w:rPr>
+          <w:rFonts w:ascii="나눔고딕" w:eastAsia="나눔고딕" w:hAnsi="나눔고딕"/>
+        </w:rPr>
+        <w:t xml:space="preserve">- </w:t>
+      </w:r>
+      <w:r>
+        <w:rPr>
+          <w:rFonts w:ascii="나눔고딕" w:eastAsia="나눔고딕" w:hAnsi="나눔고딕" w:hint="eastAsia"/>
+        </w:rPr>
+        <w:t xml:space="preserve">내륙 </w:t>
+      </w:r>
+      <w:r>
+        <w:rPr>
+          <w:rFonts w:ascii="나눔고딕" w:eastAsia="나눔고딕" w:hAnsi="나눔고딕"/>
+        </w:rPr>
+        <w:t xml:space="preserve">(inland) </w:t>
+      </w:r>
+      <w:r>
+        <w:rPr>
+          <w:rFonts w:ascii="나눔고딕" w:eastAsia="나눔고딕" w:hAnsi="나눔고딕" w:hint="eastAsia"/>
+        </w:rPr>
+        <w:t xml:space="preserve">지역 총 면적 </w:t>
+      </w:r>
+      <w:r>
+        <w:rPr>
+          <w:rFonts w:ascii="나눔고딕" w:eastAsia="나눔고딕" w:hAnsi="나눔고딕"/>
+        </w:rPr>
+        <w:t>= 8,080,510 km^2 - 180,540 km^2</w:t>
+      </w:r>
+    </w:p>
+    <w:p>
+      <w:pPr>
+        <w:pStyle w:val="a3"/>
+        <w:ind w:leftChars="0" w:left="643"/>
+        <w:rPr>
+          <w:rFonts w:ascii="나눔고딕" w:eastAsia="나눔고딕" w:hAnsi="나눔고딕"/>
+          <w:b/>
+        </w:rPr>
+      </w:pPr>
+      <w:r>
+        <w:rPr>
+          <w:rFonts w:ascii="나눔고딕" w:eastAsia="나눔고딕" w:hAnsi="나눔고딕" w:hint="eastAsia"/>
+          <w:b/>
+        </w:rPr>
+        <w:t>-</w:t>
+      </w:r>
+      <w:r>
+        <w:rPr>
+          <w:rFonts w:ascii="나눔고딕" w:eastAsia="나눔고딕" w:hAnsi="나눔고딕"/>
+          <w:b/>
+        </w:rPr>
+        <w:t xml:space="preserve"> </w:t>
+      </w:r>
+      <w:r>
+        <w:rPr>
+          <w:rFonts w:ascii="나눔고딕" w:eastAsia="나눔고딕" w:hAnsi="나눔고딕" w:hint="eastAsia"/>
+          <w:b/>
+        </w:rPr>
+        <w:t xml:space="preserve">해안 </w:t>
+      </w:r>
+      <w:r>
+        <w:rPr>
+          <w:rFonts w:ascii="나눔고딕" w:eastAsia="나눔고딕" w:hAnsi="나눔고딕"/>
+          <w:b/>
+        </w:rPr>
+        <w:t>(coast</w:t>
+      </w:r>
+      <w:proofErr w:type="gramStart"/>
+      <w:r>
+        <w:rPr>
+          <w:rFonts w:ascii="나눔고딕" w:eastAsia="나눔고딕" w:hAnsi="나눔고딕"/>
+          <w:b/>
+        </w:rPr>
+        <w:t>) :</w:t>
+      </w:r>
+      <w:proofErr w:type="gramEnd"/>
+      <w:r>
+        <w:rPr>
+          <w:rFonts w:ascii="나눔고딕" w:eastAsia="나눔고딕" w:hAnsi="나눔고딕"/>
+          <w:b/>
+        </w:rPr>
+        <w:t xml:space="preserve"> </w:t>
+      </w:r>
+      <w:r>
+        <w:rPr>
+          <w:rFonts w:ascii="나눔고딕" w:eastAsia="나눔고딕" w:hAnsi="나눔고딕" w:hint="eastAsia"/>
+          <w:b/>
+        </w:rPr>
+        <w:t xml:space="preserve">내륙 </w:t>
+      </w:r>
+      <w:r>
+        <w:rPr>
+          <w:rFonts w:ascii="나눔고딕" w:eastAsia="나눔고딕" w:hAnsi="나눔고딕"/>
+          <w:b/>
+        </w:rPr>
+        <w:t xml:space="preserve">(inland) </w:t>
+      </w:r>
+      <w:r>
+        <w:rPr>
+          <w:rFonts w:ascii="나눔고딕" w:eastAsia="나눔고딕" w:hAnsi="나눔고딕" w:hint="eastAsia"/>
+          <w:b/>
+        </w:rPr>
+        <w:t>면적</w:t>
+      </w:r>
+      <w:r>
+        <w:rPr>
+          <w:rFonts w:ascii="나눔고딕" w:eastAsia="나눔고딕" w:hAnsi="나눔고딕" w:hint="eastAsia"/>
+          <w:b/>
+        </w:rPr>
+        <w:t xml:space="preserve"> </w:t>
+      </w:r>
+      <w:r>
+        <w:rPr>
+          <w:rFonts w:ascii="나눔고딕" w:eastAsia="나눔고딕" w:hAnsi="나눔고딕" w:hint="eastAsia"/>
+          <w:b/>
+        </w:rPr>
+        <w:t xml:space="preserve">비 </w:t>
+      </w:r>
+      <w:r>
+        <w:rPr>
+          <w:rFonts w:ascii="나눔고딕" w:eastAsia="나눔고딕" w:hAnsi="나눔고딕"/>
+          <w:b/>
+        </w:rPr>
+        <w:t>= 2.23 : 97.77</w:t>
+      </w:r>
+    </w:p>
+    <w:p>
+      <w:pPr>
+        <w:pStyle w:val="a3"/>
+        <w:ind w:leftChars="0" w:left="643"/>
+        <w:rPr>
+          <w:rFonts w:ascii="나눔고딕" w:eastAsia="나눔고딕" w:hAnsi="나눔고딕" w:hint="eastAsia"/>
+        </w:rPr>
+      </w:pPr>
     </w:p>
     <w:p>
       <w:pPr>
         <w:pStyle w:val="a3"/>
         <w:numPr>
-          <w:ilvl w:val="0"/>
-          <w:numId w:val="7"/>
+          <w:ilvl w:val="1"/>
+          <w:numId w:val="13"/>
         </w:numPr>
         <w:ind w:leftChars="0"/>
         <w:rPr>
           <w:rFonts w:ascii="나눔고딕" w:eastAsia="나눔고딕" w:hAnsi="나눔고딕"/>
-        </w:rPr>
-      </w:pPr>
-      <w:r>
-        <w:rPr>
-          <w:rFonts w:ascii="나눔고딕" w:eastAsia="나눔고딕" w:hAnsi="나눔고딕" w:hint="eastAsia"/>
-        </w:rPr>
-        <w:t xml:space="preserve">월 </w:t>
-      </w:r>
-      <w:r>
-        <w:rPr>
-          <w:rFonts w:ascii="나눔고딕" w:eastAsia="나눔고딕" w:hAnsi="나눔고딕"/>
-        </w:rPr>
-        <w:sym w:font="Wingdings" w:char="F0E0"/>
-      </w:r>
-      <w:r>
-        <w:rPr>
-          <w:rFonts w:ascii="나눔고딕" w:eastAsia="나눔고딕" w:hAnsi="나눔고딕"/>
-        </w:rPr>
-        <w:t xml:space="preserve"> </w:t>
-      </w:r>
-      <w:r>
-        <w:rPr>
-          <w:rFonts w:ascii="나눔고딕" w:eastAsia="나눔고딕" w:hAnsi="나눔고딕" w:hint="eastAsia"/>
-        </w:rPr>
-        <w:t xml:space="preserve">계절 별 </w:t>
-      </w:r>
-      <w:r>
-        <w:rPr>
-          <w:rFonts w:ascii="나눔고딕" w:eastAsia="나눔고딕" w:hAnsi="나눔고딕" w:hint="eastAsia"/>
-        </w:rPr>
-        <w:t>c</w:t>
-      </w:r>
-      <w:r>
-        <w:rPr>
-          <w:rFonts w:ascii="나눔고딕" w:eastAsia="나눔고딕" w:hAnsi="나눔고딕"/>
-        </w:rPr>
-        <w:t xml:space="preserve">ount </w:t>
-      </w:r>
-      <w:r>
-        <w:rPr>
-          <w:rFonts w:ascii="나눔고딕" w:eastAsia="나눔고딕" w:hAnsi="나눔고딕" w:hint="eastAsia"/>
-        </w:rPr>
-        <w:t>h</w:t>
-      </w:r>
-      <w:r>
-        <w:rPr>
-          <w:rFonts w:ascii="나눔고딕" w:eastAsia="나눔고딕" w:hAnsi="나눔고딕"/>
-        </w:rPr>
-        <w:t>ist plot</w:t>
-      </w:r>
-    </w:p>
-    <w:p>
-      <w:pPr>
-        <w:pStyle w:val="a3"/>
-        <w:ind w:leftChars="0" w:left="1120"/>
+          <w:b/>
+        </w:rPr>
+      </w:pPr>
+      <w:r>
+        <w:rPr>
+          <w:rFonts w:ascii="나눔고딕" w:eastAsia="나눔고딕" w:hAnsi="나눔고딕" w:hint="eastAsia"/>
+        </w:rPr>
+        <w:t xml:space="preserve">해안과 내륙 지방 중 어디에서 </w:t>
+      </w:r>
+      <w:r>
+        <w:rPr>
+          <w:rFonts w:ascii="나눔고딕" w:eastAsia="나눔고딕" w:hAnsi="나눔고딕"/>
+        </w:rPr>
+        <w:t>UFO</w:t>
+      </w:r>
+      <w:r>
+        <w:rPr>
+          <w:rFonts w:ascii="나눔고딕" w:eastAsia="나눔고딕" w:hAnsi="나눔고딕" w:hint="eastAsia"/>
+        </w:rPr>
+        <w:t>가 많이 보일까</w:t>
+      </w:r>
+      <w:r>
+        <w:rPr>
+          <w:rFonts w:ascii="나눔고딕" w:eastAsia="나눔고딕" w:hAnsi="나눔고딕"/>
+        </w:rPr>
+        <w:t>?</w:t>
+      </w:r>
+    </w:p>
+    <w:p>
+      <w:pPr>
+        <w:ind w:left="283"/>
         <w:jc w:val="center"/>
         <w:rPr>
-          <w:rFonts w:ascii="나눔고딕" w:eastAsia="나눔고딕" w:hAnsi="나눔고딕" w:hint="eastAsia"/>
+          <w:rFonts w:ascii="나눔고딕" w:eastAsia="나눔고딕" w:hAnsi="나눔고딕"/>
+          <w:b/>
+          <w:u w:val="single"/>
         </w:rPr>
       </w:pPr>
       <w:r>
         <w:rPr>
           <w:noProof/>
         </w:rPr>
+        <w:lastRenderedPageBreak/>
         <w:drawing>
-          <wp:inline distT="0" distB="0" distL="0" distR="0" wp14:anchorId="68AC9E88" wp14:editId="6AD034C0">
-            <wp:extent cx="2474268" cy="1666875"/>
-            <wp:effectExtent l="0" t="0" r="2540" b="0"/>
-            <wp:docPr id="2" name="그림 2"/>
+          <wp:inline distT="0" distB="0" distL="0" distR="0" wp14:anchorId="5AE3182B" wp14:editId="3F19EB92">
+            <wp:extent cx="3858905" cy="2572603"/>
+            <wp:effectExtent l="0" t="0" r="8255" b="0"/>
+            <wp:docPr id="10" name="그림 10"/>
             <wp:cNvGraphicFramePr>
               <a:graphicFrameLocks xmlns:a="http://schemas.openxmlformats.org/drawingml/2006/main" noChangeAspect="1"/>
             </wp:cNvGraphicFramePr>
@@ -2607,7 +3053,7 @@
                   <pic:spPr>
                     <a:xfrm>
                       <a:off x="0" y="0"/>
-                      <a:ext cx="2476012" cy="1668050"/>
+                      <a:ext cx="3858905" cy="2572603"/>
                     </a:xfrm>
                     <a:prstGeom prst="rect">
                       <a:avLst/>
@@ -2619,15 +3065,253 @@
           </wp:inline>
         </w:drawing>
       </w:r>
+    </w:p>
+    <w:p>
+      <w:pPr>
+        <w:pStyle w:val="a3"/>
+        <w:ind w:leftChars="0" w:left="643"/>
+        <w:rPr>
+          <w:rFonts w:ascii="나눔고딕" w:eastAsia="나눔고딕" w:hAnsi="나눔고딕"/>
+          <w:u w:val="single"/>
+        </w:rPr>
+      </w:pPr>
+      <w:r>
+        <w:rPr>
+          <w:rFonts w:ascii="나눔고딕" w:eastAsia="나눔고딕" w:hAnsi="나눔고딕"/>
+          <w:b/>
+          <w:u w:val="single"/>
+        </w:rPr>
+        <w:t>Insight:</w:t>
+      </w:r>
+      <w:r>
+        <w:rPr>
+          <w:rFonts w:ascii="나눔고딕" w:eastAsia="나눔고딕" w:hAnsi="나눔고딕"/>
+          <w:b/>
+          <w:u w:val="single"/>
+        </w:rPr>
+        <w:t xml:space="preserve"> </w:t>
+      </w:r>
+      <w:r>
+        <w:rPr>
+          <w:rFonts w:ascii="나눔고딕" w:eastAsia="나눔고딕" w:hAnsi="나눔고딕" w:hint="eastAsia"/>
+          <w:u w:val="single"/>
+        </w:rPr>
+        <w:t>내륙</w:t>
+      </w:r>
+      <w:r>
+        <w:rPr>
+          <w:rFonts w:ascii="나눔고딕" w:eastAsia="나눔고딕" w:hAnsi="나눔고딕" w:hint="eastAsia"/>
+          <w:u w:val="single"/>
+        </w:rPr>
+        <w:t xml:space="preserve"> 지역에서</w:t>
+      </w:r>
+      <w:r>
+        <w:rPr>
+          <w:rFonts w:ascii="나눔고딕" w:eastAsia="나눔고딕" w:hAnsi="나눔고딕" w:hint="eastAsia"/>
+          <w:u w:val="single"/>
+        </w:rPr>
+        <w:t xml:space="preserve"> 관측된 </w:t>
+      </w:r>
+      <w:r>
+        <w:rPr>
+          <w:rFonts w:ascii="나눔고딕" w:eastAsia="나눔고딕" w:hAnsi="나눔고딕" w:hint="eastAsia"/>
+          <w:u w:val="single"/>
+        </w:rPr>
+        <w:t>경우가</w:t>
+      </w:r>
+      <w:r>
+        <w:rPr>
+          <w:rFonts w:ascii="나눔고딕" w:eastAsia="나눔고딕" w:hAnsi="나눔고딕" w:hint="eastAsia"/>
+          <w:u w:val="single"/>
+        </w:rPr>
+        <w:t xml:space="preserve"> 좀 더 많은 편</w:t>
+      </w:r>
+      <w:r>
+        <w:rPr>
+          <w:rFonts w:ascii="나눔고딕" w:eastAsia="나눔고딕" w:hAnsi="나눔고딕" w:hint="eastAsia"/>
+          <w:u w:val="single"/>
+        </w:rPr>
+        <w:t>이다.</w:t>
+      </w:r>
+      <w:r>
+        <w:rPr>
+          <w:rFonts w:ascii="나눔고딕" w:eastAsia="나눔고딕" w:hAnsi="나눔고딕"/>
+          <w:u w:val="single"/>
+        </w:rPr>
+        <w:t xml:space="preserve"> </w:t>
+      </w:r>
+      <w:r>
+        <w:rPr>
+          <w:rFonts w:ascii="나눔고딕" w:eastAsia="나눔고딕" w:hAnsi="나눔고딕" w:hint="eastAsia"/>
+          <w:u w:val="single"/>
+        </w:rPr>
+        <w:t xml:space="preserve">하지만 </w:t>
+      </w:r>
+      <w:r>
+        <w:rPr>
+          <w:rFonts w:ascii="나눔고딕" w:eastAsia="나눔고딕" w:hAnsi="나눔고딕" w:hint="eastAsia"/>
+          <w:u w:val="single"/>
+        </w:rPr>
+        <w:t>미국 전체 국토 중 우리가 정의한 C</w:t>
+      </w:r>
+      <w:r>
+        <w:rPr>
+          <w:rFonts w:ascii="나눔고딕" w:eastAsia="나눔고딕" w:hAnsi="나눔고딕"/>
+          <w:u w:val="single"/>
+        </w:rPr>
+        <w:t xml:space="preserve">oast </w:t>
+      </w:r>
+      <w:r>
+        <w:rPr>
+          <w:rFonts w:ascii="나눔고딕" w:eastAsia="나눔고딕" w:hAnsi="나눔고딕" w:hint="eastAsia"/>
+          <w:u w:val="single"/>
+        </w:rPr>
+        <w:t>지역의 면적이 압도적으로 적다는 점을 감안하면</w:t>
+      </w:r>
+      <w:r>
+        <w:rPr>
+          <w:rFonts w:ascii="나눔고딕" w:eastAsia="나눔고딕" w:hAnsi="나눔고딕"/>
+          <w:u w:val="single"/>
+        </w:rPr>
+        <w:t xml:space="preserve"> </w:t>
+      </w:r>
+      <w:r>
+        <w:rPr>
+          <w:rFonts w:ascii="나눔고딕" w:eastAsia="나눔고딕" w:hAnsi="나눔고딕" w:hint="eastAsia"/>
+          <w:u w:val="single"/>
+        </w:rPr>
+        <w:t xml:space="preserve">해안 지역에서 </w:t>
+      </w:r>
+      <w:r>
+        <w:rPr>
+          <w:rFonts w:ascii="나눔고딕" w:eastAsia="나눔고딕" w:hAnsi="나눔고딕"/>
+          <w:u w:val="single"/>
+        </w:rPr>
+        <w:t>UFO</w:t>
+      </w:r>
+      <w:r>
+        <w:rPr>
+          <w:rFonts w:ascii="나눔고딕" w:eastAsia="나눔고딕" w:hAnsi="나눔고딕" w:hint="eastAsia"/>
+          <w:u w:val="single"/>
+        </w:rPr>
+        <w:t xml:space="preserve">가 </w:t>
+      </w:r>
+      <w:r>
+        <w:rPr>
+          <w:rFonts w:ascii="나눔고딕" w:eastAsia="나눔고딕" w:hAnsi="나눔고딕" w:hint="eastAsia"/>
+          <w:u w:val="single"/>
+        </w:rPr>
+        <w:t xml:space="preserve">더 많이 </w:t>
+      </w:r>
+      <w:r>
+        <w:rPr>
+          <w:rFonts w:ascii="나눔고딕" w:eastAsia="나눔고딕" w:hAnsi="나눔고딕" w:hint="eastAsia"/>
+          <w:u w:val="single"/>
+        </w:rPr>
+        <w:t>관</w:t>
+      </w:r>
+      <w:r>
+        <w:rPr>
+          <w:rFonts w:ascii="나눔고딕" w:eastAsia="나눔고딕" w:hAnsi="나눔고딕" w:hint="eastAsia"/>
+          <w:u w:val="single"/>
+        </w:rPr>
+        <w:t>측되었</w:t>
+      </w:r>
+      <w:r>
+        <w:rPr>
+          <w:rFonts w:ascii="나눔고딕" w:eastAsia="나눔고딕" w:hAnsi="나눔고딕" w:hint="eastAsia"/>
+          <w:u w:val="single"/>
+        </w:rPr>
+        <w:t xml:space="preserve">다고 </w:t>
+      </w:r>
+      <w:r>
+        <w:rPr>
+          <w:rFonts w:ascii="나눔고딕" w:eastAsia="나눔고딕" w:hAnsi="나눔고딕" w:hint="eastAsia"/>
+          <w:u w:val="single"/>
+        </w:rPr>
+        <w:t>볼</w:t>
+      </w:r>
+      <w:r>
+        <w:rPr>
+          <w:rFonts w:ascii="나눔고딕" w:eastAsia="나눔고딕" w:hAnsi="나눔고딕" w:hint="eastAsia"/>
+          <w:u w:val="single"/>
+        </w:rPr>
+        <w:t xml:space="preserve"> 수 </w:t>
+      </w:r>
+      <w:r>
+        <w:rPr>
+          <w:rFonts w:ascii="나눔고딕" w:eastAsia="나눔고딕" w:hAnsi="나눔고딕" w:hint="eastAsia"/>
+          <w:u w:val="single"/>
+        </w:rPr>
+        <w:t>있다.</w:t>
+      </w:r>
+    </w:p>
+    <w:p>
+      <w:pPr>
+        <w:pStyle w:val="a3"/>
+        <w:ind w:leftChars="0" w:left="643"/>
+        <w:rPr>
+          <w:rFonts w:ascii="나눔고딕" w:eastAsia="나눔고딕" w:hAnsi="나눔고딕" w:hint="eastAsia"/>
+        </w:rPr>
+      </w:pPr>
+    </w:p>
+    <w:p>
+      <w:pPr>
+        <w:pStyle w:val="a3"/>
+        <w:numPr>
+          <w:ilvl w:val="1"/>
+          <w:numId w:val="13"/>
+        </w:numPr>
+        <w:ind w:leftChars="0"/>
+        <w:rPr>
+          <w:rFonts w:ascii="나눔고딕" w:eastAsia="나눔고딕" w:hAnsi="나눔고딕"/>
+          <w:b/>
+        </w:rPr>
+      </w:pPr>
+      <w:r>
+        <w:rPr>
+          <w:rFonts w:ascii="나눔고딕" w:eastAsia="나눔고딕" w:hAnsi="나눔고딕" w:hint="eastAsia"/>
+        </w:rPr>
+        <w:t>미국 본토 지도 위에 관측위치 분포를</w:t>
+      </w:r>
+      <w:r>
+        <w:rPr>
+          <w:rFonts w:ascii="나눔고딕" w:eastAsia="나눔고딕" w:hAnsi="나눔고딕"/>
+        </w:rPr>
+        <w:t xml:space="preserve"> </w:t>
+      </w:r>
+      <w:r>
+        <w:rPr>
+          <w:rFonts w:ascii="나눔고딕" w:eastAsia="나눔고딕" w:hAnsi="나눔고딕" w:hint="eastAsia"/>
+        </w:rPr>
+        <w:t>그려보자</w:t>
+      </w:r>
+      <w:r>
+        <w:rPr>
+          <w:rFonts w:ascii="나눔고딕" w:eastAsia="나눔고딕" w:hAnsi="나눔고딕"/>
+        </w:rPr>
+        <w:t xml:space="preserve"> </w:t>
+      </w:r>
+    </w:p>
+    <w:p>
+      <w:pPr>
+        <w:ind w:left="283"/>
+        <w:jc w:val="center"/>
+        <w:rPr>
+          <w:rFonts w:ascii="나눔고딕" w:eastAsia="나눔고딕" w:hAnsi="나눔고딕"/>
+          <w:b/>
+          <w:u w:val="single"/>
+        </w:rPr>
+      </w:pPr>
       <w:r>
         <w:rPr>
           <w:noProof/>
         </w:rPr>
         <w:drawing>
-          <wp:inline distT="0" distB="0" distL="0" distR="0" wp14:anchorId="51E8025C" wp14:editId="260B7421">
-            <wp:extent cx="2354646" cy="1594485"/>
-            <wp:effectExtent l="0" t="0" r="7620" b="5715"/>
-            <wp:docPr id="3" name="그림 3"/>
+          <wp:inline distT="0" distB="0" distL="0" distR="0" wp14:anchorId="4FC8ABDD" wp14:editId="607620CA">
+            <wp:extent cx="5775644" cy="3418764"/>
+            <wp:effectExtent l="0" t="0" r="0" b="0"/>
+            <wp:docPr id="11" name="그림 11"/>
             <wp:cNvGraphicFramePr>
               <a:graphicFrameLocks xmlns:a="http://schemas.openxmlformats.org/drawingml/2006/main" noChangeAspect="1"/>
             </wp:cNvGraphicFramePr>
@@ -2647,7 +3331,7 @@
                   <pic:spPr>
                     <a:xfrm>
                       <a:off x="0" y="0"/>
-                      <a:ext cx="2386553" cy="1616091"/>
+                      <a:ext cx="5806889" cy="3437259"/>
                     </a:xfrm>
                     <a:prstGeom prst="rect">
                       <a:avLst/>
@@ -2663,262 +3347,148 @@
     <w:p>
       <w:pPr>
         <w:pStyle w:val="a3"/>
-        <w:ind w:leftChars="0" w:left="1120"/>
-        <w:rPr>
-          <w:rFonts w:ascii="나눔고딕" w:eastAsia="나눔고딕" w:hAnsi="나눔고딕" w:hint="eastAsia"/>
+        <w:ind w:leftChars="0" w:left="643"/>
+        <w:rPr>
+          <w:rFonts w:ascii="나눔고딕" w:eastAsia="나눔고딕" w:hAnsi="나눔고딕" w:hint="eastAsia"/>
+        </w:rPr>
+      </w:pPr>
+      <w:r>
+        <w:rPr>
+          <w:rFonts w:ascii="나눔고딕" w:eastAsia="나눔고딕" w:hAnsi="나눔고딕"/>
           <w:b/>
           <w:u w:val="single"/>
         </w:rPr>
-      </w:pPr>
-      <w:r>
-        <w:rPr>
-          <w:rFonts w:ascii="나눔고딕" w:eastAsia="나눔고딕" w:hAnsi="나눔고딕"/>
-          <w:b/>
+        <w:t>Insight:</w:t>
+      </w:r>
+      <w:r>
+        <w:rPr>
+          <w:rFonts w:ascii="나눔고딕" w:eastAsia="나눔고딕" w:hAnsi="나눔고딕"/>
           <w:u w:val="single"/>
         </w:rPr>
-        <w:t xml:space="preserve">Insight: </w:t>
-      </w:r>
-      <w:r>
-        <w:rPr>
-          <w:rFonts w:ascii="나눔고딕" w:eastAsia="나눔고딕" w:hAnsi="나눔고딕" w:hint="eastAsia"/>
-          <w:b/>
+        <w:t xml:space="preserve"> </w:t>
+      </w:r>
+      <w:r>
+        <w:rPr>
+          <w:rFonts w:ascii="나눔고딕" w:eastAsia="나눔고딕" w:hAnsi="나눔고딕" w:hint="eastAsia"/>
           <w:u w:val="single"/>
         </w:rPr>
-        <w:t>월별로는 차이가 나기는 하지만,</w:t>
-      </w:r>
-      <w:r>
-        <w:rPr>
-          <w:rFonts w:ascii="나눔고딕" w:eastAsia="나눔고딕" w:hAnsi="나눔고딕"/>
-          <w:b/>
+        <w:t xml:space="preserve">앞의 결과와 동일하게 대부분의 </w:t>
+      </w:r>
+      <w:r>
+        <w:rPr>
+          <w:rFonts w:ascii="나눔고딕" w:eastAsia="나눔고딕" w:hAnsi="나눔고딕"/>
           <w:u w:val="single"/>
         </w:rPr>
+        <w:t xml:space="preserve">UFO </w:t>
+      </w:r>
+      <w:r>
+        <w:rPr>
+          <w:rFonts w:ascii="나눔고딕" w:eastAsia="나눔고딕" w:hAnsi="나눔고딕" w:hint="eastAsia"/>
+          <w:u w:val="single"/>
+        </w:rPr>
+        <w:t xml:space="preserve">관측 보고가 해안과 가까운 지역 </w:t>
+      </w:r>
+      <w:r>
+        <w:rPr>
+          <w:rFonts w:ascii="나눔고딕" w:eastAsia="나눔고딕" w:hAnsi="나눔고딕"/>
+          <w:u w:val="single"/>
+        </w:rPr>
+        <w:t>(</w:t>
+      </w:r>
+      <w:r>
+        <w:rPr>
+          <w:rFonts w:ascii="나눔고딕" w:eastAsia="나눔고딕" w:hAnsi="나눔고딕" w:hint="eastAsia"/>
+          <w:u w:val="single"/>
+        </w:rPr>
+        <w:t>예:</w:t>
+      </w:r>
+      <w:r>
+        <w:rPr>
+          <w:rFonts w:ascii="나눔고딕" w:eastAsia="나눔고딕" w:hAnsi="나눔고딕"/>
+          <w:u w:val="single"/>
+        </w:rPr>
         <w:t xml:space="preserve"> </w:t>
       </w:r>
       <w:r>
         <w:rPr>
           <w:rFonts w:ascii="나눔고딕" w:eastAsia="나눔고딕" w:hAnsi="나눔고딕" w:hint="eastAsia"/>
-          <w:b/>
           <w:u w:val="single"/>
         </w:rPr>
-        <w:t>계절별로는 큰 차이가 없다.</w:t>
-      </w:r>
-      <w:r>
-        <w:rPr>
-          <w:rFonts w:ascii="나눔고딕" w:eastAsia="나눔고딕" w:hAnsi="나눔고딕"/>
-          <w:b/>
-          <w:u w:val="single"/>
-        </w:rPr>
-        <w:t xml:space="preserve"> </w:t>
-      </w:r>
-      <w:r>
-        <w:rPr>
-          <w:rFonts w:ascii="나눔고딕" w:eastAsia="나눔고딕" w:hAnsi="나눔고딕" w:hint="eastAsia"/>
-          <w:b/>
-          <w:u w:val="single"/>
-        </w:rPr>
-        <w:t xml:space="preserve">각 계절간 </w:t>
-      </w:r>
-      <w:r>
-        <w:rPr>
-          <w:rFonts w:ascii="나눔고딕" w:eastAsia="나눔고딕" w:hAnsi="나눔고딕"/>
-          <w:b/>
-          <w:u w:val="single"/>
-        </w:rPr>
-        <w:t>n</w:t>
-      </w:r>
-      <w:r>
-        <w:rPr>
-          <w:rFonts w:ascii="나눔고딕" w:eastAsia="나눔고딕" w:hAnsi="나눔고딕" w:hint="eastAsia"/>
-          <w:b/>
-          <w:u w:val="single"/>
-        </w:rPr>
-        <w:t xml:space="preserve">수가 </w:t>
-      </w:r>
-      <w:r>
-        <w:rPr>
-          <w:rFonts w:ascii="나눔고딕" w:eastAsia="나눔고딕" w:hAnsi="나눔고딕"/>
-          <w:b/>
-          <w:u w:val="single"/>
-        </w:rPr>
-        <w:t>3</w:t>
-      </w:r>
-      <w:r>
-        <w:rPr>
-          <w:rFonts w:ascii="나눔고딕" w:eastAsia="나눔고딕" w:hAnsi="나눔고딕" w:hint="eastAsia"/>
-          <w:b/>
-          <w:u w:val="single"/>
-        </w:rPr>
-        <w:t>개씩뿐 안되기 때문에 별도의 통계분석은 하지 않았다.</w:t>
-      </w:r>
+        <w:t>캘리포니아 주)에서 이루어짐을 알 수 있다.</w:t>
+      </w:r>
+    </w:p>
+    <w:p>
+      <w:pPr>
+        <w:pStyle w:val="a3"/>
+        <w:ind w:leftChars="0" w:left="760"/>
+        <w:rPr>
+          <w:rFonts w:ascii="나눔고딕" w:eastAsia="나눔고딕" w:hAnsi="나눔고딕" w:hint="eastAsia"/>
+          <w:b/>
+        </w:rPr>
+      </w:pPr>
     </w:p>
     <w:p>
       <w:pPr>
         <w:pStyle w:val="a3"/>
         <w:numPr>
           <w:ilvl w:val="0"/>
-          <w:numId w:val="7"/>
+          <w:numId w:val="13"/>
         </w:numPr>
         <w:ind w:leftChars="0"/>
         <w:rPr>
           <w:rFonts w:ascii="나눔고딕" w:eastAsia="나눔고딕" w:hAnsi="나눔고딕"/>
-        </w:rPr>
-      </w:pPr>
-      <w:r>
-        <w:rPr>
-          <w:rFonts w:ascii="나눔고딕" w:eastAsia="나눔고딕" w:hAnsi="나눔고딕" w:hint="eastAsia"/>
+          <w:b/>
+        </w:rPr>
+      </w:pPr>
+      <w:r>
+        <w:rPr>
+          <w:rFonts w:ascii="나눔고딕" w:eastAsia="나눔고딕" w:hAnsi="나눔고딕" w:hint="eastAsia"/>
+          <w:b/>
         </w:rPr>
         <w:t>시간</w:t>
       </w:r>
       <w:r>
         <w:rPr>
-          <w:rFonts w:ascii="나눔고딕" w:eastAsia="나눔고딕" w:hAnsi="나눔고딕"/>
+          <w:rFonts w:ascii="나눔고딕" w:eastAsia="나눔고딕" w:hAnsi="나눔고딕" w:hint="eastAsia"/>
+          <w:b/>
+        </w:rPr>
+        <w:t>:</w:t>
+      </w:r>
+      <w:r>
+        <w:rPr>
+          <w:rFonts w:ascii="나눔고딕" w:eastAsia="나눔고딕" w:hAnsi="나눔고딕"/>
+          <w:b/>
+        </w:rPr>
+        <w:t xml:space="preserve"> UFO</w:t>
+      </w:r>
+      <w:r>
+        <w:rPr>
+          <w:rFonts w:ascii="나눔고딕" w:eastAsia="나눔고딕" w:hAnsi="나눔고딕" w:hint="eastAsia"/>
+          <w:b/>
+        </w:rPr>
+        <w:t>가 많이 보이는 계절,</w:t>
+      </w:r>
+      <w:r>
+        <w:rPr>
+          <w:rFonts w:ascii="나눔고딕" w:eastAsia="나눔고딕" w:hAnsi="나눔고딕"/>
+          <w:b/>
         </w:rPr>
         <w:t xml:space="preserve"> </w:t>
       </w:r>
       <w:r>
         <w:rPr>
-          <w:rFonts w:ascii="나눔고딕" w:eastAsia="나눔고딕" w:hAnsi="나눔고딕"/>
-        </w:rPr>
-        <w:sym w:font="Wingdings" w:char="F0E0"/>
-      </w:r>
-      <w:r>
-        <w:rPr>
-          <w:rFonts w:ascii="나눔고딕" w:eastAsia="나눔고딕" w:hAnsi="나눔고딕"/>
-        </w:rPr>
-        <w:t xml:space="preserve"> </w:t>
-      </w:r>
-      <w:r>
-        <w:rPr>
-          <w:rFonts w:ascii="나눔고딕" w:eastAsia="나눔고딕" w:hAnsi="나눔고딕" w:hint="eastAsia"/>
-        </w:rPr>
-        <w:t xml:space="preserve">시간대 별 </w:t>
-      </w:r>
-      <w:r>
-        <w:rPr>
-          <w:rFonts w:ascii="나눔고딕" w:eastAsia="나눔고딕" w:hAnsi="나눔고딕" w:hint="eastAsia"/>
-        </w:rPr>
-        <w:t>c</w:t>
-      </w:r>
-      <w:r>
-        <w:rPr>
-          <w:rFonts w:ascii="나눔고딕" w:eastAsia="나눔고딕" w:hAnsi="나눔고딕"/>
-        </w:rPr>
-        <w:t xml:space="preserve">ount </w:t>
-      </w:r>
-      <w:r>
-        <w:rPr>
-          <w:rFonts w:ascii="나눔고딕" w:eastAsia="나눔고딕" w:hAnsi="나눔고딕"/>
-        </w:rPr>
-        <w:t>hist plot</w:t>
-      </w:r>
-      <w:r>
-        <w:rPr>
-          <w:rFonts w:ascii="나눔고딕" w:eastAsia="나눔고딕" w:hAnsi="나눔고딕"/>
-        </w:rPr>
-        <w:t xml:space="preserve"> </w:t>
-      </w:r>
-    </w:p>
-    <w:p>
-      <w:pPr>
-        <w:pStyle w:val="a3"/>
-        <w:ind w:leftChars="0" w:left="1120"/>
-        <w:rPr>
-          <w:rFonts w:ascii="나눔고딕" w:eastAsia="나눔고딕" w:hAnsi="나눔고딕" w:hint="eastAsia"/>
-          <w:b/>
-          <w:u w:val="single"/>
-        </w:rPr>
-      </w:pPr>
-      <w:r>
-        <w:rPr>
-          <w:rFonts w:ascii="나눔고딕" w:eastAsia="나눔고딕" w:hAnsi="나눔고딕"/>
-          <w:b/>
-          <w:u w:val="single"/>
-        </w:rPr>
-        <w:t xml:space="preserve">Insight: </w:t>
-      </w:r>
-      <w:proofErr w:type="gramStart"/>
-      <w:r>
-        <w:rPr>
-          <w:rFonts w:ascii="나눔고딕" w:eastAsia="나눔고딕" w:hAnsi="나눔고딕" w:hint="eastAsia"/>
-          <w:b/>
-          <w:u w:val="single"/>
-        </w:rPr>
-        <w:t xml:space="preserve">밤 </w:t>
-      </w:r>
-      <w:r>
-        <w:rPr>
-          <w:rFonts w:ascii="나눔고딕" w:eastAsia="나눔고딕" w:hAnsi="나눔고딕"/>
-          <w:b/>
-          <w:u w:val="single"/>
-        </w:rPr>
-        <w:t>&gt;</w:t>
-      </w:r>
-      <w:proofErr w:type="gramEnd"/>
-      <w:r>
-        <w:rPr>
-          <w:rFonts w:ascii="나눔고딕" w:eastAsia="나눔고딕" w:hAnsi="나눔고딕"/>
-          <w:b/>
-          <w:u w:val="single"/>
-        </w:rPr>
-        <w:t xml:space="preserve"> </w:t>
-      </w:r>
-      <w:r>
-        <w:rPr>
-          <w:rFonts w:ascii="나눔고딕" w:eastAsia="나눔고딕" w:hAnsi="나눔고딕" w:hint="eastAsia"/>
-          <w:b/>
-          <w:u w:val="single"/>
-        </w:rPr>
-        <w:t xml:space="preserve">새벽 </w:t>
-      </w:r>
-      <w:r>
-        <w:rPr>
-          <w:rFonts w:ascii="나눔고딕" w:eastAsia="나눔고딕" w:hAnsi="나눔고딕"/>
-          <w:b/>
-          <w:u w:val="single"/>
-        </w:rPr>
-        <w:t xml:space="preserve">&gt; </w:t>
-      </w:r>
-      <w:r>
-        <w:rPr>
-          <w:rFonts w:ascii="나눔고딕" w:eastAsia="나눔고딕" w:hAnsi="나눔고딕" w:hint="eastAsia"/>
-          <w:b/>
-          <w:u w:val="single"/>
-        </w:rPr>
-        <w:t xml:space="preserve">오후 </w:t>
-      </w:r>
-      <w:r>
-        <w:rPr>
-          <w:rFonts w:ascii="나눔고딕" w:eastAsia="나눔고딕" w:hAnsi="나눔고딕"/>
-          <w:b/>
-          <w:u w:val="single"/>
-        </w:rPr>
-        <w:t xml:space="preserve">&gt; </w:t>
-      </w:r>
-      <w:r>
-        <w:rPr>
-          <w:rFonts w:ascii="나눔고딕" w:eastAsia="나눔고딕" w:hAnsi="나눔고딕" w:hint="eastAsia"/>
-          <w:b/>
-          <w:u w:val="single"/>
-        </w:rPr>
-        <w:t>아침</w:t>
-      </w:r>
-    </w:p>
-    <w:p>
-      <w:pPr>
-        <w:pStyle w:val="a3"/>
-        <w:ind w:leftChars="0" w:left="760"/>
-        <w:rPr>
-          <w:rFonts w:ascii="나눔고딕" w:eastAsia="나눔고딕" w:hAnsi="나눔고딕" w:hint="eastAsia"/>
-          <w:b/>
-        </w:rPr>
-      </w:pPr>
+          <w:rFonts w:ascii="나눔고딕" w:eastAsia="나눔고딕" w:hAnsi="나눔고딕" w:hint="eastAsia"/>
+          <w:b/>
+        </w:rPr>
+        <w:t>시간대가 있을까?</w:t>
+      </w:r>
     </w:p>
     <w:p>
       <w:pPr>
         <w:pStyle w:val="a3"/>
         <w:numPr>
-          <w:ilvl w:val="0"/>
-          <w:numId w:val="3"/>
+          <w:ilvl w:val="1"/>
+          <w:numId w:val="13"/>
         </w:numPr>
         <w:ind w:leftChars="0"/>
         <w:rPr>
@@ -2929,63 +3499,52 @@
       <w:r>
         <w:rPr>
           <w:rFonts w:ascii="나눔고딕" w:eastAsia="나눔고딕" w:hAnsi="나눔고딕" w:hint="eastAsia"/>
-          <w:b/>
-        </w:rPr>
-        <w:t>대기조건</w:t>
-      </w:r>
-    </w:p>
-    <w:p>
-      <w:pPr>
-        <w:pStyle w:val="a3"/>
-        <w:numPr>
-          <w:ilvl w:val="0"/>
-          <w:numId w:val="9"/>
-        </w:numPr>
-        <w:ind w:leftChars="0"/>
-        <w:rPr>
-          <w:rFonts w:ascii="나눔고딕" w:eastAsia="나눔고딕" w:hAnsi="나눔고딕"/>
-        </w:rPr>
-      </w:pPr>
-      <w:r>
-        <w:rPr>
-          <w:rFonts w:ascii="나눔고딕" w:eastAsia="나눔고딕" w:hAnsi="나눔고딕"/>
-        </w:rPr>
-        <w:t xml:space="preserve">각 </w:t>
-      </w:r>
-      <w:r>
-        <w:rPr>
-          <w:rFonts w:ascii="나눔고딕" w:eastAsia="나눔고딕" w:hAnsi="나눔고딕" w:hint="eastAsia"/>
-        </w:rPr>
-        <w:t xml:space="preserve">대기조건별 </w:t>
-      </w:r>
-      <w:r>
-        <w:rPr>
-          <w:rFonts w:ascii="나눔고딕" w:eastAsia="나눔고딕" w:hAnsi="나눔고딕"/>
-        </w:rPr>
-        <w:t>c</w:t>
-      </w:r>
-      <w:bookmarkStart w:id="0" w:name="_GoBack"/>
-      <w:bookmarkEnd w:id="0"/>
-      <w:r>
-        <w:rPr>
-          <w:rFonts w:ascii="나눔고딕" w:eastAsia="나눔고딕" w:hAnsi="나눔고딕"/>
-        </w:rPr>
-        <w:t>ount hist plo</w:t>
-      </w:r>
-      <w:r>
-        <w:rPr>
-          <w:rFonts w:ascii="나눔고딕" w:eastAsia="나눔고딕" w:hAnsi="나눔고딕" w:hint="eastAsia"/>
-        </w:rPr>
-        <w:t>t</w:t>
-      </w:r>
-    </w:p>
-    <w:p>
-      <w:pPr>
-        <w:pStyle w:val="a3"/>
-        <w:ind w:leftChars="0" w:left="1120"/>
+        </w:rPr>
+        <w:lastRenderedPageBreak/>
+        <w:t xml:space="preserve">월 </w:t>
+      </w:r>
+      <w:r>
+        <w:sym w:font="Wingdings" w:char="F0E0"/>
+      </w:r>
+      <w:r>
+        <w:rPr>
+          <w:rFonts w:ascii="나눔고딕" w:eastAsia="나눔고딕" w:hAnsi="나눔고딕"/>
+        </w:rPr>
+        <w:t xml:space="preserve"> </w:t>
+      </w:r>
+      <w:r>
+        <w:rPr>
+          <w:rFonts w:ascii="나눔고딕" w:eastAsia="나눔고딕" w:hAnsi="나눔고딕" w:hint="eastAsia"/>
+        </w:rPr>
+        <w:t>계절 별 c</w:t>
+      </w:r>
+      <w:r>
+        <w:rPr>
+          <w:rFonts w:ascii="나눔고딕" w:eastAsia="나눔고딕" w:hAnsi="나눔고딕"/>
+        </w:rPr>
+        <w:t xml:space="preserve">ount </w:t>
+      </w:r>
+      <w:r>
+        <w:rPr>
+          <w:rFonts w:ascii="나눔고딕" w:eastAsia="나눔고딕" w:hAnsi="나눔고딕" w:hint="eastAsia"/>
+        </w:rPr>
+        <w:t>h</w:t>
+      </w:r>
+      <w:r>
+        <w:rPr>
+          <w:rFonts w:ascii="나눔고딕" w:eastAsia="나눔고딕" w:hAnsi="나눔고딕"/>
+        </w:rPr>
+        <w:t>ist plot</w:t>
+      </w:r>
+    </w:p>
+    <w:p>
+      <w:pPr>
+        <w:ind w:left="283"/>
         <w:jc w:val="center"/>
         <w:rPr>
-          <w:rFonts w:ascii="나눔고딕" w:eastAsia="나눔고딕" w:hAnsi="나눔고딕" w:hint="eastAsia"/>
+          <w:rFonts w:ascii="나눔고딕" w:eastAsia="나눔고딕" w:hAnsi="나눔고딕"/>
+          <w:b/>
+          <w:u w:val="single"/>
         </w:rPr>
       </w:pPr>
       <w:r>
@@ -2993,10 +3552,10 @@
           <w:noProof/>
         </w:rPr>
         <w:drawing>
-          <wp:inline distT="0" distB="0" distL="0" distR="0" wp14:anchorId="3519ED75" wp14:editId="1F6597C1">
-            <wp:extent cx="3638550" cy="2495550"/>
-            <wp:effectExtent l="0" t="0" r="0" b="0"/>
-            <wp:docPr id="4" name="그림 4"/>
+          <wp:inline distT="0" distB="0" distL="0" distR="0" wp14:anchorId="2E07E14D" wp14:editId="62046B67">
+            <wp:extent cx="4334949" cy="3029803"/>
+            <wp:effectExtent l="0" t="0" r="8890" b="0"/>
+            <wp:docPr id="9" name="그림 9"/>
             <wp:cNvGraphicFramePr>
               <a:graphicFrameLocks xmlns:a="http://schemas.openxmlformats.org/drawingml/2006/main" noChangeAspect="1"/>
             </wp:cNvGraphicFramePr>
@@ -3016,7 +3575,7 @@
                   <pic:spPr>
                     <a:xfrm>
                       <a:off x="0" y="0"/>
-                      <a:ext cx="3638550" cy="2495550"/>
+                      <a:ext cx="4364838" cy="3050693"/>
                     </a:xfrm>
                     <a:prstGeom prst="rect">
                       <a:avLst/>
@@ -3031,26 +3590,1454 @@
     </w:p>
     <w:p>
       <w:pPr>
-        <w:rPr>
-          <w:rFonts w:ascii="나눔고딕" w:eastAsia="나눔고딕" w:hAnsi="나눔고딕"/>
-        </w:rPr>
-      </w:pPr>
-      <w:r>
-        <w:rPr>
-          <w:rFonts w:ascii="나눔고딕" w:eastAsia="나눔고딕" w:hAnsi="나눔고딕" w:hint="eastAsia"/>
-        </w:rPr>
-        <w:t>#</w:t>
-      </w:r>
-      <w:r>
-        <w:rPr>
-          <w:rFonts w:ascii="나눔고딕" w:eastAsia="나눔고딕" w:hAnsi="나눔고딕"/>
+        <w:pStyle w:val="a3"/>
+        <w:ind w:leftChars="0" w:left="643"/>
+        <w:rPr>
+          <w:rFonts w:ascii="나눔고딕" w:eastAsia="나눔고딕" w:hAnsi="나눔고딕" w:hint="eastAsia"/>
+          <w:b/>
+          <w:u w:val="single"/>
+        </w:rPr>
+      </w:pPr>
+      <w:r>
+        <w:rPr>
+          <w:rFonts w:ascii="나눔고딕" w:eastAsia="나눔고딕" w:hAnsi="나눔고딕"/>
+          <w:b/>
+          <w:u w:val="single"/>
+        </w:rPr>
+        <w:t xml:space="preserve">Insight: </w:t>
+      </w:r>
+      <w:r>
+        <w:rPr>
+          <w:rFonts w:ascii="나눔고딕" w:eastAsia="나눔고딕" w:hAnsi="나눔고딕" w:hint="eastAsia"/>
+          <w:u w:val="single"/>
+        </w:rPr>
+        <w:t>월별로는 차이가 나기는 하지만,</w:t>
+      </w:r>
+      <w:r>
+        <w:rPr>
+          <w:rFonts w:ascii="나눔고딕" w:eastAsia="나눔고딕" w:hAnsi="나눔고딕"/>
+          <w:u w:val="single"/>
         </w:rPr>
         <w:t xml:space="preserve"> </w:t>
       </w:r>
+      <w:r>
+        <w:rPr>
+          <w:rFonts w:ascii="나눔고딕" w:eastAsia="나눔고딕" w:hAnsi="나눔고딕" w:hint="eastAsia"/>
+          <w:u w:val="single"/>
+        </w:rPr>
+        <w:t>계절별로는 큰 차이가 없다.</w:t>
+      </w:r>
+      <w:r>
+        <w:rPr>
+          <w:rFonts w:ascii="나눔고딕" w:eastAsia="나눔고딕" w:hAnsi="나눔고딕"/>
+          <w:u w:val="single"/>
+        </w:rPr>
+        <w:t xml:space="preserve"> </w:t>
+      </w:r>
+      <w:r>
+        <w:rPr>
+          <w:rFonts w:ascii="나눔고딕" w:eastAsia="나눔고딕" w:hAnsi="나눔고딕" w:hint="eastAsia"/>
+          <w:u w:val="single"/>
+        </w:rPr>
+        <w:t xml:space="preserve">각 계절간 </w:t>
+      </w:r>
+      <w:r>
+        <w:rPr>
+          <w:rFonts w:ascii="나눔고딕" w:eastAsia="나눔고딕" w:hAnsi="나눔고딕"/>
+          <w:u w:val="single"/>
+        </w:rPr>
+        <w:t>n</w:t>
+      </w:r>
+      <w:r>
+        <w:rPr>
+          <w:rFonts w:ascii="나눔고딕" w:eastAsia="나눔고딕" w:hAnsi="나눔고딕" w:hint="eastAsia"/>
+          <w:u w:val="single"/>
+        </w:rPr>
+        <w:t xml:space="preserve">수가 </w:t>
+      </w:r>
+      <w:r>
+        <w:rPr>
+          <w:rFonts w:ascii="나눔고딕" w:eastAsia="나눔고딕" w:hAnsi="나눔고딕"/>
+          <w:u w:val="single"/>
+        </w:rPr>
+        <w:t>3</w:t>
+      </w:r>
+      <w:r>
+        <w:rPr>
+          <w:rFonts w:ascii="나눔고딕" w:eastAsia="나눔고딕" w:hAnsi="나눔고딕" w:hint="eastAsia"/>
+          <w:u w:val="single"/>
+        </w:rPr>
+        <w:t>개씩뿐 안되기 때문에 별도의 통계분석은 하지 않았다.</w:t>
+      </w:r>
+    </w:p>
+    <w:p>
+      <w:pPr>
+        <w:pStyle w:val="a3"/>
+        <w:numPr>
+          <w:ilvl w:val="1"/>
+          <w:numId w:val="13"/>
+        </w:numPr>
+        <w:ind w:leftChars="0"/>
+        <w:rPr>
+          <w:rFonts w:ascii="나눔고딕" w:eastAsia="나눔고딕" w:hAnsi="나눔고딕"/>
+          <w:b/>
+        </w:rPr>
+      </w:pPr>
+      <w:r>
+        <w:rPr>
+          <w:rFonts w:ascii="나눔고딕" w:eastAsia="나눔고딕" w:hAnsi="나눔고딕" w:hint="eastAsia"/>
+        </w:rPr>
+        <w:t>시간</w:t>
+      </w:r>
+      <w:r>
+        <w:rPr>
+          <w:rFonts w:ascii="나눔고딕" w:eastAsia="나눔고딕" w:hAnsi="나눔고딕"/>
+        </w:rPr>
+        <w:t xml:space="preserve"> </w:t>
+      </w:r>
+      <w:r>
+        <w:sym w:font="Wingdings" w:char="F0E0"/>
+      </w:r>
+      <w:r>
+        <w:rPr>
+          <w:rFonts w:ascii="나눔고딕" w:eastAsia="나눔고딕" w:hAnsi="나눔고딕"/>
+        </w:rPr>
+        <w:t xml:space="preserve"> </w:t>
+      </w:r>
+      <w:r>
+        <w:rPr>
+          <w:rFonts w:ascii="나눔고딕" w:eastAsia="나눔고딕" w:hAnsi="나눔고딕" w:hint="eastAsia"/>
+        </w:rPr>
+        <w:t>시간대 별 c</w:t>
+      </w:r>
+      <w:r>
+        <w:rPr>
+          <w:rFonts w:ascii="나눔고딕" w:eastAsia="나눔고딕" w:hAnsi="나눔고딕"/>
+        </w:rPr>
+        <w:t>ount hist plot</w:t>
+      </w:r>
+    </w:p>
+    <w:p>
+      <w:pPr>
+        <w:ind w:left="283"/>
+        <w:jc w:val="center"/>
+        <w:rPr>
+          <w:rFonts w:ascii="나눔고딕" w:eastAsia="나눔고딕" w:hAnsi="나눔고딕"/>
+          <w:b/>
+          <w:u w:val="single"/>
+        </w:rPr>
+      </w:pPr>
+      <w:r>
+        <w:rPr>
+          <w:noProof/>
+        </w:rPr>
+        <w:drawing>
+          <wp:inline distT="0" distB="0" distL="0" distR="0" wp14:anchorId="085D854A" wp14:editId="42F1B536">
+            <wp:extent cx="4466258" cy="3063923"/>
+            <wp:effectExtent l="0" t="0" r="0" b="3175"/>
+            <wp:docPr id="7" name="그림 7"/>
+            <wp:cNvGraphicFramePr>
+              <a:graphicFrameLocks xmlns:a="http://schemas.openxmlformats.org/drawingml/2006/main" noChangeAspect="1"/>
+            </wp:cNvGraphicFramePr>
+            <a:graphic xmlns:a="http://schemas.openxmlformats.org/drawingml/2006/main">
+              <a:graphicData uri="http://schemas.openxmlformats.org/drawingml/2006/picture">
+                <pic:pic xmlns:pic="http://schemas.openxmlformats.org/drawingml/2006/picture">
+                  <pic:nvPicPr>
+                    <pic:cNvPr id="1" name=""/>
+                    <pic:cNvPicPr/>
+                  </pic:nvPicPr>
+                  <pic:blipFill>
+                    <a:blip r:embed="rId18"/>
+                    <a:stretch>
+                      <a:fillRect/>
+                    </a:stretch>
+                  </pic:blipFill>
+                  <pic:spPr>
+                    <a:xfrm>
+                      <a:off x="0" y="0"/>
+                      <a:ext cx="4510266" cy="3094113"/>
+                    </a:xfrm>
+                    <a:prstGeom prst="rect">
+                      <a:avLst/>
+                    </a:prstGeom>
+                  </pic:spPr>
+                </pic:pic>
+              </a:graphicData>
+            </a:graphic>
+          </wp:inline>
+        </w:drawing>
+      </w:r>
+    </w:p>
+    <w:p>
+      <w:pPr>
+        <w:pStyle w:val="a3"/>
+        <w:ind w:leftChars="0" w:left="643"/>
+        <w:rPr>
+          <w:rFonts w:ascii="나눔고딕" w:eastAsia="나눔고딕" w:hAnsi="나눔고딕" w:hint="eastAsia"/>
+        </w:rPr>
+      </w:pPr>
+      <w:r>
+        <w:rPr>
+          <w:rFonts w:ascii="나눔고딕" w:eastAsia="나눔고딕" w:hAnsi="나눔고딕"/>
+          <w:b/>
+          <w:u w:val="single"/>
+        </w:rPr>
+        <w:t xml:space="preserve">Insight: </w:t>
+      </w:r>
+      <w:proofErr w:type="gramStart"/>
+      <w:r>
+        <w:rPr>
+          <w:rFonts w:ascii="나눔고딕" w:eastAsia="나눔고딕" w:hAnsi="나눔고딕" w:hint="eastAsia"/>
+          <w:u w:val="single"/>
+        </w:rPr>
+        <w:t xml:space="preserve">밤 </w:t>
+      </w:r>
+      <w:r>
+        <w:rPr>
+          <w:rFonts w:ascii="나눔고딕" w:eastAsia="나눔고딕" w:hAnsi="나눔고딕"/>
+          <w:u w:val="single"/>
+        </w:rPr>
+        <w:t>&gt;</w:t>
+      </w:r>
+      <w:proofErr w:type="gramEnd"/>
+      <w:r>
+        <w:rPr>
+          <w:rFonts w:ascii="나눔고딕" w:eastAsia="나눔고딕" w:hAnsi="나눔고딕"/>
+          <w:u w:val="single"/>
+        </w:rPr>
+        <w:t xml:space="preserve"> </w:t>
+      </w:r>
+      <w:r>
+        <w:rPr>
+          <w:rFonts w:ascii="나눔고딕" w:eastAsia="나눔고딕" w:hAnsi="나눔고딕" w:hint="eastAsia"/>
+          <w:u w:val="single"/>
+        </w:rPr>
+        <w:t xml:space="preserve">새벽 </w:t>
+      </w:r>
+      <w:r>
+        <w:rPr>
+          <w:rFonts w:ascii="나눔고딕" w:eastAsia="나눔고딕" w:hAnsi="나눔고딕"/>
+          <w:u w:val="single"/>
+        </w:rPr>
+        <w:t xml:space="preserve">&gt; </w:t>
+      </w:r>
+      <w:r>
+        <w:rPr>
+          <w:rFonts w:ascii="나눔고딕" w:eastAsia="나눔고딕" w:hAnsi="나눔고딕" w:hint="eastAsia"/>
+          <w:u w:val="single"/>
+        </w:rPr>
+        <w:t xml:space="preserve">오후 </w:t>
+      </w:r>
+      <w:r>
+        <w:rPr>
+          <w:rFonts w:ascii="나눔고딕" w:eastAsia="나눔고딕" w:hAnsi="나눔고딕"/>
+          <w:u w:val="single"/>
+        </w:rPr>
+        <w:t xml:space="preserve">&gt; </w:t>
+      </w:r>
+      <w:r>
+        <w:rPr>
+          <w:rFonts w:ascii="나눔고딕" w:eastAsia="나눔고딕" w:hAnsi="나눔고딕" w:hint="eastAsia"/>
+          <w:u w:val="single"/>
+        </w:rPr>
+        <w:t>아침</w:t>
+      </w:r>
+    </w:p>
+    <w:p>
+      <w:pPr>
+        <w:pStyle w:val="a3"/>
+        <w:ind w:leftChars="0" w:left="760"/>
+        <w:rPr>
+          <w:rFonts w:ascii="나눔고딕" w:eastAsia="나눔고딕" w:hAnsi="나눔고딕" w:hint="eastAsia"/>
+          <w:b/>
+        </w:rPr>
+      </w:pPr>
+    </w:p>
+    <w:p>
+      <w:pPr>
+        <w:pStyle w:val="a3"/>
+        <w:numPr>
+          <w:ilvl w:val="0"/>
+          <w:numId w:val="13"/>
+        </w:numPr>
+        <w:ind w:leftChars="0"/>
+        <w:rPr>
+          <w:rFonts w:ascii="나눔고딕" w:eastAsia="나눔고딕" w:hAnsi="나눔고딕"/>
+          <w:b/>
+        </w:rPr>
+      </w:pPr>
+      <w:r>
+        <w:rPr>
+          <w:rFonts w:ascii="나눔고딕" w:eastAsia="나눔고딕" w:hAnsi="나눔고딕" w:hint="eastAsia"/>
+          <w:b/>
+        </w:rPr>
+        <w:t>대기조건</w:t>
+      </w:r>
+    </w:p>
+    <w:p>
+      <w:pPr>
+        <w:pStyle w:val="a3"/>
+        <w:numPr>
+          <w:ilvl w:val="1"/>
+          <w:numId w:val="13"/>
+        </w:numPr>
+        <w:ind w:leftChars="0"/>
+        <w:rPr>
+          <w:rFonts w:ascii="나눔고딕" w:eastAsia="나눔고딕" w:hAnsi="나눔고딕"/>
+          <w:b/>
+        </w:rPr>
+      </w:pPr>
+      <w:r>
+        <w:rPr>
+          <w:rFonts w:ascii="나눔고딕" w:eastAsia="나눔고딕" w:hAnsi="나눔고딕"/>
+        </w:rPr>
+        <w:t xml:space="preserve">각 </w:t>
+      </w:r>
+      <w:r>
+        <w:rPr>
+          <w:rFonts w:ascii="나눔고딕" w:eastAsia="나눔고딕" w:hAnsi="나눔고딕" w:hint="eastAsia"/>
+        </w:rPr>
+        <w:t xml:space="preserve">대기조건별 </w:t>
+      </w:r>
+      <w:r>
+        <w:rPr>
+          <w:rFonts w:ascii="나눔고딕" w:eastAsia="나눔고딕" w:hAnsi="나눔고딕"/>
+        </w:rPr>
+        <w:t>count hist plo</w:t>
+      </w:r>
+      <w:r>
+        <w:rPr>
+          <w:rFonts w:ascii="나눔고딕" w:eastAsia="나눔고딕" w:hAnsi="나눔고딕" w:hint="eastAsia"/>
+        </w:rPr>
+        <w:t>t</w:t>
+      </w:r>
+    </w:p>
+    <w:p>
+      <w:pPr>
+        <w:ind w:left="283"/>
+        <w:jc w:val="center"/>
+        <w:rPr>
+          <w:rFonts w:ascii="나눔고딕" w:eastAsia="나눔고딕" w:hAnsi="나눔고딕"/>
+          <w:b/>
+          <w:u w:val="single"/>
+        </w:rPr>
+      </w:pPr>
+      <w:r>
+        <w:rPr>
+          <w:noProof/>
+        </w:rPr>
+        <w:lastRenderedPageBreak/>
+        <w:drawing>
+          <wp:inline distT="0" distB="0" distL="0" distR="0" wp14:anchorId="3519ED75" wp14:editId="1F6597C1">
+            <wp:extent cx="4487144" cy="3077570"/>
+            <wp:effectExtent l="0" t="0" r="8890" b="8890"/>
+            <wp:docPr id="4" name="그림 4"/>
+            <wp:cNvGraphicFramePr>
+              <a:graphicFrameLocks xmlns:a="http://schemas.openxmlformats.org/drawingml/2006/main" noChangeAspect="1"/>
+            </wp:cNvGraphicFramePr>
+            <a:graphic xmlns:a="http://schemas.openxmlformats.org/drawingml/2006/main">
+              <a:graphicData uri="http://schemas.openxmlformats.org/drawingml/2006/picture">
+                <pic:pic xmlns:pic="http://schemas.openxmlformats.org/drawingml/2006/picture">
+                  <pic:nvPicPr>
+                    <pic:cNvPr id="1" name=""/>
+                    <pic:cNvPicPr/>
+                  </pic:nvPicPr>
+                  <pic:blipFill>
+                    <a:blip r:embed="rId19"/>
+                    <a:stretch>
+                      <a:fillRect/>
+                    </a:stretch>
+                  </pic:blipFill>
+                  <pic:spPr>
+                    <a:xfrm>
+                      <a:off x="0" y="0"/>
+                      <a:ext cx="4498636" cy="3085452"/>
+                    </a:xfrm>
+                    <a:prstGeom prst="rect">
+                      <a:avLst/>
+                    </a:prstGeom>
+                  </pic:spPr>
+                </pic:pic>
+              </a:graphicData>
+            </a:graphic>
+          </wp:inline>
+        </w:drawing>
+      </w:r>
+    </w:p>
+    <w:p>
+      <w:pPr>
+        <w:pStyle w:val="a3"/>
+        <w:ind w:leftChars="0" w:left="643"/>
+        <w:rPr>
+          <w:rFonts w:ascii="나눔고딕" w:eastAsia="나눔고딕" w:hAnsi="나눔고딕" w:hint="eastAsia"/>
+        </w:rPr>
+      </w:pPr>
+      <w:r>
+        <w:rPr>
+          <w:rFonts w:ascii="나눔고딕" w:eastAsia="나눔고딕" w:hAnsi="나눔고딕"/>
+          <w:b/>
+          <w:u w:val="single"/>
+        </w:rPr>
+        <w:t xml:space="preserve">Insight: </w:t>
+      </w:r>
+    </w:p>
+    <w:p>
+      <w:pPr>
+        <w:rPr>
+          <w:rFonts w:ascii="나눔고딕" w:eastAsia="나눔고딕" w:hAnsi="나눔고딕"/>
+        </w:rPr>
+      </w:pPr>
+    </w:p>
+    <w:p>
+      <w:pPr>
+        <w:widowControl/>
+        <w:wordWrap/>
+        <w:autoSpaceDE/>
+        <w:autoSpaceDN/>
+        <w:rPr>
+          <w:rFonts w:ascii="나눔고딕" w:eastAsia="나눔고딕" w:hAnsi="나눔고딕"/>
+        </w:rPr>
+      </w:pPr>
+      <w:r>
+        <w:rPr>
+          <w:rFonts w:ascii="나눔고딕" w:eastAsia="나눔고딕" w:hAnsi="나눔고딕"/>
+        </w:rPr>
+        <w:br w:type="page"/>
+      </w:r>
+    </w:p>
+    <w:p>
+      <w:pPr>
+        <w:rPr>
+          <w:rFonts w:ascii="나눔스퀘어 ExtraBold" w:eastAsia="나눔스퀘어 ExtraBold" w:hAnsi="나눔스퀘어 ExtraBold" w:hint="eastAsia"/>
+          <w:i/>
+          <w:color w:val="009900"/>
+          <w:sz w:val="26"/>
+        </w:rPr>
+      </w:pPr>
+      <w:bookmarkStart w:id="1" w:name="_GoBack"/>
+      <w:r>
+        <w:rPr>
+          <w:rFonts w:ascii="나눔스퀘어 ExtraBold" w:eastAsia="나눔스퀘어 ExtraBold" w:hAnsi="나눔스퀘어 ExtraBold" w:hint="eastAsia"/>
+          <w:i/>
+          <w:color w:val="009900"/>
+          <w:sz w:val="26"/>
+        </w:rPr>
+        <w:lastRenderedPageBreak/>
+        <w:t>지역,</w:t>
+      </w:r>
+      <w:r>
+        <w:rPr>
+          <w:rFonts w:ascii="나눔스퀘어 ExtraBold" w:eastAsia="나눔스퀘어 ExtraBold" w:hAnsi="나눔스퀘어 ExtraBold"/>
+          <w:i/>
+          <w:color w:val="009900"/>
+          <w:sz w:val="26"/>
+        </w:rPr>
+        <w:t xml:space="preserve"> </w:t>
+      </w:r>
+      <w:r>
+        <w:rPr>
+          <w:rFonts w:ascii="나눔스퀘어 ExtraBold" w:eastAsia="나눔스퀘어 ExtraBold" w:hAnsi="나눔스퀘어 ExtraBold" w:hint="eastAsia"/>
+          <w:i/>
+          <w:color w:val="009900"/>
+          <w:sz w:val="26"/>
+        </w:rPr>
+        <w:t>시간,</w:t>
+      </w:r>
+      <w:r>
+        <w:rPr>
+          <w:rFonts w:ascii="나눔스퀘어 ExtraBold" w:eastAsia="나눔스퀘어 ExtraBold" w:hAnsi="나눔스퀘어 ExtraBold"/>
+          <w:i/>
+          <w:color w:val="009900"/>
+          <w:sz w:val="26"/>
+        </w:rPr>
+        <w:t xml:space="preserve"> </w:t>
+      </w:r>
+      <w:r>
+        <w:rPr>
+          <w:rFonts w:ascii="나눔스퀘어 ExtraBold" w:eastAsia="나눔스퀘어 ExtraBold" w:hAnsi="나눔스퀘어 ExtraBold" w:hint="eastAsia"/>
+          <w:i/>
+          <w:color w:val="009900"/>
+          <w:sz w:val="26"/>
+        </w:rPr>
+        <w:t xml:space="preserve">대기정보 조건을 바탕으로 </w:t>
+      </w:r>
+      <w:r>
+        <w:rPr>
+          <w:rFonts w:ascii="나눔스퀘어 ExtraBold" w:eastAsia="나눔스퀘어 ExtraBold" w:hAnsi="나눔스퀘어 ExtraBold" w:hint="eastAsia"/>
+          <w:i/>
+          <w:color w:val="009900"/>
+          <w:sz w:val="26"/>
+        </w:rPr>
+        <w:t>U</w:t>
+      </w:r>
+      <w:r>
+        <w:rPr>
+          <w:rFonts w:ascii="나눔스퀘어 ExtraBold" w:eastAsia="나눔스퀘어 ExtraBold" w:hAnsi="나눔스퀘어 ExtraBold"/>
+          <w:i/>
+          <w:color w:val="009900"/>
+          <w:sz w:val="26"/>
+        </w:rPr>
+        <w:t>FO</w:t>
+      </w:r>
+      <w:r>
+        <w:rPr>
+          <w:rFonts w:ascii="나눔스퀘어 ExtraBold" w:eastAsia="나눔스퀘어 ExtraBold" w:hAnsi="나눔스퀘어 ExtraBold" w:hint="eastAsia"/>
+          <w:i/>
+          <w:color w:val="009900"/>
+          <w:sz w:val="26"/>
+        </w:rPr>
+        <w:t xml:space="preserve"> 관측가능여부를 알 수 있을까?</w:t>
+      </w:r>
+    </w:p>
+    <w:bookmarkEnd w:id="1"/>
+    <w:p>
+      <w:pPr>
+        <w:rPr>
+          <w:rFonts w:ascii="나눔고딕" w:eastAsia="나눔고딕" w:hAnsi="나눔고딕" w:hint="eastAsia"/>
+        </w:rPr>
+      </w:pPr>
+      <w:r>
+        <w:rPr>
+          <w:rFonts w:ascii="나눔고딕" w:eastAsia="나눔고딕" w:hAnsi="나눔고딕" w:hint="eastAsia"/>
+        </w:rPr>
+        <w:t xml:space="preserve">위 질문에 답하기 위해 </w:t>
+      </w:r>
+      <w:r>
+        <w:rPr>
+          <w:rFonts w:ascii="나눔고딕" w:eastAsia="나눔고딕" w:hAnsi="나눔고딕"/>
+        </w:rPr>
+        <w:t>“</w:t>
+      </w:r>
+      <w:r>
+        <w:rPr>
+          <w:rFonts w:ascii="나눔고딕" w:eastAsia="나눔고딕" w:hAnsi="나눔고딕"/>
+        </w:rPr>
+        <w:t>UFO sightings + Air Quality</w:t>
+      </w:r>
+      <w:r>
+        <w:rPr>
+          <w:rFonts w:ascii="나눔고딕" w:eastAsia="나눔고딕" w:hAnsi="나눔고딕"/>
+        </w:rPr>
+        <w:t>”</w:t>
+      </w:r>
+      <w:r>
+        <w:rPr>
+          <w:rFonts w:ascii="나눔고딕" w:eastAsia="나눔고딕" w:hAnsi="나눔고딕"/>
+        </w:rPr>
+        <w:t xml:space="preserve"> </w:t>
+      </w:r>
+      <w:r>
+        <w:rPr>
+          <w:rFonts w:ascii="나눔고딕" w:eastAsia="나눔고딕" w:hAnsi="나눔고딕" w:hint="eastAsia"/>
+        </w:rPr>
+        <w:t>데이터셋</w:t>
+      </w:r>
+      <w:r>
+        <w:rPr>
+          <w:rFonts w:ascii="나눔고딕" w:eastAsia="나눔고딕" w:hAnsi="나눔고딕" w:hint="eastAsia"/>
+        </w:rPr>
+        <w:t>으로 예측 모델을 훈련시킨 후,</w:t>
+      </w:r>
+      <w:r>
+        <w:rPr>
+          <w:rFonts w:ascii="나눔고딕" w:eastAsia="나눔고딕" w:hAnsi="나눔고딕"/>
+          <w:b/>
+        </w:rPr>
+        <w:t xml:space="preserve"> </w:t>
+      </w:r>
+      <w:r>
+        <w:rPr>
+          <w:rFonts w:ascii="나눔고딕" w:eastAsia="나눔고딕" w:hAnsi="나눔고딕"/>
+          <w:b/>
+        </w:rPr>
+        <w:t>“</w:t>
+      </w:r>
+      <w:r>
+        <w:rPr>
+          <w:rFonts w:ascii="나눔고딕" w:eastAsia="나눔고딕" w:hAnsi="나눔고딕"/>
+        </w:rPr>
+        <w:t>Air pollutants measured in Seoul</w:t>
+      </w:r>
+      <w:r>
+        <w:rPr>
+          <w:rFonts w:ascii="나눔고딕" w:eastAsia="나눔고딕" w:hAnsi="나눔고딕"/>
+        </w:rPr>
+        <w:t xml:space="preserve">” </w:t>
+      </w:r>
+      <w:r>
+        <w:rPr>
+          <w:rFonts w:ascii="나눔고딕" w:eastAsia="나눔고딕" w:hAnsi="나눔고딕" w:hint="eastAsia"/>
+        </w:rPr>
+        <w:t xml:space="preserve">데이터셋에서 </w:t>
+      </w:r>
+      <w:r>
+        <w:rPr>
+          <w:rFonts w:ascii="나눔고딕" w:eastAsia="나눔고딕" w:hAnsi="나눔고딕"/>
+        </w:rPr>
+        <w:t xml:space="preserve">UFO </w:t>
+      </w:r>
+      <w:r>
+        <w:rPr>
+          <w:rFonts w:ascii="나눔고딕" w:eastAsia="나눔고딕" w:hAnsi="나눔고딕" w:hint="eastAsia"/>
+        </w:rPr>
+        <w:t xml:space="preserve">관측 가능여부를 예측해보기로 했다. </w:t>
+      </w:r>
+    </w:p>
+    <w:p>
+      <w:pPr>
+        <w:rPr>
+          <w:rFonts w:ascii="나눔고딕" w:eastAsia="나눔고딕" w:hAnsi="나눔고딕" w:hint="eastAsia"/>
+        </w:rPr>
+      </w:pPr>
+    </w:p>
+    <w:p>
+      <w:pPr>
+        <w:pStyle w:val="a3"/>
+        <w:numPr>
+          <w:ilvl w:val="0"/>
+          <w:numId w:val="10"/>
+        </w:numPr>
+        <w:ind w:leftChars="0"/>
+        <w:rPr>
+          <w:rFonts w:ascii="나눔고딕" w:eastAsia="나눔고딕" w:hAnsi="나눔고딕"/>
+          <w:b/>
+        </w:rPr>
+      </w:pPr>
+      <w:r>
+        <w:rPr>
+          <w:rFonts w:ascii="나눔고딕" w:eastAsia="나눔고딕" w:hAnsi="나눔고딕" w:hint="eastAsia"/>
+          <w:b/>
+        </w:rPr>
+        <w:t>I</w:t>
+      </w:r>
+      <w:r>
+        <w:rPr>
+          <w:rFonts w:ascii="나눔고딕" w:eastAsia="나눔고딕" w:hAnsi="나눔고딕"/>
+          <w:b/>
+        </w:rPr>
+        <w:t xml:space="preserve">mbalanced dataset </w:t>
+      </w:r>
+      <w:r>
+        <w:rPr>
+          <w:rFonts w:ascii="나눔고딕" w:eastAsia="나눔고딕" w:hAnsi="나눔고딕" w:hint="eastAsia"/>
+          <w:b/>
+        </w:rPr>
+        <w:t>문제 해결</w:t>
+      </w:r>
+    </w:p>
+    <w:p>
+      <w:pPr>
+        <w:pStyle w:val="a3"/>
+        <w:numPr>
+          <w:ilvl w:val="1"/>
+          <w:numId w:val="10"/>
+        </w:numPr>
+        <w:ind w:leftChars="0"/>
+        <w:rPr>
+          <w:rFonts w:ascii="나눔고딕" w:eastAsia="나눔고딕" w:hAnsi="나눔고딕"/>
+        </w:rPr>
+      </w:pPr>
+      <w:r>
+        <w:rPr>
+          <w:rFonts w:ascii="나눔고딕" w:eastAsia="나눔고딕" w:hAnsi="나눔고딕"/>
+        </w:rPr>
+        <w:t>“</w:t>
+      </w:r>
+      <w:r>
+        <w:rPr>
+          <w:rFonts w:ascii="나눔고딕" w:eastAsia="나눔고딕" w:hAnsi="나눔고딕"/>
+        </w:rPr>
+        <w:t>UFO sightings + Air Quality</w:t>
+      </w:r>
+      <w:r>
+        <w:rPr>
+          <w:rFonts w:ascii="나눔고딕" w:eastAsia="나눔고딕" w:hAnsi="나눔고딕"/>
+        </w:rPr>
+        <w:t>”</w:t>
+      </w:r>
+      <w:r>
+        <w:rPr>
+          <w:rFonts w:ascii="나눔고딕" w:eastAsia="나눔고딕" w:hAnsi="나눔고딕"/>
+        </w:rPr>
+        <w:t xml:space="preserve"> </w:t>
+      </w:r>
+      <w:r>
+        <w:rPr>
+          <w:rFonts w:ascii="나눔고딕" w:eastAsia="나눔고딕" w:hAnsi="나눔고딕" w:hint="eastAsia"/>
+        </w:rPr>
+        <w:t>데이터셋의 문제점</w:t>
+      </w:r>
+    </w:p>
+    <w:p>
+      <w:pPr>
+        <w:ind w:left="425"/>
+        <w:rPr>
+          <w:rFonts w:ascii="나눔고딕" w:eastAsia="나눔고딕" w:hAnsi="나눔고딕" w:hint="eastAsia"/>
+        </w:rPr>
+      </w:pPr>
+      <w:r>
+        <w:rPr>
+          <w:rFonts w:ascii="나눔고딕" w:eastAsia="나눔고딕" w:hAnsi="나눔고딕"/>
+          <w:noProof/>
+        </w:rPr>
+        <w:drawing>
+          <wp:inline distT="0" distB="0" distL="0" distR="0" wp14:anchorId="1824E397">
+            <wp:extent cx="5851407" cy="850692"/>
+            <wp:effectExtent l="0" t="0" r="0" b="6985"/>
+            <wp:docPr id="213" name="그림 213"/>
+            <wp:cNvGraphicFramePr>
+              <a:graphicFrameLocks xmlns:a="http://schemas.openxmlformats.org/drawingml/2006/main" noChangeAspect="1"/>
+            </wp:cNvGraphicFramePr>
+            <a:graphic xmlns:a="http://schemas.openxmlformats.org/drawingml/2006/main">
+              <a:graphicData uri="http://schemas.openxmlformats.org/drawingml/2006/picture">
+                <pic:pic xmlns:pic="http://schemas.openxmlformats.org/drawingml/2006/picture">
+                  <pic:nvPicPr>
+                    <pic:cNvPr id="0" name="Picture 3"/>
+                    <pic:cNvPicPr>
+                      <a:picLocks noChangeAspect="1" noChangeArrowheads="1"/>
+                    </pic:cNvPicPr>
+                  </pic:nvPicPr>
+                  <pic:blipFill>
+                    <a:blip r:embed="rId20">
+                      <a:extLst>
+                        <a:ext uri="{28A0092B-C50C-407E-A947-70E740481C1C}">
+                          <a14:useLocalDpi xmlns:a14="http://schemas.microsoft.com/office/drawing/2010/main" val="0"/>
+                        </a:ext>
+                      </a:extLst>
+                    </a:blip>
+                    <a:srcRect/>
+                    <a:stretch>
+                      <a:fillRect/>
+                    </a:stretch>
+                  </pic:blipFill>
+                  <pic:spPr bwMode="auto">
+                    <a:xfrm>
+                      <a:off x="0" y="0"/>
+                      <a:ext cx="6034155" cy="877260"/>
+                    </a:xfrm>
+                    <a:prstGeom prst="rect">
+                      <a:avLst/>
+                    </a:prstGeom>
+                    <a:noFill/>
+                  </pic:spPr>
+                </pic:pic>
+              </a:graphicData>
+            </a:graphic>
+          </wp:inline>
+        </w:drawing>
+      </w:r>
+    </w:p>
+    <w:p>
+      <w:pPr>
+        <w:pStyle w:val="a3"/>
+        <w:ind w:leftChars="0" w:left="992"/>
+        <w:rPr>
+          <w:rFonts w:ascii="나눔고딕" w:eastAsia="나눔고딕" w:hAnsi="나눔고딕"/>
+        </w:rPr>
+      </w:pPr>
+      <w:r>
+        <w:rPr>
+          <w:rFonts w:ascii="나눔고딕" w:eastAsia="나눔고딕" w:hAnsi="나눔고딕"/>
+        </w:rPr>
+        <w:t>“UFO sightings + Air Quality”</w:t>
+      </w:r>
+      <w:r>
+        <w:rPr>
+          <w:rFonts w:ascii="나눔고딕" w:eastAsia="나눔고딕" w:hAnsi="나눔고딕" w:hint="eastAsia"/>
+        </w:rPr>
+        <w:t xml:space="preserve"> 데이터셋은 </w:t>
+      </w:r>
+      <w:r>
+        <w:rPr>
+          <w:rFonts w:ascii="나눔고딕" w:eastAsia="나눔고딕" w:hAnsi="나눔고딕"/>
+          <w:b/>
+        </w:rPr>
+        <w:t xml:space="preserve">UFO </w:t>
+      </w:r>
+      <w:r>
+        <w:rPr>
+          <w:rFonts w:ascii="나눔고딕" w:eastAsia="나눔고딕" w:hAnsi="나눔고딕" w:hint="eastAsia"/>
+          <w:b/>
+        </w:rPr>
+        <w:t xml:space="preserve">관측 시의 샘플 </w:t>
+      </w:r>
+      <w:r>
+        <w:rPr>
+          <w:rFonts w:ascii="나눔고딕" w:eastAsia="나눔고딕" w:hAnsi="나눔고딕"/>
+          <w:b/>
+        </w:rPr>
+        <w:t>(ET=1)</w:t>
+      </w:r>
+      <w:r>
+        <w:rPr>
+          <w:rFonts w:ascii="나눔고딕" w:eastAsia="나눔고딕" w:hAnsi="나눔고딕" w:hint="eastAsia"/>
+          <w:b/>
+        </w:rPr>
+        <w:t xml:space="preserve">이 </w:t>
+      </w:r>
+      <w:r>
+        <w:rPr>
+          <w:rFonts w:ascii="나눔고딕" w:eastAsia="나눔고딕" w:hAnsi="나눔고딕"/>
+          <w:b/>
+        </w:rPr>
+        <w:t>622</w:t>
+      </w:r>
+      <w:r>
+        <w:rPr>
+          <w:rFonts w:ascii="나눔고딕" w:eastAsia="나눔고딕" w:hAnsi="나눔고딕" w:hint="eastAsia"/>
+          <w:b/>
+        </w:rPr>
+        <w:t xml:space="preserve">개로 전체 데이터 </w:t>
+      </w:r>
+      <w:r>
+        <w:rPr>
+          <w:rFonts w:ascii="나눔고딕" w:eastAsia="나눔고딕" w:hAnsi="나눔고딕"/>
+          <w:b/>
+        </w:rPr>
+        <w:t>63,174</w:t>
+      </w:r>
+      <w:r>
+        <w:rPr>
+          <w:rFonts w:ascii="나눔고딕" w:eastAsia="나눔고딕" w:hAnsi="나눔고딕" w:hint="eastAsia"/>
+          <w:b/>
+        </w:rPr>
+        <w:t xml:space="preserve">개의 </w:t>
+      </w:r>
+      <w:r>
+        <w:rPr>
+          <w:rFonts w:ascii="나눔고딕" w:eastAsia="나눔고딕" w:hAnsi="나눔고딕"/>
+          <w:b/>
+        </w:rPr>
+        <w:t>1%</w:t>
+      </w:r>
+      <w:r>
+        <w:rPr>
+          <w:rFonts w:ascii="나눔고딕" w:eastAsia="나눔고딕" w:hAnsi="나눔고딕" w:hint="eastAsia"/>
+          <w:b/>
+        </w:rPr>
+        <w:t xml:space="preserve">가 채 되지 않는 </w:t>
+      </w:r>
+      <w:r>
+        <w:rPr>
+          <w:rFonts w:ascii="나눔고딕" w:eastAsia="나눔고딕" w:hAnsi="나눔고딕"/>
+          <w:b/>
+        </w:rPr>
+        <w:t>imbalanced dataset</w:t>
+      </w:r>
+      <w:r>
+        <w:rPr>
+          <w:rFonts w:ascii="나눔고딕" w:eastAsia="나눔고딕" w:hAnsi="나눔고딕" w:hint="eastAsia"/>
+          <w:b/>
+        </w:rPr>
+        <w:t>이다</w:t>
+      </w:r>
+      <w:r>
+        <w:rPr>
+          <w:rFonts w:ascii="나눔고딕" w:eastAsia="나눔고딕" w:hAnsi="나눔고딕" w:hint="eastAsia"/>
+        </w:rPr>
+        <w:t>.</w:t>
+      </w:r>
+      <w:r>
+        <w:rPr>
+          <w:rFonts w:ascii="나눔고딕" w:eastAsia="나눔고딕" w:hAnsi="나눔고딕"/>
+        </w:rPr>
+        <w:t xml:space="preserve"> </w:t>
+      </w:r>
+      <w:r>
+        <w:rPr>
+          <w:rFonts w:ascii="나눔고딕" w:eastAsia="나눔고딕" w:hAnsi="나눔고딕" w:hint="eastAsia"/>
+        </w:rPr>
+        <w:t>D</w:t>
+      </w:r>
+      <w:r>
+        <w:rPr>
+          <w:rFonts w:ascii="나눔고딕" w:eastAsia="나눔고딕" w:hAnsi="나눔고딕"/>
+        </w:rPr>
+        <w:t>ecision tre</w:t>
+      </w:r>
+      <w:r>
+        <w:rPr>
+          <w:rFonts w:ascii="나눔고딕" w:eastAsia="나눔고딕" w:hAnsi="나눔고딕" w:hint="eastAsia"/>
+        </w:rPr>
+        <w:t>e,</w:t>
+      </w:r>
+      <w:r>
+        <w:rPr>
+          <w:rFonts w:ascii="나눔고딕" w:eastAsia="나눔고딕" w:hAnsi="나눔고딕"/>
+        </w:rPr>
+        <w:t xml:space="preserve"> Logistic regression</w:t>
+      </w:r>
+      <w:r>
+        <w:rPr>
+          <w:rFonts w:ascii="나눔고딕" w:eastAsia="나눔고딕" w:hAnsi="나눔고딕" w:hint="eastAsia"/>
+        </w:rPr>
+        <w:t xml:space="preserve"> 등 대부분의 분류 알고리즘은 </w:t>
+      </w:r>
+      <w:r>
+        <w:rPr>
+          <w:rFonts w:ascii="나눔고딕" w:eastAsia="나눔고딕" w:hAnsi="나눔고딕"/>
+        </w:rPr>
+        <w:t>imbalanced dataset</w:t>
+      </w:r>
+      <w:r>
+        <w:rPr>
+          <w:rFonts w:ascii="나눔고딕" w:eastAsia="나눔고딕" w:hAnsi="나눔고딕" w:hint="eastAsia"/>
+        </w:rPr>
+        <w:t xml:space="preserve">을 훈련시킬 경우 샘플 수가 많은 쪽에 </w:t>
+      </w:r>
+      <w:r>
+        <w:rPr>
+          <w:rFonts w:ascii="나눔고딕" w:eastAsia="나눔고딕" w:hAnsi="나눔고딕"/>
+        </w:rPr>
+        <w:t xml:space="preserve">biased </w:t>
+      </w:r>
+      <w:r>
+        <w:rPr>
+          <w:rFonts w:ascii="나눔고딕" w:eastAsia="나눔고딕" w:hAnsi="나눔고딕" w:hint="eastAsia"/>
+        </w:rPr>
+        <w:t>된다</w:t>
+      </w:r>
+      <w:r>
+        <w:rPr>
+          <w:rFonts w:ascii="나눔고딕" w:eastAsia="나눔고딕" w:hAnsi="나눔고딕"/>
+        </w:rPr>
+        <w:t xml:space="preserve">. </w:t>
+      </w:r>
+      <w:r>
+        <w:rPr>
+          <w:rFonts w:ascii="나눔고딕" w:eastAsia="나눔고딕" w:hAnsi="나눔고딕" w:hint="eastAsia"/>
+        </w:rPr>
+        <w:t xml:space="preserve">따라서 모델 훈련 이전 </w:t>
+      </w:r>
+      <w:r>
+        <w:rPr>
+          <w:rFonts w:ascii="나눔고딕" w:eastAsia="나눔고딕" w:hAnsi="나눔고딕"/>
+        </w:rPr>
+        <w:t>imbalanced dataset</w:t>
+      </w:r>
+      <w:r>
+        <w:rPr>
+          <w:rFonts w:ascii="나눔고딕" w:eastAsia="나눔고딕" w:hAnsi="나눔고딕" w:hint="eastAsia"/>
+        </w:rPr>
+        <w:t>을 처리해주어야 한다.</w:t>
+      </w:r>
+    </w:p>
+    <w:p>
+      <w:pPr>
+        <w:pStyle w:val="a3"/>
+        <w:numPr>
+          <w:ilvl w:val="1"/>
+          <w:numId w:val="10"/>
+        </w:numPr>
+        <w:ind w:leftChars="0"/>
+        <w:rPr>
+          <w:rFonts w:ascii="나눔고딕" w:eastAsia="나눔고딕" w:hAnsi="나눔고딕"/>
+        </w:rPr>
+      </w:pPr>
+      <w:r>
+        <w:rPr>
+          <w:rFonts w:ascii="나눔고딕" w:eastAsia="나눔고딕" w:hAnsi="나눔고딕"/>
+        </w:rPr>
+        <w:t xml:space="preserve">Imbalanced dataset </w:t>
+      </w:r>
+      <w:r>
+        <w:rPr>
+          <w:rFonts w:ascii="나눔고딕" w:eastAsia="나눔고딕" w:hAnsi="나눔고딕" w:hint="eastAsia"/>
+        </w:rPr>
+        <w:t>해결 방안</w:t>
+      </w:r>
+      <w:r>
+        <w:rPr>
+          <w:rFonts w:ascii="나눔고딕" w:eastAsia="나눔고딕" w:hAnsi="나눔고딕" w:hint="eastAsia"/>
+        </w:rPr>
+        <w:t xml:space="preserve"> </w:t>
+      </w:r>
+      <w:r>
+        <w:rPr>
+          <w:rFonts w:ascii="나눔고딕" w:eastAsia="나눔고딕" w:hAnsi="나눔고딕"/>
+        </w:rPr>
+        <w:t>{1</w:t>
+      </w:r>
+      <w:r>
+        <w:rPr>
+          <w:rFonts w:ascii="나눔고딕" w:eastAsia="나눔고딕" w:hAnsi="나눔고딕" w:hint="eastAsia"/>
+        </w:rPr>
+        <w:t>명}</w:t>
+      </w:r>
+    </w:p>
+    <w:p>
+      <w:pPr>
+        <w:pStyle w:val="a3"/>
+        <w:ind w:leftChars="0" w:left="992"/>
+        <w:rPr>
+          <w:rFonts w:ascii="나눔고딕" w:eastAsia="나눔고딕" w:hAnsi="나눔고딕" w:hint="eastAsia"/>
+          <w:i/>
+        </w:rPr>
+      </w:pPr>
+      <w:r>
+        <w:rPr>
+          <w:rFonts w:ascii="나눔고딕" w:eastAsia="나눔고딕" w:hAnsi="나눔고딕" w:hint="eastAsia"/>
+          <w:i/>
+        </w:rPr>
+        <w:t>I</w:t>
+      </w:r>
+      <w:r>
+        <w:rPr>
+          <w:rFonts w:ascii="나눔고딕" w:eastAsia="나눔고딕" w:hAnsi="나눔고딕"/>
+          <w:i/>
+        </w:rPr>
+        <w:t>mbalanced dataset</w:t>
+      </w:r>
+      <w:r>
+        <w:rPr>
+          <w:rFonts w:ascii="나눔고딕" w:eastAsia="나눔고딕" w:hAnsi="나눔고딕" w:hint="eastAsia"/>
+          <w:i/>
+        </w:rPr>
+        <w:t xml:space="preserve">을 처리하는 가장 간단한 방법은 소수 </w:t>
+      </w:r>
+      <w:r>
+        <w:rPr>
+          <w:rFonts w:ascii="나눔고딕" w:eastAsia="나눔고딕" w:hAnsi="나눔고딕"/>
+          <w:i/>
+        </w:rPr>
+        <w:t xml:space="preserve">(ET=1) </w:t>
+      </w:r>
+      <w:r>
+        <w:rPr>
+          <w:rFonts w:ascii="나눔고딕" w:eastAsia="나눔고딕" w:hAnsi="나눔고딕" w:hint="eastAsia"/>
+          <w:i/>
+        </w:rPr>
+        <w:t>데이터샘플을 o</w:t>
+      </w:r>
+      <w:r>
+        <w:rPr>
+          <w:rFonts w:ascii="나눔고딕" w:eastAsia="나눔고딕" w:hAnsi="나눔고딕"/>
+          <w:i/>
+        </w:rPr>
+        <w:t>versampling</w:t>
+      </w:r>
+      <w:r>
+        <w:rPr>
+          <w:rFonts w:ascii="나눔고딕" w:eastAsia="나눔고딕" w:hAnsi="나눔고딕" w:hint="eastAsia"/>
+          <w:i/>
+        </w:rPr>
+        <w:t>하거나,</w:t>
+      </w:r>
+      <w:r>
+        <w:rPr>
+          <w:rFonts w:ascii="나눔고딕" w:eastAsia="나눔고딕" w:hAnsi="나눔고딕"/>
+          <w:i/>
+        </w:rPr>
+        <w:t xml:space="preserve"> </w:t>
+      </w:r>
+      <w:r>
+        <w:rPr>
+          <w:rFonts w:ascii="나눔고딕" w:eastAsia="나눔고딕" w:hAnsi="나눔고딕" w:hint="eastAsia"/>
+          <w:i/>
+        </w:rPr>
+        <w:t xml:space="preserve">다수 </w:t>
+      </w:r>
+      <w:r>
+        <w:rPr>
+          <w:rFonts w:ascii="나눔고딕" w:eastAsia="나눔고딕" w:hAnsi="나눔고딕"/>
+          <w:i/>
+        </w:rPr>
+        <w:t xml:space="preserve">(ET=0) </w:t>
+      </w:r>
+      <w:r>
+        <w:rPr>
+          <w:rFonts w:ascii="나눔고딕" w:eastAsia="나눔고딕" w:hAnsi="나눔고딕" w:hint="eastAsia"/>
+          <w:i/>
+        </w:rPr>
+        <w:t xml:space="preserve">데이터샘플을 </w:t>
+      </w:r>
+      <w:proofErr w:type="spellStart"/>
+      <w:r>
+        <w:rPr>
+          <w:rFonts w:ascii="나눔고딕" w:eastAsia="나눔고딕" w:hAnsi="나눔고딕" w:hint="eastAsia"/>
+          <w:i/>
+        </w:rPr>
+        <w:t>u</w:t>
+      </w:r>
+      <w:r>
+        <w:rPr>
+          <w:rFonts w:ascii="나눔고딕" w:eastAsia="나눔고딕" w:hAnsi="나눔고딕"/>
+          <w:i/>
+        </w:rPr>
+        <w:t>ndersampling</w:t>
+      </w:r>
+      <w:proofErr w:type="spellEnd"/>
+      <w:r>
+        <w:rPr>
+          <w:rFonts w:ascii="나눔고딕" w:eastAsia="나눔고딕" w:hAnsi="나눔고딕" w:hint="eastAsia"/>
+          <w:i/>
+        </w:rPr>
+        <w:t>하는 것이다.</w:t>
+      </w:r>
+      <w:r>
+        <w:rPr>
+          <w:rFonts w:ascii="나눔고딕" w:eastAsia="나눔고딕" w:hAnsi="나눔고딕"/>
+          <w:i/>
+        </w:rPr>
+        <w:t xml:space="preserve"> </w:t>
+      </w:r>
+      <w:r>
+        <w:rPr>
+          <w:rFonts w:ascii="나눔고딕" w:eastAsia="나눔고딕" w:hAnsi="나눔고딕" w:hint="eastAsia"/>
+          <w:i/>
+        </w:rPr>
+        <w:t xml:space="preserve">이 외에 </w:t>
+      </w:r>
+      <w:r>
+        <w:rPr>
+          <w:rFonts w:ascii="나눔고딕" w:eastAsia="나눔고딕" w:hAnsi="나눔고딕"/>
+          <w:i/>
+        </w:rPr>
+        <w:t>SMOTE …</w:t>
+      </w:r>
+      <w:r>
+        <w:rPr>
+          <w:rFonts w:ascii="나눔고딕" w:eastAsia="나눔고딕" w:hAnsi="나눔고딕" w:hint="eastAsia"/>
+          <w:i/>
+        </w:rPr>
+        <w:t>등이 있다.</w:t>
+      </w:r>
+      <w:r>
+        <w:rPr>
+          <w:rFonts w:ascii="나눔고딕" w:eastAsia="나눔고딕" w:hAnsi="나눔고딕"/>
+          <w:i/>
+        </w:rPr>
+        <w:t xml:space="preserve"> </w:t>
+      </w:r>
+      <w:r>
+        <w:rPr>
+          <w:rFonts w:ascii="나눔고딕" w:eastAsia="나눔고딕" w:hAnsi="나눔고딕" w:hint="eastAsia"/>
+          <w:i/>
+        </w:rPr>
+        <w:t>각</w:t>
+      </w:r>
+      <w:r>
+        <w:rPr>
+          <w:rFonts w:ascii="나눔고딕" w:eastAsia="나눔고딕" w:hAnsi="나눔고딕"/>
+          <w:i/>
+        </w:rPr>
+        <w:t xml:space="preserve"> </w:t>
+      </w:r>
+      <w:r>
+        <w:rPr>
+          <w:rFonts w:ascii="나눔고딕" w:eastAsia="나눔고딕" w:hAnsi="나눔고딕" w:hint="eastAsia"/>
+          <w:i/>
+        </w:rPr>
+        <w:t>방법별로 단점이 존재하기에 다 써봤다.</w:t>
+      </w:r>
+    </w:p>
+    <w:p>
+      <w:pPr>
+        <w:rPr>
+          <w:rFonts w:ascii="나눔고딕" w:eastAsia="나눔고딕" w:hAnsi="나눔고딕"/>
+        </w:rPr>
+      </w:pPr>
+    </w:p>
+    <w:p>
+      <w:pPr>
+        <w:pStyle w:val="a3"/>
+        <w:numPr>
+          <w:ilvl w:val="0"/>
+          <w:numId w:val="10"/>
+        </w:numPr>
+        <w:ind w:leftChars="0"/>
+        <w:rPr>
+          <w:rFonts w:ascii="나눔고딕" w:eastAsia="나눔고딕" w:hAnsi="나눔고딕"/>
+          <w:b/>
+        </w:rPr>
+      </w:pPr>
+      <w:r>
+        <w:rPr>
+          <w:rFonts w:ascii="나눔고딕" w:eastAsia="나눔고딕" w:hAnsi="나눔고딕" w:hint="eastAsia"/>
+          <w:b/>
+        </w:rPr>
+        <w:t>모델을 훈련시켜보자</w:t>
+      </w:r>
+      <w:r>
+        <w:rPr>
+          <w:rFonts w:ascii="나눔고딕" w:eastAsia="나눔고딕" w:hAnsi="나눔고딕" w:hint="eastAsia"/>
+          <w:b/>
+        </w:rPr>
+        <w:t xml:space="preserve"> </w:t>
+      </w:r>
+      <w:r>
+        <w:rPr>
+          <w:rFonts w:ascii="나눔고딕" w:eastAsia="나눔고딕" w:hAnsi="나눔고딕"/>
+          <w:b/>
+        </w:rPr>
+        <w:t>{2</w:t>
+      </w:r>
+      <w:r>
+        <w:rPr>
+          <w:rFonts w:ascii="나눔고딕" w:eastAsia="나눔고딕" w:hAnsi="나눔고딕" w:hint="eastAsia"/>
+          <w:b/>
+        </w:rPr>
+        <w:t>명}</w:t>
+      </w:r>
+    </w:p>
+    <w:p>
+      <w:pPr>
+        <w:pStyle w:val="a3"/>
+        <w:numPr>
+          <w:ilvl w:val="1"/>
+          <w:numId w:val="10"/>
+        </w:numPr>
+        <w:ind w:leftChars="0"/>
+        <w:rPr>
+          <w:rFonts w:ascii="나눔고딕" w:eastAsia="나눔고딕" w:hAnsi="나눔고딕"/>
+        </w:rPr>
+      </w:pPr>
+      <w:r>
+        <w:rPr>
+          <w:rFonts w:ascii="나눔고딕" w:eastAsia="나눔고딕" w:hAnsi="나눔고딕" w:hint="eastAsia"/>
+        </w:rPr>
+        <w:t>모델 선택</w:t>
+      </w:r>
+    </w:p>
+    <w:p>
+      <w:pPr>
+        <w:pStyle w:val="a3"/>
+        <w:numPr>
+          <w:ilvl w:val="1"/>
+          <w:numId w:val="10"/>
+        </w:numPr>
+        <w:ind w:leftChars="0"/>
+        <w:rPr>
+          <w:rFonts w:ascii="나눔고딕" w:eastAsia="나눔고딕" w:hAnsi="나눔고딕"/>
+        </w:rPr>
+      </w:pPr>
+      <w:r>
+        <w:rPr>
+          <w:rFonts w:ascii="나눔고딕" w:eastAsia="나눔고딕" w:hAnsi="나눔고딕" w:hint="eastAsia"/>
+        </w:rPr>
+        <w:t>모델 훈련</w:t>
+      </w:r>
+    </w:p>
+    <w:p>
+      <w:pPr>
+        <w:rPr>
+          <w:rFonts w:ascii="나눔고딕" w:eastAsia="나눔고딕" w:hAnsi="나눔고딕" w:hint="eastAsia"/>
+        </w:rPr>
+      </w:pPr>
+    </w:p>
+    <w:p>
+      <w:pPr>
+        <w:pStyle w:val="a3"/>
+        <w:numPr>
+          <w:ilvl w:val="0"/>
+          <w:numId w:val="10"/>
+        </w:numPr>
+        <w:ind w:leftChars="0"/>
+        <w:rPr>
+          <w:rFonts w:ascii="나눔고딕" w:eastAsia="나눔고딕" w:hAnsi="나눔고딕"/>
+          <w:b/>
+        </w:rPr>
+      </w:pPr>
+      <w:r>
+        <w:rPr>
+          <w:rFonts w:ascii="나눔고딕" w:eastAsia="나눔고딕" w:hAnsi="나눔고딕" w:hint="eastAsia"/>
+          <w:b/>
+        </w:rPr>
+        <w:t>모델 적용</w:t>
+      </w:r>
+    </w:p>
+    <w:p>
+      <w:pPr>
+        <w:rPr>
+          <w:rFonts w:ascii="나눔고딕" w:eastAsia="나눔고딕" w:hAnsi="나눔고딕"/>
+        </w:rPr>
+      </w:pPr>
+    </w:p>
+    <w:p>
+      <w:pPr>
+        <w:rPr>
+          <w:rFonts w:ascii="나눔고딕" w:eastAsia="나눔고딕" w:hAnsi="나눔고딕"/>
+        </w:rPr>
+      </w:pPr>
+    </w:p>
+    <w:p>
+      <w:pPr>
+        <w:widowControl/>
+        <w:wordWrap/>
+        <w:autoSpaceDE/>
+        <w:autoSpaceDN/>
+        <w:rPr>
+          <w:rFonts w:ascii="나눔고딕" w:eastAsia="나눔고딕" w:hAnsi="나눔고딕"/>
+        </w:rPr>
+      </w:pPr>
+      <w:r>
+        <w:rPr>
+          <w:rFonts w:ascii="나눔고딕" w:eastAsia="나눔고딕" w:hAnsi="나눔고딕"/>
+        </w:rPr>
+        <w:br w:type="page"/>
+      </w:r>
+    </w:p>
+    <w:p>
+      <w:pPr>
+        <w:rPr>
+          <w:rFonts w:ascii="나눔스퀘어 ExtraBold" w:eastAsia="나눔스퀘어 ExtraBold" w:hAnsi="나눔스퀘어 ExtraBold" w:hint="eastAsia"/>
+          <w:i/>
+          <w:color w:val="009900"/>
+          <w:sz w:val="26"/>
+        </w:rPr>
+      </w:pPr>
+      <w:r>
+        <w:rPr>
+          <w:rFonts w:ascii="나눔스퀘어 ExtraBold" w:eastAsia="나눔스퀘어 ExtraBold" w:hAnsi="나눔스퀘어 ExtraBold" w:hint="eastAsia"/>
+          <w:i/>
+          <w:color w:val="009900"/>
+          <w:sz w:val="26"/>
+        </w:rPr>
+        <w:lastRenderedPageBreak/>
+        <w:t>네이버 본사</w:t>
+      </w:r>
+      <w:proofErr w:type="spellStart"/>
+      <w:r>
+        <w:rPr>
+          <w:rFonts w:ascii="나눔스퀘어 ExtraBold" w:eastAsia="나눔스퀘어 ExtraBold" w:hAnsi="나눔스퀘어 ExtraBold" w:hint="eastAsia"/>
+          <w:i/>
+          <w:color w:val="009900"/>
+          <w:sz w:val="26"/>
+        </w:rPr>
+        <w:t>/</w:t>
+      </w:r>
+      <w:proofErr w:type="spellEnd"/>
+      <w:r>
+        <w:rPr>
+          <w:rFonts w:ascii="나눔스퀘어 ExtraBold" w:eastAsia="나눔스퀘어 ExtraBold" w:hAnsi="나눔스퀘어 ExtraBold" w:hint="eastAsia"/>
+          <w:i/>
+          <w:color w:val="009900"/>
+          <w:sz w:val="26"/>
+        </w:rPr>
+        <w:t>춘천/?</w:t>
+      </w:r>
+      <w:r>
+        <w:rPr>
+          <w:rFonts w:ascii="나눔스퀘어 ExtraBold" w:eastAsia="나눔스퀘어 ExtraBold" w:hAnsi="나눔스퀘어 ExtraBold"/>
+          <w:i/>
+          <w:color w:val="009900"/>
+          <w:sz w:val="26"/>
+        </w:rPr>
+        <w:t xml:space="preserve">? </w:t>
+      </w:r>
+      <w:r>
+        <w:rPr>
+          <w:rFonts w:ascii="나눔스퀘어 ExtraBold" w:eastAsia="나눔스퀘어 ExtraBold" w:hAnsi="나눔스퀘어 ExtraBold" w:hint="eastAsia"/>
+          <w:i/>
+          <w:color w:val="009900"/>
+          <w:sz w:val="26"/>
+        </w:rPr>
+        <w:t>등</w:t>
+      </w:r>
+    </w:p>
+    <w:p>
+      <w:pPr>
+        <w:rPr>
+          <w:rFonts w:ascii="나눔고딕" w:eastAsia="나눔고딕" w:hAnsi="나눔고딕" w:hint="eastAsia"/>
+        </w:rPr>
+      </w:pPr>
+      <w:r>
+        <w:rPr>
+          <w:rFonts w:ascii="나눔고딕" w:eastAsia="나눔고딕" w:hAnsi="나눔고딕" w:hint="eastAsia"/>
+        </w:rPr>
+        <w:t xml:space="preserve">위 질문에 답하기 위해 </w:t>
+      </w:r>
+      <w:r>
+        <w:rPr>
+          <w:rFonts w:ascii="나눔고딕" w:eastAsia="나눔고딕" w:hAnsi="나눔고딕"/>
+        </w:rPr>
+        <w:t>“</w:t>
+      </w:r>
+      <w:r>
+        <w:rPr>
+          <w:rFonts w:ascii="나눔고딕" w:eastAsia="나눔고딕" w:hAnsi="나눔고딕"/>
+        </w:rPr>
+        <w:t>UFO sightings + Air Quality</w:t>
+      </w:r>
+      <w:r>
+        <w:rPr>
+          <w:rFonts w:ascii="나눔고딕" w:eastAsia="나눔고딕" w:hAnsi="나눔고딕"/>
+        </w:rPr>
+        <w:t>”</w:t>
+      </w:r>
+      <w:r>
+        <w:rPr>
+          <w:rFonts w:ascii="나눔고딕" w:eastAsia="나눔고딕" w:hAnsi="나눔고딕"/>
+        </w:rPr>
+        <w:t xml:space="preserve"> </w:t>
+      </w:r>
+      <w:r>
+        <w:rPr>
+          <w:rFonts w:ascii="나눔고딕" w:eastAsia="나눔고딕" w:hAnsi="나눔고딕" w:hint="eastAsia"/>
+        </w:rPr>
+        <w:t>데이터셋</w:t>
+      </w:r>
+      <w:r>
+        <w:rPr>
+          <w:rFonts w:ascii="나눔고딕" w:eastAsia="나눔고딕" w:hAnsi="나눔고딕" w:hint="eastAsia"/>
+        </w:rPr>
+        <w:t>으로 예측 모델을 훈련시킨 후,</w:t>
+      </w:r>
+      <w:r>
+        <w:rPr>
+          <w:rFonts w:ascii="나눔고딕" w:eastAsia="나눔고딕" w:hAnsi="나눔고딕"/>
+          <w:b/>
+        </w:rPr>
+        <w:t xml:space="preserve"> </w:t>
+      </w:r>
+      <w:r>
+        <w:rPr>
+          <w:rFonts w:ascii="나눔고딕" w:eastAsia="나눔고딕" w:hAnsi="나눔고딕"/>
+          <w:b/>
+        </w:rPr>
+        <w:t>“</w:t>
+      </w:r>
+      <w:r>
+        <w:rPr>
+          <w:rFonts w:ascii="나눔고딕" w:eastAsia="나눔고딕" w:hAnsi="나눔고딕"/>
+        </w:rPr>
+        <w:t>Air pollutants measured in Seoul</w:t>
+      </w:r>
+      <w:r>
+        <w:rPr>
+          <w:rFonts w:ascii="나눔고딕" w:eastAsia="나눔고딕" w:hAnsi="나눔고딕"/>
+        </w:rPr>
+        <w:t xml:space="preserve">” </w:t>
+      </w:r>
+      <w:r>
+        <w:rPr>
+          <w:rFonts w:ascii="나눔고딕" w:eastAsia="나눔고딕" w:hAnsi="나눔고딕" w:hint="eastAsia"/>
+        </w:rPr>
+        <w:t xml:space="preserve">데이터셋에서 </w:t>
+      </w:r>
+      <w:r>
+        <w:rPr>
+          <w:rFonts w:ascii="나눔고딕" w:eastAsia="나눔고딕" w:hAnsi="나눔고딕"/>
+        </w:rPr>
+        <w:t xml:space="preserve">UFO </w:t>
+      </w:r>
+      <w:r>
+        <w:rPr>
+          <w:rFonts w:ascii="나눔고딕" w:eastAsia="나눔고딕" w:hAnsi="나눔고딕" w:hint="eastAsia"/>
+        </w:rPr>
+        <w:t xml:space="preserve">관측 가능여부를 예측해보기로 했다. </w:t>
+      </w:r>
+    </w:p>
+    <w:p>
+      <w:pPr>
+        <w:rPr>
+          <w:rFonts w:ascii="나눔고딕" w:eastAsia="나눔고딕" w:hAnsi="나눔고딕" w:hint="eastAsia"/>
+        </w:rPr>
+      </w:pPr>
     </w:p>
     <w:sectPr>
-      <w:headerReference w:type="default" r:id="rId18"/>
-      <w:footerReference w:type="default" r:id="rId19"/>
+      <w:headerReference w:type="default" r:id="rId21"/>
+      <w:footerReference w:type="default" r:id="rId22"/>
       <w:pgSz w:w="11906" w:h="16838"/>
       <w:pgMar w:top="1701" w:right="1134" w:bottom="1440" w:left="1134" w:header="1287" w:footer="992" w:gutter="0"/>
       <w:cols w:space="425"/>
@@ -3096,7 +5083,6 @@
         <w:docPartUnique/>
       </w:docPartObj>
     </w:sdtPr>
-    <w:sdtEndPr/>
     <w:sdtContent>
       <w:p>
         <w:pPr>
@@ -3216,24 +5202,21 @@
   <w:p>
     <w:pPr>
       <w:pStyle w:val="a6"/>
-      <w:pBdr>
-        <w:bottom w:val="single" w:sz="6" w:space="1" w:color="auto"/>
-      </w:pBdr>
+      <w:rPr>
+        <w:rFonts w:ascii="나눔고딕" w:eastAsia="나눔고딕" w:hAnsi="나눔고딕"/>
+      </w:rPr>
     </w:pPr>
     <w:r>
       <w:rPr>
-        <w:rFonts w:hint="eastAsia"/>
+        <w:rFonts w:ascii="나눔고딕" w:eastAsia="나눔고딕" w:hAnsi="나눔고딕" w:hint="eastAsia"/>
       </w:rPr>
-      <w:t xml:space="preserve">네이버 본사에서 </w:t>
-    </w:r>
-    <w:r>
-      <w:t xml:space="preserve">UFO </w:t>
+      <w:t>네이버</w:t>
     </w:r>
     <w:r>
       <w:rPr>
-        <w:rFonts w:hint="eastAsia"/>
+        <w:rFonts w:ascii="나눔고딕" w:eastAsia="나눔고딕" w:hAnsi="나눔고딕"/>
       </w:rPr>
-      <w:t>보기</w:t>
+      <w:t xml:space="preserve"> 본사에서 UFO 관측하기</w:t>
     </w:r>
   </w:p>
 </w:hdr>
@@ -3242,6 +5225,232 @@
 <file path=word/numbering.xml><?xml version="1.0" encoding="utf-8"?>
 <w:numbering xmlns:wpc="http://schemas.microsoft.com/office/word/2010/wordprocessingCanvas" xmlns:cx="http://schemas.microsoft.com/office/drawing/2014/chartex" xmlns:cx1="http://schemas.microsoft.com/office/drawing/2015/9/8/chartex" xmlns:cx2="http://schemas.microsoft.com/office/drawing/2015/10/21/chartex" xmlns:cx3="http://schemas.microsoft.com/office/drawing/2016/5/9/chartex" xmlns:cx4="http://schemas.microsoft.com/office/drawing/2016/5/10/chartex" xmlns:cx5="http://schemas.microsoft.com/office/drawing/2016/5/11/chartex" xmlns:cx6="http://schemas.microsoft.com/office/drawing/2016/5/12/chartex" xmlns:cx7="http://schemas.microsoft.com/office/drawing/2016/5/13/chartex" xmlns:cx8="http://schemas.microsoft.com/office/drawing/2016/5/14/chartex" xmlns:mc="http://schemas.openxmlformats.org/markup-compatibility/2006" xmlns:aink="http://schemas.microsoft.com/office/drawing/2016/ink" xmlns:am3d="http://schemas.microsoft.com/office/drawing/2017/model3d" xmlns:o="urn:schemas-microsoft-com:office:office" xmlns:r="http://schemas.openxmlformats.org/officeDocument/2006/relationships" xmlns:m="http://schemas.openxmlformats.org/officeDocument/2006/math" xmlns:v="urn:schemas-microsoft-com:vml" xmlns:wp14="http://schemas.microsoft.com/office/word/2010/wordprocessingDrawing" xmlns:wp="http://schemas.openxmlformats.org/drawingml/2006/wordprocessingDrawing" xmlns:w10="urn:schemas-microsoft-com:office:word" xmlns:w="http://schemas.openxmlformats.org/wordprocessingml/2006/main" xmlns:w14="http://schemas.microsoft.com/office/word/2010/wordml" xmlns:w15="http://schemas.microsoft.com/office/word/2012/wordml" xmlns:w16cid="http://schemas.microsoft.com/office/word/2016/wordml/cid" xmlns:w16se="http://schemas.microsoft.com/office/word/2015/wordml/symex" xmlns:wpg="http://schemas.microsoft.com/office/word/2010/wordprocessingGroup" xmlns:wpi="http://schemas.microsoft.com/office/word/2010/wordprocessingInk" xmlns:wne="http://schemas.microsoft.com/office/word/2006/wordml" xmlns:wps="http://schemas.microsoft.com/office/word/2010/wordprocessingShape" mc:Ignorable="w14 w15 w16se w16cid wp14">
   <w:abstractNum w:abstractNumId="0" w15:restartNumberingAfterBreak="0">
+    <w:nsid w:val="04BB2A66"/>
+    <w:multiLevelType w:val="multilevel"/>
+    <w:tmpl w:val="3490BED8"/>
+    <w:lvl w:ilvl="0">
+      <w:start w:val="1"/>
+      <w:numFmt w:val="decimal"/>
+      <w:lvlText w:val="%1."/>
+      <w:lvlJc w:val="left"/>
+      <w:pPr>
+        <w:ind w:left="425" w:hanging="425"/>
+      </w:pPr>
+      <w:rPr>
+        <w:rFonts w:hint="eastAsia"/>
+      </w:rPr>
+    </w:lvl>
+    <w:lvl w:ilvl="1">
+      <w:start w:val="1"/>
+      <w:numFmt w:val="decimal"/>
+      <w:lvlText w:val="%1.%2"/>
+      <w:lvlJc w:val="left"/>
+      <w:pPr>
+        <w:ind w:left="992" w:hanging="567"/>
+      </w:pPr>
+      <w:rPr>
+        <w:rFonts w:hint="default"/>
+      </w:rPr>
+    </w:lvl>
+    <w:lvl w:ilvl="2">
+      <w:start w:val="1"/>
+      <w:numFmt w:val="decimal"/>
+      <w:lvlText w:val="%1.%2.%3"/>
+      <w:lvlJc w:val="left"/>
+      <w:pPr>
+        <w:ind w:left="1418" w:hanging="567"/>
+      </w:pPr>
+      <w:rPr>
+        <w:rFonts w:hint="default"/>
+      </w:rPr>
+    </w:lvl>
+    <w:lvl w:ilvl="3">
+      <w:start w:val="1"/>
+      <w:numFmt w:val="decimal"/>
+      <w:lvlText w:val="%1.%2.%3.%4"/>
+      <w:lvlJc w:val="left"/>
+      <w:pPr>
+        <w:ind w:left="1984" w:hanging="708"/>
+      </w:pPr>
+      <w:rPr>
+        <w:rFonts w:hint="default"/>
+      </w:rPr>
+    </w:lvl>
+    <w:lvl w:ilvl="4">
+      <w:start w:val="1"/>
+      <w:numFmt w:val="decimal"/>
+      <w:lvlText w:val="%1.%2.%3.%4.%5"/>
+      <w:lvlJc w:val="left"/>
+      <w:pPr>
+        <w:ind w:left="2551" w:hanging="850"/>
+      </w:pPr>
+      <w:rPr>
+        <w:rFonts w:hint="default"/>
+      </w:rPr>
+    </w:lvl>
+    <w:lvl w:ilvl="5">
+      <w:start w:val="1"/>
+      <w:numFmt w:val="decimal"/>
+      <w:lvlText w:val="%1.%2.%3.%4.%5.%6"/>
+      <w:lvlJc w:val="left"/>
+      <w:pPr>
+        <w:ind w:left="3260" w:hanging="1134"/>
+      </w:pPr>
+      <w:rPr>
+        <w:rFonts w:hint="default"/>
+      </w:rPr>
+    </w:lvl>
+    <w:lvl w:ilvl="6">
+      <w:start w:val="1"/>
+      <w:numFmt w:val="decimal"/>
+      <w:lvlText w:val="%1.%2.%3.%4.%5.%6.%7"/>
+      <w:lvlJc w:val="left"/>
+      <w:pPr>
+        <w:ind w:left="3827" w:hanging="1276"/>
+      </w:pPr>
+      <w:rPr>
+        <w:rFonts w:hint="default"/>
+      </w:rPr>
+    </w:lvl>
+    <w:lvl w:ilvl="7">
+      <w:start w:val="1"/>
+      <w:numFmt w:val="decimal"/>
+      <w:lvlText w:val="%1.%2.%3.%4.%5.%6.%7.%8"/>
+      <w:lvlJc w:val="left"/>
+      <w:pPr>
+        <w:ind w:left="4394" w:hanging="1418"/>
+      </w:pPr>
+      <w:rPr>
+        <w:rFonts w:hint="default"/>
+      </w:rPr>
+    </w:lvl>
+    <w:lvl w:ilvl="8">
+      <w:start w:val="1"/>
+      <w:numFmt w:val="decimal"/>
+      <w:lvlText w:val="%1.%2.%3.%4.%5.%6.%7.%8.%9"/>
+      <w:lvlJc w:val="left"/>
+      <w:pPr>
+        <w:ind w:left="5102" w:hanging="1700"/>
+      </w:pPr>
+      <w:rPr>
+        <w:rFonts w:hint="default"/>
+      </w:rPr>
+    </w:lvl>
+  </w:abstractNum>
+  <w:abstractNum w:abstractNumId="1" w15:restartNumberingAfterBreak="0">
+    <w:nsid w:val="0BB25FC1"/>
+    <w:multiLevelType w:val="hybridMultilevel"/>
+    <w:tmpl w:val="6642898E"/>
+    <w:lvl w:ilvl="0" w:tplc="352EAB0C">
+      <w:start w:val="1"/>
+      <w:numFmt w:val="bullet"/>
+      <w:lvlText w:val=""/>
+      <w:lvlJc w:val="left"/>
+      <w:pPr>
+        <w:ind w:left="1120" w:hanging="360"/>
+      </w:pPr>
+      <w:rPr>
+        <w:rFonts w:ascii="Wingdings" w:eastAsia="나눔고딕" w:hAnsi="Wingdings" w:cstheme="minorBidi" w:hint="default"/>
+      </w:rPr>
+    </w:lvl>
+    <w:lvl w:ilvl="1" w:tplc="04090003" w:tentative="1">
+      <w:start w:val="1"/>
+      <w:numFmt w:val="bullet"/>
+      <w:lvlText w:val=""/>
+      <w:lvlJc w:val="left"/>
+      <w:pPr>
+        <w:ind w:left="1560" w:hanging="400"/>
+      </w:pPr>
+      <w:rPr>
+        <w:rFonts w:ascii="Wingdings" w:hAnsi="Wingdings" w:hint="default"/>
+      </w:rPr>
+    </w:lvl>
+    <w:lvl w:ilvl="2" w:tplc="04090005" w:tentative="1">
+      <w:start w:val="1"/>
+      <w:numFmt w:val="bullet"/>
+      <w:lvlText w:val=""/>
+      <w:lvlJc w:val="left"/>
+      <w:pPr>
+        <w:ind w:left="1960" w:hanging="400"/>
+      </w:pPr>
+      <w:rPr>
+        <w:rFonts w:ascii="Wingdings" w:hAnsi="Wingdings" w:hint="default"/>
+      </w:rPr>
+    </w:lvl>
+    <w:lvl w:ilvl="3" w:tplc="04090001" w:tentative="1">
+      <w:start w:val="1"/>
+      <w:numFmt w:val="bullet"/>
+      <w:lvlText w:val=""/>
+      <w:lvlJc w:val="left"/>
+      <w:pPr>
+        <w:ind w:left="2360" w:hanging="400"/>
+      </w:pPr>
+      <w:rPr>
+        <w:rFonts w:ascii="Wingdings" w:hAnsi="Wingdings" w:hint="default"/>
+      </w:rPr>
+    </w:lvl>
+    <w:lvl w:ilvl="4" w:tplc="04090003" w:tentative="1">
+      <w:start w:val="1"/>
+      <w:numFmt w:val="bullet"/>
+      <w:lvlText w:val=""/>
+      <w:lvlJc w:val="left"/>
+      <w:pPr>
+        <w:ind w:left="2760" w:hanging="400"/>
+      </w:pPr>
+      <w:rPr>
+        <w:rFonts w:ascii="Wingdings" w:hAnsi="Wingdings" w:hint="default"/>
+      </w:rPr>
+    </w:lvl>
+    <w:lvl w:ilvl="5" w:tplc="04090005" w:tentative="1">
+      <w:start w:val="1"/>
+      <w:numFmt w:val="bullet"/>
+      <w:lvlText w:val=""/>
+      <w:lvlJc w:val="left"/>
+      <w:pPr>
+        <w:ind w:left="3160" w:hanging="400"/>
+      </w:pPr>
+      <w:rPr>
+        <w:rFonts w:ascii="Wingdings" w:hAnsi="Wingdings" w:hint="default"/>
+      </w:rPr>
+    </w:lvl>
+    <w:lvl w:ilvl="6" w:tplc="04090001" w:tentative="1">
+      <w:start w:val="1"/>
+      <w:numFmt w:val="bullet"/>
+      <w:lvlText w:val=""/>
+      <w:lvlJc w:val="left"/>
+      <w:pPr>
+        <w:ind w:left="3560" w:hanging="400"/>
+      </w:pPr>
+      <w:rPr>
+        <w:rFonts w:ascii="Wingdings" w:hAnsi="Wingdings" w:hint="default"/>
+      </w:rPr>
+    </w:lvl>
+    <w:lvl w:ilvl="7" w:tplc="04090003" w:tentative="1">
+      <w:start w:val="1"/>
+      <w:numFmt w:val="bullet"/>
+      <w:lvlText w:val=""/>
+      <w:lvlJc w:val="left"/>
+      <w:pPr>
+        <w:ind w:left="3960" w:hanging="400"/>
+      </w:pPr>
+      <w:rPr>
+        <w:rFonts w:ascii="Wingdings" w:hAnsi="Wingdings" w:hint="default"/>
+      </w:rPr>
+    </w:lvl>
+    <w:lvl w:ilvl="8" w:tplc="04090005" w:tentative="1">
+      <w:start w:val="1"/>
+      <w:numFmt w:val="bullet"/>
+      <w:lvlText w:val=""/>
+      <w:lvlJc w:val="left"/>
+      <w:pPr>
+        <w:ind w:left="4360" w:hanging="400"/>
+      </w:pPr>
+      <w:rPr>
+        <w:rFonts w:ascii="Wingdings" w:hAnsi="Wingdings" w:hint="default"/>
+      </w:rPr>
+    </w:lvl>
+  </w:abstractNum>
+  <w:abstractNum w:abstractNumId="2" w15:restartNumberingAfterBreak="0">
     <w:nsid w:val="2CBE1E3E"/>
     <w:multiLevelType w:val="hybridMultilevel"/>
     <w:tmpl w:val="968264A2"/>
@@ -3354,7 +5563,7 @@
       </w:rPr>
     </w:lvl>
   </w:abstractNum>
-  <w:abstractNum w:abstractNumId="1" w15:restartNumberingAfterBreak="0">
+  <w:abstractNum w:abstractNumId="3" w15:restartNumberingAfterBreak="0">
     <w:nsid w:val="2DD61FF1"/>
     <w:multiLevelType w:val="hybridMultilevel"/>
     <w:tmpl w:val="79202606"/>
@@ -3364,7 +5573,7 @@
       <w:lvlText w:val="%1."/>
       <w:lvlJc w:val="left"/>
       <w:pPr>
-        <w:ind w:left="1120" w:hanging="360"/>
+        <w:ind w:left="643" w:hanging="360"/>
       </w:pPr>
       <w:rPr>
         <w:rFonts w:hint="default"/>
@@ -3376,7 +5585,7 @@
       <w:lvlText w:val="%2."/>
       <w:lvlJc w:val="left"/>
       <w:pPr>
-        <w:ind w:left="1560" w:hanging="400"/>
+        <w:ind w:left="1083" w:hanging="400"/>
       </w:pPr>
     </w:lvl>
     <w:lvl w:ilvl="2" w:tplc="0409001B" w:tentative="1">
@@ -3385,7 +5594,7 @@
       <w:lvlText w:val="%3."/>
       <w:lvlJc w:val="right"/>
       <w:pPr>
-        <w:ind w:left="1960" w:hanging="400"/>
+        <w:ind w:left="1483" w:hanging="400"/>
       </w:pPr>
     </w:lvl>
     <w:lvl w:ilvl="3" w:tplc="0409000F" w:tentative="1">
@@ -3394,7 +5603,7 @@
       <w:lvlText w:val="%4."/>
       <w:lvlJc w:val="left"/>
       <w:pPr>
-        <w:ind w:left="2360" w:hanging="400"/>
+        <w:ind w:left="1883" w:hanging="400"/>
       </w:pPr>
     </w:lvl>
     <w:lvl w:ilvl="4" w:tplc="04090019" w:tentative="1">
@@ -3403,7 +5612,7 @@
       <w:lvlText w:val="%5."/>
       <w:lvlJc w:val="left"/>
       <w:pPr>
-        <w:ind w:left="2760" w:hanging="400"/>
+        <w:ind w:left="2283" w:hanging="400"/>
       </w:pPr>
     </w:lvl>
     <w:lvl w:ilvl="5" w:tplc="0409001B" w:tentative="1">
@@ -3412,7 +5621,7 @@
       <w:lvlText w:val="%6."/>
       <w:lvlJc w:val="right"/>
       <w:pPr>
-        <w:ind w:left="3160" w:hanging="400"/>
+        <w:ind w:left="2683" w:hanging="400"/>
       </w:pPr>
     </w:lvl>
     <w:lvl w:ilvl="6" w:tplc="0409000F" w:tentative="1">
@@ -3421,7 +5630,7 @@
       <w:lvlText w:val="%7."/>
       <w:lvlJc w:val="left"/>
       <w:pPr>
-        <w:ind w:left="3560" w:hanging="400"/>
+        <w:ind w:left="3083" w:hanging="400"/>
       </w:pPr>
     </w:lvl>
     <w:lvl w:ilvl="7" w:tplc="04090019" w:tentative="1">
@@ -3430,7 +5639,7 @@
       <w:lvlText w:val="%8."/>
       <w:lvlJc w:val="left"/>
       <w:pPr>
-        <w:ind w:left="3960" w:hanging="400"/>
+        <w:ind w:left="3483" w:hanging="400"/>
       </w:pPr>
     </w:lvl>
     <w:lvl w:ilvl="8" w:tplc="0409001B" w:tentative="1">
@@ -3439,11 +5648,11 @@
       <w:lvlText w:val="%9."/>
       <w:lvlJc w:val="right"/>
       <w:pPr>
-        <w:ind w:left="4360" w:hanging="400"/>
+        <w:ind w:left="3883" w:hanging="400"/>
       </w:pPr>
     </w:lvl>
   </w:abstractNum>
-  <w:abstractNum w:abstractNumId="2" w15:restartNumberingAfterBreak="0">
+  <w:abstractNum w:abstractNumId="4" w15:restartNumberingAfterBreak="0">
     <w:nsid w:val="33AD26CB"/>
     <w:multiLevelType w:val="hybridMultilevel"/>
     <w:tmpl w:val="D5F4A9F4"/>
@@ -3532,7 +5741,7 @@
       </w:pPr>
     </w:lvl>
   </w:abstractNum>
-  <w:abstractNum w:abstractNumId="3" w15:restartNumberingAfterBreak="0">
+  <w:abstractNum w:abstractNumId="5" w15:restartNumberingAfterBreak="0">
     <w:nsid w:val="441C2D47"/>
     <w:multiLevelType w:val="hybridMultilevel"/>
     <w:tmpl w:val="39A6FE24"/>
@@ -3542,19 +5751,19 @@
       <w:lvlText w:val="%1."/>
       <w:lvlJc w:val="left"/>
       <w:pPr>
-        <w:ind w:left="1120" w:hanging="360"/>
+        <w:ind w:left="643" w:hanging="360"/>
       </w:pPr>
       <w:rPr>
         <w:rFonts w:hint="default"/>
       </w:rPr>
     </w:lvl>
-    <w:lvl w:ilvl="1" w:tplc="04090019" w:tentative="1">
+    <w:lvl w:ilvl="1" w:tplc="04090019">
       <w:start w:val="1"/>
       <w:numFmt w:val="upperLetter"/>
       <w:lvlText w:val="%2."/>
       <w:lvlJc w:val="left"/>
       <w:pPr>
-        <w:ind w:left="1560" w:hanging="400"/>
+        <w:ind w:left="1083" w:hanging="400"/>
       </w:pPr>
     </w:lvl>
     <w:lvl w:ilvl="2" w:tplc="0409001B" w:tentative="1">
@@ -3563,7 +5772,7 @@
       <w:lvlText w:val="%3."/>
       <w:lvlJc w:val="right"/>
       <w:pPr>
-        <w:ind w:left="1960" w:hanging="400"/>
+        <w:ind w:left="1483" w:hanging="400"/>
       </w:pPr>
     </w:lvl>
     <w:lvl w:ilvl="3" w:tplc="0409000F" w:tentative="1">
@@ -3572,7 +5781,7 @@
       <w:lvlText w:val="%4."/>
       <w:lvlJc w:val="left"/>
       <w:pPr>
-        <w:ind w:left="2360" w:hanging="400"/>
+        <w:ind w:left="1883" w:hanging="400"/>
       </w:pPr>
     </w:lvl>
     <w:lvl w:ilvl="4" w:tplc="04090019" w:tentative="1">
@@ -3581,7 +5790,7 @@
       <w:lvlText w:val="%5."/>
       <w:lvlJc w:val="left"/>
       <w:pPr>
-        <w:ind w:left="2760" w:hanging="400"/>
+        <w:ind w:left="2283" w:hanging="400"/>
       </w:pPr>
     </w:lvl>
     <w:lvl w:ilvl="5" w:tplc="0409001B" w:tentative="1">
@@ -3590,7 +5799,7 @@
       <w:lvlText w:val="%6."/>
       <w:lvlJc w:val="right"/>
       <w:pPr>
-        <w:ind w:left="3160" w:hanging="400"/>
+        <w:ind w:left="2683" w:hanging="400"/>
       </w:pPr>
     </w:lvl>
     <w:lvl w:ilvl="6" w:tplc="0409000F" w:tentative="1">
@@ -3599,7 +5808,7 @@
       <w:lvlText w:val="%7."/>
       <w:lvlJc w:val="left"/>
       <w:pPr>
-        <w:ind w:left="3560" w:hanging="400"/>
+        <w:ind w:left="3083" w:hanging="400"/>
       </w:pPr>
     </w:lvl>
     <w:lvl w:ilvl="7" w:tplc="04090019" w:tentative="1">
@@ -3608,7 +5817,7 @@
       <w:lvlText w:val="%8."/>
       <w:lvlJc w:val="left"/>
       <w:pPr>
-        <w:ind w:left="3960" w:hanging="400"/>
+        <w:ind w:left="3483" w:hanging="400"/>
       </w:pPr>
     </w:lvl>
     <w:lvl w:ilvl="8" w:tplc="0409001B" w:tentative="1">
@@ -3617,11 +5826,11 @@
       <w:lvlText w:val="%9."/>
       <w:lvlJc w:val="right"/>
       <w:pPr>
-        <w:ind w:left="4360" w:hanging="400"/>
+        <w:ind w:left="3883" w:hanging="400"/>
       </w:pPr>
     </w:lvl>
   </w:abstractNum>
-  <w:abstractNum w:abstractNumId="4" w15:restartNumberingAfterBreak="0">
+  <w:abstractNum w:abstractNumId="6" w15:restartNumberingAfterBreak="0">
     <w:nsid w:val="44B3508A"/>
     <w:multiLevelType w:val="hybridMultilevel"/>
     <w:tmpl w:val="4E50A590"/>
@@ -3710,96 +5919,210 @@
       </w:pPr>
     </w:lvl>
   </w:abstractNum>
-  <w:abstractNum w:abstractNumId="5" w15:restartNumberingAfterBreak="0">
+  <w:abstractNum w:abstractNumId="7" w15:restartNumberingAfterBreak="0">
+    <w:nsid w:val="5701098F"/>
+    <w:multiLevelType w:val="hybridMultilevel"/>
+    <w:tmpl w:val="AA38A2DC"/>
+    <w:lvl w:ilvl="0" w:tplc="659A5E50">
+      <w:start w:val="1"/>
+      <w:numFmt w:val="bullet"/>
+      <w:lvlText w:val="-"/>
+      <w:lvlJc w:val="left"/>
+      <w:pPr>
+        <w:ind w:left="785" w:hanging="360"/>
+      </w:pPr>
+      <w:rPr>
+        <w:rFonts w:ascii="나눔고딕" w:eastAsia="나눔고딕" w:hAnsi="나눔고딕" w:cstheme="minorBidi" w:hint="eastAsia"/>
+        <w:b w:val="0"/>
+      </w:rPr>
+    </w:lvl>
+    <w:lvl w:ilvl="1" w:tplc="04090003" w:tentative="1">
+      <w:start w:val="1"/>
+      <w:numFmt w:val="bullet"/>
+      <w:lvlText w:val=""/>
+      <w:lvlJc w:val="left"/>
+      <w:pPr>
+        <w:ind w:left="1225" w:hanging="400"/>
+      </w:pPr>
+      <w:rPr>
+        <w:rFonts w:ascii="Wingdings" w:hAnsi="Wingdings" w:hint="default"/>
+      </w:rPr>
+    </w:lvl>
+    <w:lvl w:ilvl="2" w:tplc="04090005" w:tentative="1">
+      <w:start w:val="1"/>
+      <w:numFmt w:val="bullet"/>
+      <w:lvlText w:val=""/>
+      <w:lvlJc w:val="left"/>
+      <w:pPr>
+        <w:ind w:left="1625" w:hanging="400"/>
+      </w:pPr>
+      <w:rPr>
+        <w:rFonts w:ascii="Wingdings" w:hAnsi="Wingdings" w:hint="default"/>
+      </w:rPr>
+    </w:lvl>
+    <w:lvl w:ilvl="3" w:tplc="04090001" w:tentative="1">
+      <w:start w:val="1"/>
+      <w:numFmt w:val="bullet"/>
+      <w:lvlText w:val=""/>
+      <w:lvlJc w:val="left"/>
+      <w:pPr>
+        <w:ind w:left="2025" w:hanging="400"/>
+      </w:pPr>
+      <w:rPr>
+        <w:rFonts w:ascii="Wingdings" w:hAnsi="Wingdings" w:hint="default"/>
+      </w:rPr>
+    </w:lvl>
+    <w:lvl w:ilvl="4" w:tplc="04090003" w:tentative="1">
+      <w:start w:val="1"/>
+      <w:numFmt w:val="bullet"/>
+      <w:lvlText w:val=""/>
+      <w:lvlJc w:val="left"/>
+      <w:pPr>
+        <w:ind w:left="2425" w:hanging="400"/>
+      </w:pPr>
+      <w:rPr>
+        <w:rFonts w:ascii="Wingdings" w:hAnsi="Wingdings" w:hint="default"/>
+      </w:rPr>
+    </w:lvl>
+    <w:lvl w:ilvl="5" w:tplc="04090005" w:tentative="1">
+      <w:start w:val="1"/>
+      <w:numFmt w:val="bullet"/>
+      <w:lvlText w:val=""/>
+      <w:lvlJc w:val="left"/>
+      <w:pPr>
+        <w:ind w:left="2825" w:hanging="400"/>
+      </w:pPr>
+      <w:rPr>
+        <w:rFonts w:ascii="Wingdings" w:hAnsi="Wingdings" w:hint="default"/>
+      </w:rPr>
+    </w:lvl>
+    <w:lvl w:ilvl="6" w:tplc="04090001" w:tentative="1">
+      <w:start w:val="1"/>
+      <w:numFmt w:val="bullet"/>
+      <w:lvlText w:val=""/>
+      <w:lvlJc w:val="left"/>
+      <w:pPr>
+        <w:ind w:left="3225" w:hanging="400"/>
+      </w:pPr>
+      <w:rPr>
+        <w:rFonts w:ascii="Wingdings" w:hAnsi="Wingdings" w:hint="default"/>
+      </w:rPr>
+    </w:lvl>
+    <w:lvl w:ilvl="7" w:tplc="04090003" w:tentative="1">
+      <w:start w:val="1"/>
+      <w:numFmt w:val="bullet"/>
+      <w:lvlText w:val=""/>
+      <w:lvlJc w:val="left"/>
+      <w:pPr>
+        <w:ind w:left="3625" w:hanging="400"/>
+      </w:pPr>
+      <w:rPr>
+        <w:rFonts w:ascii="Wingdings" w:hAnsi="Wingdings" w:hint="default"/>
+      </w:rPr>
+    </w:lvl>
+    <w:lvl w:ilvl="8" w:tplc="04090005" w:tentative="1">
+      <w:start w:val="1"/>
+      <w:numFmt w:val="bullet"/>
+      <w:lvlText w:val=""/>
+      <w:lvlJc w:val="left"/>
+      <w:pPr>
+        <w:ind w:left="4025" w:hanging="400"/>
+      </w:pPr>
+      <w:rPr>
+        <w:rFonts w:ascii="Wingdings" w:hAnsi="Wingdings" w:hint="default"/>
+      </w:rPr>
+    </w:lvl>
+  </w:abstractNum>
+  <w:abstractNum w:abstractNumId="8" w15:restartNumberingAfterBreak="0">
     <w:nsid w:val="5C811CF3"/>
-    <w:multiLevelType w:val="hybridMultilevel"/>
-    <w:tmpl w:val="F5F204E2"/>
-    <w:lvl w:ilvl="0" w:tplc="0DA83678">
+    <w:multiLevelType w:val="multilevel"/>
+    <w:tmpl w:val="0409001D"/>
+    <w:lvl w:ilvl="0">
       <w:start w:val="1"/>
       <w:numFmt w:val="decimal"/>
-      <w:lvlText w:val="%1."/>
-      <w:lvlJc w:val="left"/>
-      <w:pPr>
-        <w:ind w:left="1120" w:hanging="360"/>
+      <w:lvlText w:val="%1"/>
+      <w:lvlJc w:val="left"/>
+      <w:pPr>
+        <w:ind w:left="425" w:hanging="425"/>
       </w:pPr>
       <w:rPr>
         <w:rFonts w:hint="default"/>
       </w:rPr>
     </w:lvl>
-    <w:lvl w:ilvl="1" w:tplc="04090019">
-      <w:start w:val="1"/>
-      <w:numFmt w:val="upperLetter"/>
-      <w:lvlText w:val="%2."/>
-      <w:lvlJc w:val="left"/>
-      <w:pPr>
-        <w:ind w:left="1560" w:hanging="400"/>
-      </w:pPr>
-    </w:lvl>
-    <w:lvl w:ilvl="2" w:tplc="0409001B" w:tentative="1">
-      <w:start w:val="1"/>
-      <w:numFmt w:val="lowerRoman"/>
-      <w:lvlText w:val="%3."/>
-      <w:lvlJc w:val="right"/>
-      <w:pPr>
-        <w:ind w:left="1960" w:hanging="400"/>
-      </w:pPr>
-    </w:lvl>
-    <w:lvl w:ilvl="3" w:tplc="0409000F" w:tentative="1">
+    <w:lvl w:ilvl="1">
       <w:start w:val="1"/>
       <w:numFmt w:val="decimal"/>
-      <w:lvlText w:val="%4."/>
-      <w:lvlJc w:val="left"/>
-      <w:pPr>
-        <w:ind w:left="2360" w:hanging="400"/>
-      </w:pPr>
-    </w:lvl>
-    <w:lvl w:ilvl="4" w:tplc="04090019" w:tentative="1">
-      <w:start w:val="1"/>
-      <w:numFmt w:val="upperLetter"/>
-      <w:lvlText w:val="%5."/>
-      <w:lvlJc w:val="left"/>
-      <w:pPr>
-        <w:ind w:left="2760" w:hanging="400"/>
-      </w:pPr>
-    </w:lvl>
-    <w:lvl w:ilvl="5" w:tplc="0409001B" w:tentative="1">
-      <w:start w:val="1"/>
-      <w:numFmt w:val="lowerRoman"/>
-      <w:lvlText w:val="%6."/>
-      <w:lvlJc w:val="right"/>
-      <w:pPr>
-        <w:ind w:left="3160" w:hanging="400"/>
-      </w:pPr>
-    </w:lvl>
-    <w:lvl w:ilvl="6" w:tplc="0409000F" w:tentative="1">
+      <w:lvlText w:val="%1.%2"/>
+      <w:lvlJc w:val="left"/>
+      <w:pPr>
+        <w:ind w:left="992" w:hanging="567"/>
+      </w:pPr>
+    </w:lvl>
+    <w:lvl w:ilvl="2">
       <w:start w:val="1"/>
       <w:numFmt w:val="decimal"/>
-      <w:lvlText w:val="%7."/>
-      <w:lvlJc w:val="left"/>
-      <w:pPr>
-        <w:ind w:left="3560" w:hanging="400"/>
-      </w:pPr>
-    </w:lvl>
-    <w:lvl w:ilvl="7" w:tplc="04090019" w:tentative="1">
-      <w:start w:val="1"/>
-      <w:numFmt w:val="upperLetter"/>
-      <w:lvlText w:val="%8."/>
-      <w:lvlJc w:val="left"/>
-      <w:pPr>
-        <w:ind w:left="3960" w:hanging="400"/>
-      </w:pPr>
-    </w:lvl>
-    <w:lvl w:ilvl="8" w:tplc="0409001B" w:tentative="1">
-      <w:start w:val="1"/>
-      <w:numFmt w:val="lowerRoman"/>
-      <w:lvlText w:val="%9."/>
-      <w:lvlJc w:val="right"/>
-      <w:pPr>
-        <w:ind w:left="4360" w:hanging="400"/>
+      <w:lvlText w:val="%1.%2.%3"/>
+      <w:lvlJc w:val="left"/>
+      <w:pPr>
+        <w:ind w:left="1418" w:hanging="567"/>
+      </w:pPr>
+    </w:lvl>
+    <w:lvl w:ilvl="3">
+      <w:start w:val="1"/>
+      <w:numFmt w:val="decimal"/>
+      <w:lvlText w:val="%1.%2.%3.%4"/>
+      <w:lvlJc w:val="left"/>
+      <w:pPr>
+        <w:ind w:left="1984" w:hanging="708"/>
+      </w:pPr>
+    </w:lvl>
+    <w:lvl w:ilvl="4">
+      <w:start w:val="1"/>
+      <w:numFmt w:val="decimal"/>
+      <w:lvlText w:val="%1.%2.%3.%4.%5"/>
+      <w:lvlJc w:val="left"/>
+      <w:pPr>
+        <w:ind w:left="2551" w:hanging="850"/>
+      </w:pPr>
+    </w:lvl>
+    <w:lvl w:ilvl="5">
+      <w:start w:val="1"/>
+      <w:numFmt w:val="decimal"/>
+      <w:lvlText w:val="%1.%2.%3.%4.%5.%6"/>
+      <w:lvlJc w:val="left"/>
+      <w:pPr>
+        <w:ind w:left="3260" w:hanging="1134"/>
+      </w:pPr>
+    </w:lvl>
+    <w:lvl w:ilvl="6">
+      <w:start w:val="1"/>
+      <w:numFmt w:val="decimal"/>
+      <w:lvlText w:val="%1.%2.%3.%4.%5.%6.%7"/>
+      <w:lvlJc w:val="left"/>
+      <w:pPr>
+        <w:ind w:left="3827" w:hanging="1276"/>
+      </w:pPr>
+    </w:lvl>
+    <w:lvl w:ilvl="7">
+      <w:start w:val="1"/>
+      <w:numFmt w:val="decimal"/>
+      <w:lvlText w:val="%1.%2.%3.%4.%5.%6.%7.%8"/>
+      <w:lvlJc w:val="left"/>
+      <w:pPr>
+        <w:ind w:left="4394" w:hanging="1418"/>
+      </w:pPr>
+    </w:lvl>
+    <w:lvl w:ilvl="8">
+      <w:start w:val="1"/>
+      <w:numFmt w:val="decimal"/>
+      <w:lvlText w:val="%1.%2.%3.%4.%5.%6.%7.%8.%9"/>
+      <w:lvlJc w:val="left"/>
+      <w:pPr>
+        <w:ind w:left="5102" w:hanging="1700"/>
       </w:pPr>
     </w:lvl>
   </w:abstractNum>
-  <w:abstractNum w:abstractNumId="6" w15:restartNumberingAfterBreak="0">
+  <w:abstractNum w:abstractNumId="9" w15:restartNumberingAfterBreak="0">
     <w:nsid w:val="5E0C4898"/>
     <w:multiLevelType w:val="hybridMultilevel"/>
     <w:tmpl w:val="3238201A"/>
@@ -3809,19 +6132,19 @@
       <w:lvlText w:val="%1."/>
       <w:lvlJc w:val="left"/>
       <w:pPr>
-        <w:ind w:left="1120" w:hanging="360"/>
+        <w:ind w:left="643" w:hanging="360"/>
       </w:pPr>
       <w:rPr>
         <w:rFonts w:hint="eastAsia"/>
       </w:rPr>
     </w:lvl>
-    <w:lvl w:ilvl="1" w:tplc="04090019" w:tentative="1">
+    <w:lvl w:ilvl="1" w:tplc="04090019">
       <w:start w:val="1"/>
       <w:numFmt w:val="upperLetter"/>
       <w:lvlText w:val="%2."/>
       <w:lvlJc w:val="left"/>
       <w:pPr>
-        <w:ind w:left="1560" w:hanging="400"/>
+        <w:ind w:left="1083" w:hanging="400"/>
       </w:pPr>
     </w:lvl>
     <w:lvl w:ilvl="2" w:tplc="0409001B" w:tentative="1">
@@ -3830,7 +6153,7 @@
       <w:lvlText w:val="%3."/>
       <w:lvlJc w:val="right"/>
       <w:pPr>
-        <w:ind w:left="1960" w:hanging="400"/>
+        <w:ind w:left="1483" w:hanging="400"/>
       </w:pPr>
     </w:lvl>
     <w:lvl w:ilvl="3" w:tplc="0409000F" w:tentative="1">
@@ -3839,7 +6162,7 @@
       <w:lvlText w:val="%4."/>
       <w:lvlJc w:val="left"/>
       <w:pPr>
-        <w:ind w:left="2360" w:hanging="400"/>
+        <w:ind w:left="1883" w:hanging="400"/>
       </w:pPr>
     </w:lvl>
     <w:lvl w:ilvl="4" w:tplc="04090019" w:tentative="1">
@@ -3848,7 +6171,7 @@
       <w:lvlText w:val="%5."/>
       <w:lvlJc w:val="left"/>
       <w:pPr>
-        <w:ind w:left="2760" w:hanging="400"/>
+        <w:ind w:left="2283" w:hanging="400"/>
       </w:pPr>
     </w:lvl>
     <w:lvl w:ilvl="5" w:tplc="0409001B" w:tentative="1">
@@ -3857,7 +6180,7 @@
       <w:lvlText w:val="%6."/>
       <w:lvlJc w:val="right"/>
       <w:pPr>
-        <w:ind w:left="3160" w:hanging="400"/>
+        <w:ind w:left="2683" w:hanging="400"/>
       </w:pPr>
     </w:lvl>
     <w:lvl w:ilvl="6" w:tplc="0409000F" w:tentative="1">
@@ -3866,7 +6189,7 @@
       <w:lvlText w:val="%7."/>
       <w:lvlJc w:val="left"/>
       <w:pPr>
-        <w:ind w:left="3560" w:hanging="400"/>
+        <w:ind w:left="3083" w:hanging="400"/>
       </w:pPr>
     </w:lvl>
     <w:lvl w:ilvl="7" w:tplc="04090019" w:tentative="1">
@@ -3875,7 +6198,7 @@
       <w:lvlText w:val="%8."/>
       <w:lvlJc w:val="left"/>
       <w:pPr>
-        <w:ind w:left="3960" w:hanging="400"/>
+        <w:ind w:left="3483" w:hanging="400"/>
       </w:pPr>
     </w:lvl>
     <w:lvl w:ilvl="8" w:tplc="0409001B" w:tentative="1">
@@ -3884,124 +6207,417 @@
       <w:lvlText w:val="%9."/>
       <w:lvlJc w:val="right"/>
       <w:pPr>
-        <w:ind w:left="4360" w:hanging="400"/>
+        <w:ind w:left="3883" w:hanging="400"/>
       </w:pPr>
     </w:lvl>
   </w:abstractNum>
-  <w:abstractNum w:abstractNumId="7" w15:restartNumberingAfterBreak="0">
+  <w:abstractNum w:abstractNumId="10" w15:restartNumberingAfterBreak="0">
+    <w:nsid w:val="604170D4"/>
+    <w:multiLevelType w:val="multilevel"/>
+    <w:tmpl w:val="0409001D"/>
+    <w:lvl w:ilvl="0">
+      <w:start w:val="1"/>
+      <w:numFmt w:val="decimal"/>
+      <w:lvlText w:val="%1"/>
+      <w:lvlJc w:val="left"/>
+      <w:pPr>
+        <w:ind w:left="425" w:hanging="425"/>
+      </w:pPr>
+      <w:rPr>
+        <w:rFonts w:hint="default"/>
+      </w:rPr>
+    </w:lvl>
+    <w:lvl w:ilvl="1">
+      <w:start w:val="1"/>
+      <w:numFmt w:val="decimal"/>
+      <w:lvlText w:val="%1.%2"/>
+      <w:lvlJc w:val="left"/>
+      <w:pPr>
+        <w:ind w:left="992" w:hanging="567"/>
+      </w:pPr>
+    </w:lvl>
+    <w:lvl w:ilvl="2">
+      <w:start w:val="1"/>
+      <w:numFmt w:val="decimal"/>
+      <w:lvlText w:val="%1.%2.%3"/>
+      <w:lvlJc w:val="left"/>
+      <w:pPr>
+        <w:ind w:left="1418" w:hanging="567"/>
+      </w:pPr>
+    </w:lvl>
+    <w:lvl w:ilvl="3">
+      <w:start w:val="1"/>
+      <w:numFmt w:val="decimal"/>
+      <w:lvlText w:val="%1.%2.%3.%4"/>
+      <w:lvlJc w:val="left"/>
+      <w:pPr>
+        <w:ind w:left="1984" w:hanging="708"/>
+      </w:pPr>
+    </w:lvl>
+    <w:lvl w:ilvl="4">
+      <w:start w:val="1"/>
+      <w:numFmt w:val="decimal"/>
+      <w:lvlText w:val="%1.%2.%3.%4.%5"/>
+      <w:lvlJc w:val="left"/>
+      <w:pPr>
+        <w:ind w:left="2551" w:hanging="850"/>
+      </w:pPr>
+    </w:lvl>
+    <w:lvl w:ilvl="5">
+      <w:start w:val="1"/>
+      <w:numFmt w:val="decimal"/>
+      <w:lvlText w:val="%1.%2.%3.%4.%5.%6"/>
+      <w:lvlJc w:val="left"/>
+      <w:pPr>
+        <w:ind w:left="3260" w:hanging="1134"/>
+      </w:pPr>
+    </w:lvl>
+    <w:lvl w:ilvl="6">
+      <w:start w:val="1"/>
+      <w:numFmt w:val="decimal"/>
+      <w:lvlText w:val="%1.%2.%3.%4.%5.%6.%7"/>
+      <w:lvlJc w:val="left"/>
+      <w:pPr>
+        <w:ind w:left="3827" w:hanging="1276"/>
+      </w:pPr>
+    </w:lvl>
+    <w:lvl w:ilvl="7">
+      <w:start w:val="1"/>
+      <w:numFmt w:val="decimal"/>
+      <w:lvlText w:val="%1.%2.%3.%4.%5.%6.%7.%8"/>
+      <w:lvlJc w:val="left"/>
+      <w:pPr>
+        <w:ind w:left="4394" w:hanging="1418"/>
+      </w:pPr>
+    </w:lvl>
+    <w:lvl w:ilvl="8">
+      <w:start w:val="1"/>
+      <w:numFmt w:val="decimal"/>
+      <w:lvlText w:val="%1.%2.%3.%4.%5.%6.%7.%8.%9"/>
+      <w:lvlJc w:val="left"/>
+      <w:pPr>
+        <w:ind w:left="5102" w:hanging="1700"/>
+      </w:pPr>
+    </w:lvl>
+  </w:abstractNum>
+  <w:abstractNum w:abstractNumId="11" w15:restartNumberingAfterBreak="0">
+    <w:nsid w:val="732D6418"/>
+    <w:multiLevelType w:val="multilevel"/>
+    <w:tmpl w:val="FB98903C"/>
+    <w:lvl w:ilvl="0">
+      <w:start w:val="1"/>
+      <w:numFmt w:val="decimal"/>
+      <w:lvlText w:val="%1"/>
+      <w:lvlJc w:val="left"/>
+      <w:pPr>
+        <w:ind w:left="425" w:hanging="425"/>
+      </w:pPr>
+      <w:rPr>
+        <w:rFonts w:hint="eastAsia"/>
+      </w:rPr>
+    </w:lvl>
+    <w:lvl w:ilvl="1">
+      <w:start w:val="1"/>
+      <w:numFmt w:val="decimal"/>
+      <w:lvlText w:val="%1.%2"/>
+      <w:lvlJc w:val="left"/>
+      <w:pPr>
+        <w:ind w:left="992" w:hanging="567"/>
+      </w:pPr>
+      <w:rPr>
+        <w:rFonts w:hint="default"/>
+        <w:b w:val="0"/>
+      </w:rPr>
+    </w:lvl>
+    <w:lvl w:ilvl="2">
+      <w:start w:val="1"/>
+      <w:numFmt w:val="decimal"/>
+      <w:lvlText w:val="%1.%2.%3"/>
+      <w:lvlJc w:val="left"/>
+      <w:pPr>
+        <w:ind w:left="1418" w:hanging="567"/>
+      </w:pPr>
+      <w:rPr>
+        <w:rFonts w:hint="default"/>
+      </w:rPr>
+    </w:lvl>
+    <w:lvl w:ilvl="3">
+      <w:start w:val="1"/>
+      <w:numFmt w:val="decimal"/>
+      <w:lvlText w:val="%1.%2.%3.%4"/>
+      <w:lvlJc w:val="left"/>
+      <w:pPr>
+        <w:ind w:left="1984" w:hanging="708"/>
+      </w:pPr>
+      <w:rPr>
+        <w:rFonts w:hint="default"/>
+      </w:rPr>
+    </w:lvl>
+    <w:lvl w:ilvl="4">
+      <w:start w:val="1"/>
+      <w:numFmt w:val="decimal"/>
+      <w:lvlText w:val="%1.%2.%3.%4.%5"/>
+      <w:lvlJc w:val="left"/>
+      <w:pPr>
+        <w:ind w:left="2551" w:hanging="850"/>
+      </w:pPr>
+      <w:rPr>
+        <w:rFonts w:hint="default"/>
+      </w:rPr>
+    </w:lvl>
+    <w:lvl w:ilvl="5">
+      <w:start w:val="1"/>
+      <w:numFmt w:val="decimal"/>
+      <w:lvlText w:val="%1.%2.%3.%4.%5.%6"/>
+      <w:lvlJc w:val="left"/>
+      <w:pPr>
+        <w:ind w:left="3260" w:hanging="1134"/>
+      </w:pPr>
+      <w:rPr>
+        <w:rFonts w:hint="default"/>
+      </w:rPr>
+    </w:lvl>
+    <w:lvl w:ilvl="6">
+      <w:start w:val="1"/>
+      <w:numFmt w:val="decimal"/>
+      <w:lvlText w:val="%1.%2.%3.%4.%5.%6.%7"/>
+      <w:lvlJc w:val="left"/>
+      <w:pPr>
+        <w:ind w:left="3827" w:hanging="1276"/>
+      </w:pPr>
+      <w:rPr>
+        <w:rFonts w:hint="default"/>
+      </w:rPr>
+    </w:lvl>
+    <w:lvl w:ilvl="7">
+      <w:start w:val="1"/>
+      <w:numFmt w:val="decimal"/>
+      <w:lvlText w:val="%1.%2.%3.%4.%5.%6.%7.%8"/>
+      <w:lvlJc w:val="left"/>
+      <w:pPr>
+        <w:ind w:left="4394" w:hanging="1418"/>
+      </w:pPr>
+      <w:rPr>
+        <w:rFonts w:hint="default"/>
+      </w:rPr>
+    </w:lvl>
+    <w:lvl w:ilvl="8">
+      <w:start w:val="1"/>
+      <w:numFmt w:val="decimal"/>
+      <w:lvlText w:val="%1.%2.%3.%4.%5.%6.%7.%8.%9"/>
+      <w:lvlJc w:val="left"/>
+      <w:pPr>
+        <w:ind w:left="5102" w:hanging="1700"/>
+      </w:pPr>
+      <w:rPr>
+        <w:rFonts w:hint="default"/>
+      </w:rPr>
+    </w:lvl>
+  </w:abstractNum>
+  <w:abstractNum w:abstractNumId="12" w15:restartNumberingAfterBreak="0">
     <w:nsid w:val="7B40184D"/>
+    <w:multiLevelType w:val="multilevel"/>
+    <w:tmpl w:val="A4ACCA5A"/>
+    <w:lvl w:ilvl="0">
+      <w:start w:val="1"/>
+      <w:numFmt w:val="decimal"/>
+      <w:lvlText w:val="%1."/>
+      <w:lvlJc w:val="left"/>
+      <w:pPr>
+        <w:ind w:left="425" w:hanging="425"/>
+      </w:pPr>
+      <w:rPr>
+        <w:rFonts w:hint="eastAsia"/>
+      </w:rPr>
+    </w:lvl>
+    <w:lvl w:ilvl="1">
+      <w:start w:val="1"/>
+      <w:numFmt w:val="decimal"/>
+      <w:lvlText w:val="%1.%2"/>
+      <w:lvlJc w:val="left"/>
+      <w:pPr>
+        <w:ind w:left="992" w:hanging="567"/>
+      </w:pPr>
+      <w:rPr>
+        <w:rFonts w:hint="default"/>
+        <w:b w:val="0"/>
+      </w:rPr>
+    </w:lvl>
+    <w:lvl w:ilvl="2">
+      <w:start w:val="1"/>
+      <w:numFmt w:val="decimal"/>
+      <w:lvlText w:val="%1.%2.%3"/>
+      <w:lvlJc w:val="left"/>
+      <w:pPr>
+        <w:ind w:left="1418" w:hanging="567"/>
+      </w:pPr>
+      <w:rPr>
+        <w:rFonts w:hint="default"/>
+      </w:rPr>
+    </w:lvl>
+    <w:lvl w:ilvl="3">
+      <w:start w:val="1"/>
+      <w:numFmt w:val="decimal"/>
+      <w:lvlText w:val="%1.%2.%3.%4"/>
+      <w:lvlJc w:val="left"/>
+      <w:pPr>
+        <w:ind w:left="1984" w:hanging="708"/>
+      </w:pPr>
+      <w:rPr>
+        <w:rFonts w:hint="default"/>
+      </w:rPr>
+    </w:lvl>
+    <w:lvl w:ilvl="4">
+      <w:start w:val="1"/>
+      <w:numFmt w:val="decimal"/>
+      <w:lvlText w:val="%1.%2.%3.%4.%5"/>
+      <w:lvlJc w:val="left"/>
+      <w:pPr>
+        <w:ind w:left="2551" w:hanging="850"/>
+      </w:pPr>
+      <w:rPr>
+        <w:rFonts w:hint="default"/>
+      </w:rPr>
+    </w:lvl>
+    <w:lvl w:ilvl="5">
+      <w:start w:val="1"/>
+      <w:numFmt w:val="decimal"/>
+      <w:lvlText w:val="%1.%2.%3.%4.%5.%6"/>
+      <w:lvlJc w:val="left"/>
+      <w:pPr>
+        <w:ind w:left="3260" w:hanging="1134"/>
+      </w:pPr>
+      <w:rPr>
+        <w:rFonts w:hint="default"/>
+      </w:rPr>
+    </w:lvl>
+    <w:lvl w:ilvl="6">
+      <w:start w:val="1"/>
+      <w:numFmt w:val="decimal"/>
+      <w:lvlText w:val="%1.%2.%3.%4.%5.%6.%7"/>
+      <w:lvlJc w:val="left"/>
+      <w:pPr>
+        <w:ind w:left="3827" w:hanging="1276"/>
+      </w:pPr>
+      <w:rPr>
+        <w:rFonts w:hint="default"/>
+      </w:rPr>
+    </w:lvl>
+    <w:lvl w:ilvl="7">
+      <w:start w:val="1"/>
+      <w:numFmt w:val="decimal"/>
+      <w:lvlText w:val="%1.%2.%3.%4.%5.%6.%7.%8"/>
+      <w:lvlJc w:val="left"/>
+      <w:pPr>
+        <w:ind w:left="4394" w:hanging="1418"/>
+      </w:pPr>
+      <w:rPr>
+        <w:rFonts w:hint="default"/>
+      </w:rPr>
+    </w:lvl>
+    <w:lvl w:ilvl="8">
+      <w:start w:val="1"/>
+      <w:numFmt w:val="decimal"/>
+      <w:lvlText w:val="%1.%2.%3.%4.%5.%6.%7.%8.%9"/>
+      <w:lvlJc w:val="left"/>
+      <w:pPr>
+        <w:ind w:left="5102" w:hanging="1700"/>
+      </w:pPr>
+      <w:rPr>
+        <w:rFonts w:hint="default"/>
+      </w:rPr>
+    </w:lvl>
+  </w:abstractNum>
+  <w:abstractNum w:abstractNumId="13" w15:restartNumberingAfterBreak="0">
+    <w:nsid w:val="7D3828AA"/>
     <w:multiLevelType w:val="hybridMultilevel"/>
-    <w:tmpl w:val="8612EC6E"/>
-    <w:lvl w:ilvl="0" w:tplc="2D8A4FE6">
-      <w:start w:val="1"/>
-      <w:numFmt w:val="bullet"/>
-      <w:lvlText w:val="-"/>
-      <w:lvlJc w:val="left"/>
-      <w:pPr>
-        <w:ind w:left="760" w:hanging="360"/>
+    <w:tmpl w:val="2EC6A964"/>
+    <w:lvl w:ilvl="0" w:tplc="94E80E26">
+      <w:start w:val="1"/>
+      <w:numFmt w:val="decimal"/>
+      <w:lvlText w:val="%1."/>
+      <w:lvlJc w:val="left"/>
+      <w:pPr>
+        <w:ind w:left="360" w:hanging="360"/>
       </w:pPr>
       <w:rPr>
-        <w:rFonts w:ascii="나눔고딕" w:eastAsia="나눔고딕" w:hAnsi="나눔고딕" w:cstheme="minorBidi" w:hint="eastAsia"/>
+        <w:rFonts w:hint="default"/>
       </w:rPr>
     </w:lvl>
-    <w:lvl w:ilvl="1" w:tplc="04090003">
-      <w:start w:val="1"/>
-      <w:numFmt w:val="bullet"/>
-      <w:lvlText w:val=""/>
-      <w:lvlJc w:val="left"/>
+    <w:lvl w:ilvl="1" w:tplc="04090019" w:tentative="1">
+      <w:start w:val="1"/>
+      <w:numFmt w:val="upperLetter"/>
+      <w:lvlText w:val="%2."/>
+      <w:lvlJc w:val="left"/>
+      <w:pPr>
+        <w:ind w:left="800" w:hanging="400"/>
+      </w:pPr>
+    </w:lvl>
+    <w:lvl w:ilvl="2" w:tplc="0409001B" w:tentative="1">
+      <w:start w:val="1"/>
+      <w:numFmt w:val="lowerRoman"/>
+      <w:lvlText w:val="%3."/>
+      <w:lvlJc w:val="right"/>
       <w:pPr>
         <w:ind w:left="1200" w:hanging="400"/>
       </w:pPr>
-      <w:rPr>
-        <w:rFonts w:ascii="Wingdings" w:hAnsi="Wingdings" w:hint="default"/>
-      </w:rPr>
-    </w:lvl>
-    <w:lvl w:ilvl="2" w:tplc="04090005" w:tentative="1">
-      <w:start w:val="1"/>
-      <w:numFmt w:val="bullet"/>
-      <w:lvlText w:val=""/>
+    </w:lvl>
+    <w:lvl w:ilvl="3" w:tplc="0409000F" w:tentative="1">
+      <w:start w:val="1"/>
+      <w:numFmt w:val="decimal"/>
+      <w:lvlText w:val="%4."/>
       <w:lvlJc w:val="left"/>
       <w:pPr>
         <w:ind w:left="1600" w:hanging="400"/>
       </w:pPr>
-      <w:rPr>
-        <w:rFonts w:ascii="Wingdings" w:hAnsi="Wingdings" w:hint="default"/>
-      </w:rPr>
-    </w:lvl>
-    <w:lvl w:ilvl="3" w:tplc="04090001" w:tentative="1">
-      <w:start w:val="1"/>
-      <w:numFmt w:val="bullet"/>
-      <w:lvlText w:val=""/>
+    </w:lvl>
+    <w:lvl w:ilvl="4" w:tplc="04090019" w:tentative="1">
+      <w:start w:val="1"/>
+      <w:numFmt w:val="upperLetter"/>
+      <w:lvlText w:val="%5."/>
       <w:lvlJc w:val="left"/>
       <w:pPr>
         <w:ind w:left="2000" w:hanging="400"/>
       </w:pPr>
-      <w:rPr>
-        <w:rFonts w:ascii="Wingdings" w:hAnsi="Wingdings" w:hint="default"/>
-      </w:rPr>
-    </w:lvl>
-    <w:lvl w:ilvl="4" w:tplc="04090003" w:tentative="1">
-      <w:start w:val="1"/>
-      <w:numFmt w:val="bullet"/>
-      <w:lvlText w:val=""/>
-      <w:lvlJc w:val="left"/>
+    </w:lvl>
+    <w:lvl w:ilvl="5" w:tplc="0409001B" w:tentative="1">
+      <w:start w:val="1"/>
+      <w:numFmt w:val="lowerRoman"/>
+      <w:lvlText w:val="%6."/>
+      <w:lvlJc w:val="right"/>
       <w:pPr>
         <w:ind w:left="2400" w:hanging="400"/>
       </w:pPr>
-      <w:rPr>
-        <w:rFonts w:ascii="Wingdings" w:hAnsi="Wingdings" w:hint="default"/>
-      </w:rPr>
-    </w:lvl>
-    <w:lvl w:ilvl="5" w:tplc="04090005" w:tentative="1">
-      <w:start w:val="1"/>
-      <w:numFmt w:val="bullet"/>
-      <w:lvlText w:val=""/>
+    </w:lvl>
+    <w:lvl w:ilvl="6" w:tplc="0409000F" w:tentative="1">
+      <w:start w:val="1"/>
+      <w:numFmt w:val="decimal"/>
+      <w:lvlText w:val="%7."/>
       <w:lvlJc w:val="left"/>
       <w:pPr>
         <w:ind w:left="2800" w:hanging="400"/>
       </w:pPr>
-      <w:rPr>
-        <w:rFonts w:ascii="Wingdings" w:hAnsi="Wingdings" w:hint="default"/>
-      </w:rPr>
-    </w:lvl>
-    <w:lvl w:ilvl="6" w:tplc="04090001" w:tentative="1">
-      <w:start w:val="1"/>
-      <w:numFmt w:val="bullet"/>
-      <w:lvlText w:val=""/>
+    </w:lvl>
+    <w:lvl w:ilvl="7" w:tplc="04090019" w:tentative="1">
+      <w:start w:val="1"/>
+      <w:numFmt w:val="upperLetter"/>
+      <w:lvlText w:val="%8."/>
       <w:lvlJc w:val="left"/>
       <w:pPr>
         <w:ind w:left="3200" w:hanging="400"/>
       </w:pPr>
-      <w:rPr>
-        <w:rFonts w:ascii="Wingdings" w:hAnsi="Wingdings" w:hint="default"/>
-      </w:rPr>
-    </w:lvl>
-    <w:lvl w:ilvl="7" w:tplc="04090003" w:tentative="1">
-      <w:start w:val="1"/>
-      <w:numFmt w:val="bullet"/>
-      <w:lvlText w:val=""/>
-      <w:lvlJc w:val="left"/>
+    </w:lvl>
+    <w:lvl w:ilvl="8" w:tplc="0409001B" w:tentative="1">
+      <w:start w:val="1"/>
+      <w:numFmt w:val="lowerRoman"/>
+      <w:lvlText w:val="%9."/>
+      <w:lvlJc w:val="right"/>
       <w:pPr>
         <w:ind w:left="3600" w:hanging="400"/>
       </w:pPr>
-      <w:rPr>
-        <w:rFonts w:ascii="Wingdings" w:hAnsi="Wingdings" w:hint="default"/>
-      </w:rPr>
-    </w:lvl>
-    <w:lvl w:ilvl="8" w:tplc="04090005" w:tentative="1">
-      <w:start w:val="1"/>
-      <w:numFmt w:val="bullet"/>
-      <w:lvlText w:val=""/>
-      <w:lvlJc w:val="left"/>
-      <w:pPr>
-        <w:ind w:left="4000" w:hanging="400"/>
-      </w:pPr>
-      <w:rPr>
-        <w:rFonts w:ascii="Wingdings" w:hAnsi="Wingdings" w:hint="default"/>
-      </w:rPr>
     </w:lvl>
   </w:abstractNum>
-  <w:abstractNum w:abstractNumId="8" w15:restartNumberingAfterBreak="0">
+  <w:abstractNum w:abstractNumId="14" w15:restartNumberingAfterBreak="0">
     <w:nsid w:val="7F262458"/>
     <w:multiLevelType w:val="hybridMultilevel"/>
     <w:tmpl w:val="601C79AC"/>
@@ -4011,19 +6627,19 @@
       <w:lvlText w:val="%1."/>
       <w:lvlJc w:val="left"/>
       <w:pPr>
-        <w:ind w:left="1120" w:hanging="360"/>
+        <w:ind w:left="643" w:hanging="360"/>
       </w:pPr>
       <w:rPr>
         <w:rFonts w:hint="eastAsia"/>
       </w:rPr>
     </w:lvl>
-    <w:lvl w:ilvl="1" w:tplc="04090019" w:tentative="1">
+    <w:lvl w:ilvl="1" w:tplc="04090019">
       <w:start w:val="1"/>
       <w:numFmt w:val="upperLetter"/>
       <w:lvlText w:val="%2."/>
       <w:lvlJc w:val="left"/>
       <w:pPr>
-        <w:ind w:left="1560" w:hanging="400"/>
+        <w:ind w:left="1083" w:hanging="400"/>
       </w:pPr>
     </w:lvl>
     <w:lvl w:ilvl="2" w:tplc="0409001B" w:tentative="1">
@@ -4032,7 +6648,7 @@
       <w:lvlText w:val="%3."/>
       <w:lvlJc w:val="right"/>
       <w:pPr>
-        <w:ind w:left="1960" w:hanging="400"/>
+        <w:ind w:left="1483" w:hanging="400"/>
       </w:pPr>
     </w:lvl>
     <w:lvl w:ilvl="3" w:tplc="0409000F" w:tentative="1">
@@ -4041,7 +6657,7 @@
       <w:lvlText w:val="%4."/>
       <w:lvlJc w:val="left"/>
       <w:pPr>
-        <w:ind w:left="2360" w:hanging="400"/>
+        <w:ind w:left="1883" w:hanging="400"/>
       </w:pPr>
     </w:lvl>
     <w:lvl w:ilvl="4" w:tplc="04090019" w:tentative="1">
@@ -4050,7 +6666,7 @@
       <w:lvlText w:val="%5."/>
       <w:lvlJc w:val="left"/>
       <w:pPr>
-        <w:ind w:left="2760" w:hanging="400"/>
+        <w:ind w:left="2283" w:hanging="400"/>
       </w:pPr>
     </w:lvl>
     <w:lvl w:ilvl="5" w:tplc="0409001B" w:tentative="1">
@@ -4059,7 +6675,7 @@
       <w:lvlText w:val="%6."/>
       <w:lvlJc w:val="right"/>
       <w:pPr>
-        <w:ind w:left="3160" w:hanging="400"/>
+        <w:ind w:left="2683" w:hanging="400"/>
       </w:pPr>
     </w:lvl>
     <w:lvl w:ilvl="6" w:tplc="0409000F" w:tentative="1">
@@ -4068,7 +6684,7 @@
       <w:lvlText w:val="%7."/>
       <w:lvlJc w:val="left"/>
       <w:pPr>
-        <w:ind w:left="3560" w:hanging="400"/>
+        <w:ind w:left="3083" w:hanging="400"/>
       </w:pPr>
     </w:lvl>
     <w:lvl w:ilvl="7" w:tplc="04090019" w:tentative="1">
@@ -4077,7 +6693,7 @@
       <w:lvlText w:val="%8."/>
       <w:lvlJc w:val="left"/>
       <w:pPr>
-        <w:ind w:left="3960" w:hanging="400"/>
+        <w:ind w:left="3483" w:hanging="400"/>
       </w:pPr>
     </w:lvl>
     <w:lvl w:ilvl="8" w:tplc="0409001B" w:tentative="1">
@@ -4086,36 +6702,54 @@
       <w:lvlText w:val="%9."/>
       <w:lvlJc w:val="right"/>
       <w:pPr>
-        <w:ind w:left="4360" w:hanging="400"/>
+        <w:ind w:left="3883" w:hanging="400"/>
       </w:pPr>
     </w:lvl>
   </w:abstractNum>
   <w:num w:numId="1">
+    <w:abstractNumId w:val="6"/>
+  </w:num>
+  <w:num w:numId="2">
+    <w:abstractNumId w:val="2"/>
+  </w:num>
+  <w:num w:numId="3">
+    <w:abstractNumId w:val="12"/>
+  </w:num>
+  <w:num w:numId="4">
+    <w:abstractNumId w:val="9"/>
+  </w:num>
+  <w:num w:numId="5">
+    <w:abstractNumId w:val="14"/>
+  </w:num>
+  <w:num w:numId="6">
+    <w:abstractNumId w:val="8"/>
+  </w:num>
+  <w:num w:numId="7">
+    <w:abstractNumId w:val="5"/>
+  </w:num>
+  <w:num w:numId="8">
     <w:abstractNumId w:val="4"/>
   </w:num>
-  <w:num w:numId="2">
+  <w:num w:numId="9">
+    <w:abstractNumId w:val="3"/>
+  </w:num>
+  <w:num w:numId="10">
+    <w:abstractNumId w:val="10"/>
+  </w:num>
+  <w:num w:numId="11">
+    <w:abstractNumId w:val="1"/>
+  </w:num>
+  <w:num w:numId="12">
+    <w:abstractNumId w:val="13"/>
+  </w:num>
+  <w:num w:numId="13">
+    <w:abstractNumId w:val="11"/>
+  </w:num>
+  <w:num w:numId="14">
     <w:abstractNumId w:val="0"/>
   </w:num>
-  <w:num w:numId="3">
+  <w:num w:numId="15">
     <w:abstractNumId w:val="7"/>
-  </w:num>
-  <w:num w:numId="4">
-    <w:abstractNumId w:val="6"/>
-  </w:num>
-  <w:num w:numId="5">
-    <w:abstractNumId w:val="8"/>
-  </w:num>
-  <w:num w:numId="6">
-    <w:abstractNumId w:val="5"/>
-  </w:num>
-  <w:num w:numId="7">
-    <w:abstractNumId w:val="3"/>
-  </w:num>
-  <w:num w:numId="8">
-    <w:abstractNumId w:val="2"/>
-  </w:num>
-  <w:num w:numId="9">
-    <w:abstractNumId w:val="1"/>
   </w:num>
 </w:numbering>
 </file>
@@ -4629,6 +7263,36 @@
     <w:uiPriority w:val="99"/>
     <w:rsid w:val="00256401"/>
   </w:style>
+  <w:style w:type="paragraph" w:styleId="a8">
+    <w:name w:val="Balloon Text"/>
+    <w:basedOn w:val="a"/>
+    <w:link w:val="Char1"/>
+    <w:uiPriority w:val="99"/>
+    <w:semiHidden/>
+    <w:unhideWhenUsed/>
+    <w:rsid w:val="00FC3A41"/>
+    <w:pPr>
+      <w:spacing w:after="0" w:line="240" w:lineRule="auto"/>
+    </w:pPr>
+    <w:rPr>
+      <w:rFonts w:asciiTheme="majorHAnsi" w:eastAsiaTheme="majorEastAsia" w:hAnsiTheme="majorHAnsi" w:cstheme="majorBidi"/>
+      <w:sz w:val="18"/>
+      <w:szCs w:val="18"/>
+    </w:rPr>
+  </w:style>
+  <w:style w:type="character" w:customStyle="1" w:styleId="Char1">
+    <w:name w:val="풍선 도움말 텍스트 Char"/>
+    <w:basedOn w:val="a0"/>
+    <w:link w:val="a8"/>
+    <w:uiPriority w:val="99"/>
+    <w:semiHidden/>
+    <w:rsid w:val="00FC3A41"/>
+    <w:rPr>
+      <w:rFonts w:asciiTheme="majorHAnsi" w:eastAsiaTheme="majorEastAsia" w:hAnsiTheme="majorHAnsi" w:cstheme="majorBidi"/>
+      <w:sz w:val="18"/>
+      <w:szCs w:val="18"/>
+    </w:rPr>
+  </w:style>
 </w:styles>
 </file>
 
@@ -4925,4 +7589,16 @@
     </a:ext>
   </a:extLst>
 </a:theme>
+</file>
+
+<file path=customXml/item1.xml><?xml version="1.0" encoding="utf-8"?>
+<b:Sources xmlns:b="http://schemas.openxmlformats.org/officeDocument/2006/bibliography" xmlns="http://schemas.openxmlformats.org/officeDocument/2006/bibliography" SelectedStyle="\APASixthEditionOfficeOnline.xsl" StyleName="APA" Version="6"/>
+</file>
+
+<file path=customXml/itemProps1.xml><?xml version="1.0" encoding="utf-8"?>
+<ds:datastoreItem xmlns:ds="http://schemas.openxmlformats.org/officeDocument/2006/customXml" ds:itemID="{91B45C57-9802-4807-BBEE-31BFAB231D40}">
+  <ds:schemaRefs>
+    <ds:schemaRef ds:uri="http://schemas.openxmlformats.org/officeDocument/2006/bibliography"/>
+  </ds:schemaRefs>
+</ds:datastoreItem>
 </file>
--- a/project/report.docx
+++ b/project/report.docx
@@ -16,7 +16,7 @@
     <w:p>
       <w:pPr>
         <w:rPr>
-          <w:rFonts w:ascii="나눔스퀘어 ExtraBold" w:eastAsia="나눔스퀘어 ExtraBold" w:hAnsi="나눔스퀘어 ExtraBold" w:hint="eastAsia"/>
+          <w:rFonts w:ascii="나눔스퀘어 ExtraBold" w:eastAsia="나눔스퀘어 ExtraBold" w:hAnsi="나눔스퀘어 ExtraBold"/>
           <w:sz w:val="40"/>
         </w:rPr>
       </w:pPr>
@@ -332,7 +332,7 @@
     <w:p>
       <w:pPr>
         <w:rPr>
-          <w:rFonts w:ascii="나눔고딕" w:eastAsia="나눔고딕" w:hAnsi="나눔고딕" w:hint="eastAsia"/>
+          <w:rFonts w:ascii="나눔고딕" w:eastAsia="나눔고딕" w:hAnsi="나눔고딕"/>
           <w:b/>
           <w:i/>
           <w:sz w:val="26"/>
@@ -636,19 +636,11 @@
         </w:rPr>
         <w:t xml:space="preserve">) </w:t>
       </w:r>
-      <w:proofErr w:type="spellStart"/>
-      <w:r>
-        <w:rPr>
-          <w:rFonts w:ascii="나눔고딕" w:eastAsia="나눔고딕" w:hAnsi="나눔고딕" w:hint="eastAsia"/>
-        </w:rPr>
-        <w:t>를</w:t>
-      </w:r>
-      <w:proofErr w:type="spellEnd"/>
-      <w:r>
-        <w:rPr>
-          <w:rFonts w:ascii="나눔고딕" w:eastAsia="나눔고딕" w:hAnsi="나눔고딕" w:hint="eastAsia"/>
-        </w:rPr>
-        <w:t xml:space="preserve"> 결합한 데이터셋</w:t>
+      <w:r>
+        <w:rPr>
+          <w:rFonts w:ascii="나눔고딕" w:eastAsia="나눔고딕" w:hAnsi="나눔고딕" w:hint="eastAsia"/>
+        </w:rPr>
+        <w:t>를 결합한 데이터셋</w:t>
       </w:r>
     </w:p>
     <w:p>
@@ -660,7 +652,7 @@
         </w:numPr>
         <w:ind w:leftChars="0"/>
         <w:rPr>
-          <w:rFonts w:ascii="나눔고딕" w:eastAsia="나눔고딕" w:hAnsi="나눔고딕" w:hint="eastAsia"/>
+          <w:rFonts w:ascii="나눔고딕" w:eastAsia="나눔고딕" w:hAnsi="나눔고딕"/>
         </w:rPr>
       </w:pPr>
       <w:r>
@@ -1511,7 +1503,7 @@
         </w:numPr>
         <w:ind w:leftChars="0"/>
         <w:rPr>
-          <w:rFonts w:ascii="나눔고딕" w:eastAsia="나눔고딕" w:hAnsi="나눔고딕" w:hint="eastAsia"/>
+          <w:rFonts w:ascii="나눔고딕" w:eastAsia="나눔고딕" w:hAnsi="나눔고딕"/>
         </w:rPr>
       </w:pPr>
       <w:r>
@@ -1791,7 +1783,7 @@
           <w:bottom w:val="single" w:sz="6" w:space="1" w:color="auto"/>
         </w:pBdr>
         <w:rPr>
-          <w:rFonts w:ascii="나눔고딕" w:eastAsia="나눔고딕" w:hAnsi="나눔고딕" w:hint="eastAsia"/>
+          <w:rFonts w:ascii="나눔고딕" w:eastAsia="나눔고딕" w:hAnsi="나눔고딕"/>
         </w:rPr>
       </w:pPr>
     </w:p>
@@ -1992,7 +1984,7 @@
     <w:p>
       <w:pPr>
         <w:rPr>
-          <w:rFonts w:ascii="나눔고딕" w:eastAsia="나눔고딕" w:hAnsi="나눔고딕" w:hint="eastAsia"/>
+          <w:rFonts w:ascii="나눔고딕" w:eastAsia="나눔고딕" w:hAnsi="나눔고딕"/>
           <w:b/>
         </w:rPr>
       </w:pPr>
@@ -2364,7 +2356,7 @@
         <w:pStyle w:val="a3"/>
         <w:ind w:leftChars="0" w:left="643"/>
         <w:rPr>
-          <w:rFonts w:ascii="나눔고딕" w:eastAsia="나눔고딕" w:hAnsi="나눔고딕" w:hint="eastAsia"/>
+          <w:rFonts w:ascii="나눔고딕" w:eastAsia="나눔고딕" w:hAnsi="나눔고딕"/>
         </w:rPr>
       </w:pPr>
     </w:p>
@@ -2579,7 +2571,7 @@
           <w:rFonts w:ascii="나눔고딕" w:eastAsia="나눔고딕" w:hAnsi="나눔고딕" w:hint="eastAsia"/>
           <w:b/>
         </w:rPr>
-        <w:t xml:space="preserve">가 관측된 도시 </w:t>
+        <w:t>가 관측된 도시</w:t>
       </w:r>
       <w:r>
         <w:rPr>
@@ -2799,7 +2791,7 @@
         <w:rPr>
           <w:rFonts w:ascii="나눔고딕" w:eastAsia="나눔고딕" w:hAnsi="나눔고딕" w:hint="eastAsia"/>
         </w:rPr>
-        <w:t xml:space="preserve">해안 </w:t>
+        <w:t>해안</w:t>
       </w:r>
       <w:r>
         <w:rPr>
@@ -2850,7 +2842,7 @@
         <w:rPr>
           <w:rFonts w:ascii="나눔고딕" w:eastAsia="나눔고딕" w:hAnsi="나눔고딕" w:hint="eastAsia"/>
         </w:rPr>
-        <w:t xml:space="preserve">내륙 </w:t>
+        <w:t>내륙</w:t>
       </w:r>
       <w:r>
         <w:rPr>
@@ -2899,7 +2891,7 @@
           <w:rFonts w:ascii="나눔고딕" w:eastAsia="나눔고딕" w:hAnsi="나눔고딕" w:hint="eastAsia"/>
           <w:b/>
         </w:rPr>
-        <w:t xml:space="preserve">해안 </w:t>
+        <w:t>해안</w:t>
       </w:r>
       <w:r>
         <w:rPr>
@@ -2957,7 +2949,14 @@
           <w:rFonts w:ascii="나눔고딕" w:eastAsia="나눔고딕" w:hAnsi="나눔고딕" w:hint="eastAsia"/>
           <w:b/>
         </w:rPr>
-        <w:t xml:space="preserve">비 </w:t>
+        <w:t>비</w:t>
+      </w:r>
+      <w:r>
+        <w:rPr>
+          <w:rFonts w:ascii="나눔고딕" w:eastAsia="나눔고딕" w:hAnsi="나눔고딕"/>
+          <w:b/>
+        </w:rPr>
+        <w:t xml:space="preserve"> </w:t>
       </w:r>
       <w:r>
         <w:rPr>
@@ -2972,7 +2971,7 @@
         <w:pStyle w:val="a3"/>
         <w:ind w:leftChars="0" w:left="643"/>
         <w:rPr>
-          <w:rFonts w:ascii="나눔고딕" w:eastAsia="나눔고딕" w:hAnsi="나눔고딕" w:hint="eastAsia"/>
+          <w:rFonts w:ascii="나눔고딕" w:eastAsia="나눔고딕" w:hAnsi="나눔고딕"/>
         </w:rPr>
       </w:pPr>
     </w:p>
@@ -3251,7 +3250,7 @@
         <w:pStyle w:val="a3"/>
         <w:ind w:leftChars="0" w:left="643"/>
         <w:rPr>
-          <w:rFonts w:ascii="나눔고딕" w:eastAsia="나눔고딕" w:hAnsi="나눔고딕" w:hint="eastAsia"/>
+          <w:rFonts w:ascii="나눔고딕" w:eastAsia="나눔고딕" w:hAnsi="나눔고딕"/>
         </w:rPr>
       </w:pPr>
     </w:p>
@@ -3349,7 +3348,7 @@
         <w:pStyle w:val="a3"/>
         <w:ind w:leftChars="0" w:left="643"/>
         <w:rPr>
-          <w:rFonts w:ascii="나눔고딕" w:eastAsia="나눔고딕" w:hAnsi="나눔고딕" w:hint="eastAsia"/>
+          <w:rFonts w:ascii="나눔고딕" w:eastAsia="나눔고딕" w:hAnsi="나눔고딕"/>
         </w:rPr>
       </w:pPr>
       <w:r>
@@ -3422,7 +3421,7 @@
         <w:pStyle w:val="a3"/>
         <w:ind w:leftChars="0" w:left="760"/>
         <w:rPr>
-          <w:rFonts w:ascii="나눔고딕" w:eastAsia="나눔고딕" w:hAnsi="나눔고딕" w:hint="eastAsia"/>
+          <w:rFonts w:ascii="나눔고딕" w:eastAsia="나눔고딕" w:hAnsi="나눔고딕"/>
           <w:b/>
         </w:rPr>
       </w:pPr>
@@ -3593,7 +3592,7 @@
         <w:pStyle w:val="a3"/>
         <w:ind w:leftChars="0" w:left="643"/>
         <w:rPr>
-          <w:rFonts w:ascii="나눔고딕" w:eastAsia="나눔고딕" w:hAnsi="나눔고딕" w:hint="eastAsia"/>
+          <w:rFonts w:ascii="나눔고딕" w:eastAsia="나눔고딕" w:hAnsi="나눔고딕"/>
           <w:b/>
           <w:u w:val="single"/>
         </w:rPr>
@@ -3773,7 +3772,7 @@
         <w:pStyle w:val="a3"/>
         <w:ind w:leftChars="0" w:left="643"/>
         <w:rPr>
-          <w:rFonts w:ascii="나눔고딕" w:eastAsia="나눔고딕" w:hAnsi="나눔고딕" w:hint="eastAsia"/>
+          <w:rFonts w:ascii="나눔고딕" w:eastAsia="나눔고딕" w:hAnsi="나눔고딕"/>
         </w:rPr>
       </w:pPr>
       <w:r>
@@ -3848,7 +3847,7 @@
         <w:pStyle w:val="a3"/>
         <w:ind w:leftChars="0" w:left="760"/>
         <w:rPr>
-          <w:rFonts w:ascii="나눔고딕" w:eastAsia="나눔고딕" w:hAnsi="나눔고딕" w:hint="eastAsia"/>
+          <w:rFonts w:ascii="나눔고딕" w:eastAsia="나눔고딕" w:hAnsi="나눔고딕"/>
           <w:b/>
         </w:rPr>
       </w:pPr>
@@ -3969,7 +3968,7 @@
         <w:pStyle w:val="a3"/>
         <w:ind w:leftChars="0" w:left="643"/>
         <w:rPr>
-          <w:rFonts w:ascii="나눔고딕" w:eastAsia="나눔고딕" w:hAnsi="나눔고딕" w:hint="eastAsia"/>
+          <w:rFonts w:ascii="나눔고딕" w:eastAsia="나눔고딕" w:hAnsi="나눔고딕"/>
         </w:rPr>
       </w:pPr>
       <w:r>
@@ -4008,13 +4007,31 @@
     <w:p>
       <w:pPr>
         <w:rPr>
+          <w:rFonts w:ascii="나눔스퀘어 ExtraBold" w:eastAsia="나눔스퀘어 ExtraBold" w:hAnsi="나눔스퀘어 ExtraBold"/>
+          <w:i/>
+          <w:color w:val="009900"/>
+          <w:sz w:val="26"/>
+        </w:rPr>
+      </w:pPr>
+      <w:r>
+        <w:rPr>
           <w:rFonts w:ascii="나눔스퀘어 ExtraBold" w:eastAsia="나눔스퀘어 ExtraBold" w:hAnsi="나눔스퀘어 ExtraBold" w:hint="eastAsia"/>
           <w:i/>
           <w:color w:val="009900"/>
           <w:sz w:val="26"/>
         </w:rPr>
-      </w:pPr>
-      <w:bookmarkStart w:id="1" w:name="_GoBack"/>
+        <w:lastRenderedPageBreak/>
+        <w:t>지역,</w:t>
+      </w:r>
+      <w:r>
+        <w:rPr>
+          <w:rFonts w:ascii="나눔스퀘어 ExtraBold" w:eastAsia="나눔스퀘어 ExtraBold" w:hAnsi="나눔스퀘어 ExtraBold"/>
+          <w:i/>
+          <w:color w:val="009900"/>
+          <w:sz w:val="26"/>
+        </w:rPr>
+        <w:t xml:space="preserve"> </w:t>
+      </w:r>
       <w:r>
         <w:rPr>
           <w:rFonts w:ascii="나눔스퀘어 ExtraBold" w:eastAsia="나눔스퀘어 ExtraBold" w:hAnsi="나눔스퀘어 ExtraBold" w:hint="eastAsia"/>
@@ -4022,8 +4039,7 @@
           <w:color w:val="009900"/>
           <w:sz w:val="26"/>
         </w:rPr>
-        <w:lastRenderedPageBreak/>
-        <w:t>지역,</w:t>
+        <w:t>시간,</w:t>
       </w:r>
       <w:r>
         <w:rPr>
@@ -4041,7 +4057,16 @@
           <w:color w:val="009900"/>
           <w:sz w:val="26"/>
         </w:rPr>
-        <w:t>시간,</w:t>
+        <w:t xml:space="preserve">대기정보 조건을 바탕으로 </w:t>
+      </w:r>
+      <w:r>
+        <w:rPr>
+          <w:rFonts w:ascii="나눔스퀘어 ExtraBold" w:eastAsia="나눔스퀘어 ExtraBold" w:hAnsi="나눔스퀘어 ExtraBold" w:hint="eastAsia"/>
+          <w:i/>
+          <w:color w:val="009900"/>
+          <w:sz w:val="26"/>
+        </w:rPr>
+        <w:t>U</w:t>
       </w:r>
       <w:r>
         <w:rPr>
@@ -4050,7 +4075,7 @@
           <w:color w:val="009900"/>
           <w:sz w:val="26"/>
         </w:rPr>
-        <w:t xml:space="preserve"> </w:t>
+        <w:t>FO</w:t>
       </w:r>
       <w:r>
         <w:rPr>
@@ -4059,41 +4084,13 @@
           <w:color w:val="009900"/>
           <w:sz w:val="26"/>
         </w:rPr>
-        <w:t xml:space="preserve">대기정보 조건을 바탕으로 </w:t>
-      </w:r>
-      <w:r>
-        <w:rPr>
-          <w:rFonts w:ascii="나눔스퀘어 ExtraBold" w:eastAsia="나눔스퀘어 ExtraBold" w:hAnsi="나눔스퀘어 ExtraBold" w:hint="eastAsia"/>
-          <w:i/>
-          <w:color w:val="009900"/>
-          <w:sz w:val="26"/>
-        </w:rPr>
-        <w:t>U</w:t>
-      </w:r>
-      <w:r>
-        <w:rPr>
-          <w:rFonts w:ascii="나눔스퀘어 ExtraBold" w:eastAsia="나눔스퀘어 ExtraBold" w:hAnsi="나눔스퀘어 ExtraBold"/>
-          <w:i/>
-          <w:color w:val="009900"/>
-          <w:sz w:val="26"/>
-        </w:rPr>
-        <w:t>FO</w:t>
-      </w:r>
-      <w:r>
-        <w:rPr>
-          <w:rFonts w:ascii="나눔스퀘어 ExtraBold" w:eastAsia="나눔스퀘어 ExtraBold" w:hAnsi="나눔스퀘어 ExtraBold" w:hint="eastAsia"/>
-          <w:i/>
-          <w:color w:val="009900"/>
-          <w:sz w:val="26"/>
-        </w:rPr>
         <w:t xml:space="preserve"> 관측가능여부를 알 수 있을까?</w:t>
       </w:r>
     </w:p>
-    <w:bookmarkEnd w:id="1"/>
-    <w:p>
-      <w:pPr>
-        <w:rPr>
-          <w:rFonts w:ascii="나눔고딕" w:eastAsia="나눔고딕" w:hAnsi="나눔고딕" w:hint="eastAsia"/>
+    <w:p>
+      <w:pPr>
+        <w:rPr>
+          <w:rFonts w:ascii="나눔고딕" w:eastAsia="나눔고딕" w:hAnsi="나눔고딕"/>
         </w:rPr>
       </w:pPr>
       <w:r>
@@ -4186,7 +4183,7 @@
     <w:p>
       <w:pPr>
         <w:rPr>
-          <w:rFonts w:ascii="나눔고딕" w:eastAsia="나눔고딕" w:hAnsi="나눔고딕" w:hint="eastAsia"/>
+          <w:rFonts w:ascii="나눔고딕" w:eastAsia="나눔고딕" w:hAnsi="나눔고딕"/>
         </w:rPr>
       </w:pPr>
     </w:p>
@@ -4253,13 +4250,7 @@
         <w:rPr>
           <w:rFonts w:ascii="나눔고딕" w:eastAsia="나눔고딕" w:hAnsi="나눔고딕"/>
         </w:rPr>
-        <w:t>”</w:t>
-      </w:r>
-      <w:r>
-        <w:rPr>
-          <w:rFonts w:ascii="나눔고딕" w:eastAsia="나눔고딕" w:hAnsi="나눔고딕"/>
-        </w:rPr>
-        <w:t xml:space="preserve"> </w:t>
+        <w:t xml:space="preserve">” </w:t>
       </w:r>
       <w:r>
         <w:rPr>
@@ -4272,7 +4263,7 @@
       <w:pPr>
         <w:ind w:left="425"/>
         <w:rPr>
-          <w:rFonts w:ascii="나눔고딕" w:eastAsia="나눔고딕" w:hAnsi="나눔고딕" w:hint="eastAsia"/>
+          <w:rFonts w:ascii="나눔고딕" w:eastAsia="나눔고딕" w:hAnsi="나눔고딕"/>
         </w:rPr>
       </w:pPr>
       <w:r>
@@ -4359,7 +4350,7 @@
           <w:rFonts w:ascii="나눔고딕" w:eastAsia="나눔고딕" w:hAnsi="나눔고딕" w:hint="eastAsia"/>
           <w:b/>
         </w:rPr>
-        <w:t xml:space="preserve">관측 시의 샘플 </w:t>
+        <w:t>관측 시의 샘플</w:t>
       </w:r>
       <w:r>
         <w:rPr>
@@ -4426,6 +4417,41 @@
       </w:r>
       <w:r>
         <w:rPr>
+          <w:rFonts w:ascii="나눔고딕" w:eastAsia="나눔고딕" w:hAnsi="나눔고딕"/>
+          <w:b/>
+        </w:rPr>
+        <w:t xml:space="preserve"> (Imbalance Ratio</w:t>
+      </w:r>
+      <w:r>
+        <w:rPr>
+          <w:rFonts w:ascii="나눔고딕" w:eastAsia="나눔고딕" w:hAnsi="나눔고딕"/>
+          <w:b/>
+        </w:rPr>
+        <w:t xml:space="preserve">, IR </w:t>
+      </w:r>
+      <w:r>
+        <w:rPr>
+          <w:rFonts w:ascii="나눔고딕" w:eastAsia="나눔고딕" w:hAnsi="나눔고딕"/>
+          <w:b/>
+        </w:rPr>
+        <w:t>=</w:t>
+      </w:r>
+      <w:r>
+        <w:rPr>
+          <w:rFonts w:ascii="나눔고딕" w:eastAsia="나눔고딕" w:hAnsi="나눔고딕"/>
+          <w:b/>
+        </w:rPr>
+        <w:t xml:space="preserve"> </w:t>
+      </w:r>
+      <w:r>
+        <w:rPr>
+          <w:rFonts w:ascii="나눔고딕" w:eastAsia="나눔고딕" w:hAnsi="나눔고딕"/>
+          <w:b/>
+        </w:rPr>
+        <w:t>101.57)</w:t>
+      </w:r>
+      <w:r>
+        <w:rPr>
           <w:rFonts w:ascii="나눔고딕" w:eastAsia="나눔고딕" w:hAnsi="나눔고딕" w:hint="eastAsia"/>
           <w:b/>
         </w:rPr>
@@ -4487,9 +4513,9 @@
       </w:r>
       <w:r>
         <w:rPr>
-          <w:rFonts w:ascii="나눔고딕" w:eastAsia="나눔고딕" w:hAnsi="나눔고딕"/>
-        </w:rPr>
-        <w:t xml:space="preserve">biased </w:t>
+          <w:rFonts w:ascii="나눔고딕" w:eastAsia="나눔고딕" w:hAnsi="나눔고딕" w:hint="eastAsia"/>
+        </w:rPr>
+        <w:t>편향</w:t>
       </w:r>
       <w:r>
         <w:rPr>
@@ -4501,25 +4527,7 @@
         <w:rPr>
           <w:rFonts w:ascii="나눔고딕" w:eastAsia="나눔고딕" w:hAnsi="나눔고딕"/>
         </w:rPr>
-        <w:t xml:space="preserve">. </w:t>
-      </w:r>
-      <w:r>
-        <w:rPr>
-          <w:rFonts w:ascii="나눔고딕" w:eastAsia="나눔고딕" w:hAnsi="나눔고딕" w:hint="eastAsia"/>
-        </w:rPr>
-        <w:t xml:space="preserve">따라서 모델 훈련 이전 </w:t>
-      </w:r>
-      <w:r>
-        <w:rPr>
-          <w:rFonts w:ascii="나눔고딕" w:eastAsia="나눔고딕" w:hAnsi="나눔고딕"/>
-        </w:rPr>
-        <w:t>imbalanced dataset</w:t>
-      </w:r>
-      <w:r>
-        <w:rPr>
-          <w:rFonts w:ascii="나눔고딕" w:eastAsia="나눔고딕" w:hAnsi="나눔고딕" w:hint="eastAsia"/>
-        </w:rPr>
-        <w:t>을 처리해주어야 한다.</w:t>
+        <w:t>.</w:t>
       </w:r>
     </w:p>
     <w:p>
@@ -4568,167 +4576,519 @@
     <w:p>
       <w:pPr>
         <w:pStyle w:val="a3"/>
-        <w:ind w:leftChars="0" w:left="992"/>
-        <w:rPr>
-          <w:rFonts w:ascii="나눔고딕" w:eastAsia="나눔고딕" w:hAnsi="나눔고딕" w:hint="eastAsia"/>
-          <w:i/>
-        </w:rPr>
-      </w:pPr>
-      <w:r>
-        <w:rPr>
-          <w:rFonts w:ascii="나눔고딕" w:eastAsia="나눔고딕" w:hAnsi="나눔고딕" w:hint="eastAsia"/>
-          <w:i/>
+        <w:numPr>
+          <w:ilvl w:val="1"/>
+          <w:numId w:val="15"/>
+        </w:numPr>
+        <w:ind w:leftChars="0"/>
+        <w:rPr>
+          <w:rFonts w:ascii="나눔고딕" w:eastAsia="나눔고딕" w:hAnsi="나눔고딕"/>
+        </w:rPr>
+      </w:pPr>
+      <w:r>
+        <w:rPr>
+          <w:rFonts w:ascii="나눔고딕" w:eastAsia="나눔고딕" w:hAnsi="나눔고딕" w:hint="eastAsia"/>
+        </w:rPr>
+        <w:t>R</w:t>
+      </w:r>
+      <w:r>
+        <w:rPr>
+          <w:rFonts w:ascii="나눔고딕" w:eastAsia="나눔고딕" w:hAnsi="나눔고딕"/>
+        </w:rPr>
+        <w:t>esampling</w:t>
+      </w:r>
+    </w:p>
+    <w:p>
+      <w:pPr>
+        <w:pStyle w:val="a3"/>
+        <w:ind w:leftChars="0" w:left="1225"/>
+        <w:rPr>
+          <w:rFonts w:ascii="나눔고딕" w:eastAsia="나눔고딕" w:hAnsi="나눔고딕" w:hint="eastAsia"/>
+        </w:rPr>
+      </w:pPr>
+      <w:r>
+        <w:rPr>
+          <w:rFonts w:ascii="나눔고딕" w:eastAsia="나눔고딕" w:hAnsi="나눔고딕"/>
+        </w:rPr>
+        <w:t>Imbalanced dataset을 처리하는 가장 간단한 방법은</w:t>
+      </w:r>
+      <w:r>
+        <w:rPr>
+          <w:rFonts w:ascii="나눔고딕" w:eastAsia="나눔고딕" w:hAnsi="나눔고딕"/>
+        </w:rPr>
+        <w:t>, 다수</w:t>
+      </w:r>
+      <w:r>
+        <w:rPr>
+          <w:rFonts w:ascii="나눔고딕" w:eastAsia="나눔고딕" w:hAnsi="나눔고딕" w:hint="eastAsia"/>
+        </w:rPr>
+        <w:t xml:space="preserve"> 그룹</w:t>
+      </w:r>
+      <w:r>
+        <w:rPr>
+          <w:rFonts w:ascii="나눔고딕" w:eastAsia="나눔고딕" w:hAnsi="나눔고딕"/>
+        </w:rPr>
+        <w:t>(ET=0)</w:t>
+      </w:r>
+      <w:r>
+        <w:rPr>
+          <w:rFonts w:ascii="나눔고딕" w:eastAsia="나눔고딕" w:hAnsi="나눔고딕" w:hint="eastAsia"/>
+        </w:rPr>
+        <w:t>의</w:t>
+      </w:r>
+      <w:r>
+        <w:rPr>
+          <w:rFonts w:ascii="나눔고딕" w:eastAsia="나눔고딕" w:hAnsi="나눔고딕"/>
+        </w:rPr>
+        <w:t xml:space="preserve"> 데이터샘플을 </w:t>
+      </w:r>
+      <w:proofErr w:type="spellStart"/>
+      <w:r>
+        <w:rPr>
+          <w:rFonts w:ascii="나눔고딕" w:eastAsia="나눔고딕" w:hAnsi="나눔고딕"/>
+        </w:rPr>
+        <w:t>undersampling</w:t>
+      </w:r>
+      <w:proofErr w:type="spellEnd"/>
+      <w:r>
+        <w:rPr>
+          <w:rFonts w:ascii="나눔고딕" w:eastAsia="나눔고딕" w:hAnsi="나눔고딕" w:hint="eastAsia"/>
+        </w:rPr>
+        <w:t xml:space="preserve">하거나 </w:t>
+      </w:r>
+      <w:r>
+        <w:rPr>
+          <w:rFonts w:ascii="나눔고딕" w:eastAsia="나눔고딕" w:hAnsi="나눔고딕"/>
+        </w:rPr>
+        <w:t xml:space="preserve">소수 </w:t>
+      </w:r>
+      <w:r>
+        <w:rPr>
+          <w:rFonts w:ascii="나눔고딕" w:eastAsia="나눔고딕" w:hAnsi="나눔고딕" w:hint="eastAsia"/>
+        </w:rPr>
+        <w:t>그룹</w:t>
+      </w:r>
+      <w:r>
+        <w:rPr>
+          <w:rFonts w:ascii="나눔고딕" w:eastAsia="나눔고딕" w:hAnsi="나눔고딕"/>
+        </w:rPr>
+        <w:t>(ET=1)</w:t>
+      </w:r>
+      <w:r>
+        <w:rPr>
+          <w:rFonts w:ascii="나눔고딕" w:eastAsia="나눔고딕" w:hAnsi="나눔고딕" w:hint="eastAsia"/>
+        </w:rPr>
+        <w:t>의</w:t>
+      </w:r>
+      <w:r>
+        <w:rPr>
+          <w:rFonts w:ascii="나눔고딕" w:eastAsia="나눔고딕" w:hAnsi="나눔고딕"/>
+        </w:rPr>
+        <w:t xml:space="preserve"> 데이터샘플을 oversampling하</w:t>
+      </w:r>
+      <w:r>
+        <w:rPr>
+          <w:rFonts w:ascii="나눔고딕" w:eastAsia="나눔고딕" w:hAnsi="나눔고딕" w:hint="eastAsia"/>
+        </w:rPr>
+        <w:t xml:space="preserve"> </w:t>
+      </w:r>
+      <w:r>
+        <w:rPr>
+          <w:rFonts w:ascii="나눔고딕" w:eastAsia="나눔고딕" w:hAnsi="나눔고딕"/>
+        </w:rPr>
+        <w:t>하는 것이다. 이 외에</w:t>
+      </w:r>
+      <w:r>
+        <w:rPr>
+          <w:rFonts w:ascii="나눔고딕" w:eastAsia="나눔고딕" w:hAnsi="나눔고딕" w:hint="eastAsia"/>
+        </w:rPr>
+        <w:t>도</w:t>
+      </w:r>
+      <w:r>
+        <w:rPr>
+          <w:rFonts w:ascii="나눔고딕" w:eastAsia="나눔고딕" w:hAnsi="나눔고딕"/>
+        </w:rPr>
+        <w:t xml:space="preserve"> SMOTE</w:t>
+      </w:r>
+      <w:r>
+        <w:rPr>
+          <w:rFonts w:ascii="나눔고딕" w:eastAsia="나눔고딕" w:hAnsi="나눔고딕"/>
+        </w:rPr>
+        <w:t xml:space="preserve"> (</w:t>
+      </w:r>
+      <w:r>
+        <w:rPr>
+          <w:rFonts w:ascii="나눔고딕" w:eastAsia="나눔고딕" w:hAnsi="나눔고딕"/>
+        </w:rPr>
+        <w:t>Synthetic Minority Over-sampling Technique</w:t>
+      </w:r>
+      <w:r>
+        <w:rPr>
+          <w:rFonts w:ascii="나눔고딕" w:eastAsia="나눔고딕" w:hAnsi="나눔고딕"/>
+        </w:rPr>
+        <w:t>)</w:t>
+      </w:r>
+      <w:r>
+        <w:rPr>
+          <w:rFonts w:ascii="나눔고딕" w:eastAsia="나눔고딕" w:hAnsi="나눔고딕" w:hint="eastAsia"/>
+        </w:rPr>
+        <w:t>를 비롯한 복잡한 알고리즘들이 있다.</w:t>
+      </w:r>
+      <w:r>
+        <w:rPr>
+          <w:rFonts w:ascii="나눔고딕" w:eastAsia="나눔고딕" w:hAnsi="나눔고딕"/>
+        </w:rPr>
+        <w:t xml:space="preserve"> </w:t>
+      </w:r>
+      <w:proofErr w:type="spellStart"/>
+      <w:r>
+        <w:rPr>
+          <w:rFonts w:ascii="나눔고딕" w:eastAsia="나눔고딕" w:hAnsi="나눔고딕"/>
+        </w:rPr>
+        <w:t>Undersampling</w:t>
+      </w:r>
+      <w:proofErr w:type="spellEnd"/>
+      <w:r>
+        <w:rPr>
+          <w:rFonts w:ascii="나눔고딕" w:eastAsia="나눔고딕" w:hAnsi="나눔고딕" w:hint="eastAsia"/>
+        </w:rPr>
+        <w:t xml:space="preserve">과 </w:t>
+      </w:r>
+      <w:r>
+        <w:rPr>
+          <w:rFonts w:ascii="나눔고딕" w:eastAsia="나눔고딕" w:hAnsi="나눔고딕"/>
+        </w:rPr>
+        <w:t>oversampling</w:t>
+      </w:r>
+      <w:r>
+        <w:rPr>
+          <w:rFonts w:ascii="나눔고딕" w:eastAsia="나눔고딕" w:hAnsi="나눔고딕" w:hint="eastAsia"/>
+        </w:rPr>
+        <w:t>은 각각 데이터에 있는 정보가 소실되거나,</w:t>
+      </w:r>
+      <w:r>
+        <w:rPr>
+          <w:rFonts w:ascii="나눔고딕" w:eastAsia="나눔고딕" w:hAnsi="나눔고딕"/>
+        </w:rPr>
+        <w:t xml:space="preserve"> </w:t>
+      </w:r>
+      <w:r>
+        <w:rPr>
+          <w:rFonts w:ascii="나눔고딕" w:eastAsia="나눔고딕" w:hAnsi="나눔고딕" w:hint="eastAsia"/>
+        </w:rPr>
+        <w:t xml:space="preserve">훈련 데이터 중복으로 </w:t>
+      </w:r>
+      <w:proofErr w:type="spellStart"/>
+      <w:r>
+        <w:rPr>
+          <w:rFonts w:ascii="나눔고딕" w:eastAsia="나눔고딕" w:hAnsi="나눔고딕" w:hint="eastAsia"/>
+        </w:rPr>
+        <w:t>과적합</w:t>
+      </w:r>
+      <w:proofErr w:type="spellEnd"/>
+      <w:r>
+        <w:rPr>
+          <w:rFonts w:ascii="나눔고딕" w:eastAsia="나눔고딕" w:hAnsi="나눔고딕"/>
+        </w:rPr>
+        <w:t>(Overfitting)</w:t>
+      </w:r>
+      <w:r>
+        <w:rPr>
+          <w:rFonts w:ascii="나눔고딕" w:eastAsia="나눔고딕" w:hAnsi="나눔고딕" w:hint="eastAsia"/>
+        </w:rPr>
+        <w:t>될 가능성이 존재한다.</w:t>
+      </w:r>
+      <w:r>
+        <w:rPr>
+          <w:rFonts w:ascii="나눔고딕" w:eastAsia="나눔고딕" w:hAnsi="나눔고딕"/>
+        </w:rPr>
+        <w:t xml:space="preserve"> </w:t>
+      </w:r>
+      <w:r>
+        <w:rPr>
+          <w:rFonts w:ascii="나눔고딕" w:eastAsia="나눔고딕" w:hAnsi="나눔고딕" w:hint="eastAsia"/>
+        </w:rPr>
+        <w:t xml:space="preserve">따라서 </w:t>
+      </w:r>
+      <w:r>
+        <w:rPr>
+          <w:rFonts w:ascii="나눔고딕" w:eastAsia="나눔고딕" w:hAnsi="나눔고딕" w:hint="eastAsia"/>
+          <w:b/>
+        </w:rPr>
+        <w:t xml:space="preserve">이번 분석에서는 </w:t>
+      </w:r>
+      <w:r>
+        <w:rPr>
+          <w:rFonts w:ascii="나눔고딕" w:eastAsia="나눔고딕" w:hAnsi="나눔고딕"/>
+          <w:b/>
+        </w:rPr>
+        <w:t xml:space="preserve">random </w:t>
+      </w:r>
+      <w:proofErr w:type="spellStart"/>
+      <w:r>
+        <w:rPr>
+          <w:rFonts w:ascii="나눔고딕" w:eastAsia="나눔고딕" w:hAnsi="나눔고딕"/>
+          <w:b/>
+        </w:rPr>
+        <w:t>undersampling</w:t>
+      </w:r>
+      <w:proofErr w:type="spellEnd"/>
+      <w:r>
+        <w:rPr>
+          <w:rFonts w:ascii="나눔고딕" w:eastAsia="나눔고딕" w:hAnsi="나눔고딕"/>
+          <w:b/>
+        </w:rPr>
+        <w:t xml:space="preserve">, random </w:t>
+      </w:r>
+      <w:r>
+        <w:rPr>
+          <w:rFonts w:ascii="나눔고딕" w:eastAsia="나눔고딕" w:hAnsi="나눔고딕" w:hint="eastAsia"/>
+          <w:b/>
+        </w:rPr>
+        <w:t>o</w:t>
+      </w:r>
+      <w:r>
+        <w:rPr>
+          <w:rFonts w:ascii="나눔고딕" w:eastAsia="나눔고딕" w:hAnsi="나눔고딕"/>
+          <w:b/>
+        </w:rPr>
+        <w:t>versampling</w:t>
+      </w:r>
+      <w:r>
+        <w:rPr>
+          <w:rFonts w:ascii="나눔고딕" w:eastAsia="나눔고딕" w:hAnsi="나눔고딕"/>
+          <w:b/>
+        </w:rPr>
+        <w:t xml:space="preserve"> </w:t>
+      </w:r>
+      <w:r>
+        <w:rPr>
+          <w:rFonts w:ascii="나눔고딕" w:eastAsia="나눔고딕" w:hAnsi="나눔고딕" w:hint="eastAsia"/>
+          <w:b/>
+        </w:rPr>
+        <w:t>및</w:t>
+      </w:r>
+      <w:r>
+        <w:rPr>
+          <w:rFonts w:ascii="나눔고딕" w:eastAsia="나눔고딕" w:hAnsi="나눔고딕"/>
+          <w:b/>
+        </w:rPr>
+        <w:t xml:space="preserve"> SMOTE resampling</w:t>
+      </w:r>
+      <w:r>
+        <w:rPr>
+          <w:rFonts w:ascii="나눔고딕" w:eastAsia="나눔고딕" w:hAnsi="나눔고딕" w:hint="eastAsia"/>
+          <w:b/>
+        </w:rPr>
+        <w:t xml:space="preserve">을 </w:t>
+      </w:r>
+      <w:r>
+        <w:rPr>
+          <w:rFonts w:ascii="나눔고딕" w:eastAsia="나눔고딕" w:hAnsi="나눔고딕" w:hint="eastAsia"/>
+          <w:b/>
+        </w:rPr>
+        <w:t xml:space="preserve">모두 </w:t>
+      </w:r>
+      <w:r>
+        <w:rPr>
+          <w:rFonts w:ascii="나눔고딕" w:eastAsia="나눔고딕" w:hAnsi="나눔고딕" w:hint="eastAsia"/>
+          <w:b/>
+        </w:rPr>
+        <w:t>시행하여 결과를 비교해보았다</w:t>
+      </w:r>
+      <w:r>
+        <w:rPr>
+          <w:rFonts w:ascii="나눔고딕" w:eastAsia="나눔고딕" w:hAnsi="나눔고딕" w:hint="eastAsia"/>
+        </w:rPr>
+        <w:t>.</w:t>
+      </w:r>
+    </w:p>
+    <w:p>
+      <w:pPr>
+        <w:pStyle w:val="a3"/>
+        <w:numPr>
+          <w:ilvl w:val="1"/>
+          <w:numId w:val="15"/>
+        </w:numPr>
+        <w:ind w:leftChars="0"/>
+        <w:rPr>
+          <w:rFonts w:ascii="나눔고딕" w:eastAsia="나눔고딕" w:hAnsi="나눔고딕"/>
+        </w:rPr>
+      </w:pPr>
+      <w:r>
+        <w:rPr>
+          <w:rFonts w:ascii="나눔고딕" w:eastAsia="나눔고딕" w:hAnsi="나눔고딕" w:hint="eastAsia"/>
+        </w:rPr>
+        <w:t>C</w:t>
+      </w:r>
+      <w:r>
+        <w:rPr>
+          <w:rFonts w:ascii="나눔고딕" w:eastAsia="나눔고딕" w:hAnsi="나눔고딕"/>
+        </w:rPr>
+        <w:t>lass weight balancing</w:t>
+      </w:r>
+    </w:p>
+    <w:p>
+      <w:pPr>
+        <w:pStyle w:val="a3"/>
+        <w:ind w:leftChars="0" w:left="1225"/>
+        <w:rPr>
+          <w:rFonts w:ascii="나눔고딕" w:eastAsia="나눔고딕" w:hAnsi="나눔고딕" w:hint="eastAsia"/>
+        </w:rPr>
+      </w:pPr>
+      <w:r>
+        <w:rPr>
+          <w:rFonts w:ascii="나눔고딕" w:eastAsia="나눔고딕" w:hAnsi="나눔고딕" w:hint="eastAsia"/>
         </w:rPr>
         <w:t>I</w:t>
       </w:r>
       <w:r>
         <w:rPr>
           <w:rFonts w:ascii="나눔고딕" w:eastAsia="나눔고딕" w:hAnsi="나눔고딕"/>
-          <w:i/>
         </w:rPr>
         <w:t>mbalanced dataset</w:t>
       </w:r>
       <w:r>
         <w:rPr>
           <w:rFonts w:ascii="나눔고딕" w:eastAsia="나눔고딕" w:hAnsi="나눔고딕" w:hint="eastAsia"/>
-          <w:i/>
-        </w:rPr>
-        <w:t xml:space="preserve">을 처리하는 가장 간단한 방법은 소수 </w:t>
-      </w:r>
-      <w:r>
-        <w:rPr>
-          <w:rFonts w:ascii="나눔고딕" w:eastAsia="나눔고딕" w:hAnsi="나눔고딕"/>
-          <w:i/>
-        </w:rPr>
-        <w:t xml:space="preserve">(ET=1) </w:t>
-      </w:r>
-      <w:r>
-        <w:rPr>
-          <w:rFonts w:ascii="나눔고딕" w:eastAsia="나눔고딕" w:hAnsi="나눔고딕" w:hint="eastAsia"/>
-          <w:i/>
-        </w:rPr>
-        <w:t>데이터샘플을 o</w:t>
-      </w:r>
-      <w:r>
-        <w:rPr>
-          <w:rFonts w:ascii="나눔고딕" w:eastAsia="나눔고딕" w:hAnsi="나눔고딕"/>
-          <w:i/>
-        </w:rPr>
-        <w:t>versampling</w:t>
-      </w:r>
-      <w:r>
-        <w:rPr>
-          <w:rFonts w:ascii="나눔고딕" w:eastAsia="나눔고딕" w:hAnsi="나눔고딕" w:hint="eastAsia"/>
-          <w:i/>
-        </w:rPr>
-        <w:t>하거나,</w:t>
-      </w:r>
-      <w:r>
-        <w:rPr>
-          <w:rFonts w:ascii="나눔고딕" w:eastAsia="나눔고딕" w:hAnsi="나눔고딕"/>
-          <w:i/>
+        </w:rPr>
+        <w:t xml:space="preserve">을 처리하는 두번째 방법은 모델 훈련 시 각 </w:t>
+      </w:r>
+      <w:r>
+        <w:rPr>
+          <w:rFonts w:ascii="나눔고딕" w:eastAsia="나눔고딕" w:hAnsi="나눔고딕"/>
+        </w:rPr>
+        <w:t xml:space="preserve">class </w:t>
+      </w:r>
+      <w:r>
+        <w:rPr>
+          <w:rFonts w:ascii="나눔고딕" w:eastAsia="나눔고딕" w:hAnsi="나눔고딕" w:hint="eastAsia"/>
+        </w:rPr>
+        <w:t xml:space="preserve">분류에 </w:t>
+      </w:r>
+      <w:r>
+        <w:rPr>
+          <w:rFonts w:ascii="나눔고딕" w:eastAsia="나눔고딕" w:hAnsi="나눔고딕"/>
+        </w:rPr>
+        <w:t>weight</w:t>
+      </w:r>
+      <w:r>
+        <w:rPr>
+          <w:rFonts w:ascii="나눔고딕" w:eastAsia="나눔고딕" w:hAnsi="나눔고딕" w:hint="eastAsia"/>
+        </w:rPr>
+        <w:t>를 주는 방법이다.</w:t>
+      </w:r>
+      <w:r>
+        <w:rPr>
+          <w:rFonts w:ascii="나눔고딕" w:eastAsia="나눔고딕" w:hAnsi="나눔고딕"/>
         </w:rPr>
         <w:t xml:space="preserve"> </w:t>
       </w:r>
       <w:r>
         <w:rPr>
           <w:rFonts w:ascii="나눔고딕" w:eastAsia="나눔고딕" w:hAnsi="나눔고딕" w:hint="eastAsia"/>
-          <w:i/>
-        </w:rPr>
-        <w:t xml:space="preserve">다수 </w:t>
-      </w:r>
-      <w:r>
-        <w:rPr>
-          <w:rFonts w:ascii="나눔고딕" w:eastAsia="나눔고딕" w:hAnsi="나눔고딕"/>
-          <w:i/>
-        </w:rPr>
-        <w:t xml:space="preserve">(ET=0) </w:t>
-      </w:r>
-      <w:r>
-        <w:rPr>
-          <w:rFonts w:ascii="나눔고딕" w:eastAsia="나눔고딕" w:hAnsi="나눔고딕" w:hint="eastAsia"/>
-          <w:i/>
-        </w:rPr>
-        <w:t xml:space="preserve">데이터샘플을 </w:t>
-      </w:r>
-      <w:proofErr w:type="spellStart"/>
-      <w:r>
-        <w:rPr>
-          <w:rFonts w:ascii="나눔고딕" w:eastAsia="나눔고딕" w:hAnsi="나눔고딕" w:hint="eastAsia"/>
-          <w:i/>
-        </w:rPr>
-        <w:t>u</w:t>
-      </w:r>
-      <w:r>
-        <w:rPr>
-          <w:rFonts w:ascii="나눔고딕" w:eastAsia="나눔고딕" w:hAnsi="나눔고딕"/>
-          <w:i/>
-        </w:rPr>
-        <w:t>ndersampling</w:t>
-      </w:r>
-      <w:proofErr w:type="spellEnd"/>
-      <w:r>
-        <w:rPr>
-          <w:rFonts w:ascii="나눔고딕" w:eastAsia="나눔고딕" w:hAnsi="나눔고딕" w:hint="eastAsia"/>
-          <w:i/>
-        </w:rPr>
-        <w:t>하는 것이다.</w:t>
-      </w:r>
-      <w:r>
-        <w:rPr>
-          <w:rFonts w:ascii="나눔고딕" w:eastAsia="나눔고딕" w:hAnsi="나눔고딕"/>
-          <w:i/>
+        </w:rPr>
+        <w:t>즉,</w:t>
+      </w:r>
+      <w:r>
+        <w:rPr>
+          <w:rFonts w:ascii="나눔고딕" w:eastAsia="나눔고딕" w:hAnsi="나눔고딕"/>
         </w:rPr>
         <w:t xml:space="preserve"> </w:t>
       </w:r>
       <w:r>
         <w:rPr>
           <w:rFonts w:ascii="나눔고딕" w:eastAsia="나눔고딕" w:hAnsi="나눔고딕" w:hint="eastAsia"/>
-          <w:i/>
-        </w:rPr>
-        <w:t xml:space="preserve">이 외에 </w:t>
-      </w:r>
-      <w:r>
-        <w:rPr>
-          <w:rFonts w:ascii="나눔고딕" w:eastAsia="나눔고딕" w:hAnsi="나눔고딕"/>
-          <w:i/>
-        </w:rPr>
-        <w:t>SMOTE …</w:t>
-      </w:r>
-      <w:r>
-        <w:rPr>
-          <w:rFonts w:ascii="나눔고딕" w:eastAsia="나눔고딕" w:hAnsi="나눔고딕" w:hint="eastAsia"/>
-          <w:i/>
-        </w:rPr>
-        <w:t>등이 있다.</w:t>
-      </w:r>
-      <w:r>
-        <w:rPr>
-          <w:rFonts w:ascii="나눔고딕" w:eastAsia="나눔고딕" w:hAnsi="나눔고딕"/>
-          <w:i/>
+        </w:rPr>
+        <w:t>소수 그룹에 해당하는 샘플을 분류한 결과를 더 중요하게 여긴다.</w:t>
+      </w:r>
+      <w:r>
+        <w:rPr>
+          <w:rFonts w:ascii="나눔고딕" w:eastAsia="나눔고딕" w:hAnsi="나눔고딕"/>
         </w:rPr>
         <w:t xml:space="preserve"> </w:t>
       </w:r>
       <w:r>
         <w:rPr>
           <w:rFonts w:ascii="나눔고딕" w:eastAsia="나눔고딕" w:hAnsi="나눔고딕" w:hint="eastAsia"/>
-          <w:i/>
-        </w:rPr>
-        <w:t>각</w:t>
-      </w:r>
-      <w:r>
-        <w:rPr>
-          <w:rFonts w:ascii="나눔고딕" w:eastAsia="나눔고딕" w:hAnsi="나눔고딕"/>
-          <w:i/>
+        </w:rPr>
+        <w:t>우리가 사용한</w:t>
+      </w:r>
+      <w:r>
+        <w:rPr>
+          <w:rFonts w:ascii="나눔고딕" w:eastAsia="나눔고딕" w:hAnsi="나눔고딕" w:hint="eastAsia"/>
+          <w:b/>
+        </w:rPr>
+        <w:t xml:space="preserve">데이터셋의 </w:t>
+      </w:r>
+      <w:r>
+        <w:rPr>
+          <w:rFonts w:ascii="나눔고딕" w:eastAsia="나눔고딕" w:hAnsi="나눔고딕"/>
+          <w:b/>
+        </w:rPr>
+        <w:t>IR</w:t>
+      </w:r>
+      <w:r>
+        <w:rPr>
+          <w:rFonts w:ascii="나눔고딕" w:eastAsia="나눔고딕" w:hAnsi="나눔고딕" w:hint="eastAsia"/>
+          <w:b/>
+        </w:rPr>
+        <w:t xml:space="preserve">이 너무 높아 </w:t>
+      </w:r>
+      <w:r>
+        <w:rPr>
+          <w:rFonts w:ascii="나눔고딕" w:eastAsia="나눔고딕" w:hAnsi="나눔고딕"/>
+          <w:b/>
+        </w:rPr>
+        <w:t xml:space="preserve">resampling </w:t>
+      </w:r>
+      <w:r>
+        <w:rPr>
+          <w:rFonts w:ascii="나눔고딕" w:eastAsia="나눔고딕" w:hAnsi="나눔고딕" w:hint="eastAsia"/>
+          <w:b/>
+        </w:rPr>
+        <w:t xml:space="preserve">방법만으로는 </w:t>
+      </w:r>
+      <w:r>
+        <w:rPr>
+          <w:rFonts w:ascii="나눔고딕" w:eastAsia="나눔고딕" w:hAnsi="나눔고딕"/>
+          <w:b/>
+        </w:rPr>
+        <w:t xml:space="preserve">imbalanced dataset </w:t>
+      </w:r>
+      <w:r>
+        <w:rPr>
+          <w:rFonts w:ascii="나눔고딕" w:eastAsia="나눔고딕" w:hAnsi="나눔고딕" w:hint="eastAsia"/>
+          <w:b/>
+        </w:rPr>
+        <w:t xml:space="preserve">문제가 해결되기 어렵다고 판단하여 </w:t>
+      </w:r>
+      <w:r>
+        <w:rPr>
+          <w:rFonts w:ascii="나눔고딕" w:eastAsia="나눔고딕" w:hAnsi="나눔고딕"/>
+          <w:b/>
+        </w:rPr>
+        <w:t>class weight balancing</w:t>
+      </w:r>
+      <w:r>
+        <w:rPr>
+          <w:rFonts w:ascii="나눔고딕" w:eastAsia="나눔고딕" w:hAnsi="나눔고딕" w:hint="eastAsia"/>
+          <w:b/>
+        </w:rPr>
+        <w:t xml:space="preserve"> 또한</w:t>
+      </w:r>
+      <w:r>
+        <w:rPr>
+          <w:rFonts w:ascii="나눔고딕" w:eastAsia="나눔고딕" w:hAnsi="나눔고딕" w:hint="eastAsia"/>
+          <w:b/>
+        </w:rPr>
+        <w:t xml:space="preserve"> 함께 사용하였다.</w:t>
+      </w:r>
+      <w:r>
+        <w:rPr>
+          <w:rFonts w:ascii="나눔고딕" w:eastAsia="나눔고딕" w:hAnsi="나눔고딕" w:hint="eastAsia"/>
         </w:rPr>
         <w:t xml:space="preserve"> </w:t>
-      </w:r>
-      <w:r>
-        <w:rPr>
-          <w:rFonts w:ascii="나눔고딕" w:eastAsia="나눔고딕" w:hAnsi="나눔고딕" w:hint="eastAsia"/>
-          <w:i/>
-        </w:rPr>
-        <w:t>방법별로 단점이 존재하기에 다 써봤다.</w:t>
       </w:r>
     </w:p>
     <w:p>
@@ -4756,6 +5116,20 @@
           <w:rFonts w:ascii="나눔고딕" w:eastAsia="나눔고딕" w:hAnsi="나눔고딕" w:hint="eastAsia"/>
           <w:b/>
         </w:rPr>
+        <w:t>[</w:t>
+      </w:r>
+      <w:r>
+        <w:rPr>
+          <w:rFonts w:ascii="나눔고딕" w:eastAsia="나눔고딕" w:hAnsi="나눔고딕"/>
+          <w:b/>
+        </w:rPr>
+        <w:t xml:space="preserve">Training] </w:t>
+      </w:r>
+      <w:r>
+        <w:rPr>
+          <w:rFonts w:ascii="나눔고딕" w:eastAsia="나눔고딕" w:hAnsi="나눔고딕" w:hint="eastAsia"/>
+          <w:b/>
+        </w:rPr>
         <w:t>모델을 훈련시켜보자</w:t>
       </w:r>
       <w:r>
@@ -4796,7 +5170,148 @@
         <w:rPr>
           <w:rFonts w:ascii="나눔고딕" w:eastAsia="나눔고딕" w:hAnsi="나눔고딕" w:hint="eastAsia"/>
         </w:rPr>
+        <w:t>U</w:t>
+      </w:r>
+      <w:r>
+        <w:rPr>
+          <w:rFonts w:ascii="나눔고딕" w:eastAsia="나눔고딕" w:hAnsi="나눔고딕"/>
+        </w:rPr>
+        <w:t xml:space="preserve">FO </w:t>
+      </w:r>
+      <w:r>
+        <w:rPr>
+          <w:rFonts w:ascii="나눔고딕" w:eastAsia="나눔고딕" w:hAnsi="나눔고딕" w:hint="eastAsia"/>
+        </w:rPr>
+        <w:t>관측조건 예측</w:t>
+      </w:r>
+      <w:r>
+        <w:rPr>
+          <w:rFonts w:ascii="나눔고딕" w:eastAsia="나눔고딕" w:hAnsi="나눔고딕"/>
+        </w:rPr>
+        <w:t xml:space="preserve"> </w:t>
+      </w:r>
+      <w:r>
+        <w:rPr>
+          <w:rFonts w:ascii="나눔고딕" w:eastAsia="나눔고딕" w:hAnsi="나눔고딕" w:hint="eastAsia"/>
+        </w:rPr>
         <w:t>모델 선택</w:t>
+      </w:r>
+    </w:p>
+    <w:p>
+      <w:pPr>
+        <w:pStyle w:val="a3"/>
+        <w:ind w:leftChars="0" w:left="992"/>
+        <w:rPr>
+          <w:rFonts w:ascii="나눔고딕" w:eastAsia="나눔고딕" w:hAnsi="나눔고딕" w:hint="eastAsia"/>
+        </w:rPr>
+      </w:pPr>
+      <w:r>
+        <w:rPr>
+          <w:rFonts w:ascii="나눔고딕" w:eastAsia="나눔고딕" w:hAnsi="나눔고딕" w:hint="eastAsia"/>
+          <w:b/>
+        </w:rPr>
+        <w:t>U</w:t>
+      </w:r>
+      <w:r>
+        <w:rPr>
+          <w:rFonts w:ascii="나눔고딕" w:eastAsia="나눔고딕" w:hAnsi="나눔고딕"/>
+          <w:b/>
+        </w:rPr>
+        <w:t xml:space="preserve">FO </w:t>
+      </w:r>
+      <w:r>
+        <w:rPr>
+          <w:rFonts w:ascii="나눔고딕" w:eastAsia="나눔고딕" w:hAnsi="나눔고딕" w:hint="eastAsia"/>
+          <w:b/>
+        </w:rPr>
+        <w:t>관측 예측을 위한 모델로</w:t>
+      </w:r>
+      <w:r>
+        <w:rPr>
+          <w:rFonts w:ascii="나눔고딕" w:eastAsia="나눔고딕" w:hAnsi="나눔고딕" w:hint="eastAsia"/>
+        </w:rPr>
+        <w:t xml:space="preserve"> </w:t>
+      </w:r>
+      <w:r>
+        <w:rPr>
+          <w:rFonts w:ascii="나눔고딕" w:eastAsia="나눔고딕" w:hAnsi="나눔고딕"/>
+          <w:b/>
+        </w:rPr>
+        <w:t>Support Vector Machine, Decision Tree Classifier, Random Forest Classifier</w:t>
+      </w:r>
+      <w:r>
+        <w:rPr>
+          <w:rFonts w:ascii="나눔고딕" w:eastAsia="나눔고딕" w:hAnsi="나눔고딕" w:hint="eastAsia"/>
+        </w:rPr>
+        <w:t>를 선정하였다.</w:t>
+      </w:r>
+      <w:r>
+        <w:rPr>
+          <w:rFonts w:ascii="나눔고딕" w:eastAsia="나눔고딕" w:hAnsi="나눔고딕"/>
+        </w:rPr>
+        <w:t xml:space="preserve"> </w:t>
+      </w:r>
+      <w:r>
+        <w:rPr>
+          <w:rFonts w:ascii="나눔고딕" w:eastAsia="나눔고딕" w:hAnsi="나눔고딕" w:hint="eastAsia"/>
+        </w:rPr>
+        <w:t xml:space="preserve">위 모델들은 </w:t>
+      </w:r>
+      <w:r>
+        <w:rPr>
+          <w:rFonts w:ascii="나눔고딕" w:eastAsia="나눔고딕" w:hAnsi="나눔고딕"/>
+        </w:rPr>
+        <w:t xml:space="preserve">Python </w:t>
+      </w:r>
+      <w:r>
+        <w:rPr>
+          <w:rFonts w:ascii="나눔고딕" w:eastAsia="나눔고딕" w:hAnsi="나눔고딕" w:hint="eastAsia"/>
+        </w:rPr>
+        <w:t xml:space="preserve">언어의 </w:t>
+      </w:r>
+      <w:proofErr w:type="spellStart"/>
+      <w:r>
+        <w:rPr>
+          <w:rFonts w:ascii="나눔고딕" w:eastAsia="나눔고딕" w:hAnsi="나눔고딕"/>
+        </w:rPr>
+        <w:t>Scikit</w:t>
+      </w:r>
+      <w:proofErr w:type="spellEnd"/>
+      <w:r>
+        <w:rPr>
+          <w:rFonts w:ascii="나눔고딕" w:eastAsia="나눔고딕" w:hAnsi="나눔고딕"/>
+        </w:rPr>
+        <w:t>-learn package</w:t>
+      </w:r>
+      <w:r>
+        <w:rPr>
+          <w:rFonts w:ascii="나눔고딕" w:eastAsia="나눔고딕" w:hAnsi="나눔고딕" w:hint="eastAsia"/>
+        </w:rPr>
+        <w:t>로 간단히 구현할 수 있으며,</w:t>
+      </w:r>
+      <w:r>
+        <w:rPr>
+          <w:rFonts w:ascii="나눔고딕" w:eastAsia="나눔고딕" w:hAnsi="나눔고딕"/>
+        </w:rPr>
+        <w:t xml:space="preserve"> </w:t>
+      </w:r>
+      <w:r>
+        <w:rPr>
+          <w:rFonts w:ascii="나눔고딕" w:eastAsia="나눔고딕" w:hAnsi="나눔고딕" w:hint="eastAsia"/>
+        </w:rPr>
+        <w:t>c</w:t>
+      </w:r>
+      <w:r>
+        <w:rPr>
+          <w:rFonts w:ascii="나눔고딕" w:eastAsia="나눔고딕" w:hAnsi="나눔고딕"/>
+        </w:rPr>
+        <w:t>lass weight balancing</w:t>
+      </w:r>
+      <w:r>
+        <w:rPr>
+          <w:rFonts w:ascii="나눔고딕" w:eastAsia="나눔고딕" w:hAnsi="나눔고딕" w:hint="eastAsia"/>
+        </w:rPr>
+        <w:t>을 파라미터로 간단하게 설정할 수 있어 선정되었다.</w:t>
       </w:r>
     </w:p>
     <w:p>
@@ -4815,13 +5330,2948 @@
         <w:rPr>
           <w:rFonts w:ascii="나눔고딕" w:eastAsia="나눔고딕" w:hAnsi="나눔고딕" w:hint="eastAsia"/>
         </w:rPr>
+        <w:lastRenderedPageBreak/>
+        <w:t>U</w:t>
+      </w:r>
+      <w:r>
+        <w:rPr>
+          <w:rFonts w:ascii="나눔고딕" w:eastAsia="나눔고딕" w:hAnsi="나눔고딕"/>
+        </w:rPr>
+        <w:t xml:space="preserve">FO </w:t>
+      </w:r>
+      <w:r>
+        <w:rPr>
+          <w:rFonts w:ascii="나눔고딕" w:eastAsia="나눔고딕" w:hAnsi="나눔고딕" w:hint="eastAsia"/>
+        </w:rPr>
+        <w:t>관측조건 예측</w:t>
+      </w:r>
+      <w:r>
+        <w:rPr>
+          <w:rFonts w:ascii="나눔고딕" w:eastAsia="나눔고딕" w:hAnsi="나눔고딕"/>
+        </w:rPr>
+        <w:t xml:space="preserve"> </w:t>
+      </w:r>
+      <w:r>
+        <w:rPr>
+          <w:rFonts w:ascii="나눔고딕" w:eastAsia="나눔고딕" w:hAnsi="나눔고딕" w:hint="eastAsia"/>
+        </w:rPr>
         <w:t>모델 훈련</w:t>
       </w:r>
     </w:p>
     <w:p>
       <w:pPr>
-        <w:rPr>
-          <w:rFonts w:ascii="나눔고딕" w:eastAsia="나눔고딕" w:hAnsi="나눔고딕" w:hint="eastAsia"/>
+        <w:pStyle w:val="a3"/>
+        <w:ind w:leftChars="0" w:left="992"/>
+        <w:rPr>
+          <w:rFonts w:ascii="나눔고딕" w:eastAsia="나눔고딕" w:hAnsi="나눔고딕"/>
+        </w:rPr>
+      </w:pPr>
+      <w:r>
+        <w:rPr>
+          <w:rFonts w:ascii="나눔고딕" w:eastAsia="나눔고딕" w:hAnsi="나눔고딕" w:hint="eastAsia"/>
+        </w:rPr>
+        <w:t xml:space="preserve">일단 </w:t>
+      </w:r>
+      <w:r>
+        <w:rPr>
+          <w:rFonts w:ascii="나눔고딕" w:eastAsia="나눔고딕" w:hAnsi="나눔고딕"/>
+        </w:rPr>
+        <w:t xml:space="preserve">Hold-out </w:t>
+      </w:r>
+      <w:r>
+        <w:rPr>
+          <w:rFonts w:ascii="나눔고딕" w:eastAsia="나눔고딕" w:hAnsi="나눔고딕" w:hint="eastAsia"/>
+        </w:rPr>
+        <w:t>으로 훈련,</w:t>
+      </w:r>
+      <w:r>
+        <w:rPr>
+          <w:rFonts w:ascii="나눔고딕" w:eastAsia="나눔고딕" w:hAnsi="나눔고딕"/>
+        </w:rPr>
+        <w:t xml:space="preserve"> </w:t>
+      </w:r>
+      <w:r>
+        <w:rPr>
+          <w:rFonts w:ascii="나눔고딕" w:eastAsia="나눔고딕" w:hAnsi="나눔고딕" w:hint="eastAsia"/>
+        </w:rPr>
+        <w:t>테스트 데이터 s</w:t>
+      </w:r>
+      <w:r>
+        <w:rPr>
+          <w:rFonts w:ascii="나눔고딕" w:eastAsia="나눔고딕" w:hAnsi="나눔고딕"/>
+        </w:rPr>
+        <w:t>plit.</w:t>
+      </w:r>
+    </w:p>
+    <w:p>
+      <w:pPr>
+        <w:pStyle w:val="a3"/>
+        <w:ind w:leftChars="0" w:left="992"/>
+        <w:rPr>
+          <w:rFonts w:ascii="나눔고딕" w:eastAsia="나눔고딕" w:hAnsi="나눔고딕" w:hint="eastAsia"/>
+        </w:rPr>
+      </w:pPr>
+      <w:r>
+        <w:rPr>
+          <w:rFonts w:ascii="나눔고딕" w:eastAsia="나눔고딕" w:hAnsi="나눔고딕"/>
+        </w:rPr>
+        <w:t>10-</w:t>
+      </w:r>
+      <w:r>
+        <w:rPr>
+          <w:rFonts w:ascii="나눔고딕" w:eastAsia="나눔고딕" w:hAnsi="나눔고딕" w:hint="eastAsia"/>
+        </w:rPr>
+        <w:t>C</w:t>
+      </w:r>
+      <w:r>
+        <w:rPr>
+          <w:rFonts w:ascii="나눔고딕" w:eastAsia="나눔고딕" w:hAnsi="나눔고딕"/>
+        </w:rPr>
+        <w:t>V</w:t>
+      </w:r>
+      <w:r>
+        <w:rPr>
+          <w:rFonts w:ascii="나눔고딕" w:eastAsia="나눔고딕" w:hAnsi="나눔고딕" w:hint="eastAsia"/>
+        </w:rPr>
+        <w:t>로 바꿀 예정.</w:t>
+      </w:r>
+    </w:p>
+    <w:p>
+      <w:pPr>
+        <w:pStyle w:val="a3"/>
+        <w:numPr>
+          <w:ilvl w:val="1"/>
+          <w:numId w:val="10"/>
+        </w:numPr>
+        <w:ind w:leftChars="0"/>
+        <w:rPr>
+          <w:rFonts w:ascii="나눔고딕" w:eastAsia="나눔고딕" w:hAnsi="나눔고딕"/>
+        </w:rPr>
+      </w:pPr>
+      <w:r>
+        <w:rPr>
+          <w:rFonts w:ascii="나눔고딕" w:eastAsia="나눔고딕" w:hAnsi="나눔고딕" w:hint="eastAsia"/>
+        </w:rPr>
+        <w:t>U</w:t>
+      </w:r>
+      <w:r>
+        <w:rPr>
+          <w:rFonts w:ascii="나눔고딕" w:eastAsia="나눔고딕" w:hAnsi="나눔고딕"/>
+        </w:rPr>
+        <w:t xml:space="preserve">FO </w:t>
+      </w:r>
+      <w:r>
+        <w:rPr>
+          <w:rFonts w:ascii="나눔고딕" w:eastAsia="나눔고딕" w:hAnsi="나눔고딕" w:hint="eastAsia"/>
+        </w:rPr>
+        <w:t>관측조건 예측</w:t>
+      </w:r>
+      <w:r>
+        <w:rPr>
+          <w:rFonts w:ascii="나눔고딕" w:eastAsia="나눔고딕" w:hAnsi="나눔고딕"/>
+        </w:rPr>
+        <w:t xml:space="preserve"> </w:t>
+      </w:r>
+      <w:r>
+        <w:rPr>
+          <w:rFonts w:ascii="나눔고딕" w:eastAsia="나눔고딕" w:hAnsi="나눔고딕" w:hint="eastAsia"/>
+        </w:rPr>
+        <w:t>모델 평가</w:t>
+      </w:r>
+      <w:r>
+        <w:rPr>
+          <w:rFonts w:ascii="나눔고딕" w:eastAsia="나눔고딕" w:hAnsi="나눔고딕" w:hint="eastAsia"/>
+        </w:rPr>
+        <w:t>방법</w:t>
+      </w:r>
+    </w:p>
+    <w:p>
+      <w:pPr>
+        <w:pStyle w:val="a3"/>
+        <w:ind w:leftChars="0" w:left="992"/>
+        <w:rPr>
+          <w:rFonts w:ascii="나눔고딕" w:eastAsia="나눔고딕" w:hAnsi="나눔고딕"/>
+        </w:rPr>
+      </w:pPr>
+      <w:r>
+        <w:rPr>
+          <w:rFonts w:ascii="나눔고딕" w:eastAsia="나눔고딕" w:hAnsi="나눔고딕" w:hint="eastAsia"/>
+        </w:rPr>
+        <w:t xml:space="preserve">정확도 </w:t>
+      </w:r>
+      <w:r>
+        <w:rPr>
+          <w:rFonts w:ascii="나눔고딕" w:eastAsia="나눔고딕" w:hAnsi="나눔고딕"/>
+        </w:rPr>
+        <w:t>(</w:t>
+      </w:r>
+      <w:r>
+        <w:rPr>
+          <w:rFonts w:ascii="나눔고딕" w:eastAsia="나눔고딕" w:hAnsi="나눔고딕" w:hint="eastAsia"/>
+        </w:rPr>
+        <w:t>A</w:t>
+      </w:r>
+      <w:r>
+        <w:rPr>
+          <w:rFonts w:ascii="나눔고딕" w:eastAsia="나눔고딕" w:hAnsi="나눔고딕"/>
+        </w:rPr>
+        <w:t>ccuracy)</w:t>
+      </w:r>
+      <w:r>
+        <w:rPr>
+          <w:rFonts w:ascii="나눔고딕" w:eastAsia="나눔고딕" w:hAnsi="나눔고딕" w:hint="eastAsia"/>
+        </w:rPr>
+        <w:t xml:space="preserve">는 </w:t>
+      </w:r>
+      <w:r>
+        <w:rPr>
+          <w:rFonts w:ascii="나눔고딕" w:eastAsia="나눔고딕" w:hAnsi="나눔고딕"/>
+        </w:rPr>
+        <w:t xml:space="preserve">accuracy paradox </w:t>
+      </w:r>
+      <w:r>
+        <w:rPr>
+          <w:rFonts w:ascii="나눔고딕" w:eastAsia="나눔고딕" w:hAnsi="나눔고딕" w:hint="eastAsia"/>
+        </w:rPr>
+        <w:t xml:space="preserve">문제로 </w:t>
+      </w:r>
+      <w:r>
+        <w:rPr>
+          <w:rFonts w:ascii="나눔고딕" w:eastAsia="나눔고딕" w:hAnsi="나눔고딕"/>
+        </w:rPr>
+        <w:t>Imbalanced dataset</w:t>
+      </w:r>
+      <w:r>
+        <w:rPr>
+          <w:rFonts w:ascii="나눔고딕" w:eastAsia="나눔고딕" w:hAnsi="나눔고딕" w:hint="eastAsia"/>
+        </w:rPr>
+        <w:t>에 적합한 지표가 아니다.</w:t>
+      </w:r>
+      <w:r>
+        <w:rPr>
+          <w:rFonts w:ascii="나눔고딕" w:eastAsia="나눔고딕" w:hAnsi="나눔고딕"/>
+        </w:rPr>
+        <w:t xml:space="preserve"> </w:t>
+      </w:r>
+      <w:r>
+        <w:rPr>
+          <w:rFonts w:ascii="나눔고딕" w:eastAsia="나눔고딕" w:hAnsi="나눔고딕" w:hint="eastAsia"/>
+        </w:rPr>
+        <w:t xml:space="preserve">따라서 </w:t>
+      </w:r>
+      <w:r>
+        <w:rPr>
+          <w:rFonts w:ascii="나눔고딕" w:eastAsia="나눔고딕" w:hAnsi="나눔고딕" w:hint="eastAsia"/>
+          <w:b/>
+        </w:rPr>
+        <w:t xml:space="preserve">모델을 평가하는 지표로 </w:t>
+      </w:r>
+      <w:r>
+        <w:rPr>
+          <w:rFonts w:ascii="나눔고딕" w:eastAsia="나눔고딕" w:hAnsi="나눔고딕"/>
+          <w:b/>
+        </w:rPr>
+        <w:t xml:space="preserve">AUC </w:t>
+      </w:r>
+      <w:r>
+        <w:rPr>
+          <w:rFonts w:ascii="나눔고딕" w:eastAsia="나눔고딕" w:hAnsi="나눔고딕" w:hint="eastAsia"/>
+          <w:b/>
+        </w:rPr>
+        <w:t>(</w:t>
+      </w:r>
+      <w:r>
+        <w:rPr>
+          <w:rFonts w:ascii="나눔고딕" w:eastAsia="나눔고딕" w:hAnsi="나눔고딕"/>
+          <w:b/>
+        </w:rPr>
+        <w:t xml:space="preserve">Area Under ROC </w:t>
+      </w:r>
+      <w:r>
+        <w:rPr>
+          <w:rFonts w:ascii="나눔고딕" w:eastAsia="나눔고딕" w:hAnsi="나눔고딕" w:hint="eastAsia"/>
+          <w:b/>
+        </w:rPr>
+        <w:t>C</w:t>
+      </w:r>
+      <w:r>
+        <w:rPr>
+          <w:rFonts w:ascii="나눔고딕" w:eastAsia="나눔고딕" w:hAnsi="나눔고딕"/>
+          <w:b/>
+        </w:rPr>
+        <w:t>u</w:t>
+      </w:r>
+      <w:r>
+        <w:rPr>
+          <w:rFonts w:ascii="나눔고딕" w:eastAsia="나눔고딕" w:hAnsi="나눔고딕"/>
+          <w:b/>
+        </w:rPr>
+        <w:t>rve)</w:t>
+      </w:r>
+      <w:r>
+        <w:rPr>
+          <w:rFonts w:ascii="나눔고딕" w:eastAsia="나눔고딕" w:hAnsi="나눔고딕" w:hint="eastAsia"/>
+          <w:b/>
+        </w:rPr>
+        <w:t xml:space="preserve">와 </w:t>
+      </w:r>
+      <w:r>
+        <w:rPr>
+          <w:rFonts w:ascii="나눔고딕" w:eastAsia="나눔고딕" w:hAnsi="나눔고딕"/>
+          <w:b/>
+        </w:rPr>
+        <w:t>F1 score</w:t>
+      </w:r>
+      <w:r>
+        <w:rPr>
+          <w:rFonts w:ascii="나눔고딕" w:eastAsia="나눔고딕" w:hAnsi="나눔고딕" w:hint="eastAsia"/>
+          <w:b/>
+        </w:rPr>
+        <w:t>를 함께</w:t>
+      </w:r>
+      <w:r>
+        <w:rPr>
+          <w:rFonts w:ascii="나눔고딕" w:eastAsia="나눔고딕" w:hAnsi="나눔고딕" w:hint="eastAsia"/>
+          <w:b/>
+        </w:rPr>
+        <w:t xml:space="preserve"> 사용했다</w:t>
+      </w:r>
+      <w:r>
+        <w:rPr>
+          <w:rFonts w:ascii="나눔고딕" w:eastAsia="나눔고딕" w:hAnsi="나눔고딕" w:hint="eastAsia"/>
+        </w:rPr>
+        <w:t>.</w:t>
+      </w:r>
+      <w:r>
+        <w:rPr>
+          <w:rFonts w:ascii="나눔고딕" w:eastAsia="나눔고딕" w:hAnsi="나눔고딕"/>
+        </w:rPr>
+        <w:t xml:space="preserve"> </w:t>
+      </w:r>
+      <w:r>
+        <w:rPr>
+          <w:rFonts w:ascii="나눔고딕" w:eastAsia="나눔고딕" w:hAnsi="나눔고딕" w:hint="eastAsia"/>
+        </w:rPr>
+        <w:t xml:space="preserve">두 지표는 아래와 같은 </w:t>
+      </w:r>
+      <w:r>
+        <w:rPr>
+          <w:rFonts w:ascii="나눔고딕" w:eastAsia="나눔고딕" w:hAnsi="나눔고딕"/>
+        </w:rPr>
+        <w:t>Confusion matrix</w:t>
+      </w:r>
+      <w:r>
+        <w:rPr>
+          <w:rFonts w:ascii="나눔고딕" w:eastAsia="나눔고딕" w:hAnsi="나눔고딕" w:hint="eastAsia"/>
+        </w:rPr>
+        <w:t>에서 계산될 수 있다.</w:t>
+      </w:r>
+      <w:r>
+        <w:rPr>
+          <w:rFonts w:ascii="나눔고딕" w:eastAsia="나눔고딕" w:hAnsi="나눔고딕"/>
+        </w:rPr>
+        <w:t xml:space="preserve"> </w:t>
+      </w:r>
+      <w:r>
+        <w:rPr>
+          <w:rFonts w:ascii="나눔고딕" w:eastAsia="나눔고딕" w:hAnsi="나눔고딕" w:hint="eastAsia"/>
+        </w:rPr>
+        <w:t xml:space="preserve">우리 분석에서는 </w:t>
+      </w:r>
+      <w:proofErr w:type="spellStart"/>
+      <w:r>
+        <w:rPr>
+          <w:rFonts w:ascii="나눔고딕" w:eastAsia="나눔고딕" w:hAnsi="나눔고딕"/>
+        </w:rPr>
+        <w:t>Scikit</w:t>
+      </w:r>
+      <w:proofErr w:type="spellEnd"/>
+      <w:r>
+        <w:rPr>
+          <w:rFonts w:ascii="나눔고딕" w:eastAsia="나눔고딕" w:hAnsi="나눔고딕"/>
+        </w:rPr>
+        <w:t>-learn package</w:t>
+      </w:r>
+      <w:r>
+        <w:rPr>
+          <w:rFonts w:ascii="나눔고딕" w:eastAsia="나눔고딕" w:hAnsi="나눔고딕" w:hint="eastAsia"/>
+        </w:rPr>
+        <w:t xml:space="preserve">의 </w:t>
+      </w:r>
+      <w:proofErr w:type="spellStart"/>
+      <w:r>
+        <w:rPr>
+          <w:rFonts w:ascii="나눔고딕" w:eastAsia="나눔고딕" w:hAnsi="나눔고딕"/>
+        </w:rPr>
+        <w:t>roc_auc_score</w:t>
+      </w:r>
+      <w:proofErr w:type="spellEnd"/>
+      <w:r>
+        <w:rPr>
+          <w:rFonts w:ascii="나눔고딕" w:eastAsia="나눔고딕" w:hAnsi="나눔고딕"/>
+        </w:rPr>
+        <w:t xml:space="preserve">, </w:t>
+      </w:r>
+      <w:r>
+        <w:rPr>
+          <w:rFonts w:ascii="나눔고딕" w:eastAsia="나눔고딕" w:hAnsi="나눔고딕"/>
+        </w:rPr>
+        <w:t>f1_score</w:t>
+      </w:r>
+      <w:r>
+        <w:rPr>
+          <w:rFonts w:ascii="나눔고딕" w:eastAsia="나눔고딕" w:hAnsi="나눔고딕"/>
+        </w:rPr>
+        <w:t xml:space="preserve"> </w:t>
+      </w:r>
+      <w:r>
+        <w:rPr>
+          <w:rFonts w:ascii="나눔고딕" w:eastAsia="나눔고딕" w:hAnsi="나눔고딕" w:hint="eastAsia"/>
+        </w:rPr>
+        <w:t>함수</w:t>
+      </w:r>
+      <w:r>
+        <w:rPr>
+          <w:rFonts w:ascii="나눔고딕" w:eastAsia="나눔고딕" w:hAnsi="나눔고딕" w:hint="eastAsia"/>
+        </w:rPr>
+        <w:t>를 이용하여</w:t>
+      </w:r>
+      <w:r>
+        <w:rPr>
+          <w:rFonts w:ascii="나눔고딕" w:eastAsia="나눔고딕" w:hAnsi="나눔고딕" w:hint="eastAsia"/>
+        </w:rPr>
+        <w:t xml:space="preserve"> 계산하였다.</w:t>
+      </w:r>
+    </w:p>
+    <w:tbl>
+      <w:tblPr>
+        <w:tblStyle w:val="1-3"/>
+        <w:tblW w:w="9634" w:type="dxa"/>
+        <w:tblLook w:val="04A0" w:firstRow="1" w:lastRow="0" w:firstColumn="1" w:lastColumn="0" w:noHBand="0" w:noVBand="1"/>
+      </w:tblPr>
+      <w:tblGrid>
+        <w:gridCol w:w="3211"/>
+        <w:gridCol w:w="3211"/>
+        <w:gridCol w:w="3212"/>
+      </w:tblGrid>
+      <w:tr>
+        <w:trPr>
+          <w:cnfStyle w:val="100000000000" w:firstRow="1" w:lastRow="0" w:firstColumn="0" w:lastColumn="0" w:oddVBand="0" w:evenVBand="0" w:oddHBand="0" w:evenHBand="0" w:firstRowFirstColumn="0" w:firstRowLastColumn="0" w:lastRowFirstColumn="0" w:lastRowLastColumn="0"/>
+          <w:trHeight w:val="454"/>
+        </w:trPr>
+        <w:tc>
+          <w:tcPr>
+            <w:cnfStyle w:val="001000000000" w:firstRow="0" w:lastRow="0" w:firstColumn="1" w:lastColumn="0" w:oddVBand="0" w:evenVBand="0" w:oddHBand="0" w:evenHBand="0" w:firstRowFirstColumn="0" w:firstRowLastColumn="0" w:lastRowFirstColumn="0" w:lastRowLastColumn="0"/>
+            <w:tcW w:w="3211" w:type="dxa"/>
+            <w:vAlign w:val="center"/>
+          </w:tcPr>
+          <w:p>
+            <w:pPr>
+              <w:pStyle w:val="a3"/>
+              <w:ind w:leftChars="0" w:left="0"/>
+              <w:jc w:val="center"/>
+              <w:rPr>
+                <w:rFonts w:ascii="나눔고딕" w:eastAsia="나눔고딕" w:hAnsi="나눔고딕"/>
+              </w:rPr>
+            </w:pPr>
+          </w:p>
+        </w:tc>
+        <w:tc>
+          <w:tcPr>
+            <w:tcW w:w="3211" w:type="dxa"/>
+            <w:vAlign w:val="center"/>
+          </w:tcPr>
+          <w:p>
+            <w:pPr>
+              <w:pStyle w:val="a3"/>
+              <w:ind w:leftChars="0" w:left="0"/>
+              <w:jc w:val="center"/>
+              <w:cnfStyle w:val="100000000000" w:firstRow="1" w:lastRow="0" w:firstColumn="0" w:lastColumn="0" w:oddVBand="0" w:evenVBand="0" w:oddHBand="0" w:evenHBand="0" w:firstRowFirstColumn="0" w:firstRowLastColumn="0" w:lastRowFirstColumn="0" w:lastRowLastColumn="0"/>
+              <w:rPr>
+                <w:rFonts w:ascii="나눔고딕" w:eastAsia="나눔고딕" w:hAnsi="나눔고딕"/>
+              </w:rPr>
+            </w:pPr>
+            <w:r>
+              <w:rPr>
+                <w:rFonts w:ascii="나눔고딕" w:eastAsia="나눔고딕" w:hAnsi="나눔고딕"/>
+              </w:rPr>
+              <w:t xml:space="preserve">UFO </w:t>
+            </w:r>
+            <w:r>
+              <w:rPr>
+                <w:rFonts w:ascii="나눔고딕" w:eastAsia="나눔고딕" w:hAnsi="나눔고딕" w:hint="eastAsia"/>
+              </w:rPr>
+              <w:t xml:space="preserve">관측조건으로 </w:t>
+            </w:r>
+            <w:r>
+              <w:rPr>
+                <w:rFonts w:ascii="나눔고딕" w:eastAsia="나눔고딕" w:hAnsi="나눔고딕" w:hint="eastAsia"/>
+              </w:rPr>
+              <w:t>예측</w:t>
+            </w:r>
+          </w:p>
+        </w:tc>
+        <w:tc>
+          <w:tcPr>
+            <w:tcW w:w="3212" w:type="dxa"/>
+            <w:vAlign w:val="center"/>
+          </w:tcPr>
+          <w:p>
+            <w:pPr>
+              <w:pStyle w:val="a3"/>
+              <w:ind w:leftChars="0" w:left="0"/>
+              <w:jc w:val="center"/>
+              <w:cnfStyle w:val="100000000000" w:firstRow="1" w:lastRow="0" w:firstColumn="0" w:lastColumn="0" w:oddVBand="0" w:evenVBand="0" w:oddHBand="0" w:evenHBand="0" w:firstRowFirstColumn="0" w:firstRowLastColumn="0" w:lastRowFirstColumn="0" w:lastRowLastColumn="0"/>
+              <w:rPr>
+                <w:rFonts w:ascii="나눔고딕" w:eastAsia="나눔고딕" w:hAnsi="나눔고딕"/>
+              </w:rPr>
+            </w:pPr>
+            <w:r>
+              <w:rPr>
+                <w:rFonts w:ascii="나눔고딕" w:eastAsia="나눔고딕" w:hAnsi="나눔고딕" w:hint="eastAsia"/>
+              </w:rPr>
+              <w:t>U</w:t>
+            </w:r>
+            <w:r>
+              <w:rPr>
+                <w:rFonts w:ascii="나눔고딕" w:eastAsia="나눔고딕" w:hAnsi="나눔고딕"/>
+              </w:rPr>
+              <w:t xml:space="preserve">FO </w:t>
+            </w:r>
+            <w:r>
+              <w:rPr>
+                <w:rFonts w:ascii="나눔고딕" w:eastAsia="나눔고딕" w:hAnsi="나눔고딕" w:hint="eastAsia"/>
+              </w:rPr>
+              <w:t xml:space="preserve">관측조건 X로 </w:t>
+            </w:r>
+            <w:r>
+              <w:rPr>
+                <w:rFonts w:ascii="나눔고딕" w:eastAsia="나눔고딕" w:hAnsi="나눔고딕" w:hint="eastAsia"/>
+              </w:rPr>
+              <w:t>예측</w:t>
+            </w:r>
+          </w:p>
+        </w:tc>
+      </w:tr>
+      <w:tr>
+        <w:trPr>
+          <w:trHeight w:val="454"/>
+        </w:trPr>
+        <w:tc>
+          <w:tcPr>
+            <w:cnfStyle w:val="001000000000" w:firstRow="0" w:lastRow="0" w:firstColumn="1" w:lastColumn="0" w:oddVBand="0" w:evenVBand="0" w:oddHBand="0" w:evenHBand="0" w:firstRowFirstColumn="0" w:firstRowLastColumn="0" w:lastRowFirstColumn="0" w:lastRowLastColumn="0"/>
+            <w:tcW w:w="3211" w:type="dxa"/>
+            <w:vAlign w:val="center"/>
+          </w:tcPr>
+          <w:p>
+            <w:pPr>
+              <w:pStyle w:val="a3"/>
+              <w:ind w:leftChars="0" w:left="0"/>
+              <w:jc w:val="center"/>
+              <w:rPr>
+                <w:rFonts w:ascii="나눔고딕" w:eastAsia="나눔고딕" w:hAnsi="나눔고딕"/>
+              </w:rPr>
+            </w:pPr>
+            <w:r>
+              <w:rPr>
+                <w:rFonts w:ascii="나눔고딕" w:eastAsia="나눔고딕" w:hAnsi="나눔고딕" w:hint="eastAsia"/>
+              </w:rPr>
+              <w:t>실제</w:t>
+            </w:r>
+            <w:r>
+              <w:rPr>
+                <w:rFonts w:ascii="나눔고딕" w:eastAsia="나눔고딕" w:hAnsi="나눔고딕" w:hint="eastAsia"/>
+              </w:rPr>
+              <w:t xml:space="preserve"> U</w:t>
+            </w:r>
+            <w:r>
+              <w:rPr>
+                <w:rFonts w:ascii="나눔고딕" w:eastAsia="나눔고딕" w:hAnsi="나눔고딕"/>
+              </w:rPr>
+              <w:t xml:space="preserve">FO </w:t>
+            </w:r>
+            <w:r>
+              <w:rPr>
+                <w:rFonts w:ascii="나눔고딕" w:eastAsia="나눔고딕" w:hAnsi="나눔고딕" w:hint="eastAsia"/>
+              </w:rPr>
+              <w:t>관측조건</w:t>
+            </w:r>
+          </w:p>
+        </w:tc>
+        <w:tc>
+          <w:tcPr>
+            <w:tcW w:w="3211" w:type="dxa"/>
+            <w:vAlign w:val="center"/>
+          </w:tcPr>
+          <w:p>
+            <w:pPr>
+              <w:pStyle w:val="a3"/>
+              <w:ind w:leftChars="0" w:left="0"/>
+              <w:jc w:val="center"/>
+              <w:cnfStyle w:val="000000000000" w:firstRow="0" w:lastRow="0" w:firstColumn="0" w:lastColumn="0" w:oddVBand="0" w:evenVBand="0" w:oddHBand="0" w:evenHBand="0" w:firstRowFirstColumn="0" w:firstRowLastColumn="0" w:lastRowFirstColumn="0" w:lastRowLastColumn="0"/>
+              <w:rPr>
+                <w:rFonts w:ascii="나눔고딕" w:eastAsia="나눔고딕" w:hAnsi="나눔고딕"/>
+                <w:i/>
+              </w:rPr>
+            </w:pPr>
+            <w:r>
+              <w:rPr>
+                <w:rFonts w:ascii="나눔고딕" w:eastAsia="나눔고딕" w:hAnsi="나눔고딕" w:hint="eastAsia"/>
+                <w:i/>
+              </w:rPr>
+              <w:t>T</w:t>
+            </w:r>
+            <w:r>
+              <w:rPr>
+                <w:rFonts w:ascii="나눔고딕" w:eastAsia="나눔고딕" w:hAnsi="나눔고딕"/>
+                <w:i/>
+              </w:rPr>
+              <w:t>rue Positive (TP)</w:t>
+            </w:r>
+          </w:p>
+        </w:tc>
+        <w:tc>
+          <w:tcPr>
+            <w:tcW w:w="3212" w:type="dxa"/>
+            <w:vAlign w:val="center"/>
+          </w:tcPr>
+          <w:p>
+            <w:pPr>
+              <w:pStyle w:val="a3"/>
+              <w:ind w:leftChars="0" w:left="0"/>
+              <w:jc w:val="center"/>
+              <w:cnfStyle w:val="000000000000" w:firstRow="0" w:lastRow="0" w:firstColumn="0" w:lastColumn="0" w:oddVBand="0" w:evenVBand="0" w:oddHBand="0" w:evenHBand="0" w:firstRowFirstColumn="0" w:firstRowLastColumn="0" w:lastRowFirstColumn="0" w:lastRowLastColumn="0"/>
+              <w:rPr>
+                <w:rFonts w:ascii="나눔고딕" w:eastAsia="나눔고딕" w:hAnsi="나눔고딕"/>
+                <w:i/>
+              </w:rPr>
+            </w:pPr>
+            <w:r>
+              <w:rPr>
+                <w:rFonts w:ascii="나눔고딕" w:eastAsia="나눔고딕" w:hAnsi="나눔고딕" w:hint="eastAsia"/>
+                <w:i/>
+              </w:rPr>
+              <w:t>F</w:t>
+            </w:r>
+            <w:r>
+              <w:rPr>
+                <w:rFonts w:ascii="나눔고딕" w:eastAsia="나눔고딕" w:hAnsi="나눔고딕"/>
+                <w:i/>
+              </w:rPr>
+              <w:t>alse Negative (FN)</w:t>
+            </w:r>
+          </w:p>
+        </w:tc>
+      </w:tr>
+      <w:tr>
+        <w:trPr>
+          <w:trHeight w:val="454"/>
+        </w:trPr>
+        <w:tc>
+          <w:tcPr>
+            <w:cnfStyle w:val="001000000000" w:firstRow="0" w:lastRow="0" w:firstColumn="1" w:lastColumn="0" w:oddVBand="0" w:evenVBand="0" w:oddHBand="0" w:evenHBand="0" w:firstRowFirstColumn="0" w:firstRowLastColumn="0" w:lastRowFirstColumn="0" w:lastRowLastColumn="0"/>
+            <w:tcW w:w="3211" w:type="dxa"/>
+            <w:vAlign w:val="center"/>
+          </w:tcPr>
+          <w:p>
+            <w:pPr>
+              <w:pStyle w:val="a3"/>
+              <w:ind w:leftChars="0" w:left="0"/>
+              <w:jc w:val="center"/>
+              <w:rPr>
+                <w:rFonts w:ascii="나눔고딕" w:eastAsia="나눔고딕" w:hAnsi="나눔고딕"/>
+              </w:rPr>
+            </w:pPr>
+            <w:r>
+              <w:rPr>
+                <w:rFonts w:ascii="나눔고딕" w:eastAsia="나눔고딕" w:hAnsi="나눔고딕" w:hint="eastAsia"/>
+              </w:rPr>
+              <w:t>실제</w:t>
+            </w:r>
+            <w:r>
+              <w:rPr>
+                <w:rFonts w:ascii="나눔고딕" w:eastAsia="나눔고딕" w:hAnsi="나눔고딕" w:hint="eastAsia"/>
+              </w:rPr>
+              <w:t xml:space="preserve"> U</w:t>
+            </w:r>
+            <w:r>
+              <w:rPr>
+                <w:rFonts w:ascii="나눔고딕" w:eastAsia="나눔고딕" w:hAnsi="나눔고딕"/>
+              </w:rPr>
+              <w:t xml:space="preserve">FO </w:t>
+            </w:r>
+            <w:r>
+              <w:rPr>
+                <w:rFonts w:ascii="나눔고딕" w:eastAsia="나눔고딕" w:hAnsi="나눔고딕" w:hint="eastAsia"/>
+              </w:rPr>
+              <w:t>관측조건 X</w:t>
+            </w:r>
+          </w:p>
+        </w:tc>
+        <w:tc>
+          <w:tcPr>
+            <w:tcW w:w="3211" w:type="dxa"/>
+            <w:vAlign w:val="center"/>
+          </w:tcPr>
+          <w:p>
+            <w:pPr>
+              <w:pStyle w:val="a3"/>
+              <w:ind w:leftChars="0" w:left="0"/>
+              <w:jc w:val="center"/>
+              <w:cnfStyle w:val="000000000000" w:firstRow="0" w:lastRow="0" w:firstColumn="0" w:lastColumn="0" w:oddVBand="0" w:evenVBand="0" w:oddHBand="0" w:evenHBand="0" w:firstRowFirstColumn="0" w:firstRowLastColumn="0" w:lastRowFirstColumn="0" w:lastRowLastColumn="0"/>
+              <w:rPr>
+                <w:rFonts w:ascii="나눔고딕" w:eastAsia="나눔고딕" w:hAnsi="나눔고딕"/>
+                <w:i/>
+              </w:rPr>
+            </w:pPr>
+            <w:r>
+              <w:rPr>
+                <w:rFonts w:ascii="나눔고딕" w:eastAsia="나눔고딕" w:hAnsi="나눔고딕" w:hint="eastAsia"/>
+                <w:i/>
+              </w:rPr>
+              <w:t>F</w:t>
+            </w:r>
+            <w:r>
+              <w:rPr>
+                <w:rFonts w:ascii="나눔고딕" w:eastAsia="나눔고딕" w:hAnsi="나눔고딕"/>
+                <w:i/>
+              </w:rPr>
+              <w:t>alse Positive (FP)</w:t>
+            </w:r>
+          </w:p>
+        </w:tc>
+        <w:tc>
+          <w:tcPr>
+            <w:tcW w:w="3212" w:type="dxa"/>
+            <w:vAlign w:val="center"/>
+          </w:tcPr>
+          <w:p>
+            <w:pPr>
+              <w:pStyle w:val="a3"/>
+              <w:ind w:leftChars="0" w:left="0"/>
+              <w:jc w:val="center"/>
+              <w:cnfStyle w:val="000000000000" w:firstRow="0" w:lastRow="0" w:firstColumn="0" w:lastColumn="0" w:oddVBand="0" w:evenVBand="0" w:oddHBand="0" w:evenHBand="0" w:firstRowFirstColumn="0" w:firstRowLastColumn="0" w:lastRowFirstColumn="0" w:lastRowLastColumn="0"/>
+              <w:rPr>
+                <w:rFonts w:ascii="나눔고딕" w:eastAsia="나눔고딕" w:hAnsi="나눔고딕"/>
+                <w:i/>
+              </w:rPr>
+            </w:pPr>
+            <w:r>
+              <w:rPr>
+                <w:rFonts w:ascii="나눔고딕" w:eastAsia="나눔고딕" w:hAnsi="나눔고딕" w:hint="eastAsia"/>
+                <w:i/>
+              </w:rPr>
+              <w:t>T</w:t>
+            </w:r>
+            <w:r>
+              <w:rPr>
+                <w:rFonts w:ascii="나눔고딕" w:eastAsia="나눔고딕" w:hAnsi="나눔고딕"/>
+                <w:i/>
+              </w:rPr>
+              <w:t>rue Negative (TN)</w:t>
+            </w:r>
+          </w:p>
+        </w:tc>
+      </w:tr>
+    </w:tbl>
+    <w:p>
+      <w:pPr>
+        <w:pStyle w:val="a3"/>
+        <w:ind w:leftChars="0" w:left="992"/>
+        <w:rPr>
+          <w:rFonts w:ascii="나눔고딕" w:eastAsia="나눔고딕" w:hAnsi="나눔고딕" w:hint="eastAsia"/>
+        </w:rPr>
+      </w:pPr>
+    </w:p>
+    <w:p>
+      <w:pPr>
+        <w:pStyle w:val="a3"/>
+        <w:numPr>
+          <w:ilvl w:val="1"/>
+          <w:numId w:val="15"/>
+        </w:numPr>
+        <w:ind w:leftChars="0"/>
+        <w:rPr>
+          <w:rFonts w:ascii="나눔고딕" w:eastAsia="나눔고딕" w:hAnsi="나눔고딕"/>
+        </w:rPr>
+      </w:pPr>
+      <w:r>
+        <w:rPr>
+          <w:rFonts w:ascii="나눔고딕" w:eastAsia="나눔고딕" w:hAnsi="나눔고딕" w:hint="eastAsia"/>
+        </w:rPr>
+        <w:t>A</w:t>
+      </w:r>
+      <w:r>
+        <w:rPr>
+          <w:rFonts w:ascii="나눔고딕" w:eastAsia="나눔고딕" w:hAnsi="나눔고딕"/>
+        </w:rPr>
+        <w:t>UC</w:t>
+      </w:r>
+    </w:p>
+    <w:p>
+      <w:pPr>
+        <w:pStyle w:val="a3"/>
+        <w:ind w:leftChars="0" w:left="1225"/>
+        <w:rPr>
+          <w:rFonts w:ascii="나눔고딕" w:eastAsia="나눔고딕" w:hAnsi="나눔고딕" w:hint="eastAsia"/>
+        </w:rPr>
+      </w:pPr>
+      <w:r>
+        <w:rPr>
+          <w:rFonts w:ascii="나눔고딕" w:eastAsia="나눔고딕" w:hAnsi="나눔고딕"/>
+        </w:rPr>
+        <w:t>AUC</w:t>
+      </w:r>
+      <w:r>
+        <w:rPr>
+          <w:rFonts w:ascii="나눔고딕" w:eastAsia="나눔고딕" w:hAnsi="나눔고딕" w:hint="eastAsia"/>
+        </w:rPr>
+        <w:t xml:space="preserve">는 </w:t>
+      </w:r>
+      <w:r>
+        <w:rPr>
+          <w:rFonts w:ascii="나눔고딕" w:eastAsia="나눔고딕" w:hAnsi="나눔고딕" w:hint="eastAsia"/>
+        </w:rPr>
+        <w:t>특이도</w:t>
+      </w:r>
+      <w:r>
+        <w:rPr>
+          <w:rFonts w:ascii="나눔고딕" w:eastAsia="나눔고딕" w:hAnsi="나눔고딕"/>
+        </w:rPr>
+        <w:t>(Specificity)</w:t>
+      </w:r>
+      <w:r>
+        <w:rPr>
+          <w:rFonts w:ascii="나눔고딕" w:eastAsia="나눔고딕" w:hAnsi="나눔고딕" w:hint="eastAsia"/>
+        </w:rPr>
+        <w:t xml:space="preserve">와 </w:t>
+      </w:r>
+      <w:r>
+        <w:rPr>
+          <w:rFonts w:ascii="나눔고딕" w:eastAsia="나눔고딕" w:hAnsi="나눔고딕" w:hint="eastAsia"/>
+        </w:rPr>
+        <w:t>민감도</w:t>
+      </w:r>
+      <w:r>
+        <w:rPr>
+          <w:rFonts w:ascii="나눔고딕" w:eastAsia="나눔고딕" w:hAnsi="나눔고딕"/>
+        </w:rPr>
+        <w:t>(Sensitivity)</w:t>
+      </w:r>
+      <w:r>
+        <w:rPr>
+          <w:rFonts w:ascii="나눔고딕" w:eastAsia="나눔고딕" w:hAnsi="나눔고딕" w:hint="eastAsia"/>
+        </w:rPr>
+        <w:t>의 산술평균으로 정의되며</w:t>
+      </w:r>
+      <w:r>
+        <w:rPr>
+          <w:rFonts w:ascii="나눔고딕" w:eastAsia="나눔고딕" w:hAnsi="나눔고딕" w:hint="eastAsia"/>
+        </w:rPr>
+        <w:t>,</w:t>
+      </w:r>
+      <w:r>
+        <w:rPr>
+          <w:rFonts w:ascii="나눔고딕" w:eastAsia="나눔고딕" w:hAnsi="나눔고딕" w:hint="eastAsia"/>
+        </w:rPr>
+        <w:t xml:space="preserve"> </w:t>
+      </w:r>
+      <w:r>
+        <w:rPr>
+          <w:rFonts w:ascii="나눔고딕" w:eastAsia="나눔고딕" w:hAnsi="나눔고딕"/>
+        </w:rPr>
+        <w:t>0.5</w:t>
+      </w:r>
+      <w:r>
+        <w:rPr>
+          <w:rFonts w:ascii="나눔고딕" w:eastAsia="나눔고딕" w:hAnsi="나눔고딕" w:hint="eastAsia"/>
+        </w:rPr>
+        <w:t xml:space="preserve">에 </w:t>
+      </w:r>
+      <w:r>
+        <w:rPr>
+          <w:rFonts w:ascii="나눔고딕" w:eastAsia="나눔고딕" w:hAnsi="나눔고딕" w:hint="eastAsia"/>
+        </w:rPr>
+        <w:t>가까울수록</w:t>
+      </w:r>
+      <w:r>
+        <w:rPr>
+          <w:rFonts w:ascii="나눔고딕" w:eastAsia="나눔고딕" w:hAnsi="나눔고딕" w:hint="eastAsia"/>
+        </w:rPr>
+        <w:t xml:space="preserve"> 모델의</w:t>
+      </w:r>
+      <w:r>
+        <w:rPr>
+          <w:rFonts w:ascii="나눔고딕" w:eastAsia="나눔고딕" w:hAnsi="나눔고딕" w:hint="eastAsia"/>
+        </w:rPr>
+        <w:t xml:space="preserve"> 성능이 없고</w:t>
+      </w:r>
+      <w:r>
+        <w:rPr>
+          <w:rFonts w:ascii="나눔고딕" w:eastAsia="나눔고딕" w:hAnsi="나눔고딕"/>
+        </w:rPr>
+        <w:t xml:space="preserve"> 1</w:t>
+      </w:r>
+      <w:r>
+        <w:rPr>
+          <w:rFonts w:ascii="나눔고딕" w:eastAsia="나눔고딕" w:hAnsi="나눔고딕" w:hint="eastAsia"/>
+        </w:rPr>
+        <w:t>에 가까울수록 최고의 성능을 내는 것을 의미한다.</w:t>
+      </w:r>
+      <w:r>
+        <w:rPr>
+          <w:rFonts w:ascii="나눔고딕" w:eastAsia="나눔고딕" w:hAnsi="나눔고딕"/>
+        </w:rPr>
+        <w:t xml:space="preserve"> </w:t>
+      </w:r>
+    </w:p>
+    <w:p>
+      <w:pPr>
+        <w:rPr>
+          <w:rFonts w:ascii="나눔고딕" w:eastAsia="나눔고딕" w:hAnsi="나눔고딕"/>
+        </w:rPr>
+      </w:pPr>
+      <m:oMathPara>
+        <m:oMath>
+          <m:r>
+            <w:rPr>
+              <w:rFonts w:ascii="Cambria Math" w:eastAsia="나눔고딕" w:hAnsi="Cambria Math"/>
+            </w:rPr>
+            <m:t>AUC=</m:t>
+          </m:r>
+          <m:f>
+            <m:fPr>
+              <m:ctrlPr>
+                <w:rPr>
+                  <w:rFonts w:ascii="Cambria Math" w:eastAsia="나눔고딕" w:hAnsi="Cambria Math"/>
+                  <w:i/>
+                </w:rPr>
+              </m:ctrlPr>
+            </m:fPr>
+            <m:num>
+              <m:r>
+                <w:rPr>
+                  <w:rFonts w:ascii="Cambria Math" w:eastAsia="나눔고딕" w:hAnsi="Cambria Math"/>
+                </w:rPr>
+                <m:t>Specificity</m:t>
+              </m:r>
+              <m:r>
+                <w:rPr>
+                  <w:rFonts w:ascii="Cambria Math" w:eastAsia="나눔고딕" w:hAnsi="Cambria Math"/>
+                </w:rPr>
+                <m:t>+</m:t>
+              </m:r>
+              <m:r>
+                <w:rPr>
+                  <w:rFonts w:ascii="Cambria Math" w:eastAsia="나눔고딕" w:hAnsi="Cambria Math"/>
+                </w:rPr>
+                <m:t>Sensitivity</m:t>
+              </m:r>
+            </m:num>
+            <m:den>
+              <m:r>
+                <w:rPr>
+                  <w:rFonts w:ascii="Cambria Math" w:eastAsia="나눔고딕" w:hAnsi="Cambria Math"/>
+                </w:rPr>
+                <m:t>2</m:t>
+              </m:r>
+            </m:den>
+          </m:f>
+        </m:oMath>
+      </m:oMathPara>
+    </w:p>
+    <w:p>
+      <w:pPr>
+        <w:rPr>
+          <w:rFonts w:ascii="나눔고딕" w:eastAsia="나눔고딕" w:hAnsi="나눔고딕"/>
+          <w:i/>
+        </w:rPr>
+      </w:pPr>
+      <m:oMathPara>
+        <m:oMath>
+          <m:r>
+            <w:rPr>
+              <w:rFonts w:ascii="Cambria Math" w:hAnsi="Cambria Math"/>
+            </w:rPr>
+            <m:t>Specificity</m:t>
+          </m:r>
+          <m:r>
+            <m:rPr>
+              <m:sty m:val="p"/>
+            </m:rPr>
+            <w:rPr>
+              <w:rFonts w:ascii="Cambria Math" w:eastAsia="나눔고딕" w:hAnsi="Cambria Math"/>
+            </w:rPr>
+            <m:t>=</m:t>
+          </m:r>
+          <m:f>
+            <m:fPr>
+              <m:ctrlPr>
+                <w:rPr>
+                  <w:rFonts w:ascii="Cambria Math" w:eastAsia="나눔고딕" w:hAnsi="Cambria Math"/>
+                </w:rPr>
+              </m:ctrlPr>
+            </m:fPr>
+            <m:num>
+              <m:r>
+                <w:rPr>
+                  <w:rFonts w:ascii="Cambria Math" w:eastAsia="나눔고딕" w:hAnsi="Cambria Math"/>
+                </w:rPr>
+                <m:t>TN</m:t>
+              </m:r>
+            </m:num>
+            <m:den>
+              <m:r>
+                <w:rPr>
+                  <w:rFonts w:ascii="Cambria Math" w:eastAsia="나눔고딕" w:hAnsi="Cambria Math"/>
+                </w:rPr>
+                <m:t>FP+TN</m:t>
+              </m:r>
+            </m:den>
+          </m:f>
+        </m:oMath>
+      </m:oMathPara>
+    </w:p>
+    <w:p>
+      <w:pPr>
+        <w:rPr>
+          <w:rFonts w:ascii="나눔고딕" w:eastAsia="나눔고딕" w:hAnsi="나눔고딕" w:hint="eastAsia"/>
+        </w:rPr>
+      </w:pPr>
+      <m:oMathPara>
+        <m:oMath>
+          <m:r>
+            <w:rPr>
+              <w:rFonts w:ascii="Cambria Math" w:eastAsia="나눔고딕" w:hAnsi="Cambria Math"/>
+            </w:rPr>
+            <m:t>Sensitivity=</m:t>
+          </m:r>
+          <m:f>
+            <m:fPr>
+              <m:ctrlPr>
+                <w:rPr>
+                  <w:rFonts w:ascii="Cambria Math" w:eastAsia="나눔고딕" w:hAnsi="Cambria Math"/>
+                  <w:i/>
+                </w:rPr>
+              </m:ctrlPr>
+            </m:fPr>
+            <m:num>
+              <m:r>
+                <w:rPr>
+                  <w:rFonts w:ascii="Cambria Math" w:eastAsia="나눔고딕" w:hAnsi="Cambria Math"/>
+                </w:rPr>
+                <m:t>TP</m:t>
+              </m:r>
+            </m:num>
+            <m:den>
+              <m:r>
+                <w:rPr>
+                  <w:rFonts w:ascii="Cambria Math" w:eastAsia="나눔고딕" w:hAnsi="Cambria Math"/>
+                </w:rPr>
+                <m:t>TP+FN</m:t>
+              </m:r>
+            </m:den>
+          </m:f>
+        </m:oMath>
+      </m:oMathPara>
+    </w:p>
+    <w:p>
+      <w:pPr>
+        <w:pStyle w:val="a3"/>
+        <w:numPr>
+          <w:ilvl w:val="1"/>
+          <w:numId w:val="15"/>
+        </w:numPr>
+        <w:ind w:leftChars="0"/>
+        <w:rPr>
+          <w:rFonts w:ascii="나눔고딕" w:eastAsia="나눔고딕" w:hAnsi="나눔고딕"/>
+        </w:rPr>
+      </w:pPr>
+      <w:r>
+        <w:rPr>
+          <w:rFonts w:ascii="나눔고딕" w:eastAsia="나눔고딕" w:hAnsi="나눔고딕"/>
+        </w:rPr>
+        <w:t>F1 score</w:t>
+      </w:r>
+    </w:p>
+    <w:p>
+      <w:pPr>
+        <w:pStyle w:val="a3"/>
+        <w:ind w:leftChars="0" w:left="1225"/>
+        <w:rPr>
+          <w:rFonts w:ascii="나눔고딕" w:eastAsia="나눔고딕" w:hAnsi="나눔고딕"/>
+        </w:rPr>
+      </w:pPr>
+      <w:r>
+        <w:rPr>
+          <w:rFonts w:ascii="나눔고딕" w:eastAsia="나눔고딕" w:hAnsi="나눔고딕" w:hint="eastAsia"/>
+        </w:rPr>
+        <w:t>F</w:t>
+      </w:r>
+      <w:r>
+        <w:rPr>
+          <w:rFonts w:ascii="나눔고딕" w:eastAsia="나눔고딕" w:hAnsi="나눔고딕"/>
+        </w:rPr>
+        <w:t>1 score</w:t>
+      </w:r>
+      <w:r>
+        <w:rPr>
+          <w:rFonts w:ascii="나눔고딕" w:eastAsia="나눔고딕" w:hAnsi="나눔고딕" w:hint="eastAsia"/>
+        </w:rPr>
+        <w:t>는 정밀도</w:t>
+      </w:r>
+      <w:r>
+        <w:rPr>
+          <w:rFonts w:ascii="나눔고딕" w:eastAsia="나눔고딕" w:hAnsi="나눔고딕"/>
+        </w:rPr>
+        <w:t>(Precision)</w:t>
+      </w:r>
+      <w:r>
+        <w:rPr>
+          <w:rFonts w:ascii="나눔고딕" w:eastAsia="나눔고딕" w:hAnsi="나눔고딕" w:hint="eastAsia"/>
+        </w:rPr>
+        <w:t xml:space="preserve">와 </w:t>
+      </w:r>
+      <w:proofErr w:type="spellStart"/>
+      <w:r>
+        <w:rPr>
+          <w:rFonts w:ascii="나눔고딕" w:eastAsia="나눔고딕" w:hAnsi="나눔고딕" w:hint="eastAsia"/>
+        </w:rPr>
+        <w:t>재현율</w:t>
+      </w:r>
+      <w:proofErr w:type="spellEnd"/>
+      <w:r>
+        <w:rPr>
+          <w:rFonts w:ascii="나눔고딕" w:eastAsia="나눔고딕" w:hAnsi="나눔고딕"/>
+        </w:rPr>
+        <w:t>(Recall)</w:t>
+      </w:r>
+      <w:r>
+        <w:rPr>
+          <w:rFonts w:ascii="나눔고딕" w:eastAsia="나눔고딕" w:hAnsi="나눔고딕" w:hint="eastAsia"/>
+        </w:rPr>
+        <w:t>의 조화평균으로 정의되며,</w:t>
+      </w:r>
+      <w:r>
+        <w:rPr>
+          <w:rFonts w:ascii="나눔고딕" w:eastAsia="나눔고딕" w:hAnsi="나눔고딕"/>
+        </w:rPr>
+        <w:t xml:space="preserve"> </w:t>
+      </w:r>
+      <w:r>
+        <w:rPr>
+          <w:rFonts w:ascii="나눔고딕" w:eastAsia="나눔고딕" w:hAnsi="나눔고딕" w:hint="eastAsia"/>
+        </w:rPr>
+        <w:t>큰 값일수록 모델의 성능이 좋은 것으로 평가한다.</w:t>
+      </w:r>
+    </w:p>
+    <w:p>
+      <w:pPr>
+        <w:rPr>
+          <w:rFonts w:ascii="나눔고딕" w:eastAsia="나눔고딕" w:hAnsi="나눔고딕"/>
+        </w:rPr>
+      </w:pPr>
+      <m:oMathPara>
+        <m:oMath>
+          <m:r>
+            <w:rPr>
+              <w:rFonts w:ascii="Cambria Math" w:eastAsia="나눔고딕" w:hAnsi="Cambria Math"/>
+            </w:rPr>
+            <m:t>F1 score</m:t>
+          </m:r>
+          <m:r>
+            <w:rPr>
+              <w:rFonts w:ascii="Cambria Math" w:eastAsia="나눔고딕" w:hAnsi="Cambria Math"/>
+            </w:rPr>
+            <m:t>=</m:t>
+          </m:r>
+          <m:f>
+            <m:fPr>
+              <m:ctrlPr>
+                <w:rPr>
+                  <w:rFonts w:ascii="Cambria Math" w:eastAsia="나눔고딕" w:hAnsi="Cambria Math"/>
+                  <w:i/>
+                </w:rPr>
+              </m:ctrlPr>
+            </m:fPr>
+            <m:num>
+              <m:r>
+                <w:rPr>
+                  <w:rFonts w:ascii="Cambria Math" w:eastAsia="나눔고딕" w:hAnsi="Cambria Math"/>
+                </w:rPr>
+                <m:t>2*Precision*Recall</m:t>
+              </m:r>
+            </m:num>
+            <m:den>
+              <m:r>
+                <w:rPr>
+                  <w:rFonts w:ascii="Cambria Math" w:eastAsia="나눔고딕" w:hAnsi="Cambria Math"/>
+                </w:rPr>
+                <m:t>Precision+Recall</m:t>
+              </m:r>
+            </m:den>
+          </m:f>
+        </m:oMath>
+      </m:oMathPara>
+    </w:p>
+    <w:p>
+      <w:pPr>
+        <w:rPr>
+          <w:rFonts w:ascii="나눔고딕" w:eastAsia="나눔고딕" w:hAnsi="나눔고딕"/>
+        </w:rPr>
+      </w:pPr>
+      <m:oMathPara>
+        <m:oMath>
+          <m:r>
+            <w:rPr>
+              <w:rFonts w:ascii="Cambria Math" w:eastAsia="나눔고딕" w:hAnsi="Cambria Math"/>
+            </w:rPr>
+            <m:t>Precision</m:t>
+          </m:r>
+          <m:r>
+            <w:rPr>
+              <w:rFonts w:ascii="Cambria Math" w:eastAsia="나눔고딕" w:hAnsi="Cambria Math"/>
+            </w:rPr>
+            <m:t>=</m:t>
+          </m:r>
+          <m:f>
+            <m:fPr>
+              <m:ctrlPr>
+                <w:rPr>
+                  <w:rFonts w:ascii="Cambria Math" w:eastAsia="나눔고딕" w:hAnsi="Cambria Math"/>
+                  <w:i/>
+                </w:rPr>
+              </m:ctrlPr>
+            </m:fPr>
+            <m:num>
+              <m:r>
+                <w:rPr>
+                  <w:rFonts w:ascii="Cambria Math" w:eastAsia="나눔고딕" w:hAnsi="Cambria Math"/>
+                </w:rPr>
+                <m:t>TP</m:t>
+              </m:r>
+            </m:num>
+            <m:den>
+              <m:r>
+                <w:rPr>
+                  <w:rFonts w:ascii="Cambria Math" w:eastAsia="나눔고딕" w:hAnsi="Cambria Math"/>
+                </w:rPr>
+                <m:t>TP</m:t>
+              </m:r>
+              <m:r>
+                <w:rPr>
+                  <w:rFonts w:ascii="Cambria Math" w:eastAsia="나눔고딕" w:hAnsi="Cambria Math"/>
+                </w:rPr>
+                <m:t>+F</m:t>
+              </m:r>
+              <m:r>
+                <w:rPr>
+                  <w:rFonts w:ascii="Cambria Math" w:eastAsia="나눔고딕" w:hAnsi="Cambria Math"/>
+                </w:rPr>
+                <m:t>P</m:t>
+              </m:r>
+            </m:den>
+          </m:f>
+        </m:oMath>
+      </m:oMathPara>
+    </w:p>
+    <w:p>
+      <w:pPr>
+        <w:rPr>
+          <w:rFonts w:ascii="나눔고딕" w:eastAsia="나눔고딕" w:hAnsi="나눔고딕"/>
+          <w:i/>
+        </w:rPr>
+      </w:pPr>
+      <m:oMathPara>
+        <m:oMath>
+          <m:r>
+            <w:rPr>
+              <w:rFonts w:ascii="Cambria Math" w:hAnsi="Cambria Math"/>
+            </w:rPr>
+            <m:t>Recall</m:t>
+          </m:r>
+          <m:r>
+            <m:rPr>
+              <m:sty m:val="p"/>
+            </m:rPr>
+            <w:rPr>
+              <w:rFonts w:ascii="Cambria Math" w:eastAsia="나눔고딕" w:hAnsi="Cambria Math"/>
+            </w:rPr>
+            <m:t>=</m:t>
+          </m:r>
+          <m:f>
+            <m:fPr>
+              <m:ctrlPr>
+                <w:rPr>
+                  <w:rFonts w:ascii="Cambria Math" w:eastAsia="나눔고딕" w:hAnsi="Cambria Math"/>
+                </w:rPr>
+              </m:ctrlPr>
+            </m:fPr>
+            <m:num>
+              <m:r>
+                <w:rPr>
+                  <w:rFonts w:ascii="Cambria Math" w:eastAsia="나눔고딕" w:hAnsi="Cambria Math"/>
+                </w:rPr>
+                <m:t>T</m:t>
+              </m:r>
+              <m:r>
+                <w:rPr>
+                  <w:rFonts w:ascii="Cambria Math" w:eastAsia="나눔고딕" w:hAnsi="Cambria Math"/>
+                </w:rPr>
+                <m:t>P</m:t>
+              </m:r>
+            </m:num>
+            <m:den>
+              <m:r>
+                <w:rPr>
+                  <w:rFonts w:ascii="Cambria Math" w:eastAsia="나눔고딕" w:hAnsi="Cambria Math"/>
+                </w:rPr>
+                <m:t>TP</m:t>
+              </m:r>
+              <m:r>
+                <w:rPr>
+                  <w:rFonts w:ascii="Cambria Math" w:eastAsia="나눔고딕" w:hAnsi="Cambria Math"/>
+                </w:rPr>
+                <m:t>+</m:t>
+              </m:r>
+              <m:r>
+                <w:rPr>
+                  <w:rFonts w:ascii="Cambria Math" w:eastAsia="나눔고딕" w:hAnsi="Cambria Math"/>
+                </w:rPr>
+                <m:t>FN</m:t>
+              </m:r>
+            </m:den>
+          </m:f>
+        </m:oMath>
+      </m:oMathPara>
+    </w:p>
+    <w:p>
+      <w:pPr>
+        <w:pStyle w:val="a3"/>
+        <w:numPr>
+          <w:ilvl w:val="1"/>
+          <w:numId w:val="10"/>
+        </w:numPr>
+        <w:ind w:leftChars="0"/>
+        <w:rPr>
+          <w:rFonts w:ascii="나눔고딕" w:eastAsia="나눔고딕" w:hAnsi="나눔고딕"/>
+        </w:rPr>
+      </w:pPr>
+      <w:r>
+        <w:rPr>
+          <w:rFonts w:ascii="나눔고딕" w:eastAsia="나눔고딕" w:hAnsi="나눔고딕" w:hint="eastAsia"/>
+        </w:rPr>
+        <w:t>U</w:t>
+      </w:r>
+      <w:r>
+        <w:rPr>
+          <w:rFonts w:ascii="나눔고딕" w:eastAsia="나눔고딕" w:hAnsi="나눔고딕"/>
+        </w:rPr>
+        <w:t xml:space="preserve">FO </w:t>
+      </w:r>
+      <w:r>
+        <w:rPr>
+          <w:rFonts w:ascii="나눔고딕" w:eastAsia="나눔고딕" w:hAnsi="나눔고딕" w:hint="eastAsia"/>
+        </w:rPr>
+        <w:t>관측</w:t>
+      </w:r>
+      <w:r>
+        <w:rPr>
+          <w:rFonts w:ascii="나눔고딕" w:eastAsia="나눔고딕" w:hAnsi="나눔고딕" w:hint="eastAsia"/>
+        </w:rPr>
+        <w:t>조건 예측</w:t>
+      </w:r>
+      <w:r>
+        <w:rPr>
+          <w:rFonts w:ascii="나눔고딕" w:eastAsia="나눔고딕" w:hAnsi="나눔고딕"/>
+        </w:rPr>
+        <w:t xml:space="preserve"> </w:t>
+      </w:r>
+      <w:r>
+        <w:rPr>
+          <w:rFonts w:ascii="나눔고딕" w:eastAsia="나눔고딕" w:hAnsi="나눔고딕" w:hint="eastAsia"/>
+        </w:rPr>
+        <w:t xml:space="preserve">모델 </w:t>
+      </w:r>
+      <w:r>
+        <w:rPr>
+          <w:rFonts w:ascii="나눔고딕" w:eastAsia="나눔고딕" w:hAnsi="나눔고딕" w:hint="eastAsia"/>
+        </w:rPr>
+        <w:t xml:space="preserve">성능 </w:t>
+      </w:r>
+      <w:r>
+        <w:rPr>
+          <w:rFonts w:ascii="나눔고딕" w:eastAsia="나눔고딕" w:hAnsi="나눔고딕" w:hint="eastAsia"/>
+        </w:rPr>
+        <w:t>비교</w:t>
+      </w:r>
+    </w:p>
+    <w:tbl>
+      <w:tblPr>
+        <w:tblStyle w:val="1-3"/>
+        <w:tblW w:w="9634" w:type="dxa"/>
+        <w:tblLook w:val="04A0" w:firstRow="1" w:lastRow="0" w:firstColumn="1" w:lastColumn="0" w:noHBand="0" w:noVBand="1"/>
+      </w:tblPr>
+      <w:tblGrid>
+        <w:gridCol w:w="2832"/>
+        <w:gridCol w:w="2833"/>
+        <w:gridCol w:w="1323"/>
+        <w:gridCol w:w="1323"/>
+        <w:gridCol w:w="1323"/>
+      </w:tblGrid>
+      <w:tr>
+        <w:trPr>
+          <w:cnfStyle w:val="100000000000" w:firstRow="1" w:lastRow="0" w:firstColumn="0" w:lastColumn="0" w:oddVBand="0" w:evenVBand="0" w:oddHBand="0" w:evenHBand="0" w:firstRowFirstColumn="0" w:firstRowLastColumn="0" w:lastRowFirstColumn="0" w:lastRowLastColumn="0"/>
+          <w:trHeight w:val="454"/>
+        </w:trPr>
+        <w:tc>
+          <w:tcPr>
+            <w:cnfStyle w:val="001000000000" w:firstRow="0" w:lastRow="0" w:firstColumn="1" w:lastColumn="0" w:oddVBand="0" w:evenVBand="0" w:oddHBand="0" w:evenHBand="0" w:firstRowFirstColumn="0" w:firstRowLastColumn="0" w:lastRowFirstColumn="0" w:lastRowLastColumn="0"/>
+            <w:tcW w:w="2832" w:type="dxa"/>
+            <w:vAlign w:val="center"/>
+          </w:tcPr>
+          <w:p>
+            <w:pPr>
+              <w:jc w:val="center"/>
+              <w:rPr>
+                <w:rFonts w:ascii="나눔고딕" w:eastAsia="나눔고딕" w:hAnsi="나눔고딕"/>
+              </w:rPr>
+            </w:pPr>
+            <w:proofErr w:type="spellStart"/>
+            <w:r>
+              <w:rPr>
+                <w:rFonts w:ascii="나눔고딕" w:eastAsia="나눔고딕" w:hAnsi="나눔고딕" w:hint="eastAsia"/>
+              </w:rPr>
+              <w:t>R</w:t>
+            </w:r>
+            <w:r>
+              <w:rPr>
+                <w:rFonts w:ascii="나눔고딕" w:eastAsia="나눔고딕" w:hAnsi="나눔고딕"/>
+              </w:rPr>
+              <w:t>esampler</w:t>
+            </w:r>
+            <w:proofErr w:type="spellEnd"/>
+          </w:p>
+        </w:tc>
+        <w:tc>
+          <w:tcPr>
+            <w:tcW w:w="2833" w:type="dxa"/>
+            <w:vAlign w:val="center"/>
+          </w:tcPr>
+          <w:p>
+            <w:pPr>
+              <w:jc w:val="center"/>
+              <w:cnfStyle w:val="100000000000" w:firstRow="1" w:lastRow="0" w:firstColumn="0" w:lastColumn="0" w:oddVBand="0" w:evenVBand="0" w:oddHBand="0" w:evenHBand="0" w:firstRowFirstColumn="0" w:firstRowLastColumn="0" w:lastRowFirstColumn="0" w:lastRowLastColumn="0"/>
+              <w:rPr>
+                <w:rFonts w:ascii="나눔고딕" w:eastAsia="나눔고딕" w:hAnsi="나눔고딕"/>
+              </w:rPr>
+            </w:pPr>
+            <w:r>
+              <w:rPr>
+                <w:rFonts w:ascii="나눔고딕" w:eastAsia="나눔고딕" w:hAnsi="나눔고딕" w:hint="eastAsia"/>
+              </w:rPr>
+              <w:t>C</w:t>
+            </w:r>
+            <w:r>
+              <w:rPr>
+                <w:rFonts w:ascii="나눔고딕" w:eastAsia="나눔고딕" w:hAnsi="나눔고딕"/>
+              </w:rPr>
+              <w:t>lassifier</w:t>
+            </w:r>
+          </w:p>
+        </w:tc>
+        <w:tc>
+          <w:tcPr>
+            <w:tcW w:w="1323" w:type="dxa"/>
+            <w:vAlign w:val="center"/>
+          </w:tcPr>
+          <w:p>
+            <w:pPr>
+              <w:jc w:val="center"/>
+              <w:cnfStyle w:val="100000000000" w:firstRow="1" w:lastRow="0" w:firstColumn="0" w:lastColumn="0" w:oddVBand="0" w:evenVBand="0" w:oddHBand="0" w:evenHBand="0" w:firstRowFirstColumn="0" w:firstRowLastColumn="0" w:lastRowFirstColumn="0" w:lastRowLastColumn="0"/>
+              <w:rPr>
+                <w:rFonts w:ascii="나눔고딕" w:eastAsia="나눔고딕" w:hAnsi="나눔고딕"/>
+              </w:rPr>
+            </w:pPr>
+            <w:r>
+              <w:rPr>
+                <w:rFonts w:ascii="나눔고딕" w:eastAsia="나눔고딕" w:hAnsi="나눔고딕" w:hint="eastAsia"/>
+              </w:rPr>
+              <w:t>A</w:t>
+            </w:r>
+            <w:r>
+              <w:rPr>
+                <w:rFonts w:ascii="나눔고딕" w:eastAsia="나눔고딕" w:hAnsi="나눔고딕"/>
+              </w:rPr>
+              <w:t>ccuracy</w:t>
+            </w:r>
+          </w:p>
+        </w:tc>
+        <w:tc>
+          <w:tcPr>
+            <w:tcW w:w="1323" w:type="dxa"/>
+            <w:vAlign w:val="center"/>
+          </w:tcPr>
+          <w:p>
+            <w:pPr>
+              <w:jc w:val="center"/>
+              <w:cnfStyle w:val="100000000000" w:firstRow="1" w:lastRow="0" w:firstColumn="0" w:lastColumn="0" w:oddVBand="0" w:evenVBand="0" w:oddHBand="0" w:evenHBand="0" w:firstRowFirstColumn="0" w:firstRowLastColumn="0" w:lastRowFirstColumn="0" w:lastRowLastColumn="0"/>
+              <w:rPr>
+                <w:rFonts w:ascii="나눔고딕" w:eastAsia="나눔고딕" w:hAnsi="나눔고딕"/>
+              </w:rPr>
+            </w:pPr>
+            <w:r>
+              <w:rPr>
+                <w:rFonts w:ascii="나눔고딕" w:eastAsia="나눔고딕" w:hAnsi="나눔고딕" w:hint="eastAsia"/>
+              </w:rPr>
+              <w:t>A</w:t>
+            </w:r>
+            <w:r>
+              <w:rPr>
+                <w:rFonts w:ascii="나눔고딕" w:eastAsia="나눔고딕" w:hAnsi="나눔고딕"/>
+              </w:rPr>
+              <w:t>UC</w:t>
+            </w:r>
+          </w:p>
+        </w:tc>
+        <w:tc>
+          <w:tcPr>
+            <w:tcW w:w="1323" w:type="dxa"/>
+            <w:vAlign w:val="center"/>
+          </w:tcPr>
+          <w:p>
+            <w:pPr>
+              <w:jc w:val="center"/>
+              <w:cnfStyle w:val="100000000000" w:firstRow="1" w:lastRow="0" w:firstColumn="0" w:lastColumn="0" w:oddVBand="0" w:evenVBand="0" w:oddHBand="0" w:evenHBand="0" w:firstRowFirstColumn="0" w:firstRowLastColumn="0" w:lastRowFirstColumn="0" w:lastRowLastColumn="0"/>
+              <w:rPr>
+                <w:rFonts w:ascii="나눔고딕" w:eastAsia="나눔고딕" w:hAnsi="나눔고딕"/>
+              </w:rPr>
+            </w:pPr>
+            <w:r>
+              <w:rPr>
+                <w:rFonts w:ascii="나눔고딕" w:eastAsia="나눔고딕" w:hAnsi="나눔고딕" w:hint="eastAsia"/>
+              </w:rPr>
+              <w:t>F</w:t>
+            </w:r>
+            <w:r>
+              <w:rPr>
+                <w:rFonts w:ascii="나눔고딕" w:eastAsia="나눔고딕" w:hAnsi="나눔고딕"/>
+              </w:rPr>
+              <w:t>1 score</w:t>
+            </w:r>
+          </w:p>
+        </w:tc>
+      </w:tr>
+      <w:tr>
+        <w:trPr>
+          <w:trHeight w:val="454"/>
+        </w:trPr>
+        <w:tc>
+          <w:tcPr>
+            <w:cnfStyle w:val="001000000000" w:firstRow="0" w:lastRow="0" w:firstColumn="1" w:lastColumn="0" w:oddVBand="0" w:evenVBand="0" w:oddHBand="0" w:evenHBand="0" w:firstRowFirstColumn="0" w:firstRowLastColumn="0" w:lastRowFirstColumn="0" w:lastRowLastColumn="0"/>
+            <w:tcW w:w="2832" w:type="dxa"/>
+            <w:vAlign w:val="center"/>
+          </w:tcPr>
+          <w:p>
+            <w:pPr>
+              <w:jc w:val="center"/>
+              <w:rPr>
+                <w:rFonts w:ascii="나눔고딕" w:eastAsia="나눔고딕" w:hAnsi="나눔고딕"/>
+                <w:b w:val="0"/>
+                <w:i/>
+              </w:rPr>
+            </w:pPr>
+            <w:r>
+              <w:rPr>
+                <w:rFonts w:ascii="나눔고딕" w:eastAsia="나눔고딕" w:hAnsi="나눔고딕" w:hint="eastAsia"/>
+                <w:b w:val="0"/>
+                <w:i/>
+              </w:rPr>
+              <w:t>R</w:t>
+            </w:r>
+            <w:r>
+              <w:rPr>
+                <w:rFonts w:ascii="나눔고딕" w:eastAsia="나눔고딕" w:hAnsi="나눔고딕"/>
+                <w:b w:val="0"/>
+                <w:i/>
+              </w:rPr>
+              <w:t>andom under sampling</w:t>
+            </w:r>
+          </w:p>
+        </w:tc>
+        <w:tc>
+          <w:tcPr>
+            <w:tcW w:w="2833" w:type="dxa"/>
+            <w:vAlign w:val="center"/>
+          </w:tcPr>
+          <w:p>
+            <w:pPr>
+              <w:jc w:val="center"/>
+              <w:cnfStyle w:val="000000000000" w:firstRow="0" w:lastRow="0" w:firstColumn="0" w:lastColumn="0" w:oddVBand="0" w:evenVBand="0" w:oddHBand="0" w:evenHBand="0" w:firstRowFirstColumn="0" w:firstRowLastColumn="0" w:lastRowFirstColumn="0" w:lastRowLastColumn="0"/>
+              <w:rPr>
+                <w:rFonts w:ascii="나눔고딕" w:eastAsia="나눔고딕" w:hAnsi="나눔고딕"/>
+                <w:i/>
+              </w:rPr>
+            </w:pPr>
+            <w:r>
+              <w:rPr>
+                <w:rFonts w:ascii="나눔고딕" w:eastAsia="나눔고딕" w:hAnsi="나눔고딕" w:hint="eastAsia"/>
+                <w:i/>
+              </w:rPr>
+              <w:t>S</w:t>
+            </w:r>
+            <w:r>
+              <w:rPr>
+                <w:rFonts w:ascii="나눔고딕" w:eastAsia="나눔고딕" w:hAnsi="나눔고딕"/>
+                <w:i/>
+              </w:rPr>
+              <w:t>upport Vector Machine</w:t>
+            </w:r>
+          </w:p>
+        </w:tc>
+        <w:tc>
+          <w:tcPr>
+            <w:tcW w:w="1323" w:type="dxa"/>
+            <w:vAlign w:val="center"/>
+          </w:tcPr>
+          <w:p>
+            <w:pPr>
+              <w:jc w:val="center"/>
+              <w:cnfStyle w:val="000000000000" w:firstRow="0" w:lastRow="0" w:firstColumn="0" w:lastColumn="0" w:oddVBand="0" w:evenVBand="0" w:oddHBand="0" w:evenHBand="0" w:firstRowFirstColumn="0" w:firstRowLastColumn="0" w:lastRowFirstColumn="0" w:lastRowLastColumn="0"/>
+              <w:rPr>
+                <w:rFonts w:ascii="나눔고딕" w:eastAsia="나눔고딕" w:hAnsi="나눔고딕"/>
+              </w:rPr>
+            </w:pPr>
+            <w:r>
+              <w:rPr>
+                <w:rFonts w:ascii="나눔고딕" w:eastAsia="나눔고딕" w:hAnsi="나눔고딕" w:hint="eastAsia"/>
+              </w:rPr>
+              <w:t>0</w:t>
+            </w:r>
+            <w:r>
+              <w:rPr>
+                <w:rFonts w:ascii="나눔고딕" w:eastAsia="나눔고딕" w:hAnsi="나눔고딕"/>
+              </w:rPr>
+              <w:t>.731</w:t>
+            </w:r>
+          </w:p>
+        </w:tc>
+        <w:tc>
+          <w:tcPr>
+            <w:tcW w:w="1323" w:type="dxa"/>
+            <w:vAlign w:val="center"/>
+          </w:tcPr>
+          <w:p>
+            <w:pPr>
+              <w:jc w:val="center"/>
+              <w:cnfStyle w:val="000000000000" w:firstRow="0" w:lastRow="0" w:firstColumn="0" w:lastColumn="0" w:oddVBand="0" w:evenVBand="0" w:oddHBand="0" w:evenHBand="0" w:firstRowFirstColumn="0" w:firstRowLastColumn="0" w:lastRowFirstColumn="0" w:lastRowLastColumn="0"/>
+              <w:rPr>
+                <w:rFonts w:ascii="나눔고딕" w:eastAsia="나눔고딕" w:hAnsi="나눔고딕"/>
+              </w:rPr>
+            </w:pPr>
+            <w:r>
+              <w:rPr>
+                <w:rFonts w:ascii="나눔고딕" w:eastAsia="나눔고딕" w:hAnsi="나눔고딕" w:hint="eastAsia"/>
+              </w:rPr>
+              <w:t>0</w:t>
+            </w:r>
+            <w:r>
+              <w:rPr>
+                <w:rFonts w:ascii="나눔고딕" w:eastAsia="나눔고딕" w:hAnsi="나눔고딕"/>
+              </w:rPr>
+              <w:t>.801</w:t>
+            </w:r>
+          </w:p>
+        </w:tc>
+        <w:tc>
+          <w:tcPr>
+            <w:tcW w:w="1323" w:type="dxa"/>
+            <w:vAlign w:val="center"/>
+          </w:tcPr>
+          <w:p>
+            <w:pPr>
+              <w:jc w:val="center"/>
+              <w:cnfStyle w:val="000000000000" w:firstRow="0" w:lastRow="0" w:firstColumn="0" w:lastColumn="0" w:oddVBand="0" w:evenVBand="0" w:oddHBand="0" w:evenHBand="0" w:firstRowFirstColumn="0" w:firstRowLastColumn="0" w:lastRowFirstColumn="0" w:lastRowLastColumn="0"/>
+              <w:rPr>
+                <w:rFonts w:ascii="나눔고딕" w:eastAsia="나눔고딕" w:hAnsi="나눔고딕"/>
+              </w:rPr>
+            </w:pPr>
+            <w:r>
+              <w:rPr>
+                <w:rFonts w:ascii="나눔고딕" w:eastAsia="나눔고딕" w:hAnsi="나눔고딕" w:hint="eastAsia"/>
+              </w:rPr>
+              <w:t>0</w:t>
+            </w:r>
+            <w:r>
+              <w:rPr>
+                <w:rFonts w:ascii="나눔고딕" w:eastAsia="나눔고딕" w:hAnsi="나눔고딕"/>
+              </w:rPr>
+              <w:t>.552</w:t>
+            </w:r>
+          </w:p>
+        </w:tc>
+      </w:tr>
+      <w:tr>
+        <w:trPr>
+          <w:trHeight w:val="454"/>
+        </w:trPr>
+        <w:tc>
+          <w:tcPr>
+            <w:cnfStyle w:val="001000000000" w:firstRow="0" w:lastRow="0" w:firstColumn="1" w:lastColumn="0" w:oddVBand="0" w:evenVBand="0" w:oddHBand="0" w:evenHBand="0" w:firstRowFirstColumn="0" w:firstRowLastColumn="0" w:lastRowFirstColumn="0" w:lastRowLastColumn="0"/>
+            <w:tcW w:w="2832" w:type="dxa"/>
+            <w:vAlign w:val="center"/>
+          </w:tcPr>
+          <w:p>
+            <w:pPr>
+              <w:jc w:val="center"/>
+              <w:rPr>
+                <w:rFonts w:ascii="나눔고딕" w:eastAsia="나눔고딕" w:hAnsi="나눔고딕"/>
+                <w:b w:val="0"/>
+                <w:i/>
+              </w:rPr>
+            </w:pPr>
+            <w:r>
+              <w:rPr>
+                <w:rFonts w:ascii="나눔고딕" w:eastAsia="나눔고딕" w:hAnsi="나눔고딕" w:hint="eastAsia"/>
+                <w:b w:val="0"/>
+                <w:i/>
+              </w:rPr>
+              <w:lastRenderedPageBreak/>
+              <w:t>R</w:t>
+            </w:r>
+            <w:r>
+              <w:rPr>
+                <w:rFonts w:ascii="나눔고딕" w:eastAsia="나눔고딕" w:hAnsi="나눔고딕"/>
+                <w:b w:val="0"/>
+                <w:i/>
+              </w:rPr>
+              <w:t>andom und</w:t>
+            </w:r>
+            <w:bookmarkStart w:id="1" w:name="_GoBack"/>
+            <w:bookmarkEnd w:id="1"/>
+            <w:r>
+              <w:rPr>
+                <w:rFonts w:ascii="나눔고딕" w:eastAsia="나눔고딕" w:hAnsi="나눔고딕"/>
+                <w:b w:val="0"/>
+                <w:i/>
+              </w:rPr>
+              <w:t>er sampling</w:t>
+            </w:r>
+          </w:p>
+        </w:tc>
+        <w:tc>
+          <w:tcPr>
+            <w:tcW w:w="2833" w:type="dxa"/>
+            <w:vAlign w:val="center"/>
+          </w:tcPr>
+          <w:p>
+            <w:pPr>
+              <w:jc w:val="center"/>
+              <w:cnfStyle w:val="000000000000" w:firstRow="0" w:lastRow="0" w:firstColumn="0" w:lastColumn="0" w:oddVBand="0" w:evenVBand="0" w:oddHBand="0" w:evenHBand="0" w:firstRowFirstColumn="0" w:firstRowLastColumn="0" w:lastRowFirstColumn="0" w:lastRowLastColumn="0"/>
+              <w:rPr>
+                <w:rFonts w:ascii="나눔고딕" w:eastAsia="나눔고딕" w:hAnsi="나눔고딕"/>
+                <w:i/>
+              </w:rPr>
+            </w:pPr>
+            <w:r>
+              <w:rPr>
+                <w:rFonts w:ascii="나눔고딕" w:eastAsia="나눔고딕" w:hAnsi="나눔고딕" w:hint="eastAsia"/>
+                <w:i/>
+              </w:rPr>
+              <w:t>D</w:t>
+            </w:r>
+            <w:r>
+              <w:rPr>
+                <w:rFonts w:ascii="나눔고딕" w:eastAsia="나눔고딕" w:hAnsi="나눔고딕"/>
+                <w:i/>
+              </w:rPr>
+              <w:t>ecision Tree Classifier</w:t>
+            </w:r>
+          </w:p>
+        </w:tc>
+        <w:tc>
+          <w:tcPr>
+            <w:tcW w:w="1323" w:type="dxa"/>
+            <w:vAlign w:val="center"/>
+          </w:tcPr>
+          <w:p>
+            <w:pPr>
+              <w:jc w:val="center"/>
+              <w:cnfStyle w:val="000000000000" w:firstRow="0" w:lastRow="0" w:firstColumn="0" w:lastColumn="0" w:oddVBand="0" w:evenVBand="0" w:oddHBand="0" w:evenHBand="0" w:firstRowFirstColumn="0" w:firstRowLastColumn="0" w:lastRowFirstColumn="0" w:lastRowLastColumn="0"/>
+              <w:rPr>
+                <w:rFonts w:ascii="나눔고딕" w:eastAsia="나눔고딕" w:hAnsi="나눔고딕"/>
+              </w:rPr>
+            </w:pPr>
+            <w:r>
+              <w:rPr>
+                <w:rFonts w:ascii="나눔고딕" w:eastAsia="나눔고딕" w:hAnsi="나눔고딕" w:hint="eastAsia"/>
+              </w:rPr>
+              <w:t>0</w:t>
+            </w:r>
+            <w:r>
+              <w:rPr>
+                <w:rFonts w:ascii="나눔고딕" w:eastAsia="나눔고딕" w:hAnsi="나눔고딕"/>
+              </w:rPr>
+              <w:t>.768</w:t>
+            </w:r>
+          </w:p>
+        </w:tc>
+        <w:tc>
+          <w:tcPr>
+            <w:tcW w:w="1323" w:type="dxa"/>
+            <w:vAlign w:val="center"/>
+          </w:tcPr>
+          <w:p>
+            <w:pPr>
+              <w:jc w:val="center"/>
+              <w:cnfStyle w:val="000000000000" w:firstRow="0" w:lastRow="0" w:firstColumn="0" w:lastColumn="0" w:oddVBand="0" w:evenVBand="0" w:oddHBand="0" w:evenHBand="0" w:firstRowFirstColumn="0" w:firstRowLastColumn="0" w:lastRowFirstColumn="0" w:lastRowLastColumn="0"/>
+              <w:rPr>
+                <w:rFonts w:ascii="나눔고딕" w:eastAsia="나눔고딕" w:hAnsi="나눔고딕"/>
+              </w:rPr>
+            </w:pPr>
+            <w:r>
+              <w:rPr>
+                <w:rFonts w:ascii="나눔고딕" w:eastAsia="나눔고딕" w:hAnsi="나눔고딕" w:hint="eastAsia"/>
+              </w:rPr>
+              <w:t>0</w:t>
+            </w:r>
+            <w:r>
+              <w:rPr>
+                <w:rFonts w:ascii="나눔고딕" w:eastAsia="나눔고딕" w:hAnsi="나눔고딕"/>
+              </w:rPr>
+              <w:t>.699</w:t>
+            </w:r>
+          </w:p>
+        </w:tc>
+        <w:tc>
+          <w:tcPr>
+            <w:tcW w:w="1323" w:type="dxa"/>
+            <w:vAlign w:val="center"/>
+          </w:tcPr>
+          <w:p>
+            <w:pPr>
+              <w:jc w:val="center"/>
+              <w:cnfStyle w:val="000000000000" w:firstRow="0" w:lastRow="0" w:firstColumn="0" w:lastColumn="0" w:oddVBand="0" w:evenVBand="0" w:oddHBand="0" w:evenHBand="0" w:firstRowFirstColumn="0" w:firstRowLastColumn="0" w:lastRowFirstColumn="0" w:lastRowLastColumn="0"/>
+              <w:rPr>
+                <w:rFonts w:ascii="나눔고딕" w:eastAsia="나눔고딕" w:hAnsi="나눔고딕"/>
+              </w:rPr>
+            </w:pPr>
+            <w:r>
+              <w:rPr>
+                <w:rFonts w:ascii="나눔고딕" w:eastAsia="나눔고딕" w:hAnsi="나눔고딕" w:hint="eastAsia"/>
+              </w:rPr>
+              <w:t>0</w:t>
+            </w:r>
+            <w:r>
+              <w:rPr>
+                <w:rFonts w:ascii="나눔고딕" w:eastAsia="나눔고딕" w:hAnsi="나눔고딕"/>
+              </w:rPr>
+              <w:t>.541</w:t>
+            </w:r>
+          </w:p>
+        </w:tc>
+      </w:tr>
+      <w:tr>
+        <w:trPr>
+          <w:trHeight w:val="454"/>
+        </w:trPr>
+        <w:tc>
+          <w:tcPr>
+            <w:cnfStyle w:val="001000000000" w:firstRow="0" w:lastRow="0" w:firstColumn="1" w:lastColumn="0" w:oddVBand="0" w:evenVBand="0" w:oddHBand="0" w:evenHBand="0" w:firstRowFirstColumn="0" w:firstRowLastColumn="0" w:lastRowFirstColumn="0" w:lastRowLastColumn="0"/>
+            <w:tcW w:w="2832" w:type="dxa"/>
+            <w:vAlign w:val="center"/>
+          </w:tcPr>
+          <w:p>
+            <w:pPr>
+              <w:jc w:val="center"/>
+              <w:rPr>
+                <w:rFonts w:ascii="나눔고딕" w:eastAsia="나눔고딕" w:hAnsi="나눔고딕"/>
+                <w:b w:val="0"/>
+                <w:i/>
+              </w:rPr>
+            </w:pPr>
+            <w:r>
+              <w:rPr>
+                <w:rFonts w:ascii="나눔고딕" w:eastAsia="나눔고딕" w:hAnsi="나눔고딕" w:hint="eastAsia"/>
+                <w:b w:val="0"/>
+                <w:i/>
+              </w:rPr>
+              <w:t>R</w:t>
+            </w:r>
+            <w:r>
+              <w:rPr>
+                <w:rFonts w:ascii="나눔고딕" w:eastAsia="나눔고딕" w:hAnsi="나눔고딕"/>
+                <w:b w:val="0"/>
+                <w:i/>
+              </w:rPr>
+              <w:t>andom under sampling</w:t>
+            </w:r>
+          </w:p>
+        </w:tc>
+        <w:tc>
+          <w:tcPr>
+            <w:tcW w:w="2833" w:type="dxa"/>
+            <w:vAlign w:val="center"/>
+          </w:tcPr>
+          <w:p>
+            <w:pPr>
+              <w:jc w:val="center"/>
+              <w:cnfStyle w:val="000000000000" w:firstRow="0" w:lastRow="0" w:firstColumn="0" w:lastColumn="0" w:oddVBand="0" w:evenVBand="0" w:oddHBand="0" w:evenHBand="0" w:firstRowFirstColumn="0" w:firstRowLastColumn="0" w:lastRowFirstColumn="0" w:lastRowLastColumn="0"/>
+              <w:rPr>
+                <w:rFonts w:ascii="나눔고딕" w:eastAsia="나눔고딕" w:hAnsi="나눔고딕"/>
+                <w:i/>
+              </w:rPr>
+            </w:pPr>
+            <w:r>
+              <w:rPr>
+                <w:rFonts w:ascii="나눔고딕" w:eastAsia="나눔고딕" w:hAnsi="나눔고딕" w:hint="eastAsia"/>
+                <w:i/>
+              </w:rPr>
+              <w:t>R</w:t>
+            </w:r>
+            <w:r>
+              <w:rPr>
+                <w:rFonts w:ascii="나눔고딕" w:eastAsia="나눔고딕" w:hAnsi="나눔고딕"/>
+                <w:i/>
+              </w:rPr>
+              <w:t>andom Forest Classifier</w:t>
+            </w:r>
+          </w:p>
+        </w:tc>
+        <w:tc>
+          <w:tcPr>
+            <w:tcW w:w="1323" w:type="dxa"/>
+            <w:vAlign w:val="center"/>
+          </w:tcPr>
+          <w:p>
+            <w:pPr>
+              <w:jc w:val="center"/>
+              <w:cnfStyle w:val="000000000000" w:firstRow="0" w:lastRow="0" w:firstColumn="0" w:lastColumn="0" w:oddVBand="0" w:evenVBand="0" w:oddHBand="0" w:evenHBand="0" w:firstRowFirstColumn="0" w:firstRowLastColumn="0" w:lastRowFirstColumn="0" w:lastRowLastColumn="0"/>
+              <w:rPr>
+                <w:rFonts w:ascii="나눔고딕" w:eastAsia="나눔고딕" w:hAnsi="나눔고딕"/>
+              </w:rPr>
+            </w:pPr>
+            <w:r>
+              <w:rPr>
+                <w:rFonts w:ascii="나눔고딕" w:eastAsia="나눔고딕" w:hAnsi="나눔고딕" w:hint="eastAsia"/>
+              </w:rPr>
+              <w:t>0</w:t>
+            </w:r>
+            <w:r>
+              <w:rPr>
+                <w:rFonts w:ascii="나눔고딕" w:eastAsia="나눔고딕" w:hAnsi="나눔고딕"/>
+              </w:rPr>
+              <w:t>.806</w:t>
+            </w:r>
+          </w:p>
+        </w:tc>
+        <w:tc>
+          <w:tcPr>
+            <w:tcW w:w="1323" w:type="dxa"/>
+            <w:vAlign w:val="center"/>
+          </w:tcPr>
+          <w:p>
+            <w:pPr>
+              <w:jc w:val="center"/>
+              <w:cnfStyle w:val="000000000000" w:firstRow="0" w:lastRow="0" w:firstColumn="0" w:lastColumn="0" w:oddVBand="0" w:evenVBand="0" w:oddHBand="0" w:evenHBand="0" w:firstRowFirstColumn="0" w:firstRowLastColumn="0" w:lastRowFirstColumn="0" w:lastRowLastColumn="0"/>
+              <w:rPr>
+                <w:rFonts w:ascii="나눔고딕" w:eastAsia="나눔고딕" w:hAnsi="나눔고딕" w:hint="eastAsia"/>
+              </w:rPr>
+            </w:pPr>
+            <w:r>
+              <w:rPr>
+                <w:rFonts w:ascii="나눔고딕" w:eastAsia="나눔고딕" w:hAnsi="나눔고딕" w:hint="eastAsia"/>
+              </w:rPr>
+              <w:t>0</w:t>
+            </w:r>
+            <w:r>
+              <w:rPr>
+                <w:rFonts w:ascii="나눔고딕" w:eastAsia="나눔고딕" w:hAnsi="나눔고딕"/>
+              </w:rPr>
+              <w:t>.</w:t>
+            </w:r>
+            <w:r>
+              <w:rPr>
+                <w:rFonts w:ascii="나눔고딕" w:eastAsia="나눔고딕" w:hAnsi="나눔고딕" w:hint="eastAsia"/>
+              </w:rPr>
+              <w:t>8</w:t>
+            </w:r>
+            <w:r>
+              <w:rPr>
+                <w:rFonts w:ascii="나눔고딕" w:eastAsia="나눔고딕" w:hAnsi="나눔고딕"/>
+              </w:rPr>
+              <w:t>15</w:t>
+            </w:r>
+          </w:p>
+        </w:tc>
+        <w:tc>
+          <w:tcPr>
+            <w:tcW w:w="1323" w:type="dxa"/>
+            <w:vAlign w:val="center"/>
+          </w:tcPr>
+          <w:p>
+            <w:pPr>
+              <w:jc w:val="center"/>
+              <w:cnfStyle w:val="000000000000" w:firstRow="0" w:lastRow="0" w:firstColumn="0" w:lastColumn="0" w:oddVBand="0" w:evenVBand="0" w:oddHBand="0" w:evenHBand="0" w:firstRowFirstColumn="0" w:firstRowLastColumn="0" w:lastRowFirstColumn="0" w:lastRowLastColumn="0"/>
+              <w:rPr>
+                <w:rFonts w:ascii="나눔고딕" w:eastAsia="나눔고딕" w:hAnsi="나눔고딕"/>
+              </w:rPr>
+            </w:pPr>
+            <w:r>
+              <w:rPr>
+                <w:rFonts w:ascii="나눔고딕" w:eastAsia="나눔고딕" w:hAnsi="나눔고딕" w:hint="eastAsia"/>
+              </w:rPr>
+              <w:t>0</w:t>
+            </w:r>
+            <w:r>
+              <w:rPr>
+                <w:rFonts w:ascii="나눔고딕" w:eastAsia="나눔고딕" w:hAnsi="나눔고딕"/>
+              </w:rPr>
+              <w:t>.498</w:t>
+            </w:r>
+          </w:p>
+        </w:tc>
+      </w:tr>
+      <w:tr>
+        <w:trPr>
+          <w:trHeight w:val="454"/>
+        </w:trPr>
+        <w:tc>
+          <w:tcPr>
+            <w:cnfStyle w:val="001000000000" w:firstRow="0" w:lastRow="0" w:firstColumn="1" w:lastColumn="0" w:oddVBand="0" w:evenVBand="0" w:oddHBand="0" w:evenHBand="0" w:firstRowFirstColumn="0" w:firstRowLastColumn="0" w:lastRowFirstColumn="0" w:lastRowLastColumn="0"/>
+            <w:tcW w:w="2832" w:type="dxa"/>
+            <w:vAlign w:val="center"/>
+          </w:tcPr>
+          <w:p>
+            <w:pPr>
+              <w:jc w:val="center"/>
+              <w:rPr>
+                <w:rFonts w:ascii="나눔고딕" w:eastAsia="나눔고딕" w:hAnsi="나눔고딕"/>
+                <w:b w:val="0"/>
+                <w:i/>
+              </w:rPr>
+            </w:pPr>
+            <w:r>
+              <w:rPr>
+                <w:rFonts w:ascii="나눔고딕" w:eastAsia="나눔고딕" w:hAnsi="나눔고딕" w:hint="eastAsia"/>
+                <w:b w:val="0"/>
+                <w:i/>
+              </w:rPr>
+              <w:t>R</w:t>
+            </w:r>
+            <w:r>
+              <w:rPr>
+                <w:rFonts w:ascii="나눔고딕" w:eastAsia="나눔고딕" w:hAnsi="나눔고딕"/>
+                <w:b w:val="0"/>
+                <w:i/>
+              </w:rPr>
+              <w:t>andom over sampling</w:t>
+            </w:r>
+          </w:p>
+        </w:tc>
+        <w:tc>
+          <w:tcPr>
+            <w:tcW w:w="2833" w:type="dxa"/>
+            <w:vAlign w:val="center"/>
+          </w:tcPr>
+          <w:p>
+            <w:pPr>
+              <w:jc w:val="center"/>
+              <w:cnfStyle w:val="000000000000" w:firstRow="0" w:lastRow="0" w:firstColumn="0" w:lastColumn="0" w:oddVBand="0" w:evenVBand="0" w:oddHBand="0" w:evenHBand="0" w:firstRowFirstColumn="0" w:firstRowLastColumn="0" w:lastRowFirstColumn="0" w:lastRowLastColumn="0"/>
+              <w:rPr>
+                <w:rFonts w:ascii="나눔고딕" w:eastAsia="나눔고딕" w:hAnsi="나눔고딕"/>
+                <w:i/>
+              </w:rPr>
+            </w:pPr>
+            <w:r>
+              <w:rPr>
+                <w:rFonts w:ascii="나눔고딕" w:eastAsia="나눔고딕" w:hAnsi="나눔고딕" w:hint="eastAsia"/>
+                <w:i/>
+              </w:rPr>
+              <w:t>S</w:t>
+            </w:r>
+            <w:r>
+              <w:rPr>
+                <w:rFonts w:ascii="나눔고딕" w:eastAsia="나눔고딕" w:hAnsi="나눔고딕"/>
+                <w:i/>
+              </w:rPr>
+              <w:t>upport Vector Machine</w:t>
+            </w:r>
+          </w:p>
+        </w:tc>
+        <w:tc>
+          <w:tcPr>
+            <w:tcW w:w="1323" w:type="dxa"/>
+            <w:vAlign w:val="center"/>
+          </w:tcPr>
+          <w:p>
+            <w:pPr>
+              <w:jc w:val="center"/>
+              <w:cnfStyle w:val="000000000000" w:firstRow="0" w:lastRow="0" w:firstColumn="0" w:lastColumn="0" w:oddVBand="0" w:evenVBand="0" w:oddHBand="0" w:evenHBand="0" w:firstRowFirstColumn="0" w:firstRowLastColumn="0" w:lastRowFirstColumn="0" w:lastRowLastColumn="0"/>
+              <w:rPr>
+                <w:rFonts w:ascii="나눔고딕" w:eastAsia="나눔고딕" w:hAnsi="나눔고딕"/>
+              </w:rPr>
+            </w:pPr>
+            <w:r>
+              <w:rPr>
+                <w:rFonts w:ascii="나눔고딕" w:eastAsia="나눔고딕" w:hAnsi="나눔고딕" w:hint="eastAsia"/>
+              </w:rPr>
+              <w:t>0</w:t>
+            </w:r>
+            <w:r>
+              <w:rPr>
+                <w:rFonts w:ascii="나눔고딕" w:eastAsia="나눔고딕" w:hAnsi="나눔고딕"/>
+              </w:rPr>
+              <w:t>.745</w:t>
+            </w:r>
+          </w:p>
+        </w:tc>
+        <w:tc>
+          <w:tcPr>
+            <w:tcW w:w="1323" w:type="dxa"/>
+            <w:vAlign w:val="center"/>
+          </w:tcPr>
+          <w:p>
+            <w:pPr>
+              <w:jc w:val="center"/>
+              <w:cnfStyle w:val="000000000000" w:firstRow="0" w:lastRow="0" w:firstColumn="0" w:lastColumn="0" w:oddVBand="0" w:evenVBand="0" w:oddHBand="0" w:evenHBand="0" w:firstRowFirstColumn="0" w:firstRowLastColumn="0" w:lastRowFirstColumn="0" w:lastRowLastColumn="0"/>
+              <w:rPr>
+                <w:rFonts w:ascii="나눔고딕" w:eastAsia="나눔고딕" w:hAnsi="나눔고딕"/>
+              </w:rPr>
+            </w:pPr>
+            <w:r>
+              <w:rPr>
+                <w:rFonts w:ascii="나눔고딕" w:eastAsia="나눔고딕" w:hAnsi="나눔고딕" w:hint="eastAsia"/>
+              </w:rPr>
+              <w:t>0</w:t>
+            </w:r>
+            <w:r>
+              <w:rPr>
+                <w:rFonts w:ascii="나눔고딕" w:eastAsia="나눔고딕" w:hAnsi="나눔고딕"/>
+              </w:rPr>
+              <w:t>.805</w:t>
+            </w:r>
+          </w:p>
+        </w:tc>
+        <w:tc>
+          <w:tcPr>
+            <w:tcW w:w="1323" w:type="dxa"/>
+            <w:vAlign w:val="center"/>
+          </w:tcPr>
+          <w:p>
+            <w:pPr>
+              <w:jc w:val="center"/>
+              <w:cnfStyle w:val="000000000000" w:firstRow="0" w:lastRow="0" w:firstColumn="0" w:lastColumn="0" w:oddVBand="0" w:evenVBand="0" w:oddHBand="0" w:evenHBand="0" w:firstRowFirstColumn="0" w:firstRowLastColumn="0" w:lastRowFirstColumn="0" w:lastRowLastColumn="0"/>
+              <w:rPr>
+                <w:rFonts w:ascii="나눔고딕" w:eastAsia="나눔고딕" w:hAnsi="나눔고딕"/>
+                <w:b/>
+              </w:rPr>
+            </w:pPr>
+            <w:r>
+              <w:rPr>
+                <w:rFonts w:ascii="나눔고딕" w:eastAsia="나눔고딕" w:hAnsi="나눔고딕" w:hint="eastAsia"/>
+                <w:b/>
+                <w:color w:val="FF0000"/>
+              </w:rPr>
+              <w:t>0</w:t>
+            </w:r>
+            <w:r>
+              <w:rPr>
+                <w:rFonts w:ascii="나눔고딕" w:eastAsia="나눔고딕" w:hAnsi="나눔고딕"/>
+                <w:b/>
+                <w:color w:val="FF0000"/>
+              </w:rPr>
+              <w:t>.142</w:t>
+            </w:r>
+          </w:p>
+        </w:tc>
+      </w:tr>
+      <w:tr>
+        <w:trPr>
+          <w:trHeight w:val="454"/>
+        </w:trPr>
+        <w:tc>
+          <w:tcPr>
+            <w:cnfStyle w:val="001000000000" w:firstRow="0" w:lastRow="0" w:firstColumn="1" w:lastColumn="0" w:oddVBand="0" w:evenVBand="0" w:oddHBand="0" w:evenHBand="0" w:firstRowFirstColumn="0" w:firstRowLastColumn="0" w:lastRowFirstColumn="0" w:lastRowLastColumn="0"/>
+            <w:tcW w:w="2832" w:type="dxa"/>
+            <w:vAlign w:val="center"/>
+          </w:tcPr>
+          <w:p>
+            <w:pPr>
+              <w:jc w:val="center"/>
+              <w:rPr>
+                <w:rFonts w:ascii="나눔고딕" w:eastAsia="나눔고딕" w:hAnsi="나눔고딕"/>
+                <w:b w:val="0"/>
+                <w:i/>
+              </w:rPr>
+            </w:pPr>
+            <w:r>
+              <w:rPr>
+                <w:rFonts w:ascii="나눔고딕" w:eastAsia="나눔고딕" w:hAnsi="나눔고딕" w:hint="eastAsia"/>
+                <w:b w:val="0"/>
+                <w:i/>
+              </w:rPr>
+              <w:t>R</w:t>
+            </w:r>
+            <w:r>
+              <w:rPr>
+                <w:rFonts w:ascii="나눔고딕" w:eastAsia="나눔고딕" w:hAnsi="나눔고딕"/>
+                <w:b w:val="0"/>
+                <w:i/>
+              </w:rPr>
+              <w:t>andom over sampling</w:t>
+            </w:r>
+          </w:p>
+        </w:tc>
+        <w:tc>
+          <w:tcPr>
+            <w:tcW w:w="2833" w:type="dxa"/>
+            <w:vAlign w:val="center"/>
+          </w:tcPr>
+          <w:p>
+            <w:pPr>
+              <w:jc w:val="center"/>
+              <w:cnfStyle w:val="000000000000" w:firstRow="0" w:lastRow="0" w:firstColumn="0" w:lastColumn="0" w:oddVBand="0" w:evenVBand="0" w:oddHBand="0" w:evenHBand="0" w:firstRowFirstColumn="0" w:firstRowLastColumn="0" w:lastRowFirstColumn="0" w:lastRowLastColumn="0"/>
+              <w:rPr>
+                <w:rFonts w:ascii="나눔고딕" w:eastAsia="나눔고딕" w:hAnsi="나눔고딕"/>
+                <w:i/>
+              </w:rPr>
+            </w:pPr>
+            <w:r>
+              <w:rPr>
+                <w:rFonts w:ascii="나눔고딕" w:eastAsia="나눔고딕" w:hAnsi="나눔고딕" w:hint="eastAsia"/>
+                <w:i/>
+              </w:rPr>
+              <w:t>D</w:t>
+            </w:r>
+            <w:r>
+              <w:rPr>
+                <w:rFonts w:ascii="나눔고딕" w:eastAsia="나눔고딕" w:hAnsi="나눔고딕"/>
+                <w:i/>
+              </w:rPr>
+              <w:t>ecision Tree Classifier</w:t>
+            </w:r>
+          </w:p>
+        </w:tc>
+        <w:tc>
+          <w:tcPr>
+            <w:tcW w:w="1323" w:type="dxa"/>
+            <w:vAlign w:val="center"/>
+          </w:tcPr>
+          <w:p>
+            <w:pPr>
+              <w:jc w:val="center"/>
+              <w:cnfStyle w:val="000000000000" w:firstRow="0" w:lastRow="0" w:firstColumn="0" w:lastColumn="0" w:oddVBand="0" w:evenVBand="0" w:oddHBand="0" w:evenHBand="0" w:firstRowFirstColumn="0" w:firstRowLastColumn="0" w:lastRowFirstColumn="0" w:lastRowLastColumn="0"/>
+              <w:rPr>
+                <w:rFonts w:ascii="나눔고딕" w:eastAsia="나눔고딕" w:hAnsi="나눔고딕"/>
+                <w:b/>
+                <w:color w:val="00B050"/>
+              </w:rPr>
+            </w:pPr>
+            <w:r>
+              <w:rPr>
+                <w:rFonts w:ascii="나눔고딕" w:eastAsia="나눔고딕" w:hAnsi="나눔고딕" w:hint="eastAsia"/>
+                <w:b/>
+                <w:color w:val="00B050"/>
+              </w:rPr>
+              <w:t>0</w:t>
+            </w:r>
+            <w:r>
+              <w:rPr>
+                <w:rFonts w:ascii="나눔고딕" w:eastAsia="나눔고딕" w:hAnsi="나눔고딕"/>
+                <w:b/>
+                <w:color w:val="00B050"/>
+              </w:rPr>
+              <w:t>.987</w:t>
+            </w:r>
+          </w:p>
+        </w:tc>
+        <w:tc>
+          <w:tcPr>
+            <w:tcW w:w="1323" w:type="dxa"/>
+            <w:vAlign w:val="center"/>
+          </w:tcPr>
+          <w:p>
+            <w:pPr>
+              <w:jc w:val="center"/>
+              <w:cnfStyle w:val="000000000000" w:firstRow="0" w:lastRow="0" w:firstColumn="0" w:lastColumn="0" w:oddVBand="0" w:evenVBand="0" w:oddHBand="0" w:evenHBand="0" w:firstRowFirstColumn="0" w:firstRowLastColumn="0" w:lastRowFirstColumn="0" w:lastRowLastColumn="0"/>
+              <w:rPr>
+                <w:rFonts w:ascii="나눔고딕" w:eastAsia="나눔고딕" w:hAnsi="나눔고딕"/>
+                <w:b/>
+                <w:color w:val="00B050"/>
+              </w:rPr>
+            </w:pPr>
+            <w:r>
+              <w:rPr>
+                <w:rFonts w:ascii="나눔고딕" w:eastAsia="나눔고딕" w:hAnsi="나눔고딕" w:hint="eastAsia"/>
+                <w:b/>
+                <w:color w:val="00B050"/>
+              </w:rPr>
+              <w:t>0</w:t>
+            </w:r>
+            <w:r>
+              <w:rPr>
+                <w:rFonts w:ascii="나눔고딕" w:eastAsia="나눔고딕" w:hAnsi="나눔고딕"/>
+                <w:b/>
+                <w:color w:val="00B050"/>
+              </w:rPr>
+              <w:t>.937</w:t>
+            </w:r>
+          </w:p>
+        </w:tc>
+        <w:tc>
+          <w:tcPr>
+            <w:tcW w:w="1323" w:type="dxa"/>
+            <w:vAlign w:val="center"/>
+          </w:tcPr>
+          <w:p>
+            <w:pPr>
+              <w:jc w:val="center"/>
+              <w:cnfStyle w:val="000000000000" w:firstRow="0" w:lastRow="0" w:firstColumn="0" w:lastColumn="0" w:oddVBand="0" w:evenVBand="0" w:oddHBand="0" w:evenHBand="0" w:firstRowFirstColumn="0" w:firstRowLastColumn="0" w:lastRowFirstColumn="0" w:lastRowLastColumn="0"/>
+              <w:rPr>
+                <w:rFonts w:ascii="나눔고딕" w:eastAsia="나눔고딕" w:hAnsi="나눔고딕"/>
+                <w:b/>
+                <w:color w:val="00B050"/>
+              </w:rPr>
+            </w:pPr>
+            <w:r>
+              <w:rPr>
+                <w:rFonts w:ascii="나눔고딕" w:eastAsia="나눔고딕" w:hAnsi="나눔고딕" w:hint="eastAsia"/>
+                <w:b/>
+                <w:color w:val="00B050"/>
+              </w:rPr>
+              <w:t>0</w:t>
+            </w:r>
+            <w:r>
+              <w:rPr>
+                <w:rFonts w:ascii="나눔고딕" w:eastAsia="나눔고딕" w:hAnsi="나눔고딕"/>
+                <w:b/>
+                <w:color w:val="00B050"/>
+              </w:rPr>
+              <w:t>.812</w:t>
+            </w:r>
+          </w:p>
+        </w:tc>
+      </w:tr>
+      <w:tr>
+        <w:trPr>
+          <w:trHeight w:val="454"/>
+        </w:trPr>
+        <w:tc>
+          <w:tcPr>
+            <w:cnfStyle w:val="001000000000" w:firstRow="0" w:lastRow="0" w:firstColumn="1" w:lastColumn="0" w:oddVBand="0" w:evenVBand="0" w:oddHBand="0" w:evenHBand="0" w:firstRowFirstColumn="0" w:firstRowLastColumn="0" w:lastRowFirstColumn="0" w:lastRowLastColumn="0"/>
+            <w:tcW w:w="2832" w:type="dxa"/>
+            <w:vAlign w:val="center"/>
+          </w:tcPr>
+          <w:p>
+            <w:pPr>
+              <w:jc w:val="center"/>
+              <w:rPr>
+                <w:rFonts w:ascii="나눔고딕" w:eastAsia="나눔고딕" w:hAnsi="나눔고딕"/>
+                <w:b w:val="0"/>
+                <w:i/>
+              </w:rPr>
+            </w:pPr>
+            <w:r>
+              <w:rPr>
+                <w:rFonts w:ascii="나눔고딕" w:eastAsia="나눔고딕" w:hAnsi="나눔고딕" w:hint="eastAsia"/>
+                <w:b w:val="0"/>
+                <w:i/>
+              </w:rPr>
+              <w:t>R</w:t>
+            </w:r>
+            <w:r>
+              <w:rPr>
+                <w:rFonts w:ascii="나눔고딕" w:eastAsia="나눔고딕" w:hAnsi="나눔고딕"/>
+                <w:b w:val="0"/>
+                <w:i/>
+              </w:rPr>
+              <w:t>andom over sampling</w:t>
+            </w:r>
+          </w:p>
+        </w:tc>
+        <w:tc>
+          <w:tcPr>
+            <w:tcW w:w="2833" w:type="dxa"/>
+            <w:vAlign w:val="center"/>
+          </w:tcPr>
+          <w:p>
+            <w:pPr>
+              <w:jc w:val="center"/>
+              <w:cnfStyle w:val="000000000000" w:firstRow="0" w:lastRow="0" w:firstColumn="0" w:lastColumn="0" w:oddVBand="0" w:evenVBand="0" w:oddHBand="0" w:evenHBand="0" w:firstRowFirstColumn="0" w:firstRowLastColumn="0" w:lastRowFirstColumn="0" w:lastRowLastColumn="0"/>
+              <w:rPr>
+                <w:rFonts w:ascii="나눔고딕" w:eastAsia="나눔고딕" w:hAnsi="나눔고딕"/>
+                <w:i/>
+              </w:rPr>
+            </w:pPr>
+            <w:r>
+              <w:rPr>
+                <w:rFonts w:ascii="나눔고딕" w:eastAsia="나눔고딕" w:hAnsi="나눔고딕" w:hint="eastAsia"/>
+                <w:i/>
+              </w:rPr>
+              <w:t>R</w:t>
+            </w:r>
+            <w:r>
+              <w:rPr>
+                <w:rFonts w:ascii="나눔고딕" w:eastAsia="나눔고딕" w:hAnsi="나눔고딕"/>
+                <w:i/>
+              </w:rPr>
+              <w:t>andom Forest Classifier</w:t>
+            </w:r>
+          </w:p>
+        </w:tc>
+        <w:tc>
+          <w:tcPr>
+            <w:tcW w:w="1323" w:type="dxa"/>
+            <w:vAlign w:val="center"/>
+          </w:tcPr>
+          <w:p>
+            <w:pPr>
+              <w:jc w:val="center"/>
+              <w:cnfStyle w:val="000000000000" w:firstRow="0" w:lastRow="0" w:firstColumn="0" w:lastColumn="0" w:oddVBand="0" w:evenVBand="0" w:oddHBand="0" w:evenHBand="0" w:firstRowFirstColumn="0" w:firstRowLastColumn="0" w:lastRowFirstColumn="0" w:lastRowLastColumn="0"/>
+              <w:rPr>
+                <w:rFonts w:ascii="나눔고딕" w:eastAsia="나눔고딕" w:hAnsi="나눔고딕"/>
+                <w:b/>
+                <w:color w:val="00B050"/>
+              </w:rPr>
+            </w:pPr>
+            <w:r>
+              <w:rPr>
+                <w:rFonts w:ascii="나눔고딕" w:eastAsia="나눔고딕" w:hAnsi="나눔고딕" w:hint="eastAsia"/>
+                <w:b/>
+                <w:color w:val="00B050"/>
+              </w:rPr>
+              <w:t>0</w:t>
+            </w:r>
+            <w:r>
+              <w:rPr>
+                <w:rFonts w:ascii="나눔고딕" w:eastAsia="나눔고딕" w:hAnsi="나눔고딕"/>
+                <w:b/>
+                <w:color w:val="00B050"/>
+              </w:rPr>
+              <w:t>.994</w:t>
+            </w:r>
+          </w:p>
+        </w:tc>
+        <w:tc>
+          <w:tcPr>
+            <w:tcW w:w="1323" w:type="dxa"/>
+            <w:vAlign w:val="center"/>
+          </w:tcPr>
+          <w:p>
+            <w:pPr>
+              <w:jc w:val="center"/>
+              <w:cnfStyle w:val="000000000000" w:firstRow="0" w:lastRow="0" w:firstColumn="0" w:lastColumn="0" w:oddVBand="0" w:evenVBand="0" w:oddHBand="0" w:evenHBand="0" w:firstRowFirstColumn="0" w:firstRowLastColumn="0" w:lastRowFirstColumn="0" w:lastRowLastColumn="0"/>
+              <w:rPr>
+                <w:rFonts w:ascii="나눔고딕" w:eastAsia="나눔고딕" w:hAnsi="나눔고딕"/>
+                <w:b/>
+                <w:color w:val="00B050"/>
+              </w:rPr>
+            </w:pPr>
+            <w:r>
+              <w:rPr>
+                <w:rFonts w:ascii="나눔고딕" w:eastAsia="나눔고딕" w:hAnsi="나눔고딕" w:hint="eastAsia"/>
+                <w:b/>
+                <w:color w:val="00B050"/>
+              </w:rPr>
+              <w:t>0</w:t>
+            </w:r>
+            <w:r>
+              <w:rPr>
+                <w:rFonts w:ascii="나눔고딕" w:eastAsia="나눔고딕" w:hAnsi="나눔고딕"/>
+                <w:b/>
+                <w:color w:val="00B050"/>
+              </w:rPr>
+              <w:t>.959</w:t>
+            </w:r>
+          </w:p>
+        </w:tc>
+        <w:tc>
+          <w:tcPr>
+            <w:tcW w:w="1323" w:type="dxa"/>
+            <w:vAlign w:val="center"/>
+          </w:tcPr>
+          <w:p>
+            <w:pPr>
+              <w:jc w:val="center"/>
+              <w:cnfStyle w:val="000000000000" w:firstRow="0" w:lastRow="0" w:firstColumn="0" w:lastColumn="0" w:oddVBand="0" w:evenVBand="0" w:oddHBand="0" w:evenHBand="0" w:firstRowFirstColumn="0" w:firstRowLastColumn="0" w:lastRowFirstColumn="0" w:lastRowLastColumn="0"/>
+              <w:rPr>
+                <w:rFonts w:ascii="나눔고딕" w:eastAsia="나눔고딕" w:hAnsi="나눔고딕"/>
+                <w:b/>
+                <w:color w:val="00B050"/>
+              </w:rPr>
+            </w:pPr>
+            <w:r>
+              <w:rPr>
+                <w:rFonts w:ascii="나눔고딕" w:eastAsia="나눔고딕" w:hAnsi="나눔고딕" w:hint="eastAsia"/>
+                <w:b/>
+                <w:color w:val="00B050"/>
+              </w:rPr>
+              <w:t>0</w:t>
+            </w:r>
+            <w:r>
+              <w:rPr>
+                <w:rFonts w:ascii="나눔고딕" w:eastAsia="나눔고딕" w:hAnsi="나눔고딕"/>
+                <w:b/>
+                <w:color w:val="00B050"/>
+              </w:rPr>
+              <w:t>.897</w:t>
+            </w:r>
+          </w:p>
+        </w:tc>
+      </w:tr>
+      <w:tr>
+        <w:trPr>
+          <w:trHeight w:val="454"/>
+        </w:trPr>
+        <w:tc>
+          <w:tcPr>
+            <w:cnfStyle w:val="001000000000" w:firstRow="0" w:lastRow="0" w:firstColumn="1" w:lastColumn="0" w:oddVBand="0" w:evenVBand="0" w:oddHBand="0" w:evenHBand="0" w:firstRowFirstColumn="0" w:firstRowLastColumn="0" w:lastRowFirstColumn="0" w:lastRowLastColumn="0"/>
+            <w:tcW w:w="2832" w:type="dxa"/>
+            <w:vAlign w:val="center"/>
+          </w:tcPr>
+          <w:p>
+            <w:pPr>
+              <w:jc w:val="center"/>
+              <w:rPr>
+                <w:rFonts w:ascii="나눔고딕" w:eastAsia="나눔고딕" w:hAnsi="나눔고딕"/>
+                <w:b w:val="0"/>
+                <w:i/>
+              </w:rPr>
+            </w:pPr>
+            <w:r>
+              <w:rPr>
+                <w:rFonts w:ascii="나눔고딕" w:eastAsia="나눔고딕" w:hAnsi="나눔고딕" w:hint="eastAsia"/>
+                <w:b w:val="0"/>
+                <w:i/>
+              </w:rPr>
+              <w:t>S</w:t>
+            </w:r>
+            <w:r>
+              <w:rPr>
+                <w:rFonts w:ascii="나눔고딕" w:eastAsia="나눔고딕" w:hAnsi="나눔고딕"/>
+                <w:b w:val="0"/>
+                <w:i/>
+              </w:rPr>
+              <w:t>MOTE</w:t>
+            </w:r>
+          </w:p>
+        </w:tc>
+        <w:tc>
+          <w:tcPr>
+            <w:tcW w:w="2833" w:type="dxa"/>
+            <w:vAlign w:val="center"/>
+          </w:tcPr>
+          <w:p>
+            <w:pPr>
+              <w:jc w:val="center"/>
+              <w:cnfStyle w:val="000000000000" w:firstRow="0" w:lastRow="0" w:firstColumn="0" w:lastColumn="0" w:oddVBand="0" w:evenVBand="0" w:oddHBand="0" w:evenHBand="0" w:firstRowFirstColumn="0" w:firstRowLastColumn="0" w:lastRowFirstColumn="0" w:lastRowLastColumn="0"/>
+              <w:rPr>
+                <w:rFonts w:ascii="나눔고딕" w:eastAsia="나눔고딕" w:hAnsi="나눔고딕"/>
+                <w:i/>
+              </w:rPr>
+            </w:pPr>
+            <w:r>
+              <w:rPr>
+                <w:rFonts w:ascii="나눔고딕" w:eastAsia="나눔고딕" w:hAnsi="나눔고딕" w:hint="eastAsia"/>
+                <w:i/>
+              </w:rPr>
+              <w:t>S</w:t>
+            </w:r>
+            <w:r>
+              <w:rPr>
+                <w:rFonts w:ascii="나눔고딕" w:eastAsia="나눔고딕" w:hAnsi="나눔고딕"/>
+                <w:i/>
+              </w:rPr>
+              <w:t>upport Vector Machine</w:t>
+            </w:r>
+          </w:p>
+        </w:tc>
+        <w:tc>
+          <w:tcPr>
+            <w:tcW w:w="1323" w:type="dxa"/>
+            <w:vAlign w:val="center"/>
+          </w:tcPr>
+          <w:p>
+            <w:pPr>
+              <w:jc w:val="center"/>
+              <w:cnfStyle w:val="000000000000" w:firstRow="0" w:lastRow="0" w:firstColumn="0" w:lastColumn="0" w:oddVBand="0" w:evenVBand="0" w:oddHBand="0" w:evenHBand="0" w:firstRowFirstColumn="0" w:firstRowLastColumn="0" w:lastRowFirstColumn="0" w:lastRowLastColumn="0"/>
+              <w:rPr>
+                <w:rFonts w:ascii="나눔고딕" w:eastAsia="나눔고딕" w:hAnsi="나눔고딕"/>
+              </w:rPr>
+            </w:pPr>
+            <w:r>
+              <w:rPr>
+                <w:rFonts w:ascii="나눔고딕" w:eastAsia="나눔고딕" w:hAnsi="나눔고딕" w:hint="eastAsia"/>
+              </w:rPr>
+              <w:t>0</w:t>
+            </w:r>
+            <w:r>
+              <w:rPr>
+                <w:rFonts w:ascii="나눔고딕" w:eastAsia="나눔고딕" w:hAnsi="나눔고딕"/>
+              </w:rPr>
+              <w:t>.741</w:t>
+            </w:r>
+          </w:p>
+        </w:tc>
+        <w:tc>
+          <w:tcPr>
+            <w:tcW w:w="1323" w:type="dxa"/>
+            <w:vAlign w:val="center"/>
+          </w:tcPr>
+          <w:p>
+            <w:pPr>
+              <w:jc w:val="center"/>
+              <w:cnfStyle w:val="000000000000" w:firstRow="0" w:lastRow="0" w:firstColumn="0" w:lastColumn="0" w:oddVBand="0" w:evenVBand="0" w:oddHBand="0" w:evenHBand="0" w:firstRowFirstColumn="0" w:firstRowLastColumn="0" w:lastRowFirstColumn="0" w:lastRowLastColumn="0"/>
+              <w:rPr>
+                <w:rFonts w:ascii="나눔고딕" w:eastAsia="나눔고딕" w:hAnsi="나눔고딕"/>
+              </w:rPr>
+            </w:pPr>
+            <w:r>
+              <w:rPr>
+                <w:rFonts w:ascii="나눔고딕" w:eastAsia="나눔고딕" w:hAnsi="나눔고딕" w:hint="eastAsia"/>
+              </w:rPr>
+              <w:t>0</w:t>
+            </w:r>
+            <w:r>
+              <w:rPr>
+                <w:rFonts w:ascii="나눔고딕" w:eastAsia="나눔고딕" w:hAnsi="나눔고딕"/>
+              </w:rPr>
+              <w:t>.834</w:t>
+            </w:r>
+          </w:p>
+        </w:tc>
+        <w:tc>
+          <w:tcPr>
+            <w:tcW w:w="1323" w:type="dxa"/>
+            <w:vAlign w:val="center"/>
+          </w:tcPr>
+          <w:p>
+            <w:pPr>
+              <w:jc w:val="center"/>
+              <w:cnfStyle w:val="000000000000" w:firstRow="0" w:lastRow="0" w:firstColumn="0" w:lastColumn="0" w:oddVBand="0" w:evenVBand="0" w:oddHBand="0" w:evenHBand="0" w:firstRowFirstColumn="0" w:firstRowLastColumn="0" w:lastRowFirstColumn="0" w:lastRowLastColumn="0"/>
+              <w:rPr>
+                <w:rFonts w:ascii="나눔고딕" w:eastAsia="나눔고딕" w:hAnsi="나눔고딕"/>
+              </w:rPr>
+            </w:pPr>
+            <w:r>
+              <w:rPr>
+                <w:rFonts w:ascii="나눔고딕" w:eastAsia="나눔고딕" w:hAnsi="나눔고딕" w:hint="eastAsia"/>
+              </w:rPr>
+              <w:t>0</w:t>
+            </w:r>
+            <w:r>
+              <w:rPr>
+                <w:rFonts w:ascii="나눔고딕" w:eastAsia="나눔고딕" w:hAnsi="나눔고딕"/>
+              </w:rPr>
+              <w:t>.162</w:t>
+            </w:r>
+          </w:p>
+        </w:tc>
+      </w:tr>
+      <w:tr>
+        <w:trPr>
+          <w:trHeight w:val="454"/>
+        </w:trPr>
+        <w:tc>
+          <w:tcPr>
+            <w:cnfStyle w:val="001000000000" w:firstRow="0" w:lastRow="0" w:firstColumn="1" w:lastColumn="0" w:oddVBand="0" w:evenVBand="0" w:oddHBand="0" w:evenHBand="0" w:firstRowFirstColumn="0" w:firstRowLastColumn="0" w:lastRowFirstColumn="0" w:lastRowLastColumn="0"/>
+            <w:tcW w:w="2832" w:type="dxa"/>
+            <w:vAlign w:val="center"/>
+          </w:tcPr>
+          <w:p>
+            <w:pPr>
+              <w:jc w:val="center"/>
+              <w:rPr>
+                <w:rFonts w:ascii="나눔고딕" w:eastAsia="나눔고딕" w:hAnsi="나눔고딕"/>
+                <w:b w:val="0"/>
+                <w:i/>
+              </w:rPr>
+            </w:pPr>
+            <w:r>
+              <w:rPr>
+                <w:rFonts w:ascii="나눔고딕" w:eastAsia="나눔고딕" w:hAnsi="나눔고딕" w:hint="eastAsia"/>
+                <w:b w:val="0"/>
+                <w:i/>
+              </w:rPr>
+              <w:t>S</w:t>
+            </w:r>
+            <w:r>
+              <w:rPr>
+                <w:rFonts w:ascii="나눔고딕" w:eastAsia="나눔고딕" w:hAnsi="나눔고딕"/>
+                <w:b w:val="0"/>
+                <w:i/>
+              </w:rPr>
+              <w:t>MOTE</w:t>
+            </w:r>
+          </w:p>
+        </w:tc>
+        <w:tc>
+          <w:tcPr>
+            <w:tcW w:w="2833" w:type="dxa"/>
+            <w:vAlign w:val="center"/>
+          </w:tcPr>
+          <w:p>
+            <w:pPr>
+              <w:jc w:val="center"/>
+              <w:cnfStyle w:val="000000000000" w:firstRow="0" w:lastRow="0" w:firstColumn="0" w:lastColumn="0" w:oddVBand="0" w:evenVBand="0" w:oddHBand="0" w:evenHBand="0" w:firstRowFirstColumn="0" w:firstRowLastColumn="0" w:lastRowFirstColumn="0" w:lastRowLastColumn="0"/>
+              <w:rPr>
+                <w:rFonts w:ascii="나눔고딕" w:eastAsia="나눔고딕" w:hAnsi="나눔고딕"/>
+                <w:i/>
+              </w:rPr>
+            </w:pPr>
+            <w:r>
+              <w:rPr>
+                <w:rFonts w:ascii="나눔고딕" w:eastAsia="나눔고딕" w:hAnsi="나눔고딕" w:hint="eastAsia"/>
+                <w:i/>
+              </w:rPr>
+              <w:t>D</w:t>
+            </w:r>
+            <w:r>
+              <w:rPr>
+                <w:rFonts w:ascii="나눔고딕" w:eastAsia="나눔고딕" w:hAnsi="나눔고딕"/>
+                <w:i/>
+              </w:rPr>
+              <w:t>ecision Tree Classifier</w:t>
+            </w:r>
+          </w:p>
+        </w:tc>
+        <w:tc>
+          <w:tcPr>
+            <w:tcW w:w="1323" w:type="dxa"/>
+            <w:vAlign w:val="center"/>
+          </w:tcPr>
+          <w:p>
+            <w:pPr>
+              <w:jc w:val="center"/>
+              <w:cnfStyle w:val="000000000000" w:firstRow="0" w:lastRow="0" w:firstColumn="0" w:lastColumn="0" w:oddVBand="0" w:evenVBand="0" w:oddHBand="0" w:evenHBand="0" w:firstRowFirstColumn="0" w:firstRowLastColumn="0" w:lastRowFirstColumn="0" w:lastRowLastColumn="0"/>
+              <w:rPr>
+                <w:rFonts w:ascii="나눔고딕" w:eastAsia="나눔고딕" w:hAnsi="나눔고딕"/>
+              </w:rPr>
+            </w:pPr>
+            <w:r>
+              <w:rPr>
+                <w:rFonts w:ascii="나눔고딕" w:eastAsia="나눔고딕" w:hAnsi="나눔고딕" w:hint="eastAsia"/>
+              </w:rPr>
+              <w:t>0</w:t>
+            </w:r>
+            <w:r>
+              <w:rPr>
+                <w:rFonts w:ascii="나눔고딕" w:eastAsia="나눔고딕" w:hAnsi="나눔고딕"/>
+              </w:rPr>
+              <w:t>.977</w:t>
+            </w:r>
+          </w:p>
+        </w:tc>
+        <w:tc>
+          <w:tcPr>
+            <w:tcW w:w="1323" w:type="dxa"/>
+            <w:vAlign w:val="center"/>
+          </w:tcPr>
+          <w:p>
+            <w:pPr>
+              <w:jc w:val="center"/>
+              <w:cnfStyle w:val="000000000000" w:firstRow="0" w:lastRow="0" w:firstColumn="0" w:lastColumn="0" w:oddVBand="0" w:evenVBand="0" w:oddHBand="0" w:evenHBand="0" w:firstRowFirstColumn="0" w:firstRowLastColumn="0" w:lastRowFirstColumn="0" w:lastRowLastColumn="0"/>
+              <w:rPr>
+                <w:rFonts w:ascii="나눔고딕" w:eastAsia="나눔고딕" w:hAnsi="나눔고딕"/>
+              </w:rPr>
+            </w:pPr>
+            <w:r>
+              <w:rPr>
+                <w:rFonts w:ascii="나눔고딕" w:eastAsia="나눔고딕" w:hAnsi="나눔고딕" w:hint="eastAsia"/>
+              </w:rPr>
+              <w:t>0</w:t>
+            </w:r>
+            <w:r>
+              <w:rPr>
+                <w:rFonts w:ascii="나눔고딕" w:eastAsia="나눔고딕" w:hAnsi="나눔고딕"/>
+              </w:rPr>
+              <w:t>.787</w:t>
+            </w:r>
+          </w:p>
+        </w:tc>
+        <w:tc>
+          <w:tcPr>
+            <w:tcW w:w="1323" w:type="dxa"/>
+            <w:vAlign w:val="center"/>
+          </w:tcPr>
+          <w:p>
+            <w:pPr>
+              <w:jc w:val="center"/>
+              <w:cnfStyle w:val="000000000000" w:firstRow="0" w:lastRow="0" w:firstColumn="0" w:lastColumn="0" w:oddVBand="0" w:evenVBand="0" w:oddHBand="0" w:evenHBand="0" w:firstRowFirstColumn="0" w:firstRowLastColumn="0" w:lastRowFirstColumn="0" w:lastRowLastColumn="0"/>
+              <w:rPr>
+                <w:rFonts w:ascii="나눔고딕" w:eastAsia="나눔고딕" w:hAnsi="나눔고딕"/>
+              </w:rPr>
+            </w:pPr>
+            <w:r>
+              <w:rPr>
+                <w:rFonts w:ascii="나눔고딕" w:eastAsia="나눔고딕" w:hAnsi="나눔고딕" w:hint="eastAsia"/>
+              </w:rPr>
+              <w:t>0</w:t>
+            </w:r>
+            <w:r>
+              <w:rPr>
+                <w:rFonts w:ascii="나눔고딕" w:eastAsia="나눔고딕" w:hAnsi="나눔고딕"/>
+              </w:rPr>
+              <w:t>.623</w:t>
+            </w:r>
+          </w:p>
+        </w:tc>
+      </w:tr>
+      <w:tr>
+        <w:trPr>
+          <w:trHeight w:val="454"/>
+        </w:trPr>
+        <w:tc>
+          <w:tcPr>
+            <w:cnfStyle w:val="001000000000" w:firstRow="0" w:lastRow="0" w:firstColumn="1" w:lastColumn="0" w:oddVBand="0" w:evenVBand="0" w:oddHBand="0" w:evenHBand="0" w:firstRowFirstColumn="0" w:firstRowLastColumn="0" w:lastRowFirstColumn="0" w:lastRowLastColumn="0"/>
+            <w:tcW w:w="2832" w:type="dxa"/>
+            <w:vAlign w:val="center"/>
+          </w:tcPr>
+          <w:p>
+            <w:pPr>
+              <w:jc w:val="center"/>
+              <w:rPr>
+                <w:rFonts w:ascii="나눔고딕" w:eastAsia="나눔고딕" w:hAnsi="나눔고딕"/>
+                <w:b w:val="0"/>
+                <w:i/>
+              </w:rPr>
+            </w:pPr>
+            <w:r>
+              <w:rPr>
+                <w:rFonts w:ascii="나눔고딕" w:eastAsia="나눔고딕" w:hAnsi="나눔고딕" w:hint="eastAsia"/>
+                <w:b w:val="0"/>
+                <w:i/>
+              </w:rPr>
+              <w:t>S</w:t>
+            </w:r>
+            <w:r>
+              <w:rPr>
+                <w:rFonts w:ascii="나눔고딕" w:eastAsia="나눔고딕" w:hAnsi="나눔고딕"/>
+                <w:b w:val="0"/>
+                <w:i/>
+              </w:rPr>
+              <w:t>MOTE</w:t>
+            </w:r>
+          </w:p>
+        </w:tc>
+        <w:tc>
+          <w:tcPr>
+            <w:tcW w:w="2833" w:type="dxa"/>
+            <w:vAlign w:val="center"/>
+          </w:tcPr>
+          <w:p>
+            <w:pPr>
+              <w:jc w:val="center"/>
+              <w:cnfStyle w:val="000000000000" w:firstRow="0" w:lastRow="0" w:firstColumn="0" w:lastColumn="0" w:oddVBand="0" w:evenVBand="0" w:oddHBand="0" w:evenHBand="0" w:firstRowFirstColumn="0" w:firstRowLastColumn="0" w:lastRowFirstColumn="0" w:lastRowLastColumn="0"/>
+              <w:rPr>
+                <w:rFonts w:ascii="나눔고딕" w:eastAsia="나눔고딕" w:hAnsi="나눔고딕"/>
+                <w:i/>
+              </w:rPr>
+            </w:pPr>
+            <w:r>
+              <w:rPr>
+                <w:rFonts w:ascii="나눔고딕" w:eastAsia="나눔고딕" w:hAnsi="나눔고딕" w:hint="eastAsia"/>
+                <w:i/>
+              </w:rPr>
+              <w:t>R</w:t>
+            </w:r>
+            <w:r>
+              <w:rPr>
+                <w:rFonts w:ascii="나눔고딕" w:eastAsia="나눔고딕" w:hAnsi="나눔고딕"/>
+                <w:i/>
+              </w:rPr>
+              <w:t>andom Forest Classifier</w:t>
+            </w:r>
+          </w:p>
+        </w:tc>
+        <w:tc>
+          <w:tcPr>
+            <w:tcW w:w="1323" w:type="dxa"/>
+            <w:vAlign w:val="center"/>
+          </w:tcPr>
+          <w:p>
+            <w:pPr>
+              <w:jc w:val="center"/>
+              <w:cnfStyle w:val="000000000000" w:firstRow="0" w:lastRow="0" w:firstColumn="0" w:lastColumn="0" w:oddVBand="0" w:evenVBand="0" w:oddHBand="0" w:evenHBand="0" w:firstRowFirstColumn="0" w:firstRowLastColumn="0" w:lastRowFirstColumn="0" w:lastRowLastColumn="0"/>
+              <w:rPr>
+                <w:rFonts w:ascii="나눔고딕" w:eastAsia="나눔고딕" w:hAnsi="나눔고딕"/>
+              </w:rPr>
+            </w:pPr>
+            <w:r>
+              <w:rPr>
+                <w:rFonts w:ascii="나눔고딕" w:eastAsia="나눔고딕" w:hAnsi="나눔고딕" w:hint="eastAsia"/>
+              </w:rPr>
+              <w:t>0</w:t>
+            </w:r>
+            <w:r>
+              <w:rPr>
+                <w:rFonts w:ascii="나눔고딕" w:eastAsia="나눔고딕" w:hAnsi="나눔고딕"/>
+              </w:rPr>
+              <w:t>.983</w:t>
+            </w:r>
+          </w:p>
+        </w:tc>
+        <w:tc>
+          <w:tcPr>
+            <w:tcW w:w="1323" w:type="dxa"/>
+            <w:vAlign w:val="center"/>
+          </w:tcPr>
+          <w:p>
+            <w:pPr>
+              <w:jc w:val="center"/>
+              <w:cnfStyle w:val="000000000000" w:firstRow="0" w:lastRow="0" w:firstColumn="0" w:lastColumn="0" w:oddVBand="0" w:evenVBand="0" w:oddHBand="0" w:evenHBand="0" w:firstRowFirstColumn="0" w:firstRowLastColumn="0" w:lastRowFirstColumn="0" w:lastRowLastColumn="0"/>
+              <w:rPr>
+                <w:rFonts w:ascii="나눔고딕" w:eastAsia="나눔고딕" w:hAnsi="나눔고딕"/>
+              </w:rPr>
+            </w:pPr>
+            <w:r>
+              <w:rPr>
+                <w:rFonts w:ascii="나눔고딕" w:eastAsia="나눔고딕" w:hAnsi="나눔고딕" w:hint="eastAsia"/>
+              </w:rPr>
+              <w:t>0</w:t>
+            </w:r>
+            <w:r>
+              <w:rPr>
+                <w:rFonts w:ascii="나눔고딕" w:eastAsia="나눔고딕" w:hAnsi="나눔고딕"/>
+              </w:rPr>
+              <w:t>.920</w:t>
+            </w:r>
+          </w:p>
+        </w:tc>
+        <w:tc>
+          <w:tcPr>
+            <w:tcW w:w="1323" w:type="dxa"/>
+            <w:vAlign w:val="center"/>
+          </w:tcPr>
+          <w:p>
+            <w:pPr>
+              <w:jc w:val="center"/>
+              <w:cnfStyle w:val="000000000000" w:firstRow="0" w:lastRow="0" w:firstColumn="0" w:lastColumn="0" w:oddVBand="0" w:evenVBand="0" w:oddHBand="0" w:evenHBand="0" w:firstRowFirstColumn="0" w:firstRowLastColumn="0" w:lastRowFirstColumn="0" w:lastRowLastColumn="0"/>
+              <w:rPr>
+                <w:rFonts w:ascii="나눔고딕" w:eastAsia="나눔고딕" w:hAnsi="나눔고딕"/>
+              </w:rPr>
+            </w:pPr>
+            <w:r>
+              <w:rPr>
+                <w:rFonts w:ascii="나눔고딕" w:eastAsia="나눔고딕" w:hAnsi="나눔고딕" w:hint="eastAsia"/>
+              </w:rPr>
+              <w:t>0</w:t>
+            </w:r>
+            <w:r>
+              <w:rPr>
+                <w:rFonts w:ascii="나눔고딕" w:eastAsia="나눔고딕" w:hAnsi="나눔고딕"/>
+              </w:rPr>
+              <w:t>.647</w:t>
+            </w:r>
+          </w:p>
+        </w:tc>
+      </w:tr>
+    </w:tbl>
+    <w:p>
+      <w:pPr>
+        <w:rPr>
+          <w:rFonts w:ascii="나눔고딕" w:eastAsia="나눔고딕" w:hAnsi="나눔고딕"/>
         </w:rPr>
       </w:pPr>
     </w:p>
@@ -4843,15 +8293,67 @@
           <w:rFonts w:ascii="나눔고딕" w:eastAsia="나눔고딕" w:hAnsi="나눔고딕" w:hint="eastAsia"/>
           <w:b/>
         </w:rPr>
-        <w:t>모델 적용</w:t>
-      </w:r>
-    </w:p>
-    <w:p>
-      <w:pPr>
-        <w:rPr>
-          <w:rFonts w:ascii="나눔고딕" w:eastAsia="나눔고딕" w:hAnsi="나눔고딕"/>
-        </w:rPr>
-      </w:pPr>
+        <w:t>[</w:t>
+      </w:r>
+      <w:r>
+        <w:rPr>
+          <w:rFonts w:ascii="나눔고딕" w:eastAsia="나눔고딕" w:hAnsi="나눔고딕"/>
+          <w:b/>
+        </w:rPr>
+        <w:t xml:space="preserve">Validation] </w:t>
+      </w:r>
+      <w:r>
+        <w:rPr>
+          <w:rFonts w:ascii="나눔고딕" w:eastAsia="나눔고딕" w:hAnsi="나눔고딕" w:hint="eastAsia"/>
+          <w:b/>
+        </w:rPr>
+        <w:t>서울시 데이터로 모델을 검증해보자</w:t>
+      </w:r>
+    </w:p>
+    <w:p>
+      <w:pPr>
+        <w:pStyle w:val="a3"/>
+        <w:ind w:leftChars="0" w:left="425"/>
+        <w:rPr>
+          <w:rFonts w:ascii="나눔고딕" w:eastAsia="나눔고딕" w:hAnsi="나눔고딕" w:hint="eastAsia"/>
+          <w:b/>
+        </w:rPr>
+      </w:pPr>
+    </w:p>
+    <w:p>
+      <w:pPr>
+        <w:pStyle w:val="a3"/>
+        <w:numPr>
+          <w:ilvl w:val="0"/>
+          <w:numId w:val="10"/>
+        </w:numPr>
+        <w:ind w:leftChars="0"/>
+        <w:rPr>
+          <w:rFonts w:ascii="나눔고딕" w:eastAsia="나눔고딕" w:hAnsi="나눔고딕"/>
+          <w:b/>
+        </w:rPr>
+      </w:pPr>
+      <w:r>
+        <w:rPr>
+          <w:rFonts w:ascii="나눔고딕" w:eastAsia="나눔고딕" w:hAnsi="나눔고딕" w:hint="eastAsia"/>
+          <w:b/>
+        </w:rPr>
+        <w:t>[</w:t>
+      </w:r>
+      <w:r>
+        <w:rPr>
+          <w:rFonts w:ascii="나눔고딕" w:eastAsia="나눔고딕" w:hAnsi="나눔고딕"/>
+          <w:b/>
+        </w:rPr>
+        <w:t xml:space="preserve">Test] </w:t>
+      </w:r>
+      <w:r>
+        <w:rPr>
+          <w:rFonts w:ascii="나눔고딕" w:eastAsia="나눔고딕" w:hAnsi="나눔고딕" w:hint="eastAsia"/>
+          <w:b/>
+        </w:rPr>
+        <w:t>네이버 위치로 모델을 테스트해보자</w:t>
+      </w:r>
     </w:p>
     <w:p>
       <w:pPr>
@@ -4880,12 +8382,31 @@
     <w:p>
       <w:pPr>
         <w:rPr>
+          <w:rFonts w:ascii="나눔스퀘어 ExtraBold" w:eastAsia="나눔스퀘어 ExtraBold" w:hAnsi="나눔스퀘어 ExtraBold"/>
+          <w:i/>
+          <w:color w:val="009900"/>
+          <w:sz w:val="26"/>
+        </w:rPr>
+      </w:pPr>
+      <w:r>
+        <w:rPr>
           <w:rFonts w:ascii="나눔스퀘어 ExtraBold" w:eastAsia="나눔스퀘어 ExtraBold" w:hAnsi="나눔스퀘어 ExtraBold" w:hint="eastAsia"/>
           <w:i/>
           <w:color w:val="009900"/>
           <w:sz w:val="26"/>
         </w:rPr>
-      </w:pPr>
+        <w:lastRenderedPageBreak/>
+        <w:t>네이버 본사/춘천/?</w:t>
+      </w:r>
+      <w:r>
+        <w:rPr>
+          <w:rFonts w:ascii="나눔스퀘어 ExtraBold" w:eastAsia="나눔스퀘어 ExtraBold" w:hAnsi="나눔스퀘어 ExtraBold"/>
+          <w:i/>
+          <w:color w:val="009900"/>
+          <w:sz w:val="26"/>
+        </w:rPr>
+        <w:t xml:space="preserve">? </w:t>
+      </w:r>
       <w:r>
         <w:rPr>
           <w:rFonts w:ascii="나눔스퀘어 ExtraBold" w:eastAsia="나눔스퀘어 ExtraBold" w:hAnsi="나눔스퀘어 ExtraBold" w:hint="eastAsia"/>
@@ -4893,52 +8414,13 @@
           <w:color w:val="009900"/>
           <w:sz w:val="26"/>
         </w:rPr>
-        <w:lastRenderedPageBreak/>
-        <w:t>네이버 본사</w:t>
-      </w:r>
-      <w:proofErr w:type="spellStart"/>
-      <w:r>
-        <w:rPr>
-          <w:rFonts w:ascii="나눔스퀘어 ExtraBold" w:eastAsia="나눔스퀘어 ExtraBold" w:hAnsi="나눔스퀘어 ExtraBold" w:hint="eastAsia"/>
-          <w:i/>
-          <w:color w:val="009900"/>
-          <w:sz w:val="26"/>
-        </w:rPr>
-        <w:t>/</w:t>
-      </w:r>
-      <w:proofErr w:type="spellEnd"/>
-      <w:r>
-        <w:rPr>
-          <w:rFonts w:ascii="나눔스퀘어 ExtraBold" w:eastAsia="나눔스퀘어 ExtraBold" w:hAnsi="나눔스퀘어 ExtraBold" w:hint="eastAsia"/>
-          <w:i/>
-          <w:color w:val="009900"/>
-          <w:sz w:val="26"/>
-        </w:rPr>
-        <w:t>춘천/?</w:t>
-      </w:r>
-      <w:r>
-        <w:rPr>
-          <w:rFonts w:ascii="나눔스퀘어 ExtraBold" w:eastAsia="나눔스퀘어 ExtraBold" w:hAnsi="나눔스퀘어 ExtraBold"/>
-          <w:i/>
-          <w:color w:val="009900"/>
-          <w:sz w:val="26"/>
-        </w:rPr>
-        <w:t xml:space="preserve">? </w:t>
-      </w:r>
-      <w:r>
-        <w:rPr>
-          <w:rFonts w:ascii="나눔스퀘어 ExtraBold" w:eastAsia="나눔스퀘어 ExtraBold" w:hAnsi="나눔스퀘어 ExtraBold" w:hint="eastAsia"/>
-          <w:i/>
-          <w:color w:val="009900"/>
-          <w:sz w:val="26"/>
-        </w:rPr>
         <w:t>등</w:t>
       </w:r>
     </w:p>
     <w:p>
       <w:pPr>
         <w:rPr>
-          <w:rFonts w:ascii="나눔고딕" w:eastAsia="나눔고딕" w:hAnsi="나눔고딕" w:hint="eastAsia"/>
+          <w:rFonts w:ascii="나눔고딕" w:eastAsia="나눔고딕" w:hAnsi="나눔고딕"/>
         </w:rPr>
       </w:pPr>
       <w:r>
@@ -5031,7 +8513,14 @@
     <w:p>
       <w:pPr>
         <w:rPr>
-          <w:rFonts w:ascii="나눔고딕" w:eastAsia="나눔고딕" w:hAnsi="나눔고딕" w:hint="eastAsia"/>
+          <w:rFonts w:ascii="나눔고딕" w:eastAsia="나눔고딕" w:hAnsi="나눔고딕"/>
+        </w:rPr>
+      </w:pPr>
+    </w:p>
+    <w:p>
+      <w:pPr>
+        <w:rPr>
+          <w:rFonts w:ascii="나눔고딕" w:eastAsia="나눔고딕" w:hAnsi="나눔고딕"/>
         </w:rPr>
       </w:pPr>
     </w:p>
@@ -5083,6 +8572,7 @@
         <w:docPartUnique/>
       </w:docPartObj>
     </w:sdtPr>
+    <w:sdtEndPr/>
     <w:sdtContent>
       <w:p>
         <w:pPr>
@@ -5451,6 +8941,95 @@
     </w:lvl>
   </w:abstractNum>
   <w:abstractNum w:abstractNumId="2" w15:restartNumberingAfterBreak="0">
+    <w:nsid w:val="27B513E4"/>
+    <w:multiLevelType w:val="multilevel"/>
+    <w:tmpl w:val="0409001D"/>
+    <w:lvl w:ilvl="0">
+      <w:start w:val="1"/>
+      <w:numFmt w:val="decimal"/>
+      <w:lvlText w:val="%1"/>
+      <w:lvlJc w:val="left"/>
+      <w:pPr>
+        <w:ind w:left="425" w:hanging="425"/>
+      </w:pPr>
+      <w:rPr>
+        <w:rFonts w:hint="default"/>
+      </w:rPr>
+    </w:lvl>
+    <w:lvl w:ilvl="1">
+      <w:start w:val="1"/>
+      <w:numFmt w:val="decimal"/>
+      <w:lvlText w:val="%1.%2"/>
+      <w:lvlJc w:val="left"/>
+      <w:pPr>
+        <w:ind w:left="992" w:hanging="567"/>
+      </w:pPr>
+    </w:lvl>
+    <w:lvl w:ilvl="2">
+      <w:start w:val="1"/>
+      <w:numFmt w:val="decimal"/>
+      <w:lvlText w:val="%1.%2.%3"/>
+      <w:lvlJc w:val="left"/>
+      <w:pPr>
+        <w:ind w:left="1418" w:hanging="567"/>
+      </w:pPr>
+    </w:lvl>
+    <w:lvl w:ilvl="3">
+      <w:start w:val="1"/>
+      <w:numFmt w:val="decimal"/>
+      <w:lvlText w:val="%1.%2.%3.%4"/>
+      <w:lvlJc w:val="left"/>
+      <w:pPr>
+        <w:ind w:left="1984" w:hanging="708"/>
+      </w:pPr>
+    </w:lvl>
+    <w:lvl w:ilvl="4">
+      <w:start w:val="1"/>
+      <w:numFmt w:val="decimal"/>
+      <w:lvlText w:val="%1.%2.%3.%4.%5"/>
+      <w:lvlJc w:val="left"/>
+      <w:pPr>
+        <w:ind w:left="2551" w:hanging="850"/>
+      </w:pPr>
+    </w:lvl>
+    <w:lvl w:ilvl="5">
+      <w:start w:val="1"/>
+      <w:numFmt w:val="decimal"/>
+      <w:lvlText w:val="%1.%2.%3.%4.%5.%6"/>
+      <w:lvlJc w:val="left"/>
+      <w:pPr>
+        <w:ind w:left="3260" w:hanging="1134"/>
+      </w:pPr>
+    </w:lvl>
+    <w:lvl w:ilvl="6">
+      <w:start w:val="1"/>
+      <w:numFmt w:val="decimal"/>
+      <w:lvlText w:val="%1.%2.%3.%4.%5.%6.%7"/>
+      <w:lvlJc w:val="left"/>
+      <w:pPr>
+        <w:ind w:left="3827" w:hanging="1276"/>
+      </w:pPr>
+    </w:lvl>
+    <w:lvl w:ilvl="7">
+      <w:start w:val="1"/>
+      <w:numFmt w:val="decimal"/>
+      <w:lvlText w:val="%1.%2.%3.%4.%5.%6.%7.%8"/>
+      <w:lvlJc w:val="left"/>
+      <w:pPr>
+        <w:ind w:left="4394" w:hanging="1418"/>
+      </w:pPr>
+    </w:lvl>
+    <w:lvl w:ilvl="8">
+      <w:start w:val="1"/>
+      <w:numFmt w:val="decimal"/>
+      <w:lvlText w:val="%1.%2.%3.%4.%5.%6.%7.%8.%9"/>
+      <w:lvlJc w:val="left"/>
+      <w:pPr>
+        <w:ind w:left="5102" w:hanging="1700"/>
+      </w:pPr>
+    </w:lvl>
+  </w:abstractNum>
+  <w:abstractNum w:abstractNumId="3" w15:restartNumberingAfterBreak="0">
     <w:nsid w:val="2CBE1E3E"/>
     <w:multiLevelType w:val="hybridMultilevel"/>
     <w:tmpl w:val="968264A2"/>
@@ -5563,7 +9142,7 @@
       </w:rPr>
     </w:lvl>
   </w:abstractNum>
-  <w:abstractNum w:abstractNumId="3" w15:restartNumberingAfterBreak="0">
+  <w:abstractNum w:abstractNumId="4" w15:restartNumberingAfterBreak="0">
     <w:nsid w:val="2DD61FF1"/>
     <w:multiLevelType w:val="hybridMultilevel"/>
     <w:tmpl w:val="79202606"/>
@@ -5652,7 +9231,7 @@
       </w:pPr>
     </w:lvl>
   </w:abstractNum>
-  <w:abstractNum w:abstractNumId="4" w15:restartNumberingAfterBreak="0">
+  <w:abstractNum w:abstractNumId="5" w15:restartNumberingAfterBreak="0">
     <w:nsid w:val="33AD26CB"/>
     <w:multiLevelType w:val="hybridMultilevel"/>
     <w:tmpl w:val="D5F4A9F4"/>
@@ -5741,7 +9320,7 @@
       </w:pPr>
     </w:lvl>
   </w:abstractNum>
-  <w:abstractNum w:abstractNumId="5" w15:restartNumberingAfterBreak="0">
+  <w:abstractNum w:abstractNumId="6" w15:restartNumberingAfterBreak="0">
     <w:nsid w:val="441C2D47"/>
     <w:multiLevelType w:val="hybridMultilevel"/>
     <w:tmpl w:val="39A6FE24"/>
@@ -5830,7 +9409,7 @@
       </w:pPr>
     </w:lvl>
   </w:abstractNum>
-  <w:abstractNum w:abstractNumId="6" w15:restartNumberingAfterBreak="0">
+  <w:abstractNum w:abstractNumId="7" w15:restartNumberingAfterBreak="0">
     <w:nsid w:val="44B3508A"/>
     <w:multiLevelType w:val="hybridMultilevel"/>
     <w:tmpl w:val="4E50A590"/>
@@ -5919,7 +9498,7 @@
       </w:pPr>
     </w:lvl>
   </w:abstractNum>
-  <w:abstractNum w:abstractNumId="7" w15:restartNumberingAfterBreak="0">
+  <w:abstractNum w:abstractNumId="8" w15:restartNumberingAfterBreak="0">
     <w:nsid w:val="5701098F"/>
     <w:multiLevelType w:val="hybridMultilevel"/>
     <w:tmpl w:val="AA38A2DC"/>
@@ -5936,7 +9515,7 @@
         <w:b w:val="0"/>
       </w:rPr>
     </w:lvl>
-    <w:lvl w:ilvl="1" w:tplc="04090003" w:tentative="1">
+    <w:lvl w:ilvl="1" w:tplc="04090003">
       <w:start w:val="1"/>
       <w:numFmt w:val="bullet"/>
       <w:lvlText w:val=""/>
@@ -6033,7 +9612,7 @@
       </w:rPr>
     </w:lvl>
   </w:abstractNum>
-  <w:abstractNum w:abstractNumId="8" w15:restartNumberingAfterBreak="0">
+  <w:abstractNum w:abstractNumId="9" w15:restartNumberingAfterBreak="0">
     <w:nsid w:val="5C811CF3"/>
     <w:multiLevelType w:val="multilevel"/>
     <w:tmpl w:val="0409001D"/>
@@ -6122,7 +9701,7 @@
       </w:pPr>
     </w:lvl>
   </w:abstractNum>
-  <w:abstractNum w:abstractNumId="9" w15:restartNumberingAfterBreak="0">
+  <w:abstractNum w:abstractNumId="10" w15:restartNumberingAfterBreak="0">
     <w:nsid w:val="5E0C4898"/>
     <w:multiLevelType w:val="hybridMultilevel"/>
     <w:tmpl w:val="3238201A"/>
@@ -6211,7 +9790,7 @@
       </w:pPr>
     </w:lvl>
   </w:abstractNum>
-  <w:abstractNum w:abstractNumId="10" w15:restartNumberingAfterBreak="0">
+  <w:abstractNum w:abstractNumId="11" w15:restartNumberingAfterBreak="0">
     <w:nsid w:val="604170D4"/>
     <w:multiLevelType w:val="multilevel"/>
     <w:tmpl w:val="0409001D"/>
@@ -6300,7 +9879,7 @@
       </w:pPr>
     </w:lvl>
   </w:abstractNum>
-  <w:abstractNum w:abstractNumId="11" w15:restartNumberingAfterBreak="0">
+  <w:abstractNum w:abstractNumId="12" w15:restartNumberingAfterBreak="0">
     <w:nsid w:val="732D6418"/>
     <w:multiLevelType w:val="multilevel"/>
     <w:tmpl w:val="FB98903C"/>
@@ -6414,7 +9993,7 @@
       </w:rPr>
     </w:lvl>
   </w:abstractNum>
-  <w:abstractNum w:abstractNumId="12" w15:restartNumberingAfterBreak="0">
+  <w:abstractNum w:abstractNumId="13" w15:restartNumberingAfterBreak="0">
     <w:nsid w:val="7B40184D"/>
     <w:multiLevelType w:val="multilevel"/>
     <w:tmpl w:val="A4ACCA5A"/>
@@ -6528,7 +10107,7 @@
       </w:rPr>
     </w:lvl>
   </w:abstractNum>
-  <w:abstractNum w:abstractNumId="13" w15:restartNumberingAfterBreak="0">
+  <w:abstractNum w:abstractNumId="14" w15:restartNumberingAfterBreak="0">
     <w:nsid w:val="7D3828AA"/>
     <w:multiLevelType w:val="hybridMultilevel"/>
     <w:tmpl w:val="2EC6A964"/>
@@ -6617,7 +10196,7 @@
       </w:pPr>
     </w:lvl>
   </w:abstractNum>
-  <w:abstractNum w:abstractNumId="14" w15:restartNumberingAfterBreak="0">
+  <w:abstractNum w:abstractNumId="15" w15:restartNumberingAfterBreak="0">
     <w:nsid w:val="7F262458"/>
     <w:multiLevelType w:val="hybridMultilevel"/>
     <w:tmpl w:val="601C79AC"/>
@@ -6707,49 +10286,52 @@
     </w:lvl>
   </w:abstractNum>
   <w:num w:numId="1">
+    <w:abstractNumId w:val="7"/>
+  </w:num>
+  <w:num w:numId="2">
+    <w:abstractNumId w:val="3"/>
+  </w:num>
+  <w:num w:numId="3">
+    <w:abstractNumId w:val="13"/>
+  </w:num>
+  <w:num w:numId="4">
+    <w:abstractNumId w:val="10"/>
+  </w:num>
+  <w:num w:numId="5">
+    <w:abstractNumId w:val="15"/>
+  </w:num>
+  <w:num w:numId="6">
+    <w:abstractNumId w:val="9"/>
+  </w:num>
+  <w:num w:numId="7">
     <w:abstractNumId w:val="6"/>
   </w:num>
-  <w:num w:numId="2">
-    <w:abstractNumId w:val="2"/>
-  </w:num>
-  <w:num w:numId="3">
-    <w:abstractNumId w:val="12"/>
-  </w:num>
-  <w:num w:numId="4">
-    <w:abstractNumId w:val="9"/>
-  </w:num>
-  <w:num w:numId="5">
-    <w:abstractNumId w:val="14"/>
-  </w:num>
-  <w:num w:numId="6">
-    <w:abstractNumId w:val="8"/>
-  </w:num>
-  <w:num w:numId="7">
+  <w:num w:numId="8">
     <w:abstractNumId w:val="5"/>
   </w:num>
-  <w:num w:numId="8">
+  <w:num w:numId="9">
     <w:abstractNumId w:val="4"/>
   </w:num>
-  <w:num w:numId="9">
-    <w:abstractNumId w:val="3"/>
-  </w:num>
   <w:num w:numId="10">
-    <w:abstractNumId w:val="10"/>
+    <w:abstractNumId w:val="11"/>
   </w:num>
   <w:num w:numId="11">
     <w:abstractNumId w:val="1"/>
   </w:num>
   <w:num w:numId="12">
-    <w:abstractNumId w:val="13"/>
+    <w:abstractNumId w:val="14"/>
   </w:num>
   <w:num w:numId="13">
-    <w:abstractNumId w:val="11"/>
+    <w:abstractNumId w:val="12"/>
   </w:num>
   <w:num w:numId="14">
     <w:abstractNumId w:val="0"/>
   </w:num>
   <w:num w:numId="15">
-    <w:abstractNumId w:val="7"/>
+    <w:abstractNumId w:val="8"/>
+  </w:num>
+  <w:num w:numId="16">
+    <w:abstractNumId w:val="2"/>
   </w:num>
 </w:numbering>
 </file>
@@ -7293,6 +10875,92 @@
       <w:szCs w:val="18"/>
     </w:rPr>
   </w:style>
+  <w:style w:type="character" w:styleId="a9">
+    <w:name w:val="Placeholder Text"/>
+    <w:basedOn w:val="a0"/>
+    <w:uiPriority w:val="99"/>
+    <w:semiHidden/>
+    <w:rsid w:val="00D05DAB"/>
+    <w:rPr>
+      <w:color w:val="808080"/>
+    </w:rPr>
+  </w:style>
+  <w:style w:type="table" w:styleId="aa">
+    <w:name w:val="Table Grid"/>
+    <w:basedOn w:val="a1"/>
+    <w:uiPriority w:val="39"/>
+    <w:rsid w:val="00D05DAB"/>
+    <w:pPr>
+      <w:spacing w:after="0" w:line="240" w:lineRule="auto"/>
+    </w:pPr>
+    <w:tblPr>
+      <w:tblBorders>
+        <w:top w:val="single" w:sz="4" w:space="0" w:color="auto"/>
+        <w:left w:val="single" w:sz="4" w:space="0" w:color="auto"/>
+        <w:bottom w:val="single" w:sz="4" w:space="0" w:color="auto"/>
+        <w:right w:val="single" w:sz="4" w:space="0" w:color="auto"/>
+        <w:insideH w:val="single" w:sz="4" w:space="0" w:color="auto"/>
+        <w:insideV w:val="single" w:sz="4" w:space="0" w:color="auto"/>
+      </w:tblBorders>
+    </w:tblPr>
+  </w:style>
+  <w:style w:type="table" w:styleId="1-3">
+    <w:name w:val="Grid Table 1 Light Accent 3"/>
+    <w:basedOn w:val="a1"/>
+    <w:uiPriority w:val="46"/>
+    <w:rsid w:val="004D5816"/>
+    <w:pPr>
+      <w:spacing w:after="0" w:line="240" w:lineRule="auto"/>
+    </w:pPr>
+    <w:tblPr>
+      <w:tblStyleRowBandSize w:val="1"/>
+      <w:tblStyleColBandSize w:val="1"/>
+      <w:tblBorders>
+        <w:top w:val="single" w:sz="4" w:space="0" w:color="DBDBDB" w:themeColor="accent3" w:themeTint="66"/>
+        <w:left w:val="single" w:sz="4" w:space="0" w:color="DBDBDB" w:themeColor="accent3" w:themeTint="66"/>
+        <w:bottom w:val="single" w:sz="4" w:space="0" w:color="DBDBDB" w:themeColor="accent3" w:themeTint="66"/>
+        <w:right w:val="single" w:sz="4" w:space="0" w:color="DBDBDB" w:themeColor="accent3" w:themeTint="66"/>
+        <w:insideH w:val="single" w:sz="4" w:space="0" w:color="DBDBDB" w:themeColor="accent3" w:themeTint="66"/>
+        <w:insideV w:val="single" w:sz="4" w:space="0" w:color="DBDBDB" w:themeColor="accent3" w:themeTint="66"/>
+      </w:tblBorders>
+    </w:tblPr>
+    <w:tblStylePr w:type="firstRow">
+      <w:rPr>
+        <w:b/>
+        <w:bCs/>
+      </w:rPr>
+      <w:tblPr/>
+      <w:tcPr>
+        <w:tcBorders>
+          <w:bottom w:val="single" w:sz="12" w:space="0" w:color="C9C9C9" w:themeColor="accent3" w:themeTint="99"/>
+        </w:tcBorders>
+      </w:tcPr>
+    </w:tblStylePr>
+    <w:tblStylePr w:type="lastRow">
+      <w:rPr>
+        <w:b/>
+        <w:bCs/>
+      </w:rPr>
+      <w:tblPr/>
+      <w:tcPr>
+        <w:tcBorders>
+          <w:top w:val="double" w:sz="2" w:space="0" w:color="C9C9C9" w:themeColor="accent3" w:themeTint="99"/>
+        </w:tcBorders>
+      </w:tcPr>
+    </w:tblStylePr>
+    <w:tblStylePr w:type="firstCol">
+      <w:rPr>
+        <w:b/>
+        <w:bCs/>
+      </w:rPr>
+    </w:tblStylePr>
+    <w:tblStylePr w:type="lastCol">
+      <w:rPr>
+        <w:b/>
+        <w:bCs/>
+      </w:rPr>
+    </w:tblStylePr>
+  </w:style>
 </w:styles>
 </file>
 
@@ -7596,7 +11264,7 @@
 </file>
 
 <file path=customXml/itemProps1.xml><?xml version="1.0" encoding="utf-8"?>
-<ds:datastoreItem xmlns:ds="http://schemas.openxmlformats.org/officeDocument/2006/customXml" ds:itemID="{91B45C57-9802-4807-BBEE-31BFAB231D40}">
+<ds:datastoreItem xmlns:ds="http://schemas.openxmlformats.org/officeDocument/2006/customXml" ds:itemID="{223F0481-14E9-4BA1-AD6B-C04FE908CE36}">
   <ds:schemaRefs>
     <ds:schemaRef ds:uri="http://schemas.openxmlformats.org/officeDocument/2006/bibliography"/>
   </ds:schemaRefs>

--- a/project/report.docx
+++ b/project/report.docx
@@ -4610,13 +4610,7 @@
         <w:rPr>
           <w:rFonts w:ascii="나눔고딕" w:eastAsia="나눔고딕" w:hAnsi="나눔고딕"/>
         </w:rPr>
-        <w:t>Imbalanced dataset을 처리하는 가장 간단한 방법은</w:t>
-      </w:r>
-      <w:r>
-        <w:rPr>
-          <w:rFonts w:ascii="나눔고딕" w:eastAsia="나눔고딕" w:hAnsi="나눔고딕"/>
-        </w:rPr>
-        <w:t>, 다수</w:t>
+        <w:t>Imbalanced dataset을 처리하는 가장 간단한 방법은, 다수</w:t>
       </w:r>
       <w:r>
         <w:rPr>
@@ -4764,7 +4758,19 @@
         <w:rPr>
           <w:rFonts w:ascii="나눔고딕" w:eastAsia="나눔고딕" w:hAnsi="나눔고딕" w:hint="eastAsia"/>
         </w:rPr>
-        <w:t>은 각각 데이터에 있는 정보가 소실되거나,</w:t>
+        <w:t xml:space="preserve">은 각각 데이터에 있는 </w:t>
+      </w:r>
+      <w:r>
+        <w:rPr>
+          <w:rFonts w:ascii="나눔고딕" w:eastAsia="나눔고딕" w:hAnsi="나눔고딕" w:hint="eastAsia"/>
+        </w:rPr>
+        <w:t xml:space="preserve">중요한 </w:t>
+      </w:r>
+      <w:r>
+        <w:rPr>
+          <w:rFonts w:ascii="나눔고딕" w:eastAsia="나눔고딕" w:hAnsi="나눔고딕" w:hint="eastAsia"/>
+        </w:rPr>
+        <w:t>정보가 소실되거나,</w:t>
       </w:r>
       <w:r>
         <w:rPr>
@@ -5728,19 +5734,7 @@
         <w:rPr>
           <w:rFonts w:ascii="나눔고딕" w:eastAsia="나눔고딕" w:hAnsi="나눔고딕" w:hint="eastAsia"/>
         </w:rPr>
-        <w:t>함수</w:t>
-      </w:r>
-      <w:r>
-        <w:rPr>
-          <w:rFonts w:ascii="나눔고딕" w:eastAsia="나눔고딕" w:hAnsi="나눔고딕" w:hint="eastAsia"/>
-        </w:rPr>
-        <w:t>를 이용하여</w:t>
-      </w:r>
-      <w:r>
-        <w:rPr>
-          <w:rFonts w:ascii="나눔고딕" w:eastAsia="나눔고딕" w:hAnsi="나눔고딕" w:hint="eastAsia"/>
-        </w:rPr>
-        <w:t xml:space="preserve"> 계산하였다.</w:t>
+        <w:t>함수를 이용하여 계산하였다.</w:t>
       </w:r>
     </w:p>
     <w:tbl>
@@ -6259,13 +6253,7 @@
                 <w:rPr>
                   <w:rFonts w:ascii="Cambria Math" w:eastAsia="나눔고딕" w:hAnsi="Cambria Math"/>
                 </w:rPr>
-                <m:t>+</m:t>
-              </m:r>
-              <m:r>
-                <w:rPr>
-                  <w:rFonts w:ascii="Cambria Math" w:eastAsia="나눔고딕" w:hAnsi="Cambria Math"/>
-                </w:rPr>
-                <m:t>Sensitivity</m:t>
+                <m:t>+Sensitivity</m:t>
               </m:r>
             </m:num>
             <m:den>
@@ -6477,13 +6465,7 @@
             <w:rPr>
               <w:rFonts w:ascii="Cambria Math" w:eastAsia="나눔고딕" w:hAnsi="Cambria Math"/>
             </w:rPr>
-            <m:t>F1 score</m:t>
-          </m:r>
-          <m:r>
-            <w:rPr>
-              <w:rFonts w:ascii="Cambria Math" w:eastAsia="나눔고딕" w:hAnsi="Cambria Math"/>
-            </w:rPr>
-            <m:t>=</m:t>
+            <m:t>F1 score=</m:t>
           </m:r>
           <m:f>
             <m:fPr>
@@ -6526,13 +6508,7 @@
             <w:rPr>
               <w:rFonts w:ascii="Cambria Math" w:eastAsia="나눔고딕" w:hAnsi="Cambria Math"/>
             </w:rPr>
-            <m:t>Precision</m:t>
-          </m:r>
-          <m:r>
-            <w:rPr>
-              <w:rFonts w:ascii="Cambria Math" w:eastAsia="나눔고딕" w:hAnsi="Cambria Math"/>
-            </w:rPr>
-            <m:t>=</m:t>
+            <m:t>Precision=</m:t>
           </m:r>
           <m:f>
             <m:fPr>
@@ -6556,19 +6532,7 @@
                 <w:rPr>
                   <w:rFonts w:ascii="Cambria Math" w:eastAsia="나눔고딕" w:hAnsi="Cambria Math"/>
                 </w:rPr>
-                <m:t>TP</m:t>
-              </m:r>
-              <m:r>
-                <w:rPr>
-                  <w:rFonts w:ascii="Cambria Math" w:eastAsia="나눔고딕" w:hAnsi="Cambria Math"/>
-                </w:rPr>
-                <m:t>+F</m:t>
-              </m:r>
-              <m:r>
-                <w:rPr>
-                  <w:rFonts w:ascii="Cambria Math" w:eastAsia="나눔고딕" w:hAnsi="Cambria Math"/>
-                </w:rPr>
-                <m:t>P</m:t>
+                <m:t>TP+FP</m:t>
               </m:r>
             </m:den>
           </m:f>
@@ -6612,13 +6576,7 @@
                 <w:rPr>
                   <w:rFonts w:ascii="Cambria Math" w:eastAsia="나눔고딕" w:hAnsi="Cambria Math"/>
                 </w:rPr>
-                <m:t>T</m:t>
-              </m:r>
-              <m:r>
-                <w:rPr>
-                  <w:rFonts w:ascii="Cambria Math" w:eastAsia="나눔고딕" w:hAnsi="Cambria Math"/>
-                </w:rPr>
-                <m:t>P</m:t>
+                <m:t>TP</m:t>
               </m:r>
             </m:num>
             <m:den>
@@ -6626,19 +6584,7 @@
                 <w:rPr>
                   <w:rFonts w:ascii="Cambria Math" w:eastAsia="나눔고딕" w:hAnsi="Cambria Math"/>
                 </w:rPr>
-                <m:t>TP</m:t>
-              </m:r>
-              <m:r>
-                <w:rPr>
-                  <w:rFonts w:ascii="Cambria Math" w:eastAsia="나눔고딕" w:hAnsi="Cambria Math"/>
-                </w:rPr>
-                <m:t>+</m:t>
-              </m:r>
-              <m:r>
-                <w:rPr>
-                  <w:rFonts w:ascii="Cambria Math" w:eastAsia="나눔고딕" w:hAnsi="Cambria Math"/>
-                </w:rPr>
-                <m:t>FN</m:t>
+                <m:t>TP+FN</m:t>
               </m:r>
             </m:den>
           </m:f>
@@ -7045,17 +6991,7 @@
                 <w:b w:val="0"/>
                 <w:i/>
               </w:rPr>
-              <w:t>andom und</w:t>
-            </w:r>
-            <w:bookmarkStart w:id="1" w:name="_GoBack"/>
-            <w:bookmarkEnd w:id="1"/>
-            <w:r>
-              <w:rPr>
-                <w:rFonts w:ascii="나눔고딕" w:eastAsia="나눔고딕" w:hAnsi="나눔고딕"/>
-                <w:b w:val="0"/>
-                <w:i/>
-              </w:rPr>
-              <w:t>er sampling</w:t>
+              <w:t>andom under sampling</w:t>
             </w:r>
           </w:p>
         </w:tc>
@@ -7952,17 +7888,23 @@
               <w:cnfStyle w:val="000000000000" w:firstRow="0" w:lastRow="0" w:firstColumn="0" w:lastColumn="0" w:oddVBand="0" w:evenVBand="0" w:oddHBand="0" w:evenHBand="0" w:firstRowFirstColumn="0" w:firstRowLastColumn="0" w:lastRowFirstColumn="0" w:lastRowLastColumn="0"/>
               <w:rPr>
                 <w:rFonts w:ascii="나눔고딕" w:eastAsia="나눔고딕" w:hAnsi="나눔고딕"/>
+                <w:b/>
+                <w:color w:val="FF0000"/>
               </w:rPr>
             </w:pPr>
             <w:r>
               <w:rPr>
                 <w:rFonts w:ascii="나눔고딕" w:eastAsia="나눔고딕" w:hAnsi="나눔고딕" w:hint="eastAsia"/>
+                <w:b/>
+                <w:color w:val="FF0000"/>
               </w:rPr>
               <w:t>0</w:t>
             </w:r>
             <w:r>
               <w:rPr>
                 <w:rFonts w:ascii="나눔고딕" w:eastAsia="나눔고딕" w:hAnsi="나눔고딕"/>
+                <w:b/>
+                <w:color w:val="FF0000"/>
               </w:rPr>
               <w:t>.162</w:t>
             </w:r>
@@ -8047,17 +7989,23 @@
               <w:cnfStyle w:val="000000000000" w:firstRow="0" w:lastRow="0" w:firstColumn="0" w:lastColumn="0" w:oddVBand="0" w:evenVBand="0" w:oddHBand="0" w:evenHBand="0" w:firstRowFirstColumn="0" w:firstRowLastColumn="0" w:lastRowFirstColumn="0" w:lastRowLastColumn="0"/>
               <w:rPr>
                 <w:rFonts w:ascii="나눔고딕" w:eastAsia="나눔고딕" w:hAnsi="나눔고딕"/>
+                <w:b/>
+                <w:color w:val="00B050"/>
               </w:rPr>
             </w:pPr>
             <w:r>
               <w:rPr>
                 <w:rFonts w:ascii="나눔고딕" w:eastAsia="나눔고딕" w:hAnsi="나눔고딕" w:hint="eastAsia"/>
+                <w:b/>
+                <w:color w:val="00B050"/>
               </w:rPr>
               <w:t>0</w:t>
             </w:r>
             <w:r>
               <w:rPr>
                 <w:rFonts w:ascii="나눔고딕" w:eastAsia="나눔고딕" w:hAnsi="나눔고딕"/>
+                <w:b/>
+                <w:color w:val="00B050"/>
               </w:rPr>
               <w:t>.977</w:t>
             </w:r>
@@ -8196,17 +8144,23 @@
               <w:cnfStyle w:val="000000000000" w:firstRow="0" w:lastRow="0" w:firstColumn="0" w:lastColumn="0" w:oddVBand="0" w:evenVBand="0" w:oddHBand="0" w:evenHBand="0" w:firstRowFirstColumn="0" w:firstRowLastColumn="0" w:lastRowFirstColumn="0" w:lastRowLastColumn="0"/>
               <w:rPr>
                 <w:rFonts w:ascii="나눔고딕" w:eastAsia="나눔고딕" w:hAnsi="나눔고딕"/>
+                <w:b/>
+                <w:color w:val="00B050"/>
               </w:rPr>
             </w:pPr>
             <w:r>
               <w:rPr>
                 <w:rFonts w:ascii="나눔고딕" w:eastAsia="나눔고딕" w:hAnsi="나눔고딕" w:hint="eastAsia"/>
+                <w:b/>
+                <w:color w:val="00B050"/>
               </w:rPr>
               <w:t>0</w:t>
             </w:r>
             <w:r>
               <w:rPr>
                 <w:rFonts w:ascii="나눔고딕" w:eastAsia="나눔고딕" w:hAnsi="나눔고딕"/>
+                <w:b/>
+                <w:color w:val="00B050"/>
               </w:rPr>
               <w:t>.983</w:t>
             </w:r>
@@ -8223,17 +8177,23 @@
               <w:cnfStyle w:val="000000000000" w:firstRow="0" w:lastRow="0" w:firstColumn="0" w:lastColumn="0" w:oddVBand="0" w:evenVBand="0" w:oddHBand="0" w:evenHBand="0" w:firstRowFirstColumn="0" w:firstRowLastColumn="0" w:lastRowFirstColumn="0" w:lastRowLastColumn="0"/>
               <w:rPr>
                 <w:rFonts w:ascii="나눔고딕" w:eastAsia="나눔고딕" w:hAnsi="나눔고딕"/>
+                <w:b/>
+                <w:color w:val="00B050"/>
               </w:rPr>
             </w:pPr>
             <w:r>
               <w:rPr>
                 <w:rFonts w:ascii="나눔고딕" w:eastAsia="나눔고딕" w:hAnsi="나눔고딕" w:hint="eastAsia"/>
+                <w:b/>
+                <w:color w:val="00B050"/>
               </w:rPr>
               <w:t>0</w:t>
             </w:r>
             <w:r>
               <w:rPr>
                 <w:rFonts w:ascii="나눔고딕" w:eastAsia="나눔고딕" w:hAnsi="나눔고딕"/>
+                <w:b/>
+                <w:color w:val="00B050"/>
               </w:rPr>
               <w:t>.920</w:t>
             </w:r>
@@ -8279,44 +8239,91 @@
       <w:pPr>
         <w:pStyle w:val="a3"/>
         <w:numPr>
-          <w:ilvl w:val="0"/>
+          <w:ilvl w:val="1"/>
           <w:numId w:val="10"/>
         </w:numPr>
         <w:ind w:leftChars="0"/>
         <w:rPr>
           <w:rFonts w:ascii="나눔고딕" w:eastAsia="나눔고딕" w:hAnsi="나눔고딕"/>
-          <w:b/>
-        </w:rPr>
-      </w:pPr>
-      <w:r>
-        <w:rPr>
-          <w:rFonts w:ascii="나눔고딕" w:eastAsia="나눔고딕" w:hAnsi="나눔고딕" w:hint="eastAsia"/>
-          <w:b/>
-        </w:rPr>
-        <w:t>[</w:t>
-      </w:r>
-      <w:r>
-        <w:rPr>
-          <w:rFonts w:ascii="나눔고딕" w:eastAsia="나눔고딕" w:hAnsi="나눔고딕"/>
-          <w:b/>
-        </w:rPr>
-        <w:t xml:space="preserve">Validation] </w:t>
-      </w:r>
-      <w:r>
-        <w:rPr>
-          <w:rFonts w:ascii="나눔고딕" w:eastAsia="나눔고딕" w:hAnsi="나눔고딕" w:hint="eastAsia"/>
-          <w:b/>
-        </w:rPr>
-        <w:t>서울시 데이터로 모델을 검증해보자</w:t>
+        </w:rPr>
+      </w:pPr>
+      <w:r>
+        <w:rPr>
+          <w:rFonts w:ascii="나눔고딕" w:eastAsia="나눔고딕" w:hAnsi="나눔고딕" w:hint="eastAsia"/>
+        </w:rPr>
+        <w:t xml:space="preserve">앙상블 모델 </w:t>
+      </w:r>
+      <w:r>
+        <w:rPr>
+          <w:rFonts w:ascii="나눔고딕" w:eastAsia="나눔고딕" w:hAnsi="나눔고딕"/>
+        </w:rPr>
+        <w:t>(</w:t>
+      </w:r>
+      <w:r>
+        <w:rPr>
+          <w:rFonts w:ascii="나눔고딕" w:eastAsia="나눔고딕" w:hAnsi="나눔고딕" w:hint="eastAsia"/>
+        </w:rPr>
+        <w:t>가능하면)</w:t>
       </w:r>
     </w:p>
     <w:p>
       <w:pPr>
         <w:pStyle w:val="a3"/>
-        <w:ind w:leftChars="0" w:left="425"/>
-        <w:rPr>
-          <w:rFonts w:ascii="나눔고딕" w:eastAsia="나눔고딕" w:hAnsi="나눔고딕" w:hint="eastAsia"/>
-          <w:b/>
+        <w:ind w:leftChars="0" w:left="992"/>
+        <w:rPr>
+          <w:rFonts w:ascii="나눔고딕" w:eastAsia="나눔고딕" w:hAnsi="나눔고딕"/>
+        </w:rPr>
+      </w:pPr>
+      <w:r>
+        <w:rPr>
+          <w:rFonts w:ascii="나눔고딕" w:eastAsia="나눔고딕" w:hAnsi="나눔고딕" w:hint="eastAsia"/>
+        </w:rPr>
+        <w:t>S</w:t>
+      </w:r>
+      <w:r>
+        <w:rPr>
+          <w:rFonts w:ascii="나눔고딕" w:eastAsia="나눔고딕" w:hAnsi="나눔고딕"/>
+        </w:rPr>
+        <w:t xml:space="preserve">ampling </w:t>
+      </w:r>
+      <w:r>
+        <w:rPr>
+          <w:rFonts w:ascii="나눔고딕" w:eastAsia="나눔고딕" w:hAnsi="나눔고딕" w:hint="eastAsia"/>
+        </w:rPr>
+        <w:t>방법 앙상블?</w:t>
+      </w:r>
+    </w:p>
+    <w:p>
+      <w:pPr>
+        <w:pStyle w:val="a3"/>
+        <w:ind w:leftChars="0" w:left="992"/>
+        <w:rPr>
+          <w:rFonts w:ascii="나눔고딕" w:eastAsia="나눔고딕" w:hAnsi="나눔고딕" w:hint="eastAsia"/>
+        </w:rPr>
+      </w:pPr>
+      <w:r>
+        <w:rPr>
+          <w:rFonts w:ascii="나눔고딕" w:eastAsia="나눔고딕" w:hAnsi="나눔고딕" w:hint="eastAsia"/>
+        </w:rPr>
+        <w:t>S</w:t>
+      </w:r>
+      <w:r>
+        <w:rPr>
+          <w:rFonts w:ascii="나눔고딕" w:eastAsia="나눔고딕" w:hAnsi="나눔고딕"/>
+        </w:rPr>
+        <w:t xml:space="preserve">VM + DT + RF </w:t>
+      </w:r>
+      <w:r>
+        <w:rPr>
+          <w:rFonts w:ascii="나눔고딕" w:eastAsia="나눔고딕" w:hAnsi="나눔고딕" w:hint="eastAsia"/>
+        </w:rPr>
+        <w:t>앙상블?</w:t>
+      </w:r>
+    </w:p>
+    <w:p>
+      <w:pPr>
+        <w:rPr>
+          <w:rFonts w:ascii="나눔고딕" w:eastAsia="나눔고딕" w:hAnsi="나눔고딕" w:hint="eastAsia"/>
         </w:rPr>
       </w:pPr>
     </w:p>
@@ -8342,6 +8349,159 @@
       </w:r>
       <w:r>
         <w:rPr>
+          <w:rFonts w:ascii="나눔고딕" w:eastAsia="나눔고딕" w:hAnsi="나눔고딕" w:hint="eastAsia"/>
+          <w:b/>
+        </w:rPr>
+        <w:t>T</w:t>
+      </w:r>
+      <w:r>
+        <w:rPr>
+          <w:rFonts w:ascii="나눔고딕" w:eastAsia="나눔고딕" w:hAnsi="나눔고딕"/>
+          <w:b/>
+        </w:rPr>
+        <w:t>est 1</w:t>
+      </w:r>
+      <w:r>
+        <w:rPr>
+          <w:rFonts w:ascii="나눔고딕" w:eastAsia="나눔고딕" w:hAnsi="나눔고딕"/>
+          <w:b/>
+        </w:rPr>
+        <w:t>]</w:t>
+      </w:r>
+    </w:p>
+    <w:p>
+      <w:pPr>
+        <w:pStyle w:val="a3"/>
+        <w:ind w:leftChars="0" w:left="425"/>
+        <w:rPr>
+          <w:rFonts w:ascii="나눔고딕" w:eastAsia="나눔고딕" w:hAnsi="나눔고딕" w:hint="eastAsia"/>
+        </w:rPr>
+      </w:pPr>
+      <w:r>
+        <w:rPr>
+          <w:rFonts w:ascii="나눔고딕" w:eastAsia="나눔고딕" w:hAnsi="나눔고딕"/>
+        </w:rPr>
+        <w:t xml:space="preserve">“UFO sightings + Air Quality” </w:t>
+      </w:r>
+      <w:r>
+        <w:rPr>
+          <w:rFonts w:ascii="나눔고딕" w:eastAsia="나눔고딕" w:hAnsi="나눔고딕" w:hint="eastAsia"/>
+        </w:rPr>
+        <w:t>데이터셋으로 예측 모델을 훈련시킨 후,</w:t>
+      </w:r>
+      <w:r>
+        <w:rPr>
+          <w:rFonts w:ascii="나눔고딕" w:eastAsia="나눔고딕" w:hAnsi="나눔고딕"/>
+          <w:b/>
+        </w:rPr>
+        <w:t xml:space="preserve"> “</w:t>
+      </w:r>
+      <w:r>
+        <w:rPr>
+          <w:rFonts w:ascii="나눔고딕" w:eastAsia="나눔고딕" w:hAnsi="나눔고딕"/>
+        </w:rPr>
+        <w:t xml:space="preserve">Air pollutants measured in Seoul” </w:t>
+      </w:r>
+      <w:r>
+        <w:rPr>
+          <w:rFonts w:ascii="나눔고딕" w:eastAsia="나눔고딕" w:hAnsi="나눔고딕" w:hint="eastAsia"/>
+        </w:rPr>
+        <w:t xml:space="preserve">데이터셋에서 </w:t>
+      </w:r>
+      <w:r>
+        <w:rPr>
+          <w:rFonts w:ascii="나눔고딕" w:eastAsia="나눔고딕" w:hAnsi="나눔고딕"/>
+        </w:rPr>
+        <w:t xml:space="preserve">UFO </w:t>
+      </w:r>
+      <w:r>
+        <w:rPr>
+          <w:rFonts w:ascii="나눔고딕" w:eastAsia="나눔고딕" w:hAnsi="나눔고딕" w:hint="eastAsia"/>
+        </w:rPr>
+        <w:t xml:space="preserve">관측 가능여부를 예측해보기로 했다. </w:t>
+      </w:r>
+      <w:r>
+        <w:rPr>
+          <w:rFonts w:ascii="나눔고딕" w:eastAsia="나눔고딕" w:hAnsi="나눔고딕" w:hint="eastAsia"/>
+        </w:rPr>
+        <w:t xml:space="preserve">하지만 서울시 대기 데이터의 경우 </w:t>
+      </w:r>
+      <w:r>
+        <w:rPr>
+          <w:rFonts w:ascii="나눔고딕" w:eastAsia="나눔고딕" w:hAnsi="나눔고딕"/>
+        </w:rPr>
+        <w:t>UFO</w:t>
+      </w:r>
+      <w:r>
+        <w:rPr>
+          <w:rFonts w:ascii="나눔고딕" w:eastAsia="나눔고딕" w:hAnsi="나눔고딕" w:hint="eastAsia"/>
+        </w:rPr>
+        <w:t>가 관측되었는지는 알 수 없기에 정확도를 계산하는 것은 불가능하다.</w:t>
+      </w:r>
+    </w:p>
+    <w:p>
+      <w:pPr>
+        <w:pStyle w:val="a3"/>
+        <w:ind w:leftChars="0" w:left="425"/>
+        <w:rPr>
+          <w:rFonts w:ascii="나눔고딕" w:eastAsia="나눔고딕" w:hAnsi="나눔고딕"/>
+          <w:b/>
+        </w:rPr>
+      </w:pPr>
+      <w:r>
+        <w:rPr>
+          <w:rFonts w:ascii="나눔고딕" w:eastAsia="나눔고딕" w:hAnsi="나눔고딕"/>
+          <w:b/>
+        </w:rPr>
+        <w:t>###</w:t>
+      </w:r>
+      <w:r>
+        <w:rPr>
+          <w:rFonts w:ascii="나눔고딕" w:eastAsia="나눔고딕" w:hAnsi="나눔고딕" w:hint="eastAsia"/>
+          <w:b/>
+        </w:rPr>
+        <w:t>내용</w:t>
+      </w:r>
+      <w:r>
+        <w:rPr>
+          <w:rFonts w:ascii="나눔고딕" w:eastAsia="나눔고딕" w:hAnsi="나눔고딕"/>
+          <w:b/>
+        </w:rPr>
+        <w:t>###</w:t>
+      </w:r>
+    </w:p>
+    <w:p>
+      <w:pPr>
+        <w:pStyle w:val="a3"/>
+        <w:ind w:leftChars="0" w:left="425"/>
+        <w:rPr>
+          <w:rFonts w:ascii="나눔고딕" w:eastAsia="나눔고딕" w:hAnsi="나눔고딕" w:hint="eastAsia"/>
+          <w:b/>
+        </w:rPr>
+      </w:pPr>
+    </w:p>
+    <w:p>
+      <w:pPr>
+        <w:pStyle w:val="a3"/>
+        <w:numPr>
+          <w:ilvl w:val="0"/>
+          <w:numId w:val="10"/>
+        </w:numPr>
+        <w:ind w:leftChars="0"/>
+        <w:rPr>
+          <w:rFonts w:ascii="나눔고딕" w:eastAsia="나눔고딕" w:hAnsi="나눔고딕"/>
+          <w:b/>
+        </w:rPr>
+      </w:pPr>
+      <w:r>
+        <w:rPr>
+          <w:rFonts w:ascii="나눔고딕" w:eastAsia="나눔고딕" w:hAnsi="나눔고딕" w:hint="eastAsia"/>
+          <w:b/>
+        </w:rPr>
+        <w:t>[</w:t>
+      </w:r>
+      <w:r>
+        <w:rPr>
           <w:rFonts w:ascii="나눔고딕" w:eastAsia="나눔고딕" w:hAnsi="나눔고딕"/>
           <w:b/>
         </w:rPr>
@@ -8357,95 +8517,83 @@
     </w:p>
     <w:p>
       <w:pPr>
-        <w:rPr>
-          <w:rFonts w:ascii="나눔고딕" w:eastAsia="나눔고딕" w:hAnsi="나눔고딕"/>
-        </w:rPr>
-      </w:pPr>
-    </w:p>
-    <w:p>
-      <w:pPr>
-        <w:widowControl/>
-        <w:wordWrap/>
-        <w:autoSpaceDE/>
-        <w:autoSpaceDN/>
-        <w:rPr>
-          <w:rFonts w:ascii="나눔고딕" w:eastAsia="나눔고딕" w:hAnsi="나눔고딕"/>
-        </w:rPr>
-      </w:pPr>
-      <w:r>
-        <w:rPr>
-          <w:rFonts w:ascii="나눔고딕" w:eastAsia="나눔고딕" w:hAnsi="나눔고딕"/>
-        </w:rPr>
-        <w:br w:type="page"/>
-      </w:r>
-    </w:p>
-    <w:p>
-      <w:pPr>
-        <w:rPr>
-          <w:rFonts w:ascii="나눔스퀘어 ExtraBold" w:eastAsia="나눔스퀘어 ExtraBold" w:hAnsi="나눔스퀘어 ExtraBold"/>
-          <w:i/>
-          <w:color w:val="009900"/>
-          <w:sz w:val="26"/>
-        </w:rPr>
-      </w:pPr>
-      <w:r>
-        <w:rPr>
-          <w:rFonts w:ascii="나눔스퀘어 ExtraBold" w:eastAsia="나눔스퀘어 ExtraBold" w:hAnsi="나눔스퀘어 ExtraBold" w:hint="eastAsia"/>
-          <w:i/>
-          <w:color w:val="009900"/>
-          <w:sz w:val="26"/>
-        </w:rPr>
-        <w:lastRenderedPageBreak/>
-        <w:t>네이버 본사/춘천/?</w:t>
-      </w:r>
-      <w:r>
-        <w:rPr>
-          <w:rFonts w:ascii="나눔스퀘어 ExtraBold" w:eastAsia="나눔스퀘어 ExtraBold" w:hAnsi="나눔스퀘어 ExtraBold"/>
-          <w:i/>
-          <w:color w:val="009900"/>
-          <w:sz w:val="26"/>
-        </w:rPr>
-        <w:t xml:space="preserve">? </w:t>
-      </w:r>
-      <w:r>
-        <w:rPr>
-          <w:rFonts w:ascii="나눔스퀘어 ExtraBold" w:eastAsia="나눔스퀘어 ExtraBold" w:hAnsi="나눔스퀘어 ExtraBold" w:hint="eastAsia"/>
-          <w:i/>
-          <w:color w:val="009900"/>
-          <w:sz w:val="26"/>
-        </w:rPr>
-        <w:t>등</w:t>
-      </w:r>
-    </w:p>
-    <w:p>
-      <w:pPr>
-        <w:rPr>
-          <w:rFonts w:ascii="나눔고딕" w:eastAsia="나눔고딕" w:hAnsi="나눔고딕"/>
-        </w:rPr>
-      </w:pPr>
-      <w:r>
-        <w:rPr>
-          <w:rFonts w:ascii="나눔고딕" w:eastAsia="나눔고딕" w:hAnsi="나눔고딕" w:hint="eastAsia"/>
-        </w:rPr>
-        <w:t xml:space="preserve">위 질문에 답하기 위해 </w:t>
-      </w:r>
-      <w:r>
-        <w:rPr>
-          <w:rFonts w:ascii="나눔고딕" w:eastAsia="나눔고딕" w:hAnsi="나눔고딕"/>
-        </w:rPr>
-        <w:t>“</w:t>
-      </w:r>
-      <w:r>
-        <w:rPr>
-          <w:rFonts w:ascii="나눔고딕" w:eastAsia="나눔고딕" w:hAnsi="나눔고딕"/>
-        </w:rPr>
-        <w:t>UFO sightings + Air Quality</w:t>
-      </w:r>
-      <w:r>
-        <w:rPr>
-          <w:rFonts w:ascii="나눔고딕" w:eastAsia="나눔고딕" w:hAnsi="나눔고딕"/>
-        </w:rPr>
-        <w:t>”</w:t>
+        <w:pStyle w:val="a3"/>
+        <w:ind w:leftChars="0" w:left="425"/>
+        <w:rPr>
+          <w:rFonts w:ascii="나눔고딕" w:eastAsia="나눔고딕" w:hAnsi="나눔고딕"/>
+        </w:rPr>
+      </w:pPr>
+      <w:r>
+        <w:rPr>
+          <w:rFonts w:ascii="나눔고딕" w:eastAsia="나눔고딕" w:hAnsi="나눔고딕" w:hint="eastAsia"/>
+        </w:rPr>
+        <w:t xml:space="preserve">우리가 본선에 진출한다면 합숙하게 될 장소에서 </w:t>
+      </w:r>
+      <w:r>
+        <w:rPr>
+          <w:rFonts w:ascii="나눔고딕" w:eastAsia="나눔고딕" w:hAnsi="나눔고딕"/>
+        </w:rPr>
+        <w:t>UFO</w:t>
+      </w:r>
+      <w:r>
+        <w:rPr>
+          <w:rFonts w:ascii="나눔고딕" w:eastAsia="나눔고딕" w:hAnsi="나눔고딕" w:hint="eastAsia"/>
+        </w:rPr>
+        <w:t xml:space="preserve">를 </w:t>
+      </w:r>
+      <w:r>
+        <w:rPr>
+          <w:rFonts w:ascii="나눔고딕" w:eastAsia="나눔고딕" w:hAnsi="나눔고딕" w:hint="eastAsia"/>
+        </w:rPr>
+        <w:t>보자</w:t>
+      </w:r>
+    </w:p>
+    <w:p>
+      <w:pPr>
+        <w:pStyle w:val="a3"/>
+        <w:ind w:leftChars="0" w:left="425"/>
+        <w:rPr>
+          <w:rFonts w:ascii="나눔고딕" w:eastAsia="나눔고딕" w:hAnsi="나눔고딕"/>
+        </w:rPr>
+      </w:pPr>
+      <w:r>
+        <w:rPr>
+          <w:rFonts w:ascii="나눔고딕" w:eastAsia="나눔고딕" w:hAnsi="나눔고딕" w:hint="eastAsia"/>
+        </w:rPr>
+        <w:t>#</w:t>
+      </w:r>
+      <w:r>
+        <w:rPr>
+          <w:rFonts w:ascii="나눔고딕" w:eastAsia="나눔고딕" w:hAnsi="나눔고딕"/>
+        </w:rPr>
+        <w:t>##</w:t>
+      </w:r>
+      <w:r>
+        <w:rPr>
+          <w:rFonts w:ascii="나눔고딕" w:eastAsia="나눔고딕" w:hAnsi="나눔고딕" w:hint="eastAsia"/>
+        </w:rPr>
+        <w:t>내용#</w:t>
+      </w:r>
+      <w:r>
+        <w:rPr>
+          <w:rFonts w:ascii="나눔고딕" w:eastAsia="나눔고딕" w:hAnsi="나눔고딕"/>
+        </w:rPr>
+        <w:t>##</w:t>
+      </w:r>
+    </w:p>
+    <w:p>
+      <w:pPr>
+        <w:pStyle w:val="a3"/>
+        <w:ind w:leftChars="0" w:left="425"/>
+        <w:rPr>
+          <w:rFonts w:ascii="나눔고딕" w:eastAsia="나눔고딕" w:hAnsi="나눔고딕" w:hint="eastAsia"/>
+        </w:rPr>
+      </w:pPr>
+      <w:r>
+        <w:rPr>
+          <w:rFonts w:ascii="나눔고딕" w:eastAsia="나눔고딕" w:hAnsi="나눔고딕" w:hint="eastAsia"/>
+        </w:rPr>
+        <w:t>본선 날짜에 해당하는 이전 연도들의 대기 데이터 획득해서 돌려보기?</w:t>
       </w:r>
       <w:r>
         <w:rPr>
@@ -8457,72 +8605,10 @@
         <w:rPr>
           <w:rFonts w:ascii="나눔고딕" w:eastAsia="나눔고딕" w:hAnsi="나눔고딕" w:hint="eastAsia"/>
         </w:rPr>
-        <w:t>데이터셋</w:t>
-      </w:r>
-      <w:r>
-        <w:rPr>
-          <w:rFonts w:ascii="나눔고딕" w:eastAsia="나눔고딕" w:hAnsi="나눔고딕" w:hint="eastAsia"/>
-        </w:rPr>
-        <w:t>으로 예측 모델을 훈련시킨 후,</w:t>
-      </w:r>
-      <w:r>
-        <w:rPr>
-          <w:rFonts w:ascii="나눔고딕" w:eastAsia="나눔고딕" w:hAnsi="나눔고딕"/>
-          <w:b/>
-        </w:rPr>
-        <w:t xml:space="preserve"> </w:t>
-      </w:r>
-      <w:r>
-        <w:rPr>
-          <w:rFonts w:ascii="나눔고딕" w:eastAsia="나눔고딕" w:hAnsi="나눔고딕"/>
-          <w:b/>
-        </w:rPr>
-        <w:t>“</w:t>
-      </w:r>
-      <w:r>
-        <w:rPr>
-          <w:rFonts w:ascii="나눔고딕" w:eastAsia="나눔고딕" w:hAnsi="나눔고딕"/>
-        </w:rPr>
-        <w:t>Air pollutants measured in Seoul</w:t>
-      </w:r>
-      <w:r>
-        <w:rPr>
-          <w:rFonts w:ascii="나눔고딕" w:eastAsia="나눔고딕" w:hAnsi="나눔고딕"/>
-        </w:rPr>
-        <w:t xml:space="preserve">” </w:t>
-      </w:r>
-      <w:r>
-        <w:rPr>
-          <w:rFonts w:ascii="나눔고딕" w:eastAsia="나눔고딕" w:hAnsi="나눔고딕" w:hint="eastAsia"/>
-        </w:rPr>
-        <w:t xml:space="preserve">데이터셋에서 </w:t>
-      </w:r>
-      <w:r>
-        <w:rPr>
-          <w:rFonts w:ascii="나눔고딕" w:eastAsia="나눔고딕" w:hAnsi="나눔고딕"/>
-        </w:rPr>
-        <w:t xml:space="preserve">UFO </w:t>
-      </w:r>
-      <w:r>
-        <w:rPr>
-          <w:rFonts w:ascii="나눔고딕" w:eastAsia="나눔고딕" w:hAnsi="나눔고딕" w:hint="eastAsia"/>
-        </w:rPr>
-        <w:t xml:space="preserve">관측 가능여부를 예측해보기로 했다. </w:t>
-      </w:r>
-    </w:p>
-    <w:p>
-      <w:pPr>
-        <w:rPr>
-          <w:rFonts w:ascii="나눔고딕" w:eastAsia="나눔고딕" w:hAnsi="나눔고딕"/>
-        </w:rPr>
-      </w:pPr>
-    </w:p>
-    <w:p>
-      <w:pPr>
-        <w:rPr>
-          <w:rFonts w:ascii="나눔고딕" w:eastAsia="나눔고딕" w:hAnsi="나눔고딕"/>
-        </w:rPr>
-      </w:pPr>
+        <w:t>간단한 확률 정도 내볼 수 있을 듯.</w:t>
+      </w:r>
+      <w:bookmarkStart w:id="1" w:name="_GoBack"/>
+      <w:bookmarkEnd w:id="1"/>
     </w:p>
     <w:sectPr>
       <w:headerReference w:type="default" r:id="rId21"/>
@@ -8572,7 +8658,6 @@
         <w:docPartUnique/>
       </w:docPartObj>
     </w:sdtPr>
-    <w:sdtEndPr/>
     <w:sdtContent>
       <w:p>
         <w:pPr>
@@ -8941,6 +9026,95 @@
     </w:lvl>
   </w:abstractNum>
   <w:abstractNum w:abstractNumId="2" w15:restartNumberingAfterBreak="0">
+    <w:nsid w:val="1DDF1BB2"/>
+    <w:multiLevelType w:val="multilevel"/>
+    <w:tmpl w:val="0409001D"/>
+    <w:lvl w:ilvl="0">
+      <w:start w:val="1"/>
+      <w:numFmt w:val="decimal"/>
+      <w:lvlText w:val="%1"/>
+      <w:lvlJc w:val="left"/>
+      <w:pPr>
+        <w:ind w:left="425" w:hanging="425"/>
+      </w:pPr>
+      <w:rPr>
+        <w:rFonts w:hint="default"/>
+      </w:rPr>
+    </w:lvl>
+    <w:lvl w:ilvl="1">
+      <w:start w:val="1"/>
+      <w:numFmt w:val="decimal"/>
+      <w:lvlText w:val="%1.%2"/>
+      <w:lvlJc w:val="left"/>
+      <w:pPr>
+        <w:ind w:left="992" w:hanging="567"/>
+      </w:pPr>
+    </w:lvl>
+    <w:lvl w:ilvl="2">
+      <w:start w:val="1"/>
+      <w:numFmt w:val="decimal"/>
+      <w:lvlText w:val="%1.%2.%3"/>
+      <w:lvlJc w:val="left"/>
+      <w:pPr>
+        <w:ind w:left="1418" w:hanging="567"/>
+      </w:pPr>
+    </w:lvl>
+    <w:lvl w:ilvl="3">
+      <w:start w:val="1"/>
+      <w:numFmt w:val="decimal"/>
+      <w:lvlText w:val="%1.%2.%3.%4"/>
+      <w:lvlJc w:val="left"/>
+      <w:pPr>
+        <w:ind w:left="1984" w:hanging="708"/>
+      </w:pPr>
+    </w:lvl>
+    <w:lvl w:ilvl="4">
+      <w:start w:val="1"/>
+      <w:numFmt w:val="decimal"/>
+      <w:lvlText w:val="%1.%2.%3.%4.%5"/>
+      <w:lvlJc w:val="left"/>
+      <w:pPr>
+        <w:ind w:left="2551" w:hanging="850"/>
+      </w:pPr>
+    </w:lvl>
+    <w:lvl w:ilvl="5">
+      <w:start w:val="1"/>
+      <w:numFmt w:val="decimal"/>
+      <w:lvlText w:val="%1.%2.%3.%4.%5.%6"/>
+      <w:lvlJc w:val="left"/>
+      <w:pPr>
+        <w:ind w:left="3260" w:hanging="1134"/>
+      </w:pPr>
+    </w:lvl>
+    <w:lvl w:ilvl="6">
+      <w:start w:val="1"/>
+      <w:numFmt w:val="decimal"/>
+      <w:lvlText w:val="%1.%2.%3.%4.%5.%6.%7"/>
+      <w:lvlJc w:val="left"/>
+      <w:pPr>
+        <w:ind w:left="3827" w:hanging="1276"/>
+      </w:pPr>
+    </w:lvl>
+    <w:lvl w:ilvl="7">
+      <w:start w:val="1"/>
+      <w:numFmt w:val="decimal"/>
+      <w:lvlText w:val="%1.%2.%3.%4.%5.%6.%7.%8"/>
+      <w:lvlJc w:val="left"/>
+      <w:pPr>
+        <w:ind w:left="4394" w:hanging="1418"/>
+      </w:pPr>
+    </w:lvl>
+    <w:lvl w:ilvl="8">
+      <w:start w:val="1"/>
+      <w:numFmt w:val="decimal"/>
+      <w:lvlText w:val="%1.%2.%3.%4.%5.%6.%7.%8.%9"/>
+      <w:lvlJc w:val="left"/>
+      <w:pPr>
+        <w:ind w:left="5102" w:hanging="1700"/>
+      </w:pPr>
+    </w:lvl>
+  </w:abstractNum>
+  <w:abstractNum w:abstractNumId="3" w15:restartNumberingAfterBreak="0">
     <w:nsid w:val="27B513E4"/>
     <w:multiLevelType w:val="multilevel"/>
     <w:tmpl w:val="0409001D"/>
@@ -9029,7 +9203,7 @@
       </w:pPr>
     </w:lvl>
   </w:abstractNum>
-  <w:abstractNum w:abstractNumId="3" w15:restartNumberingAfterBreak="0">
+  <w:abstractNum w:abstractNumId="4" w15:restartNumberingAfterBreak="0">
     <w:nsid w:val="2CBE1E3E"/>
     <w:multiLevelType w:val="hybridMultilevel"/>
     <w:tmpl w:val="968264A2"/>
@@ -9142,7 +9316,7 @@
       </w:rPr>
     </w:lvl>
   </w:abstractNum>
-  <w:abstractNum w:abstractNumId="4" w15:restartNumberingAfterBreak="0">
+  <w:abstractNum w:abstractNumId="5" w15:restartNumberingAfterBreak="0">
     <w:nsid w:val="2DD61FF1"/>
     <w:multiLevelType w:val="hybridMultilevel"/>
     <w:tmpl w:val="79202606"/>
@@ -9231,7 +9405,7 @@
       </w:pPr>
     </w:lvl>
   </w:abstractNum>
-  <w:abstractNum w:abstractNumId="5" w15:restartNumberingAfterBreak="0">
+  <w:abstractNum w:abstractNumId="6" w15:restartNumberingAfterBreak="0">
     <w:nsid w:val="33AD26CB"/>
     <w:multiLevelType w:val="hybridMultilevel"/>
     <w:tmpl w:val="D5F4A9F4"/>
@@ -9320,7 +9494,7 @@
       </w:pPr>
     </w:lvl>
   </w:abstractNum>
-  <w:abstractNum w:abstractNumId="6" w15:restartNumberingAfterBreak="0">
+  <w:abstractNum w:abstractNumId="7" w15:restartNumberingAfterBreak="0">
     <w:nsid w:val="441C2D47"/>
     <w:multiLevelType w:val="hybridMultilevel"/>
     <w:tmpl w:val="39A6FE24"/>
@@ -9409,7 +9583,7 @@
       </w:pPr>
     </w:lvl>
   </w:abstractNum>
-  <w:abstractNum w:abstractNumId="7" w15:restartNumberingAfterBreak="0">
+  <w:abstractNum w:abstractNumId="8" w15:restartNumberingAfterBreak="0">
     <w:nsid w:val="44B3508A"/>
     <w:multiLevelType w:val="hybridMultilevel"/>
     <w:tmpl w:val="4E50A590"/>
@@ -9498,7 +9672,7 @@
       </w:pPr>
     </w:lvl>
   </w:abstractNum>
-  <w:abstractNum w:abstractNumId="8" w15:restartNumberingAfterBreak="0">
+  <w:abstractNum w:abstractNumId="9" w15:restartNumberingAfterBreak="0">
     <w:nsid w:val="5701098F"/>
     <w:multiLevelType w:val="hybridMultilevel"/>
     <w:tmpl w:val="AA38A2DC"/>
@@ -9612,7 +9786,7 @@
       </w:rPr>
     </w:lvl>
   </w:abstractNum>
-  <w:abstractNum w:abstractNumId="9" w15:restartNumberingAfterBreak="0">
+  <w:abstractNum w:abstractNumId="10" w15:restartNumberingAfterBreak="0">
     <w:nsid w:val="5C811CF3"/>
     <w:multiLevelType w:val="multilevel"/>
     <w:tmpl w:val="0409001D"/>
@@ -9701,7 +9875,7 @@
       </w:pPr>
     </w:lvl>
   </w:abstractNum>
-  <w:abstractNum w:abstractNumId="10" w15:restartNumberingAfterBreak="0">
+  <w:abstractNum w:abstractNumId="11" w15:restartNumberingAfterBreak="0">
     <w:nsid w:val="5E0C4898"/>
     <w:multiLevelType w:val="hybridMultilevel"/>
     <w:tmpl w:val="3238201A"/>
@@ -9790,7 +9964,7 @@
       </w:pPr>
     </w:lvl>
   </w:abstractNum>
-  <w:abstractNum w:abstractNumId="11" w15:restartNumberingAfterBreak="0">
+  <w:abstractNum w:abstractNumId="12" w15:restartNumberingAfterBreak="0">
     <w:nsid w:val="604170D4"/>
     <w:multiLevelType w:val="multilevel"/>
     <w:tmpl w:val="0409001D"/>
@@ -9879,7 +10053,7 @@
       </w:pPr>
     </w:lvl>
   </w:abstractNum>
-  <w:abstractNum w:abstractNumId="12" w15:restartNumberingAfterBreak="0">
+  <w:abstractNum w:abstractNumId="13" w15:restartNumberingAfterBreak="0">
     <w:nsid w:val="732D6418"/>
     <w:multiLevelType w:val="multilevel"/>
     <w:tmpl w:val="FB98903C"/>
@@ -9993,7 +10167,7 @@
       </w:rPr>
     </w:lvl>
   </w:abstractNum>
-  <w:abstractNum w:abstractNumId="13" w15:restartNumberingAfterBreak="0">
+  <w:abstractNum w:abstractNumId="14" w15:restartNumberingAfterBreak="0">
     <w:nsid w:val="7B40184D"/>
     <w:multiLevelType w:val="multilevel"/>
     <w:tmpl w:val="A4ACCA5A"/>
@@ -10107,7 +10281,7 @@
       </w:rPr>
     </w:lvl>
   </w:abstractNum>
-  <w:abstractNum w:abstractNumId="14" w15:restartNumberingAfterBreak="0">
+  <w:abstractNum w:abstractNumId="15" w15:restartNumberingAfterBreak="0">
     <w:nsid w:val="7D3828AA"/>
     <w:multiLevelType w:val="hybridMultilevel"/>
     <w:tmpl w:val="2EC6A964"/>
@@ -10196,7 +10370,7 @@
       </w:pPr>
     </w:lvl>
   </w:abstractNum>
-  <w:abstractNum w:abstractNumId="15" w15:restartNumberingAfterBreak="0">
+  <w:abstractNum w:abstractNumId="16" w15:restartNumberingAfterBreak="0">
     <w:nsid w:val="7F262458"/>
     <w:multiLevelType w:val="hybridMultilevel"/>
     <w:tmpl w:val="601C79AC"/>
@@ -10286,51 +10460,54 @@
     </w:lvl>
   </w:abstractNum>
   <w:num w:numId="1">
+    <w:abstractNumId w:val="8"/>
+  </w:num>
+  <w:num w:numId="2">
+    <w:abstractNumId w:val="4"/>
+  </w:num>
+  <w:num w:numId="3">
+    <w:abstractNumId w:val="14"/>
+  </w:num>
+  <w:num w:numId="4">
+    <w:abstractNumId w:val="11"/>
+  </w:num>
+  <w:num w:numId="5">
+    <w:abstractNumId w:val="16"/>
+  </w:num>
+  <w:num w:numId="6">
+    <w:abstractNumId w:val="10"/>
+  </w:num>
+  <w:num w:numId="7">
     <w:abstractNumId w:val="7"/>
   </w:num>
-  <w:num w:numId="2">
-    <w:abstractNumId w:val="3"/>
-  </w:num>
-  <w:num w:numId="3">
-    <w:abstractNumId w:val="13"/>
-  </w:num>
-  <w:num w:numId="4">
-    <w:abstractNumId w:val="10"/>
-  </w:num>
-  <w:num w:numId="5">
-    <w:abstractNumId w:val="15"/>
-  </w:num>
-  <w:num w:numId="6">
-    <w:abstractNumId w:val="9"/>
-  </w:num>
-  <w:num w:numId="7">
+  <w:num w:numId="8">
     <w:abstractNumId w:val="6"/>
   </w:num>
-  <w:num w:numId="8">
+  <w:num w:numId="9">
     <w:abstractNumId w:val="5"/>
   </w:num>
-  <w:num w:numId="9">
-    <w:abstractNumId w:val="4"/>
-  </w:num>
   <w:num w:numId="10">
-    <w:abstractNumId w:val="11"/>
+    <w:abstractNumId w:val="12"/>
   </w:num>
   <w:num w:numId="11">
     <w:abstractNumId w:val="1"/>
   </w:num>
   <w:num w:numId="12">
-    <w:abstractNumId w:val="14"/>
+    <w:abstractNumId w:val="15"/>
   </w:num>
   <w:num w:numId="13">
-    <w:abstractNumId w:val="12"/>
+    <w:abstractNumId w:val="13"/>
   </w:num>
   <w:num w:numId="14">
     <w:abstractNumId w:val="0"/>
   </w:num>
   <w:num w:numId="15">
-    <w:abstractNumId w:val="8"/>
+    <w:abstractNumId w:val="9"/>
   </w:num>
   <w:num w:numId="16">
+    <w:abstractNumId w:val="3"/>
+  </w:num>
+  <w:num w:numId="17">
     <w:abstractNumId w:val="2"/>
   </w:num>
 </w:numbering>
@@ -11264,7 +11441,7 @@
 </file>
 
 <file path=customXml/itemProps1.xml><?xml version="1.0" encoding="utf-8"?>
-<ds:datastoreItem xmlns:ds="http://schemas.openxmlformats.org/officeDocument/2006/customXml" ds:itemID="{223F0481-14E9-4BA1-AD6B-C04FE908CE36}">
+<ds:datastoreItem xmlns:ds="http://schemas.openxmlformats.org/officeDocument/2006/customXml" ds:itemID="{B01746E6-3D38-48EC-BBB8-6B5F432975AB}">
   <ds:schemaRefs>
     <ds:schemaRef ds:uri="http://schemas.openxmlformats.org/officeDocument/2006/bibliography"/>
   </ds:schemaRefs>
